--- a/Final project/Report.docx
+++ b/Final project/Report.docx
@@ -39,7 +39,6 @@
       <w:pPr>
         <w:jc w:val="center"/>
         <w:rPr>
-          <w:rFonts w:hint="eastAsia"/>
           <w:b/>
           <w:bCs/>
           <w:sz w:val="28"/>
@@ -63,17 +62,7 @@
           <w:sz w:val="28"/>
           <w:szCs w:val="40"/>
         </w:rPr>
-        <w:t>Low-poly room custom</w:t>
-      </w:r>
-      <w:r>
-        <w:rPr>
-          <w:rFonts w:hint="eastAsia"/>
-          <w:b/>
-          <w:bCs/>
-          <w:sz w:val="28"/>
-          <w:szCs w:val="40"/>
-        </w:rPr>
-        <w:t>izing</w:t>
+        <w:t>Room customizing simulator</w:t>
       </w:r>
     </w:p>
     <w:p>
@@ -205,27 +194,34 @@
         </w:numPr>
         <w:ind w:leftChars="0"/>
         <w:jc w:val="left"/>
+        <w:rPr>
+          <w:b/>
+          <w:bCs/>
+        </w:rPr>
       </w:pPr>
       <w:r>
         <w:rPr>
           <w:rFonts w:hint="eastAsia"/>
+          <w:b/>
+          <w:bCs/>
         </w:rPr>
         <w:t>요약</w:t>
       </w:r>
-      <w:r>
-        <w:rPr>
-          <w:rFonts w:hint="eastAsia"/>
-        </w:rPr>
-        <w:t>:</w:t>
-      </w:r>
-      <w:r>
-        <w:t xml:space="preserve"> </w:t>
-      </w:r>
-      <w:r>
-        <w:rPr>
-          <w:rFonts w:hint="eastAsia"/>
-        </w:rPr>
-        <w:t>Low-poly room customizing</w:t>
+    </w:p>
+    <w:p>
+      <w:pPr>
+        <w:pStyle w:val="a4"/>
+        <w:ind w:leftChars="0" w:left="360"/>
+        <w:jc w:val="left"/>
+      </w:pPr>
+      <w:r>
+        <w:t xml:space="preserve"> </w:t>
+      </w:r>
+      <w:r>
+        <w:rPr>
+          <w:rFonts w:hint="eastAsia"/>
+        </w:rPr>
+        <w:t>Room customizing simulator</w:t>
       </w:r>
       <w:r>
         <w:rPr>
@@ -651,9 +647,6 @@
     <w:p>
       <w:pPr>
         <w:jc w:val="left"/>
-        <w:rPr>
-          <w:rFonts w:hint="eastAsia"/>
-        </w:rPr>
       </w:pPr>
       <w:r>
         <w:rPr>
@@ -685,7 +678,7 @@
                     </pic:cNvPicPr>
                   </pic:nvPicPr>
                   <pic:blipFill>
-                    <a:blip r:embed="rId5" cstate="print">
+                    <a:blip r:embed="rId7" cstate="print">
                       <a:extLst>
                         <a:ext uri="{28A0092B-C50C-407E-A947-70E740481C1C}">
                           <a14:useLocalDpi xmlns:a14="http://schemas.microsoft.com/office/drawing/2010/main" val="0"/>
@@ -731,19 +724,26 @@
         </w:numPr>
         <w:ind w:leftChars="0"/>
         <w:jc w:val="left"/>
+        <w:rPr>
+          <w:b/>
+          <w:bCs/>
+        </w:rPr>
       </w:pPr>
       <w:r>
         <w:rPr>
           <w:rFonts w:hint="eastAsia"/>
+          <w:b/>
+          <w:bCs/>
         </w:rPr>
         <w:t>사용법</w:t>
       </w:r>
-      <w:r>
-        <w:rPr>
-          <w:rFonts w:hint="eastAsia"/>
-        </w:rPr>
-        <w:t>:</w:t>
-      </w:r>
+    </w:p>
+    <w:p>
+      <w:pPr>
+        <w:pStyle w:val="a4"/>
+        <w:ind w:leftChars="0" w:left="360"/>
+        <w:jc w:val="left"/>
+      </w:pPr>
       <w:r>
         <w:t xml:space="preserve"> </w:t>
       </w:r>
@@ -2197,162 +2197,50 @@
         </w:numPr>
         <w:ind w:leftChars="0"/>
         <w:jc w:val="left"/>
+        <w:rPr>
+          <w:b/>
+          <w:bCs/>
+        </w:rPr>
       </w:pPr>
       <w:r>
         <w:rPr>
           <w:rFonts w:hint="eastAsia"/>
+          <w:b/>
+          <w:bCs/>
         </w:rPr>
         <w:t>기능</w:t>
       </w:r>
       <w:r>
         <w:rPr>
           <w:rFonts w:hint="eastAsia"/>
-        </w:rPr>
-        <w:t xml:space="preserve"> </w:t>
-      </w:r>
-      <w:r>
-        <w:rPr>
-          <w:rFonts w:hint="eastAsia"/>
+          <w:b/>
+          <w:bCs/>
+        </w:rPr>
+        <w:t xml:space="preserve"> </w:t>
+      </w:r>
+      <w:r>
+        <w:rPr>
+          <w:rFonts w:hint="eastAsia"/>
+          <w:b/>
+          <w:bCs/>
         </w:rPr>
         <w:t>구현</w:t>
       </w:r>
       <w:r>
         <w:rPr>
           <w:rFonts w:hint="eastAsia"/>
-        </w:rPr>
-        <w:t xml:space="preserve"> </w:t>
-      </w:r>
-      <w:r>
-        <w:rPr>
-          <w:rFonts w:hint="eastAsia"/>
+          <w:b/>
+          <w:bCs/>
+        </w:rPr>
+        <w:t xml:space="preserve"> </w:t>
+      </w:r>
+      <w:r>
+        <w:rPr>
+          <w:rFonts w:hint="eastAsia"/>
+          <w:b/>
+          <w:bCs/>
         </w:rPr>
         <w:t>표</w:t>
-      </w:r>
-      <w:r>
-        <w:rPr>
-          <w:rFonts w:hint="eastAsia"/>
-        </w:rPr>
-        <w:t>:</w:t>
-      </w:r>
-      <w:r>
-        <w:rPr>
-          <w:rFonts w:hint="eastAsia"/>
-        </w:rPr>
-        <w:t xml:space="preserve"> (</w:t>
-      </w:r>
-      <w:r>
-        <w:rPr>
-          <w:rFonts w:hint="eastAsia"/>
-        </w:rPr>
-        <w:t>구현</w:t>
-      </w:r>
-      <w:r>
-        <w:rPr>
-          <w:rFonts w:hint="eastAsia"/>
-        </w:rPr>
-        <w:t xml:space="preserve"> </w:t>
-      </w:r>
-      <w:r>
-        <w:rPr>
-          <w:rFonts w:hint="eastAsia"/>
-        </w:rPr>
-        <w:t>기능</w:t>
-      </w:r>
-      <w:r>
-        <w:rPr>
-          <w:rFonts w:hint="eastAsia"/>
-        </w:rPr>
-        <w:t xml:space="preserve"> </w:t>
-      </w:r>
-      <w:r>
-        <w:rPr>
-          <w:rFonts w:hint="eastAsia"/>
-        </w:rPr>
-        <w:t>별로</w:t>
-      </w:r>
-      <w:r>
-        <w:rPr>
-          <w:rFonts w:hint="eastAsia"/>
-        </w:rPr>
-        <w:t xml:space="preserve"> </w:t>
-      </w:r>
-      <w:r>
-        <w:rPr>
-          <w:rFonts w:hint="eastAsia"/>
-        </w:rPr>
-        <w:t>구현</w:t>
-      </w:r>
-      <w:r>
-        <w:rPr>
-          <w:rFonts w:hint="eastAsia"/>
-        </w:rPr>
-        <w:t xml:space="preserve"> </w:t>
-      </w:r>
-      <w:r>
-        <w:t xml:space="preserve">source code </w:t>
-      </w:r>
-      <w:r>
-        <w:rPr>
-          <w:rFonts w:hint="eastAsia"/>
-        </w:rPr>
-        <w:t>위치를</w:t>
-      </w:r>
-      <w:r>
-        <w:rPr>
-          <w:rFonts w:hint="eastAsia"/>
-        </w:rPr>
-        <w:t xml:space="preserve"> </w:t>
-      </w:r>
-      <w:r>
-        <w:rPr>
-          <w:rFonts w:hint="eastAsia"/>
-        </w:rPr>
-        <w:t>표기</w:t>
-      </w:r>
-      <w:r>
-        <w:rPr>
-          <w:rFonts w:hint="eastAsia"/>
-        </w:rPr>
-        <w:t xml:space="preserve">, </w:t>
-      </w:r>
-      <w:r>
-        <w:rPr>
-          <w:rFonts w:hint="eastAsia"/>
-        </w:rPr>
-        <w:t>아래</w:t>
-      </w:r>
-      <w:r>
-        <w:rPr>
-          <w:rFonts w:hint="eastAsia"/>
-        </w:rPr>
-        <w:t xml:space="preserve"> </w:t>
-      </w:r>
-      <w:r>
-        <w:rPr>
-          <w:rFonts w:hint="eastAsia"/>
-        </w:rPr>
-        <w:t>표는</w:t>
-      </w:r>
-      <w:r>
-        <w:rPr>
-          <w:rFonts w:hint="eastAsia"/>
-        </w:rPr>
-        <w:t xml:space="preserve"> </w:t>
-      </w:r>
-      <w:r>
-        <w:t xml:space="preserve">example </w:t>
-      </w:r>
-      <w:r>
-        <w:rPr>
-          <w:rFonts w:hint="eastAsia"/>
-        </w:rPr>
-        <w:t>임</w:t>
-      </w:r>
-      <w:r>
-        <w:rPr>
-          <w:rFonts w:hint="eastAsia"/>
-        </w:rPr>
-        <w:t>)</w:t>
       </w:r>
     </w:p>
     <w:p>
@@ -2447,11 +2335,6 @@
             <w:tcW w:w="2976" w:type="dxa"/>
           </w:tcPr>
           <w:p>
-            <w:pPr>
-              <w:rPr>
-                <w:rFonts w:hint="eastAsia"/>
-              </w:rPr>
-            </w:pPr>
             <w:r>
               <w:rPr>
                 <w:rFonts w:hint="eastAsia"/>
@@ -2465,11 +2348,6 @@
             <w:tcW w:w="3833" w:type="dxa"/>
           </w:tcPr>
           <w:p>
-            <w:pPr>
-              <w:rPr>
-                <w:rFonts w:hint="eastAsia"/>
-              </w:rPr>
-            </w:pPr>
             <w:r>
               <w:rPr>
                 <w:rFonts w:hint="eastAsia"/>
@@ -2495,6 +2373,7 @@
           </w:tcPr>
           <w:p>
             <w:r>
+              <w:lastRenderedPageBreak/>
               <w:t>2</w:t>
             </w:r>
           </w:p>
@@ -2504,11 +2383,6 @@
             <w:tcW w:w="2976" w:type="dxa"/>
           </w:tcPr>
           <w:p>
-            <w:pPr>
-              <w:rPr>
-                <w:rFonts w:hint="eastAsia"/>
-              </w:rPr>
-            </w:pPr>
             <w:r>
               <w:rPr>
                 <w:rFonts w:hint="eastAsia"/>
@@ -2522,11 +2396,6 @@
             <w:tcW w:w="3833" w:type="dxa"/>
           </w:tcPr>
           <w:p>
-            <w:pPr>
-              <w:rPr>
-                <w:rFonts w:hint="eastAsia"/>
-              </w:rPr>
-            </w:pPr>
             <w:r>
               <w:rPr>
                 <w:rFonts w:hint="eastAsia"/>
@@ -2561,11 +2430,6 @@
             <w:tcW w:w="2976" w:type="dxa"/>
           </w:tcPr>
           <w:p>
-            <w:pPr>
-              <w:rPr>
-                <w:rFonts w:hint="eastAsia"/>
-              </w:rPr>
-            </w:pPr>
             <w:r>
               <w:rPr>
                 <w:rFonts w:hint="eastAsia"/>
@@ -2579,11 +2443,6 @@
             <w:tcW w:w="3833" w:type="dxa"/>
           </w:tcPr>
           <w:p>
-            <w:pPr>
-              <w:rPr>
-                <w:rFonts w:hint="eastAsia"/>
-              </w:rPr>
-            </w:pPr>
             <w:r>
               <w:rPr>
                 <w:rFonts w:hint="eastAsia"/>
@@ -2609,7 +2468,6 @@
           </w:tcPr>
           <w:p>
             <w:r>
-              <w:lastRenderedPageBreak/>
               <w:t>4</w:t>
             </w:r>
           </w:p>
@@ -2619,11 +2477,6 @@
             <w:tcW w:w="2976" w:type="dxa"/>
           </w:tcPr>
           <w:p>
-            <w:pPr>
-              <w:rPr>
-                <w:rFonts w:hint="eastAsia"/>
-              </w:rPr>
-            </w:pPr>
             <w:r>
               <w:rPr>
                 <w:rFonts w:hint="eastAsia"/>
@@ -2637,11 +2490,6 @@
             <w:tcW w:w="3833" w:type="dxa"/>
           </w:tcPr>
           <w:p>
-            <w:pPr>
-              <w:rPr>
-                <w:rFonts w:hint="eastAsia"/>
-              </w:rPr>
-            </w:pPr>
             <w:r>
               <w:rPr>
                 <w:rFonts w:hint="eastAsia"/>
@@ -2655,11 +2503,6 @@
             <w:tcW w:w="3113" w:type="dxa"/>
           </w:tcPr>
           <w:p>
-            <w:pPr>
-              <w:rPr>
-                <w:rFonts w:hint="eastAsia"/>
-              </w:rPr>
-            </w:pPr>
             <w:r>
               <w:t>init()</w:t>
             </w:r>
@@ -2685,11 +2528,6 @@
             <w:tcW w:w="2976" w:type="dxa"/>
           </w:tcPr>
           <w:p>
-            <w:pPr>
-              <w:rPr>
-                <w:rFonts w:hint="eastAsia"/>
-              </w:rPr>
-            </w:pPr>
             <w:r>
               <w:rPr>
                 <w:rFonts w:hint="eastAsia"/>
@@ -2716,11 +2554,6 @@
             <w:tcW w:w="3113" w:type="dxa"/>
           </w:tcPr>
           <w:p>
-            <w:pPr>
-              <w:rPr>
-                <w:rFonts w:hint="eastAsia"/>
-              </w:rPr>
-            </w:pPr>
             <w:r>
               <w:t>setupLighting</w:t>
             </w:r>
@@ -2752,11 +2585,6 @@
             <w:tcW w:w="2976" w:type="dxa"/>
           </w:tcPr>
           <w:p>
-            <w:pPr>
-              <w:rPr>
-                <w:rFonts w:hint="eastAsia"/>
-              </w:rPr>
-            </w:pPr>
             <w:r>
               <w:rPr>
                 <w:rFonts w:hint="eastAsia"/>
@@ -2783,11 +2611,6 @@
             <w:tcW w:w="3113" w:type="dxa"/>
           </w:tcPr>
           <w:p>
-            <w:pPr>
-              <w:rPr>
-                <w:rFonts w:hint="eastAsia"/>
-              </w:rPr>
-            </w:pPr>
             <w:r>
               <w:t>createGroundHighlight</w:t>
             </w:r>
@@ -2809,11 +2632,6 @@
             <w:tcW w:w="421" w:type="dxa"/>
           </w:tcPr>
           <w:p>
-            <w:pPr>
-              <w:rPr>
-                <w:rFonts w:hint="eastAsia"/>
-              </w:rPr>
-            </w:pPr>
             <w:r>
               <w:rPr>
                 <w:rFonts w:hint="eastAsia"/>
@@ -2829,9 +2647,6 @@
           <w:p>
             <w:pPr>
               <w:jc w:val="left"/>
-              <w:rPr>
-                <w:rFonts w:hint="eastAsia"/>
-              </w:rPr>
             </w:pPr>
             <w:r>
               <w:rPr>
@@ -2859,11 +2674,6 @@
             <w:tcW w:w="3113" w:type="dxa"/>
           </w:tcPr>
           <w:p>
-            <w:pPr>
-              <w:rPr>
-                <w:rFonts w:hint="eastAsia"/>
-              </w:rPr>
-            </w:pPr>
             <w:r>
               <w:t>createWallHighlight</w:t>
             </w:r>
@@ -2885,11 +2695,6 @@
             <w:tcW w:w="421" w:type="dxa"/>
           </w:tcPr>
           <w:p>
-            <w:pPr>
-              <w:rPr>
-                <w:rFonts w:hint="eastAsia"/>
-              </w:rPr>
-            </w:pPr>
             <w:r>
               <w:rPr>
                 <w:rFonts w:hint="eastAsia"/>
@@ -2905,9 +2710,6 @@
           <w:p>
             <w:pPr>
               <w:jc w:val="left"/>
-              <w:rPr>
-                <w:rFonts w:hint="eastAsia"/>
-              </w:rPr>
             </w:pPr>
             <w:r>
               <w:rPr>
@@ -2935,11 +2737,6 @@
             <w:tcW w:w="3113" w:type="dxa"/>
           </w:tcPr>
           <w:p>
-            <w:pPr>
-              <w:rPr>
-                <w:rFonts w:hint="eastAsia"/>
-              </w:rPr>
-            </w:pPr>
             <w:r>
               <w:t>createFloorGrid</w:t>
             </w:r>
@@ -2976,9 +2773,6 @@
           <w:p>
             <w:pPr>
               <w:jc w:val="left"/>
-              <w:rPr>
-                <w:rFonts w:hint="eastAsia"/>
-              </w:rPr>
             </w:pPr>
             <w:r>
               <w:rPr>
@@ -2993,11 +2787,6 @@
             <w:tcW w:w="3833" w:type="dxa"/>
           </w:tcPr>
           <w:p>
-            <w:pPr>
-              <w:rPr>
-                <w:rFonts w:hint="eastAsia"/>
-              </w:rPr>
-            </w:pPr>
             <w:r>
               <w:rPr>
                 <w:rFonts w:hint="eastAsia"/>
@@ -3011,11 +2800,6 @@
             <w:tcW w:w="3113" w:type="dxa"/>
           </w:tcPr>
           <w:p>
-            <w:pPr>
-              <w:rPr>
-                <w:rFonts w:hint="eastAsia"/>
-              </w:rPr>
-            </w:pPr>
             <w:r>
               <w:t>createWallGrids</w:t>
             </w:r>
@@ -3037,11 +2821,6 @@
             <w:tcW w:w="421" w:type="dxa"/>
           </w:tcPr>
           <w:p>
-            <w:pPr>
-              <w:rPr>
-                <w:rFonts w:hint="eastAsia"/>
-              </w:rPr>
-            </w:pPr>
             <w:r>
               <w:rPr>
                 <w:rFonts w:hint="eastAsia"/>
@@ -3057,9 +2836,6 @@
           <w:p>
             <w:pPr>
               <w:jc w:val="left"/>
-              <w:rPr>
-                <w:rFonts w:hint="eastAsia"/>
-              </w:rPr>
             </w:pPr>
             <w:r>
               <w:rPr>
@@ -3074,11 +2850,6 @@
             <w:tcW w:w="3833" w:type="dxa"/>
           </w:tcPr>
           <w:p>
-            <w:pPr>
-              <w:rPr>
-                <w:rFonts w:hint="eastAsia"/>
-              </w:rPr>
-            </w:pPr>
             <w:r>
               <w:rPr>
                 <w:rFonts w:hint="eastAsia"/>
@@ -3092,11 +2863,6 @@
             <w:tcW w:w="3113" w:type="dxa"/>
           </w:tcPr>
           <w:p>
-            <w:pPr>
-              <w:rPr>
-                <w:rFonts w:hint="eastAsia"/>
-              </w:rPr>
-            </w:pPr>
             <w:r>
               <w:t>gridOnOff</w:t>
             </w:r>
@@ -3118,11 +2884,6 @@
             <w:tcW w:w="421" w:type="dxa"/>
           </w:tcPr>
           <w:p>
-            <w:pPr>
-              <w:rPr>
-                <w:rFonts w:hint="eastAsia"/>
-              </w:rPr>
-            </w:pPr>
             <w:r>
               <w:rPr>
                 <w:rFonts w:hint="eastAsia"/>
@@ -3138,9 +2899,6 @@
           <w:p>
             <w:pPr>
               <w:jc w:val="left"/>
-              <w:rPr>
-                <w:rFonts w:hint="eastAsia"/>
-              </w:rPr>
             </w:pPr>
             <w:r>
               <w:rPr>
@@ -3155,11 +2913,6 @@
             <w:tcW w:w="3833" w:type="dxa"/>
           </w:tcPr>
           <w:p>
-            <w:pPr>
-              <w:rPr>
-                <w:rFonts w:hint="eastAsia"/>
-              </w:rPr>
-            </w:pPr>
             <w:r>
               <w:rPr>
                 <w:rFonts w:hint="eastAsia"/>
@@ -3173,11 +2926,6 @@
             <w:tcW w:w="3113" w:type="dxa"/>
           </w:tcPr>
           <w:p>
-            <w:pPr>
-              <w:rPr>
-                <w:rFonts w:hint="eastAsia"/>
-              </w:rPr>
-            </w:pPr>
             <w:r>
               <w:t>snapToWallGrid</w:t>
             </w:r>
@@ -3199,11 +2947,6 @@
             <w:tcW w:w="421" w:type="dxa"/>
           </w:tcPr>
           <w:p>
-            <w:pPr>
-              <w:rPr>
-                <w:rFonts w:hint="eastAsia"/>
-              </w:rPr>
-            </w:pPr>
             <w:r>
               <w:rPr>
                 <w:rFonts w:hint="eastAsia"/>
@@ -3219,21 +2962,12 @@
           <w:p>
             <w:pPr>
               <w:jc w:val="left"/>
-              <w:rPr>
-                <w:rFonts w:hint="eastAsia"/>
-              </w:rPr>
             </w:pPr>
             <w:r>
               <w:rPr>
                 <w:rFonts w:hint="eastAsia"/>
               </w:rPr>
-              <w:t xml:space="preserve">Snap floor </w:t>
-            </w:r>
-            <w:r>
-              <w:rPr>
-                <w:rFonts w:hint="eastAsia"/>
-              </w:rPr>
-              <w:t>coordinates to grid</w:t>
+              <w:t>Snap floor coordinates to grid</w:t>
             </w:r>
           </w:p>
         </w:tc>
@@ -3242,11 +2976,6 @@
             <w:tcW w:w="3833" w:type="dxa"/>
           </w:tcPr>
           <w:p>
-            <w:pPr>
-              <w:rPr>
-                <w:rFonts w:hint="eastAsia"/>
-              </w:rPr>
-            </w:pPr>
             <w:r>
               <w:rPr>
                 <w:rFonts w:hint="eastAsia"/>
@@ -3260,11 +2989,6 @@
             <w:tcW w:w="3113" w:type="dxa"/>
           </w:tcPr>
           <w:p>
-            <w:pPr>
-              <w:rPr>
-                <w:rFonts w:hint="eastAsia"/>
-              </w:rPr>
-            </w:pPr>
             <w:r>
               <w:t>snapToGrid</w:t>
             </w:r>
@@ -3286,11 +3010,6 @@
             <w:tcW w:w="421" w:type="dxa"/>
           </w:tcPr>
           <w:p>
-            <w:pPr>
-              <w:rPr>
-                <w:rFonts w:hint="eastAsia"/>
-              </w:rPr>
-            </w:pPr>
             <w:r>
               <w:rPr>
                 <w:rFonts w:hint="eastAsia"/>
@@ -3306,9 +3025,6 @@
           <w:p>
             <w:pPr>
               <w:jc w:val="left"/>
-              <w:rPr>
-                <w:rFonts w:hint="eastAsia"/>
-              </w:rPr>
             </w:pPr>
             <w:r>
               <w:rPr>
@@ -3323,11 +3039,6 @@
             <w:tcW w:w="3833" w:type="dxa"/>
           </w:tcPr>
           <w:p>
-            <w:pPr>
-              <w:rPr>
-                <w:rFonts w:hint="eastAsia"/>
-              </w:rPr>
-            </w:pPr>
             <w:r>
               <w:rPr>
                 <w:rFonts w:hint="eastAsia"/>
@@ -3341,11 +3052,6 @@
             <w:tcW w:w="3113" w:type="dxa"/>
           </w:tcPr>
           <w:p>
-            <w:pPr>
-              <w:rPr>
-                <w:rFonts w:hint="eastAsia"/>
-              </w:rPr>
-            </w:pPr>
             <w:r>
               <w:t>getObjectDimensions</w:t>
             </w:r>
@@ -3367,11 +3073,6 @@
             <w:tcW w:w="421" w:type="dxa"/>
           </w:tcPr>
           <w:p>
-            <w:pPr>
-              <w:rPr>
-                <w:rFonts w:hint="eastAsia"/>
-              </w:rPr>
-            </w:pPr>
             <w:r>
               <w:rPr>
                 <w:rFonts w:hint="eastAsia"/>
@@ -3387,9 +3088,6 @@
           <w:p>
             <w:pPr>
               <w:jc w:val="left"/>
-              <w:rPr>
-                <w:rFonts w:hint="eastAsia"/>
-              </w:rPr>
             </w:pPr>
             <w:r>
               <w:rPr>
@@ -3404,11 +3102,6 @@
             <w:tcW w:w="3833" w:type="dxa"/>
           </w:tcPr>
           <w:p>
-            <w:pPr>
-              <w:rPr>
-                <w:rFonts w:hint="eastAsia"/>
-              </w:rPr>
-            </w:pPr>
             <w:r>
               <w:rPr>
                 <w:rFonts w:hint="eastAsia"/>
@@ -3422,11 +3115,6 @@
             <w:tcW w:w="3113" w:type="dxa"/>
           </w:tcPr>
           <w:p>
-            <w:pPr>
-              <w:rPr>
-                <w:rFonts w:hint="eastAsia"/>
-              </w:rPr>
-            </w:pPr>
             <w:r>
               <w:t>checkCollision</w:t>
             </w:r>
@@ -3448,11 +3136,6 @@
             <w:tcW w:w="421" w:type="dxa"/>
           </w:tcPr>
           <w:p>
-            <w:pPr>
-              <w:rPr>
-                <w:rFonts w:hint="eastAsia"/>
-              </w:rPr>
-            </w:pPr>
             <w:r>
               <w:rPr>
                 <w:rFonts w:hint="eastAsia"/>
@@ -3468,9 +3151,6 @@
           <w:p>
             <w:pPr>
               <w:jc w:val="left"/>
-              <w:rPr>
-                <w:rFonts w:hint="eastAsia"/>
-              </w:rPr>
             </w:pPr>
             <w:r>
               <w:rPr>
@@ -3485,11 +3165,6 @@
             <w:tcW w:w="3833" w:type="dxa"/>
           </w:tcPr>
           <w:p>
-            <w:pPr>
-              <w:rPr>
-                <w:rFonts w:hint="eastAsia"/>
-              </w:rPr>
-            </w:pPr>
             <w:r>
               <w:rPr>
                 <w:rFonts w:hint="eastAsia"/>
@@ -3503,11 +3178,6 @@
             <w:tcW w:w="3113" w:type="dxa"/>
           </w:tcPr>
           <w:p>
-            <w:pPr>
-              <w:rPr>
-                <w:rFonts w:hint="eastAsia"/>
-              </w:rPr>
-            </w:pPr>
             <w:r>
               <w:t>checkWallCollision</w:t>
             </w:r>
@@ -3529,11 +3199,6 @@
             <w:tcW w:w="421" w:type="dxa"/>
           </w:tcPr>
           <w:p>
-            <w:pPr>
-              <w:rPr>
-                <w:rFonts w:hint="eastAsia"/>
-              </w:rPr>
-            </w:pPr>
             <w:r>
               <w:rPr>
                 <w:rFonts w:hint="eastAsia"/>
@@ -3549,9 +3214,6 @@
           <w:p>
             <w:pPr>
               <w:jc w:val="left"/>
-              <w:rPr>
-                <w:rFonts w:hint="eastAsia"/>
-              </w:rPr>
             </w:pPr>
             <w:r>
               <w:rPr>
@@ -3566,11 +3228,6 @@
             <w:tcW w:w="3833" w:type="dxa"/>
           </w:tcPr>
           <w:p>
-            <w:pPr>
-              <w:rPr>
-                <w:rFonts w:hint="eastAsia"/>
-              </w:rPr>
-            </w:pPr>
             <w:r>
               <w:rPr>
                 <w:rFonts w:hint="eastAsia"/>
@@ -3584,11 +3241,6 @@
             <w:tcW w:w="3113" w:type="dxa"/>
           </w:tcPr>
           <w:p>
-            <w:pPr>
-              <w:rPr>
-                <w:rFonts w:hint="eastAsia"/>
-              </w:rPr>
-            </w:pPr>
             <w:r>
               <w:t>loadModels</w:t>
             </w:r>
@@ -3610,11 +3262,6 @@
             <w:tcW w:w="421" w:type="dxa"/>
           </w:tcPr>
           <w:p>
-            <w:pPr>
-              <w:rPr>
-                <w:rFonts w:hint="eastAsia"/>
-              </w:rPr>
-            </w:pPr>
             <w:r>
               <w:rPr>
                 <w:rFonts w:hint="eastAsia"/>
@@ -3630,9 +3277,6 @@
           <w:p>
             <w:pPr>
               <w:jc w:val="left"/>
-              <w:rPr>
-                <w:rFonts w:hint="eastAsia"/>
-              </w:rPr>
             </w:pPr>
             <w:r>
               <w:rPr>
@@ -3647,11 +3291,6 @@
             <w:tcW w:w="3833" w:type="dxa"/>
           </w:tcPr>
           <w:p>
-            <w:pPr>
-              <w:rPr>
-                <w:rFonts w:hint="eastAsia"/>
-              </w:rPr>
-            </w:pPr>
             <w:r>
               <w:rPr>
                 <w:rFonts w:hint="eastAsia"/>
@@ -3665,11 +3304,6 @@
             <w:tcW w:w="3113" w:type="dxa"/>
           </w:tcPr>
           <w:p>
-            <w:pPr>
-              <w:rPr>
-                <w:rFonts w:hint="eastAsia"/>
-              </w:rPr>
-            </w:pPr>
             <w:r>
               <w:t>createModelPreview</w:t>
             </w:r>
@@ -3691,11 +3325,6 @@
             <w:tcW w:w="421" w:type="dxa"/>
           </w:tcPr>
           <w:p>
-            <w:pPr>
-              <w:rPr>
-                <w:rFonts w:hint="eastAsia"/>
-              </w:rPr>
-            </w:pPr>
             <w:r>
               <w:rPr>
                 <w:rFonts w:hint="eastAsia"/>
@@ -3711,9 +3340,6 @@
           <w:p>
             <w:pPr>
               <w:jc w:val="left"/>
-              <w:rPr>
-                <w:rFonts w:hint="eastAsia"/>
-              </w:rPr>
             </w:pPr>
             <w:r>
               <w:rPr>
@@ -3728,11 +3354,6 @@
             <w:tcW w:w="3833" w:type="dxa"/>
           </w:tcPr>
           <w:p>
-            <w:pPr>
-              <w:rPr>
-                <w:rFonts w:hint="eastAsia"/>
-              </w:rPr>
-            </w:pPr>
             <w:r>
               <w:rPr>
                 <w:rFonts w:hint="eastAsia"/>
@@ -3746,11 +3367,6 @@
             <w:tcW w:w="3113" w:type="dxa"/>
           </w:tcPr>
           <w:p>
-            <w:pPr>
-              <w:rPr>
-                <w:rFonts w:hint="eastAsia"/>
-              </w:rPr>
-            </w:pPr>
             <w:r>
               <w:t>onControlsStart</w:t>
             </w:r>
@@ -3772,11 +3388,6 @@
             <w:tcW w:w="421" w:type="dxa"/>
           </w:tcPr>
           <w:p>
-            <w:pPr>
-              <w:rPr>
-                <w:rFonts w:hint="eastAsia"/>
-              </w:rPr>
-            </w:pPr>
             <w:r>
               <w:rPr>
                 <w:rFonts w:hint="eastAsia"/>
@@ -3792,9 +3403,6 @@
           <w:p>
             <w:pPr>
               <w:jc w:val="left"/>
-              <w:rPr>
-                <w:rFonts w:hint="eastAsia"/>
-              </w:rPr>
             </w:pPr>
             <w:r>
               <w:rPr>
@@ -3809,11 +3417,6 @@
             <w:tcW w:w="3833" w:type="dxa"/>
           </w:tcPr>
           <w:p>
-            <w:pPr>
-              <w:rPr>
-                <w:rFonts w:hint="eastAsia"/>
-              </w:rPr>
-            </w:pPr>
             <w:r>
               <w:rPr>
                 <w:rFonts w:hint="eastAsia"/>
@@ -3827,11 +3430,6 @@
             <w:tcW w:w="3113" w:type="dxa"/>
           </w:tcPr>
           <w:p>
-            <w:pPr>
-              <w:rPr>
-                <w:rFonts w:hint="eastAsia"/>
-              </w:rPr>
-            </w:pPr>
             <w:r>
               <w:t>onControlsEnd</w:t>
             </w:r>
@@ -3853,11 +3451,6 @@
             <w:tcW w:w="421" w:type="dxa"/>
           </w:tcPr>
           <w:p>
-            <w:pPr>
-              <w:rPr>
-                <w:rFonts w:hint="eastAsia"/>
-              </w:rPr>
-            </w:pPr>
             <w:r>
               <w:rPr>
                 <w:rFonts w:hint="eastAsia"/>
@@ -3873,9 +3466,6 @@
           <w:p>
             <w:pPr>
               <w:jc w:val="left"/>
-              <w:rPr>
-                <w:rFonts w:hint="eastAsia"/>
-              </w:rPr>
             </w:pPr>
             <w:r>
               <w:rPr>
@@ -3890,11 +3480,6 @@
             <w:tcW w:w="3833" w:type="dxa"/>
           </w:tcPr>
           <w:p>
-            <w:pPr>
-              <w:rPr>
-                <w:rFonts w:hint="eastAsia"/>
-              </w:rPr>
-            </w:pPr>
             <w:r>
               <w:rPr>
                 <w:rFonts w:hint="eastAsia"/>
@@ -3908,11 +3493,6 @@
             <w:tcW w:w="3113" w:type="dxa"/>
           </w:tcPr>
           <w:p>
-            <w:pPr>
-              <w:rPr>
-                <w:rFonts w:hint="eastAsia"/>
-              </w:rPr>
-            </w:pPr>
             <w:r>
               <w:t>springBackCamera</w:t>
             </w:r>
@@ -3934,11 +3514,6 @@
             <w:tcW w:w="421" w:type="dxa"/>
           </w:tcPr>
           <w:p>
-            <w:pPr>
-              <w:rPr>
-                <w:rFonts w:hint="eastAsia"/>
-              </w:rPr>
-            </w:pPr>
             <w:r>
               <w:rPr>
                 <w:rFonts w:hint="eastAsia"/>
@@ -3954,9 +3529,6 @@
           <w:p>
             <w:pPr>
               <w:jc w:val="left"/>
-              <w:rPr>
-                <w:rFonts w:hint="eastAsia"/>
-              </w:rPr>
             </w:pPr>
             <w:r>
               <w:rPr>
@@ -3971,11 +3543,6 @@
             <w:tcW w:w="3833" w:type="dxa"/>
           </w:tcPr>
           <w:p>
-            <w:pPr>
-              <w:rPr>
-                <w:rFonts w:hint="eastAsia"/>
-              </w:rPr>
-            </w:pPr>
             <w:r>
               <w:rPr>
                 <w:rFonts w:hint="eastAsia"/>
@@ -3989,11 +3556,6 @@
             <w:tcW w:w="3113" w:type="dxa"/>
           </w:tcPr>
           <w:p>
-            <w:pPr>
-              <w:rPr>
-                <w:rFonts w:hint="eastAsia"/>
-              </w:rPr>
-            </w:pPr>
             <w:r>
               <w:t>setupEventListeners</w:t>
             </w:r>
@@ -4015,11 +3577,6 @@
             <w:tcW w:w="421" w:type="dxa"/>
           </w:tcPr>
           <w:p>
-            <w:pPr>
-              <w:rPr>
-                <w:rFonts w:hint="eastAsia"/>
-              </w:rPr>
-            </w:pPr>
             <w:r>
               <w:rPr>
                 <w:rFonts w:hint="eastAsia"/>
@@ -4035,9 +3592,6 @@
           <w:p>
             <w:pPr>
               <w:jc w:val="left"/>
-              <w:rPr>
-                <w:rFonts w:hint="eastAsia"/>
-              </w:rPr>
             </w:pPr>
             <w:r>
               <w:rPr>
@@ -4052,11 +3606,6 @@
             <w:tcW w:w="3833" w:type="dxa"/>
           </w:tcPr>
           <w:p>
-            <w:pPr>
-              <w:rPr>
-                <w:rFonts w:hint="eastAsia"/>
-              </w:rPr>
-            </w:pPr>
             <w:r>
               <w:rPr>
                 <w:rFonts w:hint="eastAsia"/>
@@ -4070,11 +3619,6 @@
             <w:tcW w:w="3113" w:type="dxa"/>
           </w:tcPr>
           <w:p>
-            <w:pPr>
-              <w:rPr>
-                <w:rFonts w:hint="eastAsia"/>
-              </w:rPr>
-            </w:pPr>
             <w:r>
               <w:t>setupDragAndDrop</w:t>
             </w:r>
@@ -4096,11 +3640,6 @@
             <w:tcW w:w="421" w:type="dxa"/>
           </w:tcPr>
           <w:p>
-            <w:pPr>
-              <w:rPr>
-                <w:rFonts w:hint="eastAsia"/>
-              </w:rPr>
-            </w:pPr>
             <w:r>
               <w:rPr>
                 <w:rFonts w:hint="eastAsia"/>
@@ -4116,9 +3655,6 @@
           <w:p>
             <w:pPr>
               <w:jc w:val="left"/>
-              <w:rPr>
-                <w:rFonts w:hint="eastAsia"/>
-              </w:rPr>
             </w:pPr>
             <w:r>
               <w:rPr>
@@ -4133,11 +3669,6 @@
             <w:tcW w:w="3833" w:type="dxa"/>
           </w:tcPr>
           <w:p>
-            <w:pPr>
-              <w:rPr>
-                <w:rFonts w:hint="eastAsia"/>
-              </w:rPr>
-            </w:pPr>
             <w:r>
               <w:rPr>
                 <w:rFonts w:hint="eastAsia"/>
@@ -4151,11 +3682,6 @@
             <w:tcW w:w="3113" w:type="dxa"/>
           </w:tcPr>
           <w:p>
-            <w:pPr>
-              <w:rPr>
-                <w:rFonts w:hint="eastAsia"/>
-              </w:rPr>
-            </w:pPr>
             <w:r>
               <w:t>startDragPreview</w:t>
             </w:r>
@@ -4177,11 +3703,6 @@
             <w:tcW w:w="421" w:type="dxa"/>
           </w:tcPr>
           <w:p>
-            <w:pPr>
-              <w:rPr>
-                <w:rFonts w:hint="eastAsia"/>
-              </w:rPr>
-            </w:pPr>
             <w:r>
               <w:rPr>
                 <w:rFonts w:hint="eastAsia"/>
@@ -4197,9 +3718,6 @@
           <w:p>
             <w:pPr>
               <w:jc w:val="left"/>
-              <w:rPr>
-                <w:rFonts w:hint="eastAsia"/>
-              </w:rPr>
             </w:pPr>
             <w:r>
               <w:rPr>
@@ -4214,11 +3732,6 @@
             <w:tcW w:w="3833" w:type="dxa"/>
           </w:tcPr>
           <w:p>
-            <w:pPr>
-              <w:rPr>
-                <w:rFonts w:hint="eastAsia"/>
-              </w:rPr>
-            </w:pPr>
             <w:r>
               <w:rPr>
                 <w:rFonts w:hint="eastAsia"/>
@@ -4232,11 +3745,6 @@
             <w:tcW w:w="3113" w:type="dxa"/>
           </w:tcPr>
           <w:p>
-            <w:pPr>
-              <w:rPr>
-                <w:rFonts w:hint="eastAsia"/>
-              </w:rPr>
-            </w:pPr>
             <w:r>
               <w:t>updateDragPreview</w:t>
             </w:r>
@@ -4258,11 +3766,6 @@
             <w:tcW w:w="421" w:type="dxa"/>
           </w:tcPr>
           <w:p>
-            <w:pPr>
-              <w:rPr>
-                <w:rFonts w:hint="eastAsia"/>
-              </w:rPr>
-            </w:pPr>
             <w:r>
               <w:rPr>
                 <w:rFonts w:hint="eastAsia"/>
@@ -4278,9 +3781,6 @@
           <w:p>
             <w:pPr>
               <w:jc w:val="left"/>
-              <w:rPr>
-                <w:rFonts w:hint="eastAsia"/>
-              </w:rPr>
             </w:pPr>
             <w:r>
               <w:rPr>
@@ -4295,11 +3795,6 @@
             <w:tcW w:w="3833" w:type="dxa"/>
           </w:tcPr>
           <w:p>
-            <w:pPr>
-              <w:rPr>
-                <w:rFonts w:hint="eastAsia"/>
-              </w:rPr>
-            </w:pPr>
             <w:r>
               <w:rPr>
                 <w:rFonts w:hint="eastAsia"/>
@@ -4313,11 +3808,6 @@
             <w:tcW w:w="3113" w:type="dxa"/>
           </w:tcPr>
           <w:p>
-            <w:pPr>
-              <w:rPr>
-                <w:rFonts w:hint="eastAsia"/>
-              </w:rPr>
-            </w:pPr>
             <w:r>
               <w:t>endDragPreview</w:t>
             </w:r>
@@ -4339,11 +3829,6 @@
             <w:tcW w:w="421" w:type="dxa"/>
           </w:tcPr>
           <w:p>
-            <w:pPr>
-              <w:rPr>
-                <w:rFonts w:hint="eastAsia"/>
-              </w:rPr>
-            </w:pPr>
             <w:r>
               <w:rPr>
                 <w:rFonts w:hint="eastAsia"/>
@@ -4359,9 +3844,6 @@
           <w:p>
             <w:pPr>
               <w:jc w:val="left"/>
-              <w:rPr>
-                <w:rFonts w:hint="eastAsia"/>
-              </w:rPr>
             </w:pPr>
             <w:r>
               <w:rPr>
@@ -4376,11 +3858,6 @@
             <w:tcW w:w="3833" w:type="dxa"/>
           </w:tcPr>
           <w:p>
-            <w:pPr>
-              <w:rPr>
-                <w:rFonts w:hint="eastAsia"/>
-              </w:rPr>
-            </w:pPr>
             <w:r>
               <w:rPr>
                 <w:rFonts w:hint="eastAsia"/>
@@ -4394,11 +3871,6 @@
             <w:tcW w:w="3113" w:type="dxa"/>
           </w:tcPr>
           <w:p>
-            <w:pPr>
-              <w:rPr>
-                <w:rFonts w:hint="eastAsia"/>
-              </w:rPr>
-            </w:pPr>
             <w:r>
               <w:t>addObjectToScene</w:t>
             </w:r>
@@ -4420,11 +3892,6 @@
             <w:tcW w:w="421" w:type="dxa"/>
           </w:tcPr>
           <w:p>
-            <w:pPr>
-              <w:rPr>
-                <w:rFonts w:hint="eastAsia"/>
-              </w:rPr>
-            </w:pPr>
             <w:r>
               <w:rPr>
                 <w:rFonts w:hint="eastAsia"/>
@@ -4440,9 +3907,6 @@
           <w:p>
             <w:pPr>
               <w:jc w:val="left"/>
-              <w:rPr>
-                <w:rFonts w:hint="eastAsia"/>
-              </w:rPr>
             </w:pPr>
             <w:r>
               <w:rPr>
@@ -4457,11 +3921,6 @@
             <w:tcW w:w="3833" w:type="dxa"/>
           </w:tcPr>
           <w:p>
-            <w:pPr>
-              <w:rPr>
-                <w:rFonts w:hint="eastAsia"/>
-              </w:rPr>
-            </w:pPr>
             <w:r>
               <w:rPr>
                 <w:rFonts w:hint="eastAsia"/>
@@ -4475,11 +3934,6 @@
             <w:tcW w:w="3113" w:type="dxa"/>
           </w:tcPr>
           <w:p>
-            <w:pPr>
-              <w:rPr>
-                <w:rFonts w:hint="eastAsia"/>
-              </w:rPr>
-            </w:pPr>
             <w:r>
               <w:t>animateObjectPlacement</w:t>
             </w:r>
@@ -4501,11 +3955,6 @@
             <w:tcW w:w="421" w:type="dxa"/>
           </w:tcPr>
           <w:p>
-            <w:pPr>
-              <w:rPr>
-                <w:rFonts w:hint="eastAsia"/>
-              </w:rPr>
-            </w:pPr>
             <w:r>
               <w:rPr>
                 <w:rFonts w:hint="eastAsia"/>
@@ -4521,9 +3970,6 @@
           <w:p>
             <w:pPr>
               <w:jc w:val="left"/>
-              <w:rPr>
-                <w:rFonts w:hint="eastAsia"/>
-              </w:rPr>
             </w:pPr>
             <w:r>
               <w:rPr>
@@ -4538,11 +3984,6 @@
             <w:tcW w:w="3833" w:type="dxa"/>
           </w:tcPr>
           <w:p>
-            <w:pPr>
-              <w:rPr>
-                <w:rFonts w:hint="eastAsia"/>
-              </w:rPr>
-            </w:pPr>
             <w:r>
               <w:rPr>
                 <w:rFonts w:hint="eastAsia"/>
@@ -4556,11 +3997,6 @@
             <w:tcW w:w="3113" w:type="dxa"/>
           </w:tcPr>
           <w:p>
-            <w:pPr>
-              <w:rPr>
-                <w:rFonts w:hint="eastAsia"/>
-              </w:rPr>
-            </w:pPr>
             <w:r>
               <w:t>addWallObjectToScene</w:t>
             </w:r>
@@ -4582,11 +4018,6 @@
             <w:tcW w:w="421" w:type="dxa"/>
           </w:tcPr>
           <w:p>
-            <w:pPr>
-              <w:rPr>
-                <w:rFonts w:hint="eastAsia"/>
-              </w:rPr>
-            </w:pPr>
             <w:r>
               <w:rPr>
                 <w:rFonts w:hint="eastAsia"/>
@@ -4602,9 +4033,6 @@
           <w:p>
             <w:pPr>
               <w:jc w:val="left"/>
-              <w:rPr>
-                <w:rFonts w:hint="eastAsia"/>
-              </w:rPr>
             </w:pPr>
             <w:r>
               <w:rPr>
@@ -4619,11 +4047,6 @@
             <w:tcW w:w="3833" w:type="dxa"/>
           </w:tcPr>
           <w:p>
-            <w:pPr>
-              <w:rPr>
-                <w:rFonts w:hint="eastAsia"/>
-              </w:rPr>
-            </w:pPr>
             <w:r>
               <w:rPr>
                 <w:rFonts w:hint="eastAsia"/>
@@ -4637,11 +4060,6 @@
             <w:tcW w:w="3113" w:type="dxa"/>
           </w:tcPr>
           <w:p>
-            <w:pPr>
-              <w:rPr>
-                <w:rFonts w:hint="eastAsia"/>
-              </w:rPr>
-            </w:pPr>
             <w:r>
               <w:t>onMouseClick</w:t>
             </w:r>
@@ -4663,11 +4081,6 @@
             <w:tcW w:w="421" w:type="dxa"/>
           </w:tcPr>
           <w:p>
-            <w:pPr>
-              <w:rPr>
-                <w:rFonts w:hint="eastAsia"/>
-              </w:rPr>
-            </w:pPr>
             <w:r>
               <w:rPr>
                 <w:rFonts w:hint="eastAsia"/>
@@ -4683,9 +4096,6 @@
           <w:p>
             <w:pPr>
               <w:jc w:val="left"/>
-              <w:rPr>
-                <w:rFonts w:hint="eastAsia"/>
-              </w:rPr>
             </w:pPr>
             <w:r>
               <w:rPr>
@@ -4703,11 +4113,6 @@
             <w:tcW w:w="3833" w:type="dxa"/>
           </w:tcPr>
           <w:p>
-            <w:pPr>
-              <w:rPr>
-                <w:rFonts w:hint="eastAsia"/>
-              </w:rPr>
-            </w:pPr>
             <w:r>
               <w:rPr>
                 <w:rFonts w:hint="eastAsia"/>
@@ -4721,11 +4126,6 @@
             <w:tcW w:w="3113" w:type="dxa"/>
           </w:tcPr>
           <w:p>
-            <w:pPr>
-              <w:rPr>
-                <w:rFonts w:hint="eastAsia"/>
-              </w:rPr>
-            </w:pPr>
             <w:r>
               <w:t>selectObject</w:t>
             </w:r>
@@ -4747,11 +4147,6 @@
             <w:tcW w:w="421" w:type="dxa"/>
           </w:tcPr>
           <w:p>
-            <w:pPr>
-              <w:rPr>
-                <w:rFonts w:hint="eastAsia"/>
-              </w:rPr>
-            </w:pPr>
             <w:r>
               <w:rPr>
                 <w:rFonts w:hint="eastAsia"/>
@@ -4767,9 +4162,6 @@
           <w:p>
             <w:pPr>
               <w:jc w:val="left"/>
-              <w:rPr>
-                <w:rFonts w:hint="eastAsia"/>
-              </w:rPr>
             </w:pPr>
             <w:r>
               <w:rPr>
@@ -4784,11 +4176,6 @@
             <w:tcW w:w="3833" w:type="dxa"/>
           </w:tcPr>
           <w:p>
-            <w:pPr>
-              <w:rPr>
-                <w:rFonts w:hint="eastAsia"/>
-              </w:rPr>
-            </w:pPr>
             <w:r>
               <w:rPr>
                 <w:rFonts w:hint="eastAsia"/>
@@ -4802,11 +4189,6 @@
             <w:tcW w:w="3113" w:type="dxa"/>
           </w:tcPr>
           <w:p>
-            <w:pPr>
-              <w:rPr>
-                <w:rFonts w:hint="eastAsia"/>
-              </w:rPr>
-            </w:pPr>
             <w:r>
               <w:t>animateSelectionBox</w:t>
             </w:r>
@@ -4828,11 +4210,6 @@
             <w:tcW w:w="421" w:type="dxa"/>
           </w:tcPr>
           <w:p>
-            <w:pPr>
-              <w:rPr>
-                <w:rFonts w:hint="eastAsia"/>
-              </w:rPr>
-            </w:pPr>
             <w:r>
               <w:rPr>
                 <w:rFonts w:hint="eastAsia"/>
@@ -4848,9 +4225,6 @@
           <w:p>
             <w:pPr>
               <w:jc w:val="left"/>
-              <w:rPr>
-                <w:rFonts w:hint="eastAsia"/>
-              </w:rPr>
             </w:pPr>
             <w:r>
               <w:rPr>
@@ -4865,11 +4239,6 @@
             <w:tcW w:w="3833" w:type="dxa"/>
           </w:tcPr>
           <w:p>
-            <w:pPr>
-              <w:rPr>
-                <w:rFonts w:hint="eastAsia"/>
-              </w:rPr>
-            </w:pPr>
             <w:r>
               <w:rPr>
                 <w:rFonts w:hint="eastAsia"/>
@@ -4883,11 +4252,6 @@
             <w:tcW w:w="3113" w:type="dxa"/>
           </w:tcPr>
           <w:p>
-            <w:pPr>
-              <w:rPr>
-                <w:rFonts w:hint="eastAsia"/>
-              </w:rPr>
-            </w:pPr>
             <w:r>
               <w:t>deselectObject</w:t>
             </w:r>
@@ -4909,11 +4273,6 @@
             <w:tcW w:w="421" w:type="dxa"/>
           </w:tcPr>
           <w:p>
-            <w:pPr>
-              <w:rPr>
-                <w:rFonts w:hint="eastAsia"/>
-              </w:rPr>
-            </w:pPr>
             <w:r>
               <w:rPr>
                 <w:rFonts w:hint="eastAsia"/>
@@ -4929,9 +4288,6 @@
           <w:p>
             <w:pPr>
               <w:jc w:val="left"/>
-              <w:rPr>
-                <w:rFonts w:hint="eastAsia"/>
-              </w:rPr>
             </w:pPr>
             <w:r>
               <w:rPr>
@@ -4946,11 +4302,6 @@
             <w:tcW w:w="3833" w:type="dxa"/>
           </w:tcPr>
           <w:p>
-            <w:pPr>
-              <w:rPr>
-                <w:rFonts w:hint="eastAsia"/>
-              </w:rPr>
-            </w:pPr>
             <w:r>
               <w:rPr>
                 <w:rFonts w:hint="eastAsia"/>
@@ -4964,11 +4315,6 @@
             <w:tcW w:w="3113" w:type="dxa"/>
           </w:tcPr>
           <w:p>
-            <w:pPr>
-              <w:rPr>
-                <w:rFonts w:hint="eastAsia"/>
-              </w:rPr>
-            </w:pPr>
             <w:r>
               <w:t>onMouseMove</w:t>
             </w:r>
@@ -4990,11 +4336,6 @@
             <w:tcW w:w="421" w:type="dxa"/>
           </w:tcPr>
           <w:p>
-            <w:pPr>
-              <w:rPr>
-                <w:rFonts w:hint="eastAsia"/>
-              </w:rPr>
-            </w:pPr>
             <w:r>
               <w:rPr>
                 <w:rFonts w:hint="eastAsia"/>
@@ -5010,9 +4351,6 @@
           <w:p>
             <w:pPr>
               <w:jc w:val="left"/>
-              <w:rPr>
-                <w:rFonts w:hint="eastAsia"/>
-              </w:rPr>
             </w:pPr>
             <w:r>
               <w:rPr>
@@ -5027,11 +4365,6 @@
             <w:tcW w:w="3833" w:type="dxa"/>
           </w:tcPr>
           <w:p>
-            <w:pPr>
-              <w:rPr>
-                <w:rFonts w:hint="eastAsia"/>
-              </w:rPr>
-            </w:pPr>
             <w:r>
               <w:rPr>
                 <w:rFonts w:hint="eastAsia"/>
@@ -5045,11 +4378,6 @@
             <w:tcW w:w="3113" w:type="dxa"/>
           </w:tcPr>
           <w:p>
-            <w:pPr>
-              <w:rPr>
-                <w:rFonts w:hint="eastAsia"/>
-              </w:rPr>
-            </w:pPr>
             <w:r>
               <w:t>onKeyDown</w:t>
             </w:r>
@@ -5071,11 +4399,6 @@
             <w:tcW w:w="421" w:type="dxa"/>
           </w:tcPr>
           <w:p>
-            <w:pPr>
-              <w:rPr>
-                <w:rFonts w:hint="eastAsia"/>
-              </w:rPr>
-            </w:pPr>
             <w:r>
               <w:rPr>
                 <w:rFonts w:hint="eastAsia"/>
@@ -5091,9 +4414,6 @@
           <w:p>
             <w:pPr>
               <w:jc w:val="left"/>
-              <w:rPr>
-                <w:rFonts w:hint="eastAsia"/>
-              </w:rPr>
             </w:pPr>
             <w:r>
               <w:rPr>
@@ -5108,11 +4428,6 @@
             <w:tcW w:w="3833" w:type="dxa"/>
           </w:tcPr>
           <w:p>
-            <w:pPr>
-              <w:rPr>
-                <w:rFonts w:hint="eastAsia"/>
-              </w:rPr>
-            </w:pPr>
             <w:r>
               <w:rPr>
                 <w:rFonts w:hint="eastAsia"/>
@@ -5126,11 +4441,6 @@
             <w:tcW w:w="3113" w:type="dxa"/>
           </w:tcPr>
           <w:p>
-            <w:pPr>
-              <w:rPr>
-                <w:rFonts w:hint="eastAsia"/>
-              </w:rPr>
-            </w:pPr>
             <w:r>
               <w:t>deleteSelectedObject</w:t>
             </w:r>
@@ -5152,11 +4462,6 @@
             <w:tcW w:w="421" w:type="dxa"/>
           </w:tcPr>
           <w:p>
-            <w:pPr>
-              <w:rPr>
-                <w:rFonts w:hint="eastAsia"/>
-              </w:rPr>
-            </w:pPr>
             <w:r>
               <w:rPr>
                 <w:rFonts w:hint="eastAsia"/>
@@ -5172,9 +4477,6 @@
           <w:p>
             <w:pPr>
               <w:jc w:val="left"/>
-              <w:rPr>
-                <w:rFonts w:hint="eastAsia"/>
-              </w:rPr>
             </w:pPr>
             <w:r>
               <w:rPr>
@@ -5189,11 +4491,6 @@
             <w:tcW w:w="3833" w:type="dxa"/>
           </w:tcPr>
           <w:p>
-            <w:pPr>
-              <w:rPr>
-                <w:rFonts w:hint="eastAsia"/>
-              </w:rPr>
-            </w:pPr>
             <w:r>
               <w:rPr>
                 <w:rFonts w:hint="eastAsia"/>
@@ -5207,11 +4504,6 @@
             <w:tcW w:w="3113" w:type="dxa"/>
           </w:tcPr>
           <w:p>
-            <w:pPr>
-              <w:rPr>
-                <w:rFonts w:hint="eastAsia"/>
-              </w:rPr>
-            </w:pPr>
             <w:r>
               <w:t>onWindowResize</w:t>
             </w:r>
@@ -5233,11 +4525,6 @@
             <w:tcW w:w="421" w:type="dxa"/>
           </w:tcPr>
           <w:p>
-            <w:pPr>
-              <w:rPr>
-                <w:rFonts w:hint="eastAsia"/>
-              </w:rPr>
-            </w:pPr>
             <w:r>
               <w:rPr>
                 <w:rFonts w:hint="eastAsia"/>
@@ -5253,9 +4540,6 @@
           <w:p>
             <w:pPr>
               <w:jc w:val="left"/>
-              <w:rPr>
-                <w:rFonts w:hint="eastAsia"/>
-              </w:rPr>
             </w:pPr>
             <w:r>
               <w:rPr>
@@ -5270,11 +4554,6 @@
             <w:tcW w:w="3833" w:type="dxa"/>
           </w:tcPr>
           <w:p>
-            <w:pPr>
-              <w:rPr>
-                <w:rFonts w:hint="eastAsia"/>
-              </w:rPr>
-            </w:pPr>
             <w:r>
               <w:rPr>
                 <w:rFonts w:hint="eastAsia"/>
@@ -5288,11 +4567,6 @@
             <w:tcW w:w="3113" w:type="dxa"/>
           </w:tcPr>
           <w:p>
-            <w:pPr>
-              <w:rPr>
-                <w:rFonts w:hint="eastAsia"/>
-              </w:rPr>
-            </w:pPr>
             <w:r>
               <w:t>animate</w:t>
             </w:r>
@@ -5314,11 +4588,6 @@
             <w:tcW w:w="421" w:type="dxa"/>
           </w:tcPr>
           <w:p>
-            <w:pPr>
-              <w:rPr>
-                <w:rFonts w:hint="eastAsia"/>
-              </w:rPr>
-            </w:pPr>
             <w:r>
               <w:rPr>
                 <w:rFonts w:hint="eastAsia"/>
@@ -5334,9 +4603,6 @@
           <w:p>
             <w:pPr>
               <w:jc w:val="left"/>
-              <w:rPr>
-                <w:rFonts w:hint="eastAsia"/>
-              </w:rPr>
             </w:pPr>
             <w:r>
               <w:rPr>
@@ -5351,11 +4617,6 @@
             <w:tcW w:w="3833" w:type="dxa"/>
           </w:tcPr>
           <w:p>
-            <w:pPr>
-              <w:rPr>
-                <w:rFonts w:hint="eastAsia"/>
-              </w:rPr>
-            </w:pPr>
             <w:r>
               <w:rPr>
                 <w:rFonts w:hint="eastAsia"/>
@@ -5369,11 +4630,6 @@
             <w:tcW w:w="3113" w:type="dxa"/>
           </w:tcPr>
           <w:p>
-            <w:pPr>
-              <w:rPr>
-                <w:rFonts w:hint="eastAsia"/>
-              </w:rPr>
-            </w:pPr>
             <w:r>
               <w:t>clearRoom</w:t>
             </w:r>
@@ -5395,11 +4651,6 @@
             <w:tcW w:w="421" w:type="dxa"/>
           </w:tcPr>
           <w:p>
-            <w:pPr>
-              <w:rPr>
-                <w:rFonts w:hint="eastAsia"/>
-              </w:rPr>
-            </w:pPr>
             <w:r>
               <w:rPr>
                 <w:rFonts w:hint="eastAsia"/>
@@ -5415,9 +4666,6 @@
           <w:p>
             <w:pPr>
               <w:jc w:val="left"/>
-              <w:rPr>
-                <w:rFonts w:hint="eastAsia"/>
-              </w:rPr>
             </w:pPr>
             <w:r>
               <w:rPr>
@@ -5432,11 +4680,6 @@
             <w:tcW w:w="3833" w:type="dxa"/>
           </w:tcPr>
           <w:p>
-            <w:pPr>
-              <w:rPr>
-                <w:rFonts w:hint="eastAsia"/>
-              </w:rPr>
-            </w:pPr>
             <w:r>
               <w:rPr>
                 <w:rFonts w:hint="eastAsia"/>
@@ -5450,11 +4693,6 @@
             <w:tcW w:w="3113" w:type="dxa"/>
           </w:tcPr>
           <w:p>
-            <w:pPr>
-              <w:rPr>
-                <w:rFonts w:hint="eastAsia"/>
-              </w:rPr>
-            </w:pPr>
             <w:r>
               <w:t>rotateSelectedObject</w:t>
             </w:r>
@@ -5476,11 +4714,6 @@
             <w:tcW w:w="421" w:type="dxa"/>
           </w:tcPr>
           <w:p>
-            <w:pPr>
-              <w:rPr>
-                <w:rFonts w:hint="eastAsia"/>
-              </w:rPr>
-            </w:pPr>
             <w:r>
               <w:rPr>
                 <w:rFonts w:hint="eastAsia"/>
@@ -5496,9 +4729,6 @@
           <w:p>
             <w:pPr>
               <w:jc w:val="left"/>
-              <w:rPr>
-                <w:rFonts w:hint="eastAsia"/>
-              </w:rPr>
             </w:pPr>
             <w:r>
               <w:rPr>
@@ -5513,11 +4743,6 @@
             <w:tcW w:w="3833" w:type="dxa"/>
           </w:tcPr>
           <w:p>
-            <w:pPr>
-              <w:rPr>
-                <w:rFonts w:hint="eastAsia"/>
-              </w:rPr>
-            </w:pPr>
             <w:r>
               <w:rPr>
                 <w:rFonts w:hint="eastAsia"/>
@@ -5531,11 +4756,6 @@
             <w:tcW w:w="3113" w:type="dxa"/>
           </w:tcPr>
           <w:p>
-            <w:pPr>
-              <w:rPr>
-                <w:rFonts w:hint="eastAsia"/>
-              </w:rPr>
-            </w:pPr>
             <w:r>
               <w:t>flashSelectionBox</w:t>
             </w:r>
@@ -5557,11 +4777,6 @@
             <w:tcW w:w="421" w:type="dxa"/>
           </w:tcPr>
           <w:p>
-            <w:pPr>
-              <w:rPr>
-                <w:rFonts w:hint="eastAsia"/>
-              </w:rPr>
-            </w:pPr>
             <w:r>
               <w:rPr>
                 <w:rFonts w:hint="eastAsia"/>
@@ -5577,9 +4792,6 @@
           <w:p>
             <w:pPr>
               <w:jc w:val="left"/>
-              <w:rPr>
-                <w:rFonts w:hint="eastAsia"/>
-              </w:rPr>
             </w:pPr>
             <w:r>
               <w:rPr>
@@ -5594,11 +4806,6 @@
             <w:tcW w:w="3833" w:type="dxa"/>
           </w:tcPr>
           <w:p>
-            <w:pPr>
-              <w:rPr>
-                <w:rFonts w:hint="eastAsia"/>
-              </w:rPr>
-            </w:pPr>
             <w:r>
               <w:rPr>
                 <w:rFonts w:hint="eastAsia"/>
@@ -5612,11 +4819,6 @@
             <w:tcW w:w="3113" w:type="dxa"/>
           </w:tcPr>
           <w:p>
-            <w:pPr>
-              <w:rPr>
-                <w:rFonts w:hint="eastAsia"/>
-              </w:rPr>
-            </w:pPr>
             <w:r>
               <w:t>enterMoveMode</w:t>
             </w:r>
@@ -5638,11 +4840,6 @@
             <w:tcW w:w="421" w:type="dxa"/>
           </w:tcPr>
           <w:p>
-            <w:pPr>
-              <w:rPr>
-                <w:rFonts w:hint="eastAsia"/>
-              </w:rPr>
-            </w:pPr>
             <w:r>
               <w:rPr>
                 <w:rFonts w:hint="eastAsia"/>
@@ -5658,9 +4855,6 @@
           <w:p>
             <w:pPr>
               <w:jc w:val="left"/>
-              <w:rPr>
-                <w:rFonts w:hint="eastAsia"/>
-              </w:rPr>
             </w:pPr>
             <w:r>
               <w:rPr>
@@ -5675,11 +4869,6 @@
             <w:tcW w:w="3833" w:type="dxa"/>
           </w:tcPr>
           <w:p>
-            <w:pPr>
-              <w:rPr>
-                <w:rFonts w:hint="eastAsia"/>
-              </w:rPr>
-            </w:pPr>
             <w:r>
               <w:rPr>
                 <w:rFonts w:hint="eastAsia"/>
@@ -5693,11 +4882,6 @@
             <w:tcW w:w="3113" w:type="dxa"/>
           </w:tcPr>
           <w:p>
-            <w:pPr>
-              <w:rPr>
-                <w:rFonts w:hint="eastAsia"/>
-              </w:rPr>
-            </w:pPr>
             <w:r>
               <w:t>exitMoveMode</w:t>
             </w:r>
@@ -5719,11 +4903,6 @@
             <w:tcW w:w="421" w:type="dxa"/>
           </w:tcPr>
           <w:p>
-            <w:pPr>
-              <w:rPr>
-                <w:rFonts w:hint="eastAsia"/>
-              </w:rPr>
-            </w:pPr>
             <w:r>
               <w:rPr>
                 <w:rFonts w:hint="eastAsia"/>
@@ -5739,9 +4918,6 @@
           <w:p>
             <w:pPr>
               <w:jc w:val="left"/>
-              <w:rPr>
-                <w:rFonts w:hint="eastAsia"/>
-              </w:rPr>
             </w:pPr>
             <w:r>
               <w:rPr>
@@ -5756,11 +4932,6 @@
             <w:tcW w:w="3833" w:type="dxa"/>
           </w:tcPr>
           <w:p>
-            <w:pPr>
-              <w:rPr>
-                <w:rFonts w:hint="eastAsia"/>
-              </w:rPr>
-            </w:pPr>
             <w:r>
               <w:rPr>
                 <w:rFonts w:hint="eastAsia"/>
@@ -5774,11 +4945,6 @@
             <w:tcW w:w="3113" w:type="dxa"/>
           </w:tcPr>
           <w:p>
-            <w:pPr>
-              <w:rPr>
-                <w:rFonts w:hint="eastAsia"/>
-              </w:rPr>
-            </w:pPr>
             <w:r>
               <w:t>updateMovePreview</w:t>
             </w:r>
@@ -5800,11 +4966,6 @@
             <w:tcW w:w="421" w:type="dxa"/>
           </w:tcPr>
           <w:p>
-            <w:pPr>
-              <w:rPr>
-                <w:rFonts w:hint="eastAsia"/>
-              </w:rPr>
-            </w:pPr>
             <w:r>
               <w:rPr>
                 <w:rFonts w:hint="eastAsia"/>
@@ -5820,9 +4981,6 @@
           <w:p>
             <w:pPr>
               <w:jc w:val="left"/>
-              <w:rPr>
-                <w:rFonts w:hint="eastAsia"/>
-              </w:rPr>
             </w:pPr>
             <w:r>
               <w:rPr>
@@ -5837,11 +4995,6 @@
             <w:tcW w:w="3833" w:type="dxa"/>
           </w:tcPr>
           <w:p>
-            <w:pPr>
-              <w:rPr>
-                <w:rFonts w:hint="eastAsia"/>
-              </w:rPr>
-            </w:pPr>
             <w:r>
               <w:rPr>
                 <w:rFonts w:hint="eastAsia"/>
@@ -5855,11 +5008,6 @@
             <w:tcW w:w="3113" w:type="dxa"/>
           </w:tcPr>
           <w:p>
-            <w:pPr>
-              <w:rPr>
-                <w:rFonts w:hint="eastAsia"/>
-              </w:rPr>
-            </w:pPr>
             <w:r>
               <w:t>confirmMove</w:t>
             </w:r>
@@ -5881,11 +5029,6 @@
             <w:tcW w:w="421" w:type="dxa"/>
           </w:tcPr>
           <w:p>
-            <w:pPr>
-              <w:rPr>
-                <w:rFonts w:hint="eastAsia"/>
-              </w:rPr>
-            </w:pPr>
             <w:r>
               <w:rPr>
                 <w:rFonts w:hint="eastAsia"/>
@@ -5901,9 +5044,6 @@
           <w:p>
             <w:pPr>
               <w:jc w:val="left"/>
-              <w:rPr>
-                <w:rFonts w:hint="eastAsia"/>
-              </w:rPr>
             </w:pPr>
             <w:r>
               <w:rPr>
@@ -5918,11 +5058,6 @@
             <w:tcW w:w="3833" w:type="dxa"/>
           </w:tcPr>
           <w:p>
-            <w:pPr>
-              <w:rPr>
-                <w:rFonts w:hint="eastAsia"/>
-              </w:rPr>
-            </w:pPr>
             <w:r>
               <w:rPr>
                 <w:rFonts w:hint="eastAsia"/>
@@ -5936,11 +5071,6 @@
             <w:tcW w:w="3113" w:type="dxa"/>
           </w:tcPr>
           <w:p>
-            <w:pPr>
-              <w:rPr>
-                <w:rFonts w:hint="eastAsia"/>
-              </w:rPr>
-            </w:pPr>
             <w:r>
               <w:t>updateGroundHighlightSize</w:t>
             </w:r>
@@ -5962,11 +5092,6 @@
             <w:tcW w:w="421" w:type="dxa"/>
           </w:tcPr>
           <w:p>
-            <w:pPr>
-              <w:rPr>
-                <w:rFonts w:hint="eastAsia"/>
-              </w:rPr>
-            </w:pPr>
             <w:r>
               <w:rPr>
                 <w:rFonts w:hint="eastAsia"/>
@@ -5982,15 +5107,12 @@
           <w:p>
             <w:pPr>
               <w:jc w:val="left"/>
-              <w:rPr>
-                <w:rFonts w:hint="eastAsia"/>
-              </w:rPr>
             </w:pPr>
             <w:r>
               <w:rPr>
                 <w:rFonts w:hint="eastAsia"/>
               </w:rPr>
-              <w:t>Create Wall Click boxes</w:t>
+              <w:t>Create Wall Click box</w:t>
             </w:r>
           </w:p>
         </w:tc>
@@ -5999,11 +5121,6 @@
             <w:tcW w:w="3833" w:type="dxa"/>
           </w:tcPr>
           <w:p>
-            <w:pPr>
-              <w:rPr>
-                <w:rFonts w:hint="eastAsia"/>
-              </w:rPr>
-            </w:pPr>
             <w:r>
               <w:rPr>
                 <w:rFonts w:hint="eastAsia"/>
@@ -6017,11 +5134,6 @@
             <w:tcW w:w="3113" w:type="dxa"/>
           </w:tcPr>
           <w:p>
-            <w:pPr>
-              <w:rPr>
-                <w:rFonts w:hint="eastAsia"/>
-              </w:rPr>
-            </w:pPr>
             <w:r>
               <w:t>createWallClickBoxes()</w:t>
             </w:r>
@@ -6037,11 +5149,6 @@
             <w:tcW w:w="421" w:type="dxa"/>
           </w:tcPr>
           <w:p>
-            <w:pPr>
-              <w:rPr>
-                <w:rFonts w:hint="eastAsia"/>
-              </w:rPr>
-            </w:pPr>
             <w:r>
               <w:rPr>
                 <w:rFonts w:hint="eastAsia"/>
@@ -6057,9 +5164,6 @@
           <w:p>
             <w:pPr>
               <w:jc w:val="left"/>
-              <w:rPr>
-                <w:rFonts w:hint="eastAsia"/>
-              </w:rPr>
             </w:pPr>
             <w:r>
               <w:rPr>
@@ -6074,11 +5178,6 @@
             <w:tcW w:w="3833" w:type="dxa"/>
           </w:tcPr>
           <w:p>
-            <w:pPr>
-              <w:rPr>
-                <w:rFonts w:hint="eastAsia"/>
-              </w:rPr>
-            </w:pPr>
             <w:r>
               <w:rPr>
                 <w:rFonts w:hint="eastAsia"/>
@@ -6113,22 +5212,11 @@
             <w:tcW w:w="421" w:type="dxa"/>
           </w:tcPr>
           <w:p>
-            <w:pPr>
-              <w:rPr>
-                <w:rFonts w:hint="eastAsia"/>
-              </w:rPr>
-            </w:pPr>
-            <w:r>
-              <w:rPr>
-                <w:rFonts w:hint="eastAsia"/>
-              </w:rPr>
-              <w:t>4</w:t>
-            </w:r>
-            <w:r>
-              <w:rPr>
-                <w:rFonts w:hint="eastAsia"/>
-              </w:rPr>
-              <w:t>8</w:t>
+            <w:r>
+              <w:rPr>
+                <w:rFonts w:hint="eastAsia"/>
+              </w:rPr>
+              <w:t>48</w:t>
             </w:r>
           </w:p>
         </w:tc>
@@ -6139,15 +5227,24 @@
           <w:p>
             <w:pPr>
               <w:jc w:val="left"/>
-              <w:rPr>
-                <w:rFonts w:hint="eastAsia"/>
-              </w:rPr>
             </w:pPr>
             <w:r>
               <w:rPr>
                 <w:rFonts w:hint="eastAsia"/>
               </w:rPr>
-              <w:t>Return from wall view</w:t>
+              <w:t xml:space="preserve">Return from </w:t>
+            </w:r>
+            <w:r>
+              <w:rPr>
+                <w:rFonts w:hint="eastAsia"/>
+              </w:rPr>
+              <w:t>W</w:t>
+            </w:r>
+            <w:r>
+              <w:rPr>
+                <w:rFonts w:hint="eastAsia"/>
+              </w:rPr>
+              <w:t>all view</w:t>
             </w:r>
           </w:p>
         </w:tc>
@@ -6156,11 +5253,6 @@
             <w:tcW w:w="3833" w:type="dxa"/>
           </w:tcPr>
           <w:p>
-            <w:pPr>
-              <w:rPr>
-                <w:rFonts w:hint="eastAsia"/>
-              </w:rPr>
-            </w:pPr>
             <w:r>
               <w:rPr>
                 <w:rFonts w:hint="eastAsia"/>
@@ -6174,11 +5266,6 @@
             <w:tcW w:w="3113" w:type="dxa"/>
           </w:tcPr>
           <w:p>
-            <w:pPr>
-              <w:rPr>
-                <w:rFonts w:hint="eastAsia"/>
-              </w:rPr>
-            </w:pPr>
             <w:r>
               <w:t>resetCamera</w:t>
             </w:r>
@@ -6200,22 +5287,11 @@
             <w:tcW w:w="421" w:type="dxa"/>
           </w:tcPr>
           <w:p>
-            <w:pPr>
-              <w:rPr>
-                <w:rFonts w:hint="eastAsia"/>
-              </w:rPr>
-            </w:pPr>
-            <w:r>
-              <w:rPr>
-                <w:rFonts w:hint="eastAsia"/>
-              </w:rPr>
-              <w:t>4</w:t>
-            </w:r>
-            <w:r>
-              <w:rPr>
-                <w:rFonts w:hint="eastAsia"/>
-              </w:rPr>
-              <w:t>9</w:t>
+            <w:r>
+              <w:rPr>
+                <w:rFonts w:hint="eastAsia"/>
+              </w:rPr>
+              <w:t>49</w:t>
             </w:r>
           </w:p>
         </w:tc>
@@ -6234,11 +5310,6 @@
             <w:tcW w:w="3833" w:type="dxa"/>
           </w:tcPr>
           <w:p>
-            <w:pPr>
-              <w:rPr>
-                <w:rFonts w:hint="eastAsia"/>
-              </w:rPr>
-            </w:pPr>
             <w:r>
               <w:rPr>
                 <w:rFonts w:hint="eastAsia"/>
@@ -6251,13 +5322,7 @@
           <w:tcPr>
             <w:tcW w:w="3113" w:type="dxa"/>
           </w:tcPr>
-          <w:p>
-            <w:pPr>
-              <w:rPr>
-                <w:rFonts w:hint="eastAsia"/>
-              </w:rPr>
-            </w:pPr>
-          </w:p>
+          <w:p/>
         </w:tc>
       </w:tr>
     </w:tbl>
@@ -6270,40 +5335,56 @@
           <w:numId w:val="1"/>
         </w:numPr>
         <w:ind w:leftChars="0"/>
+        <w:rPr>
+          <w:b/>
+          <w:bCs/>
+        </w:rPr>
       </w:pPr>
       <w:r>
         <w:rPr>
           <w:rFonts w:hint="eastAsia"/>
+          <w:b/>
+          <w:bCs/>
         </w:rPr>
         <w:t>기타</w:t>
       </w:r>
       <w:r>
         <w:rPr>
           <w:rFonts w:hint="eastAsia"/>
-        </w:rPr>
-        <w:t xml:space="preserve"> </w:t>
-      </w:r>
-      <w:r>
-        <w:rPr>
-          <w:rFonts w:hint="eastAsia"/>
+          <w:b/>
+          <w:bCs/>
+        </w:rPr>
+        <w:t xml:space="preserve"> </w:t>
+      </w:r>
+      <w:r>
+        <w:rPr>
+          <w:rFonts w:hint="eastAsia"/>
+          <w:b/>
+          <w:bCs/>
         </w:rPr>
         <w:t>사용</w:t>
       </w:r>
       <w:r>
         <w:rPr>
           <w:rFonts w:hint="eastAsia"/>
-        </w:rPr>
-        <w:t xml:space="preserve"> </w:t>
-      </w:r>
-      <w:r>
-        <w:rPr>
-          <w:rFonts w:hint="eastAsia"/>
+          <w:b/>
+          <w:bCs/>
+        </w:rPr>
+        <w:t xml:space="preserve"> </w:t>
+      </w:r>
+      <w:r>
+        <w:rPr>
+          <w:rFonts w:hint="eastAsia"/>
+          <w:b/>
+          <w:bCs/>
         </w:rPr>
         <w:t>기능</w:t>
       </w:r>
       <w:r>
         <w:rPr>
           <w:rFonts w:hint="eastAsia"/>
+          <w:b/>
+          <w:bCs/>
         </w:rPr>
         <w:t xml:space="preserve"> </w:t>
       </w:r>
@@ -6311,14 +5392,938 @@
     <w:p>
       <w:pPr>
         <w:ind w:left="360"/>
+        <w:rPr>
+          <w:rFonts w:asciiTheme="minorEastAsia" w:hAnsiTheme="minorEastAsia"/>
+          <w:szCs w:val="20"/>
+        </w:rPr>
+      </w:pPr>
+      <w:r>
+        <w:rPr>
+          <w:rFonts w:asciiTheme="minorEastAsia" w:hAnsiTheme="minorEastAsia" w:hint="eastAsia"/>
+          <w:szCs w:val="20"/>
+        </w:rPr>
+        <w:t>주요 함수 설명:</w:t>
+      </w:r>
+    </w:p>
+    <w:p>
+      <w:pPr>
+        <w:ind w:left="360"/>
+        <w:rPr>
+          <w:rFonts w:asciiTheme="minorEastAsia" w:hAnsiTheme="minorEastAsia"/>
+          <w:szCs w:val="20"/>
+        </w:rPr>
+      </w:pPr>
+      <w:r>
+        <w:rPr>
+          <w:rFonts w:asciiTheme="minorEastAsia" w:hAnsiTheme="minorEastAsia"/>
+          <w:szCs w:val="20"/>
+        </w:rPr>
+        <w:lastRenderedPageBreak/>
+        <w:t>1</w:t>
+      </w:r>
+      <w:r>
+        <w:rPr>
+          <w:rFonts w:asciiTheme="minorEastAsia" w:hAnsiTheme="minorEastAsia" w:hint="eastAsia"/>
+          <w:szCs w:val="20"/>
+        </w:rPr>
+        <w:t>)</w:t>
+      </w:r>
+      <w:r>
+        <w:rPr>
+          <w:rFonts w:asciiTheme="minorEastAsia" w:hAnsiTheme="minorEastAsia"/>
+          <w:szCs w:val="20"/>
+        </w:rPr>
+        <w:t xml:space="preserve"> createGroundHighlight()</w:t>
+      </w:r>
+    </w:p>
+    <w:p>
+      <w:pPr>
+        <w:numPr>
+          <w:ilvl w:val="0"/>
+          <w:numId w:val="2"/>
+        </w:numPr>
+        <w:rPr>
+          <w:rFonts w:asciiTheme="minorEastAsia" w:hAnsiTheme="minorEastAsia"/>
+          <w:szCs w:val="20"/>
+        </w:rPr>
+      </w:pPr>
+      <w:r>
+        <w:rPr>
+          <w:rFonts w:asciiTheme="minorEastAsia" w:hAnsiTheme="minorEastAsia"/>
+          <w:szCs w:val="20"/>
+        </w:rPr>
+        <w:t>바닥에 하이라이트 효과를 생성하는 함수이다.</w:t>
+      </w:r>
+    </w:p>
+    <w:p>
+      <w:pPr>
+        <w:numPr>
+          <w:ilvl w:val="0"/>
+          <w:numId w:val="2"/>
+        </w:numPr>
+        <w:rPr>
+          <w:rFonts w:asciiTheme="minorEastAsia" w:hAnsiTheme="minorEastAsia"/>
+          <w:szCs w:val="20"/>
+        </w:rPr>
+      </w:pPr>
+      <w:r>
+        <w:rPr>
+          <w:rFonts w:asciiTheme="minorEastAsia" w:hAnsiTheme="minorEastAsia"/>
+          <w:szCs w:val="20"/>
+        </w:rPr>
+        <w:t>바닥을 강조하는</w:t>
+      </w:r>
+      <w:r>
+        <w:rPr>
+          <w:rFonts w:asciiTheme="minorEastAsia" w:hAnsiTheme="minorEastAsia" w:hint="eastAsia"/>
+          <w:szCs w:val="20"/>
+        </w:rPr>
+        <w:t xml:space="preserve"> 초록색</w:t>
+      </w:r>
+      <w:r>
+        <w:rPr>
+          <w:rFonts w:asciiTheme="minorEastAsia" w:hAnsiTheme="minorEastAsia"/>
+          <w:szCs w:val="20"/>
+        </w:rPr>
+        <w:t xml:space="preserve"> </w:t>
+      </w:r>
+      <w:r>
+        <w:rPr>
+          <w:rFonts w:asciiTheme="minorEastAsia" w:hAnsiTheme="minorEastAsia" w:hint="eastAsia"/>
+          <w:szCs w:val="20"/>
+        </w:rPr>
+        <w:t>반투명한 Highlight</w:t>
+      </w:r>
+      <w:r>
+        <w:rPr>
+          <w:rFonts w:asciiTheme="minorEastAsia" w:hAnsiTheme="minorEastAsia" w:hint="eastAsia"/>
+          <w:szCs w:val="20"/>
+        </w:rPr>
+        <w:t>를</w:t>
+      </w:r>
+      <w:r>
+        <w:rPr>
+          <w:rFonts w:asciiTheme="minorEastAsia" w:hAnsiTheme="minorEastAsia"/>
+          <w:szCs w:val="20"/>
+        </w:rPr>
+        <w:t xml:space="preserve"> 생성한다.</w:t>
+      </w:r>
+    </w:p>
+    <w:p>
+      <w:pPr>
+        <w:numPr>
+          <w:ilvl w:val="0"/>
+          <w:numId w:val="2"/>
+        </w:numPr>
+        <w:rPr>
+          <w:rFonts w:asciiTheme="minorEastAsia" w:hAnsiTheme="minorEastAsia"/>
+          <w:szCs w:val="20"/>
+        </w:rPr>
+      </w:pPr>
+      <w:r>
+        <w:rPr>
+          <w:rFonts w:asciiTheme="minorEastAsia" w:hAnsiTheme="minorEastAsia" w:hint="eastAsia"/>
+          <w:szCs w:val="20"/>
+        </w:rPr>
+        <w:t>해당 타일에 이미 가구가 있을 경우 빨간색</w:t>
+      </w:r>
+      <w:r>
+        <w:rPr>
+          <w:rFonts w:asciiTheme="minorEastAsia" w:hAnsiTheme="minorEastAsia" w:hint="eastAsia"/>
+          <w:szCs w:val="20"/>
+        </w:rPr>
+        <w:t xml:space="preserve"> HIghlight</w:t>
+      </w:r>
+      <w:r>
+        <w:rPr>
+          <w:rFonts w:asciiTheme="minorEastAsia" w:hAnsiTheme="minorEastAsia" w:hint="eastAsia"/>
+          <w:szCs w:val="20"/>
+        </w:rPr>
+        <w:t>로 표시된다.</w:t>
+      </w:r>
+    </w:p>
+    <w:p>
+      <w:pPr>
+        <w:ind w:left="800"/>
+        <w:rPr>
+          <w:rFonts w:asciiTheme="minorEastAsia" w:hAnsiTheme="minorEastAsia"/>
+          <w:szCs w:val="20"/>
+        </w:rPr>
       </w:pPr>
     </w:p>
     <w:p>
       <w:pPr>
         <w:ind w:left="360"/>
         <w:rPr>
-          <w:rFonts w:hint="eastAsia"/>
-        </w:rPr>
+          <w:rFonts w:asciiTheme="minorEastAsia" w:hAnsiTheme="minorEastAsia"/>
+          <w:szCs w:val="20"/>
+        </w:rPr>
+      </w:pPr>
+      <w:r>
+        <w:rPr>
+          <w:rFonts w:asciiTheme="minorEastAsia" w:hAnsiTheme="minorEastAsia"/>
+          <w:szCs w:val="20"/>
+        </w:rPr>
+        <w:t>2</w:t>
+      </w:r>
+      <w:r>
+        <w:rPr>
+          <w:rFonts w:asciiTheme="minorEastAsia" w:hAnsiTheme="minorEastAsia" w:hint="eastAsia"/>
+          <w:szCs w:val="20"/>
+        </w:rPr>
+        <w:t>)</w:t>
+      </w:r>
+      <w:r>
+        <w:rPr>
+          <w:rFonts w:asciiTheme="minorEastAsia" w:hAnsiTheme="minorEastAsia"/>
+          <w:szCs w:val="20"/>
+        </w:rPr>
+        <w:t xml:space="preserve"> createFloorGrid()</w:t>
+      </w:r>
+    </w:p>
+    <w:p>
+      <w:pPr>
+        <w:numPr>
+          <w:ilvl w:val="0"/>
+          <w:numId w:val="3"/>
+        </w:numPr>
+        <w:rPr>
+          <w:rFonts w:asciiTheme="minorEastAsia" w:hAnsiTheme="minorEastAsia"/>
+          <w:szCs w:val="20"/>
+        </w:rPr>
+      </w:pPr>
+      <w:r>
+        <w:rPr>
+          <w:rFonts w:asciiTheme="minorEastAsia" w:hAnsiTheme="minorEastAsia"/>
+          <w:szCs w:val="20"/>
+        </w:rPr>
+        <w:t>바닥에 </w:t>
+      </w:r>
+      <w:r>
+        <w:rPr>
+          <w:rFonts w:asciiTheme="minorEastAsia" w:hAnsiTheme="minorEastAsia" w:hint="eastAsia"/>
+          <w:szCs w:val="20"/>
+        </w:rPr>
+        <w:t>Grid를 생성하</w:t>
+      </w:r>
+      <w:r>
+        <w:rPr>
+          <w:rFonts w:asciiTheme="minorEastAsia" w:hAnsiTheme="minorEastAsia"/>
+          <w:szCs w:val="20"/>
+        </w:rPr>
+        <w:t>는 함수이다.</w:t>
+      </w:r>
+    </w:p>
+    <w:p>
+      <w:pPr>
+        <w:numPr>
+          <w:ilvl w:val="0"/>
+          <w:numId w:val="3"/>
+        </w:numPr>
+        <w:rPr>
+          <w:rFonts w:asciiTheme="minorEastAsia" w:hAnsiTheme="minorEastAsia"/>
+          <w:szCs w:val="20"/>
+        </w:rPr>
+      </w:pPr>
+      <w:r>
+        <w:rPr>
+          <w:rFonts w:asciiTheme="minorEastAsia" w:hAnsiTheme="minorEastAsia"/>
+          <w:szCs w:val="20"/>
+        </w:rPr>
+        <w:t>바닥 크기</w:t>
+      </w:r>
+      <w:r>
+        <w:rPr>
+          <w:rFonts w:asciiTheme="minorEastAsia" w:hAnsiTheme="minorEastAsia" w:hint="eastAsia"/>
+          <w:szCs w:val="20"/>
+        </w:rPr>
+        <w:t>(8x8)</w:t>
+      </w:r>
+      <w:r>
+        <w:rPr>
+          <w:rFonts w:asciiTheme="minorEastAsia" w:hAnsiTheme="minorEastAsia"/>
+          <w:szCs w:val="20"/>
+        </w:rPr>
+        <w:t xml:space="preserve">에 맞는 </w:t>
+      </w:r>
+      <w:r>
+        <w:rPr>
+          <w:rFonts w:asciiTheme="minorEastAsia" w:hAnsiTheme="minorEastAsia" w:hint="eastAsia"/>
+          <w:szCs w:val="20"/>
+        </w:rPr>
+        <w:t>Grid</w:t>
+      </w:r>
+      <w:r>
+        <w:rPr>
+          <w:rFonts w:asciiTheme="minorEastAsia" w:hAnsiTheme="minorEastAsia"/>
+          <w:szCs w:val="20"/>
+        </w:rPr>
+        <w:t> 메시를 생성한다.</w:t>
+      </w:r>
+    </w:p>
+    <w:p>
+      <w:pPr>
+        <w:ind w:left="800"/>
+        <w:rPr>
+          <w:rFonts w:asciiTheme="minorEastAsia" w:hAnsiTheme="minorEastAsia"/>
+          <w:szCs w:val="20"/>
+        </w:rPr>
+      </w:pPr>
+    </w:p>
+    <w:p>
+      <w:pPr>
+        <w:ind w:left="360"/>
+        <w:rPr>
+          <w:rFonts w:asciiTheme="minorEastAsia" w:hAnsiTheme="minorEastAsia"/>
+          <w:szCs w:val="20"/>
+        </w:rPr>
+      </w:pPr>
+      <w:r>
+        <w:rPr>
+          <w:rFonts w:asciiTheme="minorEastAsia" w:hAnsiTheme="minorEastAsia"/>
+          <w:szCs w:val="20"/>
+        </w:rPr>
+        <w:t>3</w:t>
+      </w:r>
+      <w:r>
+        <w:rPr>
+          <w:rFonts w:asciiTheme="minorEastAsia" w:hAnsiTheme="minorEastAsia" w:hint="eastAsia"/>
+          <w:szCs w:val="20"/>
+        </w:rPr>
+        <w:t>)</w:t>
+      </w:r>
+      <w:r>
+        <w:rPr>
+          <w:rFonts w:asciiTheme="minorEastAsia" w:hAnsiTheme="minorEastAsia"/>
+          <w:szCs w:val="20"/>
+        </w:rPr>
+        <w:t xml:space="preserve"> snapToGrid(position)</w:t>
+      </w:r>
+    </w:p>
+    <w:p>
+      <w:pPr>
+        <w:numPr>
+          <w:ilvl w:val="0"/>
+          <w:numId w:val="4"/>
+        </w:numPr>
+        <w:rPr>
+          <w:rFonts w:asciiTheme="minorEastAsia" w:hAnsiTheme="minorEastAsia"/>
+          <w:szCs w:val="20"/>
+        </w:rPr>
+      </w:pPr>
+      <w:r>
+        <w:rPr>
+          <w:rFonts w:asciiTheme="minorEastAsia" w:hAnsiTheme="minorEastAsia"/>
+          <w:szCs w:val="20"/>
+        </w:rPr>
+        <w:t>객체의 위치를 </w:t>
+      </w:r>
+      <w:r>
+        <w:rPr>
+          <w:rFonts w:asciiTheme="minorEastAsia" w:hAnsiTheme="minorEastAsia" w:hint="eastAsia"/>
+          <w:szCs w:val="20"/>
+        </w:rPr>
+        <w:t>Grid에</w:t>
+      </w:r>
+      <w:r>
+        <w:rPr>
+          <w:rFonts w:asciiTheme="minorEastAsia" w:hAnsiTheme="minorEastAsia"/>
+          <w:szCs w:val="20"/>
+        </w:rPr>
+        <w:t xml:space="preserve"> 맞추는 함수이다.</w:t>
+      </w:r>
+    </w:p>
+    <w:p>
+      <w:pPr>
+        <w:numPr>
+          <w:ilvl w:val="0"/>
+          <w:numId w:val="4"/>
+        </w:numPr>
+        <w:rPr>
+          <w:rFonts w:asciiTheme="minorEastAsia" w:hAnsiTheme="minorEastAsia"/>
+          <w:szCs w:val="20"/>
+        </w:rPr>
+      </w:pPr>
+      <w:r>
+        <w:rPr>
+          <w:rFonts w:asciiTheme="minorEastAsia" w:hAnsiTheme="minorEastAsia"/>
+          <w:szCs w:val="20"/>
+        </w:rPr>
+        <w:t xml:space="preserve">입력된 위치를 가장 가까운 </w:t>
+      </w:r>
+      <w:r>
+        <w:rPr>
+          <w:rFonts w:asciiTheme="minorEastAsia" w:hAnsiTheme="minorEastAsia" w:hint="eastAsia"/>
+          <w:szCs w:val="20"/>
+        </w:rPr>
+        <w:t>타일</w:t>
+      </w:r>
+      <w:r>
+        <w:rPr>
+          <w:rFonts w:asciiTheme="minorEastAsia" w:hAnsiTheme="minorEastAsia"/>
+          <w:szCs w:val="20"/>
+        </w:rPr>
+        <w:t>로 조정한다.</w:t>
+      </w:r>
+    </w:p>
+    <w:p>
+      <w:pPr>
+        <w:numPr>
+          <w:ilvl w:val="0"/>
+          <w:numId w:val="4"/>
+        </w:numPr>
+        <w:rPr>
+          <w:rFonts w:asciiTheme="minorEastAsia" w:hAnsiTheme="minorEastAsia"/>
+          <w:szCs w:val="20"/>
+        </w:rPr>
+      </w:pPr>
+      <w:r>
+        <w:rPr>
+          <w:rFonts w:asciiTheme="minorEastAsia" w:hAnsiTheme="minorEastAsia" w:hint="eastAsia"/>
+          <w:szCs w:val="20"/>
+        </w:rPr>
+        <w:t>Grid</w:t>
+      </w:r>
+      <w:r>
+        <w:rPr>
+          <w:rFonts w:asciiTheme="minorEastAsia" w:hAnsiTheme="minorEastAsia"/>
+          <w:szCs w:val="20"/>
+        </w:rPr>
+        <w:t xml:space="preserve"> 간격은 1 단위로 설정된다.</w:t>
+      </w:r>
+    </w:p>
+    <w:p>
+      <w:pPr>
+        <w:ind w:left="800"/>
+        <w:rPr>
+          <w:rFonts w:asciiTheme="minorEastAsia" w:hAnsiTheme="minorEastAsia"/>
+          <w:szCs w:val="20"/>
+        </w:rPr>
+      </w:pPr>
+    </w:p>
+    <w:p>
+      <w:pPr>
+        <w:ind w:left="360"/>
+        <w:rPr>
+          <w:rFonts w:asciiTheme="minorEastAsia" w:hAnsiTheme="minorEastAsia"/>
+          <w:szCs w:val="20"/>
+        </w:rPr>
+      </w:pPr>
+      <w:r>
+        <w:rPr>
+          <w:rFonts w:asciiTheme="minorEastAsia" w:hAnsiTheme="minorEastAsia"/>
+          <w:szCs w:val="20"/>
+        </w:rPr>
+        <w:t>4</w:t>
+      </w:r>
+      <w:r>
+        <w:rPr>
+          <w:rFonts w:asciiTheme="minorEastAsia" w:hAnsiTheme="minorEastAsia" w:hint="eastAsia"/>
+          <w:szCs w:val="20"/>
+        </w:rPr>
+        <w:t>)</w:t>
+      </w:r>
+      <w:r>
+        <w:rPr>
+          <w:rFonts w:asciiTheme="minorEastAsia" w:hAnsiTheme="minorEastAsia"/>
+          <w:szCs w:val="20"/>
+        </w:rPr>
+        <w:t xml:space="preserve"> checkCollision(object, position)</w:t>
+      </w:r>
+    </w:p>
+    <w:p>
+      <w:pPr>
+        <w:numPr>
+          <w:ilvl w:val="0"/>
+          <w:numId w:val="4"/>
+        </w:numPr>
+        <w:rPr>
+          <w:rFonts w:asciiTheme="minorEastAsia" w:hAnsiTheme="minorEastAsia"/>
+          <w:szCs w:val="20"/>
+        </w:rPr>
+      </w:pPr>
+      <w:r>
+        <w:rPr>
+          <w:rFonts w:asciiTheme="minorEastAsia" w:hAnsiTheme="minorEastAsia"/>
+          <w:szCs w:val="20"/>
+        </w:rPr>
+        <w:t>객체가 다른 객체나 벽과 충돌하는지 확인하는 함수이다.</w:t>
+      </w:r>
+    </w:p>
+    <w:p>
+      <w:pPr>
+        <w:numPr>
+          <w:ilvl w:val="0"/>
+          <w:numId w:val="4"/>
+        </w:numPr>
+        <w:rPr>
+          <w:rFonts w:asciiTheme="minorEastAsia" w:hAnsiTheme="minorEastAsia"/>
+          <w:szCs w:val="20"/>
+        </w:rPr>
+      </w:pPr>
+      <w:r>
+        <w:rPr>
+          <w:rFonts w:asciiTheme="minorEastAsia" w:hAnsiTheme="minorEastAsia"/>
+          <w:szCs w:val="20"/>
+        </w:rPr>
+        <w:t>입력된 위치에서 객체의 경계 상자를 계산한다.</w:t>
+      </w:r>
+    </w:p>
+    <w:p>
+      <w:pPr>
+        <w:numPr>
+          <w:ilvl w:val="0"/>
+          <w:numId w:val="4"/>
+        </w:numPr>
+        <w:rPr>
+          <w:rFonts w:asciiTheme="minorEastAsia" w:hAnsiTheme="minorEastAsia"/>
+          <w:szCs w:val="20"/>
+        </w:rPr>
+      </w:pPr>
+      <w:r>
+        <w:rPr>
+          <w:rFonts w:asciiTheme="minorEastAsia" w:hAnsiTheme="minorEastAsia"/>
+          <w:szCs w:val="20"/>
+        </w:rPr>
+        <w:t xml:space="preserve">다른 객체나 </w:t>
+      </w:r>
+      <w:r>
+        <w:rPr>
+          <w:rFonts w:asciiTheme="minorEastAsia" w:hAnsiTheme="minorEastAsia" w:hint="eastAsia"/>
+          <w:szCs w:val="20"/>
+        </w:rPr>
+        <w:t>벽과</w:t>
+      </w:r>
+      <w:r>
+        <w:rPr>
+          <w:rFonts w:asciiTheme="minorEastAsia" w:hAnsiTheme="minorEastAsia"/>
+          <w:szCs w:val="20"/>
+        </w:rPr>
+        <w:t xml:space="preserve"> 겹치는지 확인한다</w:t>
+      </w:r>
+      <w:r>
+        <w:rPr>
+          <w:rFonts w:asciiTheme="minorEastAsia" w:hAnsiTheme="minorEastAsia" w:hint="eastAsia"/>
+          <w:szCs w:val="20"/>
+        </w:rPr>
+        <w:t>.</w:t>
+      </w:r>
+    </w:p>
+    <w:p>
+      <w:pPr>
+        <w:ind w:left="1240"/>
+        <w:rPr>
+          <w:rFonts w:asciiTheme="minorEastAsia" w:hAnsiTheme="minorEastAsia"/>
+          <w:szCs w:val="20"/>
+        </w:rPr>
+      </w:pPr>
+    </w:p>
+    <w:p>
+      <w:pPr>
+        <w:ind w:left="360"/>
+        <w:rPr>
+          <w:rFonts w:asciiTheme="minorEastAsia" w:hAnsiTheme="minorEastAsia"/>
+          <w:szCs w:val="20"/>
+        </w:rPr>
+      </w:pPr>
+      <w:r>
+        <w:rPr>
+          <w:rFonts w:asciiTheme="minorEastAsia" w:hAnsiTheme="minorEastAsia"/>
+          <w:szCs w:val="20"/>
+        </w:rPr>
+        <w:t>5</w:t>
+      </w:r>
+      <w:r>
+        <w:rPr>
+          <w:rFonts w:asciiTheme="minorEastAsia" w:hAnsiTheme="minorEastAsia" w:hint="eastAsia"/>
+          <w:szCs w:val="20"/>
+        </w:rPr>
+        <w:t>)</w:t>
+      </w:r>
+      <w:r>
+        <w:rPr>
+          <w:rFonts w:asciiTheme="minorEastAsia" w:hAnsiTheme="minorEastAsia"/>
+          <w:szCs w:val="20"/>
+        </w:rPr>
+        <w:t xml:space="preserve"> createModelPreview(type)</w:t>
+      </w:r>
+    </w:p>
+    <w:p>
+      <w:pPr>
+        <w:numPr>
+          <w:ilvl w:val="0"/>
+          <w:numId w:val="4"/>
+        </w:numPr>
+        <w:rPr>
+          <w:rFonts w:asciiTheme="minorEastAsia" w:hAnsiTheme="minorEastAsia"/>
+          <w:szCs w:val="20"/>
+        </w:rPr>
+      </w:pPr>
+      <w:r>
+        <w:rPr>
+          <w:rFonts w:asciiTheme="minorEastAsia" w:hAnsiTheme="minorEastAsia"/>
+          <w:szCs w:val="20"/>
+        </w:rPr>
+        <w:t>드래그 중인 객체의 미리보기를 생성하는 함수이다.</w:t>
+      </w:r>
+    </w:p>
+    <w:p>
+      <w:pPr>
+        <w:numPr>
+          <w:ilvl w:val="0"/>
+          <w:numId w:val="4"/>
+        </w:numPr>
+        <w:rPr>
+          <w:rFonts w:asciiTheme="minorEastAsia" w:hAnsiTheme="minorEastAsia"/>
+          <w:szCs w:val="20"/>
+        </w:rPr>
+      </w:pPr>
+      <w:r>
+        <w:rPr>
+          <w:rFonts w:asciiTheme="minorEastAsia" w:hAnsiTheme="minorEastAsia"/>
+          <w:szCs w:val="20"/>
+        </w:rPr>
+        <w:t>미리보기의 색상은 반투명한 파란색으로 설정된다.</w:t>
+      </w:r>
+    </w:p>
+    <w:p>
+      <w:pPr>
+        <w:ind w:left="720"/>
+        <w:rPr>
+          <w:rFonts w:asciiTheme="minorEastAsia" w:hAnsiTheme="minorEastAsia"/>
+          <w:szCs w:val="20"/>
+        </w:rPr>
+      </w:pPr>
+    </w:p>
+    <w:p>
+      <w:pPr>
+        <w:ind w:left="360"/>
+        <w:rPr>
+          <w:rFonts w:asciiTheme="minorEastAsia" w:hAnsiTheme="minorEastAsia"/>
+          <w:szCs w:val="20"/>
+        </w:rPr>
+      </w:pPr>
+      <w:r>
+        <w:rPr>
+          <w:rFonts w:asciiTheme="minorEastAsia" w:hAnsiTheme="minorEastAsia"/>
+          <w:szCs w:val="20"/>
+        </w:rPr>
+        <w:t>6</w:t>
+      </w:r>
+      <w:r>
+        <w:rPr>
+          <w:rFonts w:asciiTheme="minorEastAsia" w:hAnsiTheme="minorEastAsia" w:hint="eastAsia"/>
+          <w:szCs w:val="20"/>
+        </w:rPr>
+        <w:t>)</w:t>
+      </w:r>
+      <w:r>
+        <w:rPr>
+          <w:rFonts w:asciiTheme="minorEastAsia" w:hAnsiTheme="minorEastAsia"/>
+          <w:szCs w:val="20"/>
+        </w:rPr>
+        <w:t xml:space="preserve"> addObjectToScene(object)</w:t>
+      </w:r>
+    </w:p>
+    <w:p>
+      <w:pPr>
+        <w:numPr>
+          <w:ilvl w:val="0"/>
+          <w:numId w:val="4"/>
+        </w:numPr>
+        <w:rPr>
+          <w:rFonts w:asciiTheme="minorEastAsia" w:hAnsiTheme="minorEastAsia"/>
+          <w:szCs w:val="20"/>
+        </w:rPr>
+      </w:pPr>
+      <w:r>
+        <w:rPr>
+          <w:rFonts w:asciiTheme="minorEastAsia" w:hAnsiTheme="minorEastAsia"/>
+          <w:szCs w:val="20"/>
+        </w:rPr>
+        <w:t>객체를 씬에 추가하는 함수이다.</w:t>
+      </w:r>
+    </w:p>
+    <w:p>
+      <w:pPr>
+        <w:rPr>
+          <w:rFonts w:asciiTheme="minorEastAsia" w:hAnsiTheme="minorEastAsia"/>
+          <w:szCs w:val="20"/>
+        </w:rPr>
+      </w:pPr>
+    </w:p>
+    <w:p>
+      <w:pPr>
+        <w:ind w:left="360"/>
+        <w:rPr>
+          <w:rFonts w:asciiTheme="minorEastAsia" w:hAnsiTheme="minorEastAsia"/>
+          <w:szCs w:val="20"/>
+        </w:rPr>
+      </w:pPr>
+      <w:r>
+        <w:rPr>
+          <w:rFonts w:asciiTheme="minorEastAsia" w:hAnsiTheme="minorEastAsia" w:hint="eastAsia"/>
+          <w:szCs w:val="20"/>
+        </w:rPr>
+        <w:t>7)</w:t>
+      </w:r>
+      <w:r>
+        <w:rPr>
+          <w:rFonts w:asciiTheme="minorEastAsia" w:hAnsiTheme="minorEastAsia"/>
+          <w:szCs w:val="20"/>
+        </w:rPr>
+        <w:t xml:space="preserve"> selectObject(object)</w:t>
+      </w:r>
+    </w:p>
+    <w:p>
+      <w:pPr>
+        <w:numPr>
+          <w:ilvl w:val="0"/>
+          <w:numId w:val="4"/>
+        </w:numPr>
+        <w:rPr>
+          <w:rFonts w:asciiTheme="minorEastAsia" w:hAnsiTheme="minorEastAsia"/>
+          <w:szCs w:val="20"/>
+        </w:rPr>
+      </w:pPr>
+      <w:r>
+        <w:rPr>
+          <w:rFonts w:asciiTheme="minorEastAsia" w:hAnsiTheme="minorEastAsia"/>
+          <w:szCs w:val="20"/>
+        </w:rPr>
+        <w:t>객체를 선택하는 함수이다.</w:t>
+      </w:r>
+    </w:p>
+    <w:p>
+      <w:pPr>
+        <w:numPr>
+          <w:ilvl w:val="0"/>
+          <w:numId w:val="4"/>
+        </w:numPr>
+        <w:rPr>
+          <w:rFonts w:asciiTheme="minorEastAsia" w:hAnsiTheme="minorEastAsia"/>
+          <w:szCs w:val="20"/>
+        </w:rPr>
+      </w:pPr>
+      <w:r>
+        <w:rPr>
+          <w:rFonts w:asciiTheme="minorEastAsia" w:hAnsiTheme="minorEastAsia"/>
+          <w:szCs w:val="20"/>
+        </w:rPr>
+        <w:t xml:space="preserve">이전에 선택된 객체의 </w:t>
+      </w:r>
+      <w:r>
+        <w:rPr>
+          <w:rFonts w:asciiTheme="minorEastAsia" w:hAnsiTheme="minorEastAsia" w:hint="eastAsia"/>
+          <w:szCs w:val="20"/>
+        </w:rPr>
+        <w:t>Highlight를</w:t>
+      </w:r>
+      <w:r>
+        <w:rPr>
+          <w:rFonts w:asciiTheme="minorEastAsia" w:hAnsiTheme="minorEastAsia"/>
+          <w:szCs w:val="20"/>
+        </w:rPr>
+        <w:t> 제거한다.</w:t>
+      </w:r>
+    </w:p>
+    <w:p>
+      <w:pPr>
+        <w:numPr>
+          <w:ilvl w:val="0"/>
+          <w:numId w:val="4"/>
+        </w:numPr>
+        <w:rPr>
+          <w:rFonts w:asciiTheme="minorEastAsia" w:hAnsiTheme="minorEastAsia"/>
+          <w:szCs w:val="20"/>
+        </w:rPr>
+      </w:pPr>
+      <w:r>
+        <w:rPr>
+          <w:rFonts w:asciiTheme="minorEastAsia" w:hAnsiTheme="minorEastAsia"/>
+          <w:szCs w:val="20"/>
+        </w:rPr>
+        <w:t xml:space="preserve">새로운 객체를 선택하고 </w:t>
+      </w:r>
+      <w:r>
+        <w:rPr>
+          <w:rFonts w:asciiTheme="minorEastAsia" w:hAnsiTheme="minorEastAsia" w:hint="eastAsia"/>
+          <w:szCs w:val="20"/>
+        </w:rPr>
+        <w:t xml:space="preserve">Highlight를 </w:t>
+      </w:r>
+      <w:r>
+        <w:rPr>
+          <w:rFonts w:asciiTheme="minorEastAsia" w:hAnsiTheme="minorEastAsia"/>
+          <w:szCs w:val="20"/>
+        </w:rPr>
+        <w:t>추가한다.</w:t>
+      </w:r>
+    </w:p>
+    <w:p>
+      <w:pPr>
+        <w:rPr>
+          <w:rFonts w:asciiTheme="minorEastAsia" w:hAnsiTheme="minorEastAsia"/>
+          <w:szCs w:val="20"/>
+        </w:rPr>
+      </w:pPr>
+    </w:p>
+    <w:p>
+      <w:pPr>
+        <w:ind w:left="360"/>
+        <w:rPr>
+          <w:rFonts w:asciiTheme="minorEastAsia" w:hAnsiTheme="minorEastAsia"/>
+          <w:szCs w:val="20"/>
+        </w:rPr>
+      </w:pPr>
+      <w:r>
+        <w:rPr>
+          <w:rFonts w:asciiTheme="minorEastAsia" w:hAnsiTheme="minorEastAsia" w:hint="eastAsia"/>
+          <w:szCs w:val="20"/>
+        </w:rPr>
+        <w:t>8)</w:t>
+      </w:r>
+      <w:r>
+        <w:rPr>
+          <w:rFonts w:asciiTheme="minorEastAsia" w:hAnsiTheme="minorEastAsia"/>
+          <w:szCs w:val="20"/>
+        </w:rPr>
+        <w:t xml:space="preserve"> rotateSelectedObject()</w:t>
+      </w:r>
+    </w:p>
+    <w:p>
+      <w:pPr>
+        <w:numPr>
+          <w:ilvl w:val="0"/>
+          <w:numId w:val="4"/>
+        </w:numPr>
+        <w:rPr>
+          <w:rFonts w:asciiTheme="minorEastAsia" w:hAnsiTheme="minorEastAsia"/>
+          <w:szCs w:val="20"/>
+        </w:rPr>
+      </w:pPr>
+      <w:r>
+        <w:rPr>
+          <w:rFonts w:asciiTheme="minorEastAsia" w:hAnsiTheme="minorEastAsia"/>
+          <w:szCs w:val="20"/>
+        </w:rPr>
+        <w:t>선택된 객체를 회전시키는 함수이다.</w:t>
+      </w:r>
+    </w:p>
+    <w:p>
+      <w:pPr>
+        <w:numPr>
+          <w:ilvl w:val="0"/>
+          <w:numId w:val="4"/>
+        </w:numPr>
+        <w:rPr>
+          <w:rFonts w:asciiTheme="minorEastAsia" w:hAnsiTheme="minorEastAsia"/>
+          <w:szCs w:val="20"/>
+        </w:rPr>
+      </w:pPr>
+      <w:r>
+        <w:rPr>
+          <w:rFonts w:asciiTheme="minorEastAsia" w:hAnsiTheme="minorEastAsia"/>
+          <w:szCs w:val="20"/>
+        </w:rPr>
+        <w:t>객체의 타입에 따라 다른 회전 로직을 적용한다.</w:t>
+      </w:r>
+    </w:p>
+    <w:p>
+      <w:pPr>
+        <w:numPr>
+          <w:ilvl w:val="0"/>
+          <w:numId w:val="4"/>
+        </w:numPr>
+        <w:rPr>
+          <w:rFonts w:asciiTheme="minorEastAsia" w:hAnsiTheme="minorEastAsia"/>
+          <w:szCs w:val="20"/>
+        </w:rPr>
+      </w:pPr>
+      <w:r>
+        <w:rPr>
+          <w:rFonts w:asciiTheme="minorEastAsia" w:hAnsiTheme="minorEastAsia"/>
+          <w:szCs w:val="20"/>
+        </w:rPr>
+        <w:t>회전 후 객체의 위치를 적절히 조정한다.</w:t>
+      </w:r>
+    </w:p>
+    <w:p>
+      <w:pPr>
+        <w:numPr>
+          <w:ilvl w:val="0"/>
+          <w:numId w:val="4"/>
+        </w:numPr>
+        <w:rPr>
+          <w:rFonts w:asciiTheme="minorEastAsia" w:hAnsiTheme="minorEastAsia"/>
+          <w:szCs w:val="20"/>
+        </w:rPr>
+      </w:pPr>
+      <w:r>
+        <w:rPr>
+          <w:rFonts w:asciiTheme="minorEastAsia" w:hAnsiTheme="minorEastAsia"/>
+          <w:szCs w:val="20"/>
+        </w:rPr>
+        <w:t>회전이 완료되면 선택 박스를 업데이트한다.</w:t>
+      </w:r>
+    </w:p>
+    <w:p>
+      <w:pPr>
+        <w:ind w:left="800"/>
+        <w:rPr>
+          <w:rFonts w:asciiTheme="minorEastAsia" w:hAnsiTheme="minorEastAsia"/>
+          <w:szCs w:val="20"/>
+        </w:rPr>
+      </w:pPr>
+    </w:p>
+    <w:p>
+      <w:pPr>
+        <w:ind w:left="360"/>
+        <w:rPr>
+          <w:rFonts w:asciiTheme="minorEastAsia" w:hAnsiTheme="minorEastAsia"/>
+          <w:szCs w:val="20"/>
+        </w:rPr>
+      </w:pPr>
+      <w:r>
+        <w:rPr>
+          <w:rFonts w:asciiTheme="minorEastAsia" w:hAnsiTheme="minorEastAsia" w:hint="eastAsia"/>
+          <w:szCs w:val="20"/>
+        </w:rPr>
+        <w:t>9</w:t>
+      </w:r>
+      <w:r>
+        <w:rPr>
+          <w:rFonts w:asciiTheme="minorEastAsia" w:hAnsiTheme="minorEastAsia" w:hint="eastAsia"/>
+          <w:szCs w:val="20"/>
+        </w:rPr>
+        <w:t>)</w:t>
+      </w:r>
+      <w:r>
+        <w:rPr>
+          <w:rFonts w:asciiTheme="minorEastAsia" w:hAnsiTheme="minorEastAsia"/>
+          <w:szCs w:val="20"/>
+        </w:rPr>
+        <w:t xml:space="preserve"> moveCameraToWall(wall)</w:t>
+      </w:r>
+    </w:p>
+    <w:p>
+      <w:pPr>
+        <w:numPr>
+          <w:ilvl w:val="0"/>
+          <w:numId w:val="4"/>
+        </w:numPr>
+      </w:pPr>
+      <w:r>
+        <w:rPr>
+          <w:rFonts w:asciiTheme="minorEastAsia" w:hAnsiTheme="minorEastAsia"/>
+          <w:szCs w:val="20"/>
+        </w:rPr>
+        <w:t>카메라의 위치를 벽 앞으로 이동시킨다.</w:t>
+      </w:r>
+    </w:p>
+    <w:p>
+      <w:pPr>
+        <w:ind w:left="360"/>
       </w:pPr>
     </w:p>
     <w:p>
@@ -6329,25 +6334,4529 @@
           <w:numId w:val="1"/>
         </w:numPr>
         <w:ind w:leftChars="0"/>
+        <w:rPr>
+          <w:b/>
+          <w:bCs/>
+        </w:rPr>
       </w:pPr>
       <w:r>
         <w:rPr>
           <w:rFonts w:hint="eastAsia"/>
+          <w:b/>
+          <w:bCs/>
         </w:rPr>
         <w:t>기타</w:t>
       </w:r>
       <w:r>
         <w:rPr>
           <w:rFonts w:hint="eastAsia"/>
-        </w:rPr>
-        <w:t xml:space="preserve"> </w:t>
-      </w:r>
+          <w:b/>
+          <w:bCs/>
+        </w:rPr>
+        <w:t xml:space="preserve"> </w:t>
+      </w:r>
+    </w:p>
+    <w:p>
+      <w:pPr>
+        <w:ind w:firstLineChars="200" w:firstLine="400"/>
+      </w:pPr>
+      <w:r>
+        <w:rPr>
+          <w:rFonts w:hint="eastAsia"/>
+        </w:rPr>
+        <w:t>Room customizing simulator</w:t>
+      </w:r>
+      <w:r>
+        <w:rPr>
+          <w:rFonts w:hint="eastAsia"/>
+        </w:rPr>
+        <w:t>은</w:t>
+      </w:r>
+      <w:r>
+        <w:rPr>
+          <w:rFonts w:hint="eastAsia"/>
+        </w:rPr>
+        <w:t xml:space="preserve"> </w:t>
+      </w:r>
+      <w:r>
+        <w:rPr>
+          <w:rFonts w:hint="eastAsia"/>
+        </w:rPr>
+        <w:t>방을</w:t>
+      </w:r>
+      <w:r>
+        <w:rPr>
+          <w:rFonts w:hint="eastAsia"/>
+        </w:rPr>
+        <w:t xml:space="preserve"> </w:t>
+      </w:r>
+      <w:r>
+        <w:rPr>
+          <w:rFonts w:hint="eastAsia"/>
+        </w:rPr>
+        <w:t>사용자가</w:t>
+      </w:r>
+      <w:r>
+        <w:rPr>
+          <w:rFonts w:hint="eastAsia"/>
+        </w:rPr>
+        <w:t xml:space="preserve"> </w:t>
+      </w:r>
+      <w:r>
+        <w:rPr>
+          <w:rFonts w:hint="eastAsia"/>
+        </w:rPr>
+        <w:t>원하는</w:t>
+      </w:r>
+      <w:r>
+        <w:rPr>
+          <w:rFonts w:hint="eastAsia"/>
+        </w:rPr>
+        <w:t xml:space="preserve"> </w:t>
+      </w:r>
+      <w:r>
+        <w:rPr>
+          <w:rFonts w:hint="eastAsia"/>
+        </w:rPr>
+        <w:t>대로</w:t>
+      </w:r>
+      <w:r>
+        <w:rPr>
+          <w:rFonts w:hint="eastAsia"/>
+        </w:rPr>
+        <w:t xml:space="preserve"> </w:t>
+      </w:r>
+      <w:r>
+        <w:rPr>
+          <w:rFonts w:hint="eastAsia"/>
+        </w:rPr>
+        <w:t>가구를</w:t>
+      </w:r>
+      <w:r>
+        <w:rPr>
+          <w:rFonts w:hint="eastAsia"/>
+        </w:rPr>
+        <w:t xml:space="preserve"> </w:t>
+      </w:r>
+      <w:r>
+        <w:rPr>
+          <w:rFonts w:hint="eastAsia"/>
+        </w:rPr>
+        <w:t>배치해</w:t>
+      </w:r>
+      <w:r>
+        <w:rPr>
+          <w:rFonts w:hint="eastAsia"/>
+        </w:rPr>
+        <w:t xml:space="preserve"> </w:t>
+      </w:r>
+      <w:r>
+        <w:rPr>
+          <w:rFonts w:hint="eastAsia"/>
+        </w:rPr>
+        <w:t>꾸미고</w:t>
+      </w:r>
+      <w:r>
+        <w:rPr>
+          <w:rFonts w:hint="eastAsia"/>
+        </w:rPr>
+        <w:t xml:space="preserve"> </w:t>
+      </w:r>
+      <w:r>
+        <w:rPr>
+          <w:rFonts w:hint="eastAsia"/>
+        </w:rPr>
+        <w:t>감상할</w:t>
+      </w:r>
+      <w:r>
+        <w:rPr>
+          <w:rFonts w:hint="eastAsia"/>
+        </w:rPr>
+        <w:t xml:space="preserve"> </w:t>
+      </w:r>
+      <w:r>
+        <w:rPr>
+          <w:rFonts w:hint="eastAsia"/>
+        </w:rPr>
+        <w:t>수</w:t>
+      </w:r>
+      <w:r>
+        <w:rPr>
+          <w:rFonts w:hint="eastAsia"/>
+        </w:rPr>
+        <w:t xml:space="preserve"> </w:t>
+      </w:r>
+      <w:r>
+        <w:rPr>
+          <w:rFonts w:hint="eastAsia"/>
+        </w:rPr>
+        <w:t>있는</w:t>
+      </w:r>
+      <w:r>
+        <w:rPr>
+          <w:rFonts w:hint="eastAsia"/>
+        </w:rPr>
+        <w:t xml:space="preserve"> </w:t>
+      </w:r>
+      <w:r>
+        <w:rPr>
+          <w:rFonts w:hint="eastAsia"/>
+        </w:rPr>
+        <w:t>프로그램</w:t>
+      </w:r>
+      <w:r>
+        <w:rPr>
+          <w:rFonts w:hint="eastAsia"/>
+        </w:rPr>
+        <w:t>이</w:t>
+      </w:r>
+      <w:r>
+        <w:rPr>
+          <w:rFonts w:hint="eastAsia"/>
+        </w:rPr>
+        <w:t>다</w:t>
+      </w:r>
+      <w:r>
+        <w:rPr>
+          <w:rFonts w:hint="eastAsia"/>
+        </w:rPr>
+        <w:t xml:space="preserve">. </w:t>
+      </w:r>
+      <w:r>
+        <w:rPr>
+          <w:rFonts w:hint="eastAsia"/>
+        </w:rPr>
+        <w:t>이</w:t>
+      </w:r>
+      <w:r>
+        <w:rPr>
+          <w:rFonts w:hint="eastAsia"/>
+        </w:rPr>
+        <w:t xml:space="preserve"> </w:t>
+      </w:r>
+      <w:r>
+        <w:rPr>
+          <w:rFonts w:hint="eastAsia"/>
+        </w:rPr>
+        <w:t>프로젝트가</w:t>
+      </w:r>
+      <w:r>
+        <w:rPr>
+          <w:rFonts w:hint="eastAsia"/>
+        </w:rPr>
+        <w:t xml:space="preserve"> </w:t>
+      </w:r>
+      <w:r>
+        <w:rPr>
+          <w:rFonts w:hint="eastAsia"/>
+        </w:rPr>
+        <w:t>가지는</w:t>
+      </w:r>
+      <w:r>
+        <w:rPr>
+          <w:rFonts w:hint="eastAsia"/>
+        </w:rPr>
+        <w:t xml:space="preserve"> </w:t>
+      </w:r>
+      <w:r>
+        <w:rPr>
+          <w:rFonts w:hint="eastAsia"/>
+        </w:rPr>
+        <w:t>독창성은</w:t>
+      </w:r>
+      <w:r>
+        <w:rPr>
+          <w:rFonts w:hint="eastAsia"/>
+        </w:rPr>
+        <w:t xml:space="preserve"> </w:t>
+      </w:r>
+      <w:r>
+        <w:rPr>
+          <w:rFonts w:hint="eastAsia"/>
+        </w:rPr>
+        <w:t>다음과</w:t>
+      </w:r>
+      <w:r>
+        <w:rPr>
+          <w:rFonts w:hint="eastAsia"/>
+        </w:rPr>
+        <w:t xml:space="preserve"> </w:t>
+      </w:r>
+      <w:r>
+        <w:rPr>
+          <w:rFonts w:hint="eastAsia"/>
+        </w:rPr>
+        <w:t>같다</w:t>
+      </w:r>
+      <w:r>
+        <w:rPr>
+          <w:rFonts w:hint="eastAsia"/>
+        </w:rPr>
+        <w:t>.</w:t>
+      </w:r>
+    </w:p>
+    <w:p>
+      <w:pPr>
+        <w:ind w:left="560"/>
+      </w:pPr>
     </w:p>
     <w:p>
       <w:pPr>
         <w:pStyle w:val="a4"/>
-        <w:ind w:leftChars="0" w:left="360"/>
+        <w:numPr>
+          <w:ilvl w:val="0"/>
+          <w:numId w:val="5"/>
+        </w:numPr>
+        <w:ind w:leftChars="0"/>
       </w:pPr>
+      <w:r>
+        <w:rPr>
+          <w:rFonts w:hint="eastAsia"/>
+        </w:rPr>
+        <w:t>혁신적인</w:t>
+      </w:r>
+      <w:r>
+        <w:rPr>
+          <w:rFonts w:hint="eastAsia"/>
+        </w:rPr>
+        <w:t xml:space="preserve"> </w:t>
+      </w:r>
+      <w:r>
+        <w:rPr>
+          <w:rFonts w:hint="eastAsia"/>
+        </w:rPr>
+        <w:t>사용자</w:t>
+      </w:r>
+      <w:r>
+        <w:rPr>
+          <w:rFonts w:hint="eastAsia"/>
+        </w:rPr>
+        <w:t xml:space="preserve"> </w:t>
+      </w:r>
+      <w:r>
+        <w:rPr>
+          <w:rFonts w:hint="eastAsia"/>
+        </w:rPr>
+        <w:t>경험</w:t>
+      </w:r>
+      <w:r>
+        <w:rPr>
+          <w:rFonts w:hint="eastAsia"/>
+        </w:rPr>
+        <w:t xml:space="preserve"> </w:t>
+      </w:r>
+      <w:r>
+        <w:rPr>
+          <w:rFonts w:hint="eastAsia"/>
+        </w:rPr>
+        <w:t>설계</w:t>
+      </w:r>
+    </w:p>
+    <w:p>
+      <w:pPr>
+        <w:pStyle w:val="a4"/>
+        <w:ind w:leftChars="0" w:left="920" w:firstLineChars="100" w:firstLine="200"/>
+      </w:pPr>
+      <w:r>
+        <w:rPr>
+          <w:rFonts w:hint="eastAsia"/>
+        </w:rPr>
+        <w:lastRenderedPageBreak/>
+        <w:t>Room customizing simulator</w:t>
+      </w:r>
+      <w:r>
+        <w:rPr>
+          <w:rFonts w:hint="eastAsia"/>
+        </w:rPr>
+        <w:t>은</w:t>
+      </w:r>
+      <w:r>
+        <w:rPr>
+          <w:rFonts w:hint="eastAsia"/>
+        </w:rPr>
+        <w:t xml:space="preserve"> </w:t>
+      </w:r>
+      <w:r>
+        <w:rPr>
+          <w:rFonts w:hint="eastAsia"/>
+        </w:rPr>
+        <w:t>매우</w:t>
+      </w:r>
+      <w:r>
+        <w:rPr>
+          <w:rFonts w:hint="eastAsia"/>
+        </w:rPr>
+        <w:t xml:space="preserve"> </w:t>
+      </w:r>
+      <w:r>
+        <w:rPr>
+          <w:rFonts w:hint="eastAsia"/>
+        </w:rPr>
+        <w:t>기능</w:t>
+      </w:r>
+      <w:r>
+        <w:rPr>
+          <w:rFonts w:hint="eastAsia"/>
+        </w:rPr>
+        <w:t>적인</w:t>
+      </w:r>
+      <w:r>
+        <w:rPr>
+          <w:rFonts w:hint="eastAsia"/>
+        </w:rPr>
+        <w:t xml:space="preserve"> UI</w:t>
+      </w:r>
+      <w:r>
+        <w:rPr>
+          <w:rFonts w:hint="eastAsia"/>
+        </w:rPr>
+        <w:t>를</w:t>
+      </w:r>
+      <w:r>
+        <w:rPr>
+          <w:rFonts w:hint="eastAsia"/>
+        </w:rPr>
+        <w:t xml:space="preserve"> </w:t>
+      </w:r>
+      <w:r>
+        <w:rPr>
+          <w:rFonts w:hint="eastAsia"/>
+        </w:rPr>
+        <w:t>제공한다</w:t>
+      </w:r>
+      <w:r>
+        <w:rPr>
+          <w:rFonts w:hint="eastAsia"/>
+        </w:rPr>
+        <w:t>. js</w:t>
+      </w:r>
+      <w:r>
+        <w:rPr>
+          <w:rFonts w:hint="eastAsia"/>
+        </w:rPr>
+        <w:t>뿐만</w:t>
+      </w:r>
+      <w:r>
+        <w:rPr>
+          <w:rFonts w:hint="eastAsia"/>
+        </w:rPr>
+        <w:t xml:space="preserve"> </w:t>
+      </w:r>
+      <w:r>
+        <w:rPr>
+          <w:rFonts w:hint="eastAsia"/>
+        </w:rPr>
+        <w:t>아니라</w:t>
+      </w:r>
+      <w:r>
+        <w:rPr>
+          <w:rFonts w:hint="eastAsia"/>
+        </w:rPr>
+        <w:t xml:space="preserve"> html </w:t>
+      </w:r>
+      <w:r>
+        <w:rPr>
+          <w:rFonts w:hint="eastAsia"/>
+        </w:rPr>
+        <w:t>파일도</w:t>
+      </w:r>
+      <w:r>
+        <w:rPr>
+          <w:rFonts w:hint="eastAsia"/>
+        </w:rPr>
+        <w:t xml:space="preserve"> </w:t>
+      </w:r>
+      <w:r>
+        <w:rPr>
+          <w:rFonts w:hint="eastAsia"/>
+        </w:rPr>
+        <w:t>활용해</w:t>
+      </w:r>
+      <w:r>
+        <w:rPr>
+          <w:rFonts w:hint="eastAsia"/>
+        </w:rPr>
+        <w:t xml:space="preserve"> </w:t>
+      </w:r>
+      <w:r>
+        <w:rPr>
+          <w:rFonts w:hint="eastAsia"/>
+        </w:rPr>
+        <w:t>사용자에게</w:t>
+      </w:r>
+      <w:r>
+        <w:rPr>
+          <w:rFonts w:hint="eastAsia"/>
+        </w:rPr>
+        <w:t xml:space="preserve"> </w:t>
+      </w:r>
+      <w:r>
+        <w:rPr>
+          <w:rFonts w:hint="eastAsia"/>
+        </w:rPr>
+        <w:t>필요한</w:t>
+      </w:r>
+      <w:r>
+        <w:rPr>
+          <w:rFonts w:hint="eastAsia"/>
+        </w:rPr>
+        <w:t xml:space="preserve"> </w:t>
+      </w:r>
+      <w:r>
+        <w:rPr>
+          <w:rFonts w:hint="eastAsia"/>
+        </w:rPr>
+        <w:t>설명을</w:t>
+      </w:r>
+      <w:r>
+        <w:rPr>
+          <w:rFonts w:hint="eastAsia"/>
+        </w:rPr>
+        <w:t xml:space="preserve"> UI</w:t>
+      </w:r>
+      <w:r>
+        <w:rPr>
+          <w:rFonts w:hint="eastAsia"/>
+        </w:rPr>
+        <w:t>로</w:t>
+      </w:r>
+      <w:r>
+        <w:rPr>
+          <w:rFonts w:hint="eastAsia"/>
+        </w:rPr>
+        <w:t xml:space="preserve"> </w:t>
+      </w:r>
+      <w:r>
+        <w:rPr>
+          <w:rFonts w:hint="eastAsia"/>
+        </w:rPr>
+        <w:t>표시하고</w:t>
+      </w:r>
+      <w:r>
+        <w:rPr>
+          <w:rFonts w:hint="eastAsia"/>
+        </w:rPr>
+        <w:t xml:space="preserve">, </w:t>
+      </w:r>
+      <w:r>
+        <w:rPr>
+          <w:rFonts w:hint="eastAsia"/>
+        </w:rPr>
+        <w:t>우측에</w:t>
+      </w:r>
+      <w:r>
+        <w:rPr>
+          <w:rFonts w:hint="eastAsia"/>
+        </w:rPr>
+        <w:t xml:space="preserve"> </w:t>
+      </w:r>
+      <w:r>
+        <w:rPr>
+          <w:rFonts w:hint="eastAsia"/>
+        </w:rPr>
+        <w:t>상호작용</w:t>
+      </w:r>
+      <w:r>
+        <w:rPr>
+          <w:rFonts w:hint="eastAsia"/>
+        </w:rPr>
+        <w:t xml:space="preserve"> </w:t>
+      </w:r>
+      <w:r>
+        <w:rPr>
+          <w:rFonts w:hint="eastAsia"/>
+        </w:rPr>
+        <w:t>가능한</w:t>
+      </w:r>
+      <w:r>
+        <w:rPr>
+          <w:rFonts w:hint="eastAsia"/>
+        </w:rPr>
+        <w:t xml:space="preserve"> </w:t>
+      </w:r>
+      <w:r>
+        <w:rPr>
+          <w:rFonts w:hint="eastAsia"/>
+        </w:rPr>
+        <w:t>가구</w:t>
+      </w:r>
+      <w:r>
+        <w:rPr>
+          <w:rFonts w:hint="eastAsia"/>
+        </w:rPr>
+        <w:t xml:space="preserve"> </w:t>
+      </w:r>
+      <w:r>
+        <w:rPr>
+          <w:rFonts w:hint="eastAsia"/>
+        </w:rPr>
+        <w:t>리스트를</w:t>
+      </w:r>
+      <w:r>
+        <w:rPr>
+          <w:rFonts w:hint="eastAsia"/>
+        </w:rPr>
+        <w:t xml:space="preserve"> </w:t>
+      </w:r>
+      <w:r>
+        <w:rPr>
+          <w:rFonts w:hint="eastAsia"/>
+        </w:rPr>
+        <w:t>나열한다</w:t>
+      </w:r>
+      <w:r>
+        <w:rPr>
+          <w:rFonts w:hint="eastAsia"/>
+        </w:rPr>
+        <w:t xml:space="preserve">. </w:t>
+      </w:r>
+      <w:r>
+        <w:rPr>
+          <w:rFonts w:hint="eastAsia"/>
+        </w:rPr>
+        <w:t>사용자는</w:t>
+      </w:r>
+      <w:r>
+        <w:rPr>
+          <w:rFonts w:hint="eastAsia"/>
+        </w:rPr>
+        <w:t xml:space="preserve"> </w:t>
+      </w:r>
+      <w:r>
+        <w:rPr>
+          <w:rFonts w:hint="eastAsia"/>
+        </w:rPr>
+        <w:t>마우스로</w:t>
+      </w:r>
+      <w:r>
+        <w:rPr>
+          <w:rFonts w:hint="eastAsia"/>
+        </w:rPr>
+        <w:t xml:space="preserve"> </w:t>
+      </w:r>
+      <w:r>
+        <w:rPr>
+          <w:rFonts w:hint="eastAsia"/>
+        </w:rPr>
+        <w:t>리스트의</w:t>
+      </w:r>
+      <w:r>
+        <w:rPr>
+          <w:rFonts w:hint="eastAsia"/>
+        </w:rPr>
+        <w:t xml:space="preserve"> </w:t>
+      </w:r>
+      <w:r>
+        <w:rPr>
+          <w:rFonts w:hint="eastAsia"/>
+        </w:rPr>
+        <w:t>어떤</w:t>
+      </w:r>
+      <w:r>
+        <w:rPr>
+          <w:rFonts w:hint="eastAsia"/>
+        </w:rPr>
+        <w:t xml:space="preserve"> </w:t>
+      </w:r>
+      <w:r>
+        <w:rPr>
+          <w:rFonts w:hint="eastAsia"/>
+        </w:rPr>
+        <w:t>가구든</w:t>
+      </w:r>
+      <w:r>
+        <w:rPr>
+          <w:rFonts w:hint="eastAsia"/>
+        </w:rPr>
+        <w:t xml:space="preserve"> </w:t>
+      </w:r>
+      <w:r>
+        <w:rPr>
+          <w:rFonts w:hint="eastAsia"/>
+        </w:rPr>
+        <w:t>클릭</w:t>
+      </w:r>
+      <w:r>
+        <w:rPr>
+          <w:rFonts w:hint="eastAsia"/>
+        </w:rPr>
+        <w:t xml:space="preserve"> &amp;</w:t>
+      </w:r>
+      <w:r>
+        <w:rPr>
+          <w:rFonts w:hint="eastAsia"/>
+        </w:rPr>
+        <w:t xml:space="preserve"> </w:t>
+      </w:r>
+      <w:r>
+        <w:rPr>
+          <w:rFonts w:hint="eastAsia"/>
+        </w:rPr>
+        <w:t>드래그</w:t>
+      </w:r>
+      <w:r>
+        <w:rPr>
+          <w:rFonts w:hint="eastAsia"/>
+        </w:rPr>
+        <w:t>로</w:t>
+      </w:r>
+      <w:r>
+        <w:rPr>
+          <w:rFonts w:hint="eastAsia"/>
+        </w:rPr>
+        <w:t xml:space="preserve"> </w:t>
+      </w:r>
+      <w:r>
+        <w:rPr>
+          <w:rFonts w:hint="eastAsia"/>
+        </w:rPr>
+        <w:t>씬에</w:t>
+      </w:r>
+      <w:r>
+        <w:rPr>
+          <w:rFonts w:hint="eastAsia"/>
+        </w:rPr>
+        <w:t xml:space="preserve"> </w:t>
+      </w:r>
+      <w:r>
+        <w:rPr>
+          <w:rFonts w:hint="eastAsia"/>
+        </w:rPr>
+        <w:t>배치할</w:t>
+      </w:r>
+      <w:r>
+        <w:rPr>
+          <w:rFonts w:hint="eastAsia"/>
+        </w:rPr>
+        <w:t xml:space="preserve"> </w:t>
+      </w:r>
+      <w:r>
+        <w:rPr>
+          <w:rFonts w:hint="eastAsia"/>
+        </w:rPr>
+        <w:t>수</w:t>
+      </w:r>
+      <w:r>
+        <w:rPr>
+          <w:rFonts w:hint="eastAsia"/>
+        </w:rPr>
+        <w:t xml:space="preserve"> </w:t>
+      </w:r>
+      <w:r>
+        <w:rPr>
+          <w:rFonts w:hint="eastAsia"/>
+        </w:rPr>
+        <w:t>있다</w:t>
+      </w:r>
+      <w:r>
+        <w:rPr>
+          <w:rFonts w:hint="eastAsia"/>
+        </w:rPr>
+        <w:t xml:space="preserve">. </w:t>
+      </w:r>
+    </w:p>
+    <w:p>
+      <w:pPr>
+        <w:pStyle w:val="a4"/>
+        <w:ind w:leftChars="0" w:left="920" w:firstLineChars="100" w:firstLine="200"/>
+      </w:pPr>
+      <w:r>
+        <w:rPr>
+          <w:rFonts w:hint="eastAsia"/>
+        </w:rPr>
+        <w:t>이</w:t>
+      </w:r>
+      <w:r>
+        <w:rPr>
+          <w:rFonts w:hint="eastAsia"/>
+        </w:rPr>
+        <w:t xml:space="preserve"> </w:t>
+      </w:r>
+      <w:r>
+        <w:rPr>
+          <w:rFonts w:hint="eastAsia"/>
+        </w:rPr>
+        <w:t>시뮬레이션은</w:t>
+      </w:r>
+      <w:r>
+        <w:rPr>
+          <w:rFonts w:hint="eastAsia"/>
+        </w:rPr>
+        <w:t xml:space="preserve"> </w:t>
+      </w:r>
+      <w:r>
+        <w:rPr>
+          <w:rFonts w:hint="eastAsia"/>
+        </w:rPr>
+        <w:t>이중</w:t>
+      </w:r>
+      <w:r>
+        <w:rPr>
+          <w:rFonts w:hint="eastAsia"/>
+        </w:rPr>
+        <w:t xml:space="preserve"> </w:t>
+      </w:r>
+      <w:r>
+        <w:rPr>
+          <w:rFonts w:hint="eastAsia"/>
+        </w:rPr>
+        <w:t>뷰</w:t>
+      </w:r>
+      <w:r>
+        <w:rPr>
+          <w:rFonts w:hint="eastAsia"/>
+        </w:rPr>
+        <w:t xml:space="preserve"> </w:t>
+      </w:r>
+      <w:r>
+        <w:rPr>
+          <w:rFonts w:hint="eastAsia"/>
+        </w:rPr>
+        <w:t>모드를</w:t>
+      </w:r>
+      <w:r>
+        <w:rPr>
+          <w:rFonts w:hint="eastAsia"/>
+        </w:rPr>
+        <w:t xml:space="preserve"> </w:t>
+      </w:r>
+      <w:r>
+        <w:rPr>
+          <w:rFonts w:hint="eastAsia"/>
+        </w:rPr>
+        <w:t>통해</w:t>
+      </w:r>
+      <w:r>
+        <w:rPr>
+          <w:rFonts w:hint="eastAsia"/>
+        </w:rPr>
+        <w:t xml:space="preserve"> </w:t>
+      </w:r>
+      <w:r>
+        <w:rPr>
+          <w:rFonts w:hint="eastAsia"/>
+        </w:rPr>
+        <w:t>언제든</w:t>
+      </w:r>
+      <w:r>
+        <w:rPr>
+          <w:rFonts w:hint="eastAsia"/>
+        </w:rPr>
+        <w:t xml:space="preserve"> </w:t>
+      </w:r>
+      <w:r>
+        <w:rPr>
+          <w:rFonts w:hint="eastAsia"/>
+        </w:rPr>
+        <w:t>클릭만으로</w:t>
+      </w:r>
+      <w:r>
+        <w:rPr>
+          <w:rFonts w:hint="eastAsia"/>
+        </w:rPr>
+        <w:t xml:space="preserve"> </w:t>
+      </w:r>
+      <w:r>
+        <w:rPr>
+          <w:rFonts w:hint="eastAsia"/>
+        </w:rPr>
+        <w:t>Room view</w:t>
+      </w:r>
+      <w:r>
+        <w:rPr>
+          <w:rFonts w:hint="eastAsia"/>
+        </w:rPr>
+        <w:t>와</w:t>
+      </w:r>
+      <w:r>
+        <w:rPr>
+          <w:rFonts w:hint="eastAsia"/>
+        </w:rPr>
+        <w:t xml:space="preserve"> Wall view</w:t>
+      </w:r>
+      <w:r>
+        <w:rPr>
+          <w:rFonts w:hint="eastAsia"/>
+        </w:rPr>
+        <w:t>를</w:t>
+      </w:r>
+      <w:r>
+        <w:rPr>
+          <w:rFonts w:hint="eastAsia"/>
+        </w:rPr>
+        <w:t xml:space="preserve"> </w:t>
+      </w:r>
+      <w:r>
+        <w:rPr>
+          <w:rFonts w:hint="eastAsia"/>
+        </w:rPr>
+        <w:t>오갈</w:t>
+      </w:r>
+      <w:r>
+        <w:rPr>
+          <w:rFonts w:hint="eastAsia"/>
+        </w:rPr>
+        <w:t xml:space="preserve"> </w:t>
+      </w:r>
+      <w:r>
+        <w:rPr>
+          <w:rFonts w:hint="eastAsia"/>
+        </w:rPr>
+        <w:t>수</w:t>
+      </w:r>
+      <w:r>
+        <w:rPr>
+          <w:rFonts w:hint="eastAsia"/>
+        </w:rPr>
+        <w:t xml:space="preserve"> </w:t>
+      </w:r>
+      <w:r>
+        <w:rPr>
+          <w:rFonts w:hint="eastAsia"/>
+        </w:rPr>
+        <w:t>있다</w:t>
+      </w:r>
+      <w:r>
+        <w:rPr>
+          <w:rFonts w:hint="eastAsia"/>
+        </w:rPr>
+        <w:t xml:space="preserve">. </w:t>
+      </w:r>
+      <w:r>
+        <w:rPr>
+          <w:rFonts w:hint="eastAsia"/>
+        </w:rPr>
+        <w:t>이를</w:t>
+      </w:r>
+      <w:r>
+        <w:rPr>
+          <w:rFonts w:hint="eastAsia"/>
+        </w:rPr>
+        <w:t xml:space="preserve"> </w:t>
+      </w:r>
+      <w:r>
+        <w:rPr>
+          <w:rFonts w:hint="eastAsia"/>
+        </w:rPr>
+        <w:t>통해</w:t>
+      </w:r>
+      <w:r>
+        <w:rPr>
+          <w:rFonts w:hint="eastAsia"/>
+        </w:rPr>
+        <w:t xml:space="preserve"> </w:t>
+      </w:r>
+      <w:r>
+        <w:rPr>
+          <w:rFonts w:hint="eastAsia"/>
+        </w:rPr>
+        <w:t>사용자가</w:t>
+      </w:r>
+      <w:r>
+        <w:rPr>
+          <w:rFonts w:hint="eastAsia"/>
+        </w:rPr>
+        <w:t xml:space="preserve"> </w:t>
+      </w:r>
+      <w:r>
+        <w:rPr>
+          <w:rFonts w:hint="eastAsia"/>
+        </w:rPr>
+        <w:t>방의</w:t>
+      </w:r>
+      <w:r>
+        <w:rPr>
+          <w:rFonts w:hint="eastAsia"/>
+        </w:rPr>
+        <w:t xml:space="preserve"> </w:t>
+      </w:r>
+      <w:r>
+        <w:rPr>
+          <w:rFonts w:hint="eastAsia"/>
+        </w:rPr>
+        <w:t>모든</w:t>
+      </w:r>
+      <w:r>
+        <w:rPr>
+          <w:rFonts w:hint="eastAsia"/>
+        </w:rPr>
+        <w:t xml:space="preserve"> </w:t>
+      </w:r>
+      <w:r>
+        <w:rPr>
+          <w:rFonts w:hint="eastAsia"/>
+        </w:rPr>
+        <w:t>각도에서</w:t>
+      </w:r>
+      <w:r>
+        <w:rPr>
+          <w:rFonts w:hint="eastAsia"/>
+        </w:rPr>
+        <w:t xml:space="preserve"> </w:t>
+      </w:r>
+      <w:r>
+        <w:rPr>
+          <w:rFonts w:hint="eastAsia"/>
+        </w:rPr>
+        <w:t>인테리어를</w:t>
+      </w:r>
+      <w:r>
+        <w:rPr>
+          <w:rFonts w:hint="eastAsia"/>
+        </w:rPr>
+        <w:t xml:space="preserve"> </w:t>
+      </w:r>
+      <w:r>
+        <w:rPr>
+          <w:rFonts w:hint="eastAsia"/>
+        </w:rPr>
+        <w:t>세밀하게</w:t>
+      </w:r>
+      <w:r>
+        <w:rPr>
+          <w:rFonts w:hint="eastAsia"/>
+        </w:rPr>
+        <w:t xml:space="preserve"> </w:t>
+      </w:r>
+      <w:r>
+        <w:rPr>
+          <w:rFonts w:hint="eastAsia"/>
+        </w:rPr>
+        <w:t>설계할</w:t>
+      </w:r>
+      <w:r>
+        <w:rPr>
+          <w:rFonts w:hint="eastAsia"/>
+        </w:rPr>
+        <w:t xml:space="preserve"> </w:t>
+      </w:r>
+      <w:r>
+        <w:rPr>
+          <w:rFonts w:hint="eastAsia"/>
+        </w:rPr>
+        <w:t>수</w:t>
+      </w:r>
+      <w:r>
+        <w:rPr>
+          <w:rFonts w:hint="eastAsia"/>
+        </w:rPr>
+        <w:t xml:space="preserve"> </w:t>
+      </w:r>
+      <w:r>
+        <w:rPr>
+          <w:rFonts w:hint="eastAsia"/>
+        </w:rPr>
+        <w:t>있다</w:t>
+      </w:r>
+      <w:r>
+        <w:rPr>
+          <w:rFonts w:hint="eastAsia"/>
+        </w:rPr>
+        <w:t>.</w:t>
+      </w:r>
+      <w:r>
+        <w:rPr>
+          <w:rFonts w:hint="eastAsia"/>
+        </w:rPr>
+        <w:t xml:space="preserve"> </w:t>
+      </w:r>
+    </w:p>
+    <w:p>
+      <w:pPr>
+        <w:pStyle w:val="a4"/>
+        <w:ind w:leftChars="0" w:left="920" w:firstLineChars="100" w:firstLine="200"/>
+      </w:pPr>
+      <w:r>
+        <w:rPr>
+          <w:rFonts w:hint="eastAsia"/>
+        </w:rPr>
+        <w:t>또한</w:t>
+      </w:r>
+      <w:r>
+        <w:rPr>
+          <w:rFonts w:hint="eastAsia"/>
+        </w:rPr>
+        <w:t xml:space="preserve"> </w:t>
+      </w:r>
+      <w:r>
+        <w:rPr>
+          <w:rFonts w:hint="eastAsia"/>
+        </w:rPr>
+        <w:t>자연스럽고</w:t>
+      </w:r>
+      <w:r>
+        <w:rPr>
+          <w:rFonts w:hint="eastAsia"/>
+        </w:rPr>
+        <w:t xml:space="preserve"> </w:t>
+      </w:r>
+      <w:r>
+        <w:rPr>
+          <w:rFonts w:hint="eastAsia"/>
+        </w:rPr>
+        <w:t>부드러운</w:t>
+      </w:r>
+      <w:r>
+        <w:rPr>
+          <w:rFonts w:hint="eastAsia"/>
+        </w:rPr>
+        <w:t xml:space="preserve"> </w:t>
+      </w:r>
+      <w:r>
+        <w:rPr>
+          <w:rFonts w:hint="eastAsia"/>
+        </w:rPr>
+        <w:t>애니메이션과</w:t>
+      </w:r>
+      <w:r>
+        <w:rPr>
+          <w:rFonts w:hint="eastAsia"/>
+        </w:rPr>
+        <w:t xml:space="preserve"> </w:t>
+      </w:r>
+      <w:r>
+        <w:rPr>
+          <w:rFonts w:hint="eastAsia"/>
+        </w:rPr>
+        <w:t>기능적인</w:t>
+      </w:r>
+      <w:r>
+        <w:rPr>
+          <w:rFonts w:hint="eastAsia"/>
+        </w:rPr>
+        <w:t xml:space="preserve"> </w:t>
+      </w:r>
+      <w:r>
+        <w:rPr>
+          <w:rFonts w:hint="eastAsia"/>
+        </w:rPr>
+        <w:t>상호작용</w:t>
+      </w:r>
+      <w:r>
+        <w:rPr>
+          <w:rFonts w:hint="eastAsia"/>
+        </w:rPr>
+        <w:t>을</w:t>
+      </w:r>
+      <w:r>
+        <w:rPr>
+          <w:rFonts w:hint="eastAsia"/>
+        </w:rPr>
+        <w:t xml:space="preserve"> </w:t>
+      </w:r>
+      <w:r>
+        <w:rPr>
+          <w:rFonts w:hint="eastAsia"/>
+        </w:rPr>
+        <w:t>제공한다</w:t>
+      </w:r>
+      <w:r>
+        <w:rPr>
+          <w:rFonts w:hint="eastAsia"/>
+        </w:rPr>
+        <w:t xml:space="preserve">. </w:t>
+      </w:r>
+      <w:r>
+        <w:rPr>
+          <w:rFonts w:hint="eastAsia"/>
+        </w:rPr>
+        <w:t>사용자는</w:t>
+      </w:r>
+      <w:r>
+        <w:rPr>
+          <w:rFonts w:hint="eastAsia"/>
+        </w:rPr>
+        <w:t xml:space="preserve"> </w:t>
+      </w:r>
+      <w:r>
+        <w:rPr>
+          <w:rFonts w:hint="eastAsia"/>
+        </w:rPr>
+        <w:t>마우스</w:t>
+      </w:r>
+      <w:r>
+        <w:rPr>
+          <w:rFonts w:hint="eastAsia"/>
+        </w:rPr>
+        <w:t xml:space="preserve"> </w:t>
+      </w:r>
+      <w:r>
+        <w:rPr>
+          <w:rFonts w:hint="eastAsia"/>
+        </w:rPr>
+        <w:t>컨트롤을</w:t>
+      </w:r>
+      <w:r>
+        <w:rPr>
+          <w:rFonts w:hint="eastAsia"/>
+        </w:rPr>
+        <w:t xml:space="preserve"> </w:t>
+      </w:r>
+      <w:r>
+        <w:rPr>
+          <w:rFonts w:hint="eastAsia"/>
+        </w:rPr>
+        <w:t>통해</w:t>
+      </w:r>
+      <w:r>
+        <w:rPr>
+          <w:rFonts w:hint="eastAsia"/>
+        </w:rPr>
+        <w:t xml:space="preserve"> </w:t>
+      </w:r>
+      <w:r>
+        <w:rPr>
+          <w:rFonts w:hint="eastAsia"/>
+        </w:rPr>
+        <w:t>자유롭게</w:t>
+      </w:r>
+      <w:r>
+        <w:rPr>
+          <w:rFonts w:hint="eastAsia"/>
+        </w:rPr>
+        <w:t xml:space="preserve"> </w:t>
+      </w:r>
+      <w:r>
+        <w:rPr>
+          <w:rFonts w:hint="eastAsia"/>
+        </w:rPr>
+        <w:t>방을</w:t>
+      </w:r>
+      <w:r>
+        <w:rPr>
+          <w:rFonts w:hint="eastAsia"/>
+        </w:rPr>
+        <w:t xml:space="preserve"> </w:t>
+      </w:r>
+      <w:r>
+        <w:rPr>
+          <w:rFonts w:hint="eastAsia"/>
+        </w:rPr>
+        <w:t>둘러볼</w:t>
+      </w:r>
+      <w:r>
+        <w:rPr>
+          <w:rFonts w:hint="eastAsia"/>
+        </w:rPr>
+        <w:t xml:space="preserve"> </w:t>
+      </w:r>
+      <w:r>
+        <w:rPr>
+          <w:rFonts w:hint="eastAsia"/>
+        </w:rPr>
+        <w:t>수</w:t>
+      </w:r>
+      <w:r>
+        <w:rPr>
+          <w:rFonts w:hint="eastAsia"/>
+        </w:rPr>
+        <w:t xml:space="preserve"> </w:t>
+      </w:r>
+      <w:r>
+        <w:rPr>
+          <w:rFonts w:hint="eastAsia"/>
+        </w:rPr>
+        <w:t>있다</w:t>
+      </w:r>
+      <w:r>
+        <w:rPr>
+          <w:rFonts w:hint="eastAsia"/>
+        </w:rPr>
+        <w:t xml:space="preserve">. </w:t>
+      </w:r>
+      <w:r>
+        <w:rPr>
+          <w:rFonts w:hint="eastAsia"/>
+        </w:rPr>
+        <w:t>또한</w:t>
+      </w:r>
+      <w:r>
+        <w:rPr>
+          <w:rFonts w:hint="eastAsia"/>
+        </w:rPr>
+        <w:t xml:space="preserve"> </w:t>
+      </w:r>
+      <w:r>
+        <w:rPr>
+          <w:rFonts w:hint="eastAsia"/>
+        </w:rPr>
+        <w:t>카메라가</w:t>
+      </w:r>
+      <w:r>
+        <w:rPr>
+          <w:rFonts w:hint="eastAsia"/>
+        </w:rPr>
+        <w:t xml:space="preserve"> </w:t>
+      </w:r>
+      <w:r>
+        <w:rPr>
+          <w:rFonts w:hint="eastAsia"/>
+        </w:rPr>
+        <w:t>멈추고</w:t>
+      </w:r>
+      <w:r>
+        <w:rPr>
+          <w:rFonts w:hint="eastAsia"/>
+        </w:rPr>
+        <w:t xml:space="preserve"> </w:t>
+      </w:r>
+      <w:r>
+        <w:rPr>
+          <w:rFonts w:hint="eastAsia"/>
+        </w:rPr>
+        <w:t>일정</w:t>
+      </w:r>
+      <w:r>
+        <w:rPr>
+          <w:rFonts w:hint="eastAsia"/>
+        </w:rPr>
+        <w:t xml:space="preserve"> </w:t>
+      </w:r>
+      <w:r>
+        <w:rPr>
+          <w:rFonts w:hint="eastAsia"/>
+        </w:rPr>
+        <w:t>시간이</w:t>
+      </w:r>
+      <w:r>
+        <w:rPr>
+          <w:rFonts w:hint="eastAsia"/>
+        </w:rPr>
+        <w:t xml:space="preserve"> </w:t>
+      </w:r>
+      <w:r>
+        <w:rPr>
+          <w:rFonts w:hint="eastAsia"/>
+        </w:rPr>
+        <w:t>지나면</w:t>
+      </w:r>
+      <w:r>
+        <w:rPr>
+          <w:rFonts w:hint="eastAsia"/>
+        </w:rPr>
+        <w:t xml:space="preserve"> </w:t>
+      </w:r>
+      <w:r>
+        <w:rPr>
+          <w:rFonts w:hint="eastAsia"/>
+        </w:rPr>
+        <w:t>원래</w:t>
+      </w:r>
+      <w:r>
+        <w:rPr>
+          <w:rFonts w:hint="eastAsia"/>
+        </w:rPr>
+        <w:t xml:space="preserve"> </w:t>
+      </w:r>
+      <w:r>
+        <w:rPr>
+          <w:rFonts w:hint="eastAsia"/>
+        </w:rPr>
+        <w:t>자리로</w:t>
+      </w:r>
+      <w:r>
+        <w:rPr>
+          <w:rFonts w:hint="eastAsia"/>
+        </w:rPr>
+        <w:t xml:space="preserve"> </w:t>
+      </w:r>
+      <w:r>
+        <w:rPr>
+          <w:rFonts w:hint="eastAsia"/>
+        </w:rPr>
+        <w:t>복귀하는</w:t>
+      </w:r>
+      <w:r>
+        <w:rPr>
+          <w:rFonts w:hint="eastAsia"/>
+        </w:rPr>
+        <w:t xml:space="preserve"> </w:t>
+      </w:r>
+      <w:r>
+        <w:rPr>
+          <w:rFonts w:hint="eastAsia"/>
+        </w:rPr>
+        <w:t>기능</w:t>
+      </w:r>
+      <w:r>
+        <w:rPr>
+          <w:rFonts w:hint="eastAsia"/>
+        </w:rPr>
+        <w:t xml:space="preserve"> </w:t>
+      </w:r>
+      <w:r>
+        <w:rPr>
+          <w:rFonts w:hint="eastAsia"/>
+        </w:rPr>
+        <w:t>또한</w:t>
+      </w:r>
+      <w:r>
+        <w:rPr>
+          <w:rFonts w:hint="eastAsia"/>
+        </w:rPr>
+        <w:t xml:space="preserve"> </w:t>
+      </w:r>
+      <w:r>
+        <w:rPr>
+          <w:rFonts w:hint="eastAsia"/>
+        </w:rPr>
+        <w:t>구현되어</w:t>
+      </w:r>
+      <w:r>
+        <w:rPr>
+          <w:rFonts w:hint="eastAsia"/>
+        </w:rPr>
+        <w:t xml:space="preserve"> </w:t>
+      </w:r>
+      <w:r>
+        <w:rPr>
+          <w:rFonts w:hint="eastAsia"/>
+        </w:rPr>
+        <w:t>있</w:t>
+      </w:r>
+      <w:r>
+        <w:rPr>
+          <w:rFonts w:hint="eastAsia"/>
+        </w:rPr>
+        <w:t>다</w:t>
+      </w:r>
+      <w:r>
+        <w:rPr>
+          <w:rFonts w:hint="eastAsia"/>
+        </w:rPr>
+        <w:t>.</w:t>
+      </w:r>
+      <w:r>
+        <w:rPr>
+          <w:rFonts w:hint="eastAsia"/>
+        </w:rPr>
+        <w:t xml:space="preserve"> Wall view</w:t>
+      </w:r>
+      <w:r>
+        <w:rPr>
+          <w:rFonts w:hint="eastAsia"/>
+        </w:rPr>
+        <w:t>로</w:t>
+      </w:r>
+      <w:r>
+        <w:rPr>
+          <w:rFonts w:hint="eastAsia"/>
+        </w:rPr>
+        <w:t xml:space="preserve"> </w:t>
+      </w:r>
+      <w:r>
+        <w:rPr>
+          <w:rFonts w:hint="eastAsia"/>
+        </w:rPr>
+        <w:t>전환할</w:t>
+      </w:r>
+      <w:r>
+        <w:rPr>
+          <w:rFonts w:hint="eastAsia"/>
+        </w:rPr>
+        <w:t xml:space="preserve"> </w:t>
+      </w:r>
+      <w:r>
+        <w:rPr>
+          <w:rFonts w:hint="eastAsia"/>
+        </w:rPr>
+        <w:t>때도</w:t>
+      </w:r>
+      <w:r>
+        <w:rPr>
+          <w:rFonts w:hint="eastAsia"/>
+        </w:rPr>
+        <w:t xml:space="preserve"> </w:t>
+      </w:r>
+      <w:r>
+        <w:rPr>
+          <w:rFonts w:hint="eastAsia"/>
+        </w:rPr>
+        <w:t>카메라가</w:t>
+      </w:r>
+      <w:r>
+        <w:rPr>
+          <w:rFonts w:hint="eastAsia"/>
+        </w:rPr>
+        <w:t xml:space="preserve"> </w:t>
+      </w:r>
+      <w:r>
+        <w:rPr>
+          <w:rFonts w:hint="eastAsia"/>
+        </w:rPr>
+        <w:t>자연스럽게</w:t>
+      </w:r>
+      <w:r>
+        <w:rPr>
+          <w:rFonts w:hint="eastAsia"/>
+        </w:rPr>
+        <w:t xml:space="preserve"> </w:t>
+      </w:r>
+      <w:r>
+        <w:rPr>
+          <w:rFonts w:hint="eastAsia"/>
+        </w:rPr>
+        <w:t>벽을</w:t>
+      </w:r>
+      <w:r>
+        <w:rPr>
+          <w:rFonts w:hint="eastAsia"/>
+        </w:rPr>
+        <w:t xml:space="preserve"> </w:t>
+      </w:r>
+      <w:r>
+        <w:rPr>
+          <w:rFonts w:hint="eastAsia"/>
+        </w:rPr>
+        <w:t>향해</w:t>
+      </w:r>
+      <w:r>
+        <w:rPr>
+          <w:rFonts w:hint="eastAsia"/>
+        </w:rPr>
+        <w:t xml:space="preserve"> </w:t>
+      </w:r>
+      <w:r>
+        <w:rPr>
+          <w:rFonts w:hint="eastAsia"/>
+        </w:rPr>
+        <w:t>이동하고</w:t>
+      </w:r>
+      <w:r>
+        <w:rPr>
+          <w:rFonts w:hint="eastAsia"/>
+        </w:rPr>
+        <w:t xml:space="preserve"> </w:t>
+      </w:r>
+      <w:r>
+        <w:rPr>
+          <w:rFonts w:hint="eastAsia"/>
+        </w:rPr>
+        <w:t>동시에</w:t>
+      </w:r>
+      <w:r>
+        <w:rPr>
+          <w:rFonts w:hint="eastAsia"/>
+        </w:rPr>
+        <w:t xml:space="preserve"> FOV</w:t>
+      </w:r>
+      <w:r>
+        <w:rPr>
+          <w:rFonts w:hint="eastAsia"/>
+        </w:rPr>
+        <w:t>가</w:t>
+      </w:r>
+      <w:r>
+        <w:rPr>
+          <w:rFonts w:hint="eastAsia"/>
+        </w:rPr>
+        <w:t xml:space="preserve"> </w:t>
+      </w:r>
+      <w:r>
+        <w:rPr>
+          <w:rFonts w:hint="eastAsia"/>
+        </w:rPr>
+        <w:t>조정되어</w:t>
+      </w:r>
+      <w:r>
+        <w:rPr>
+          <w:rFonts w:hint="eastAsia"/>
+        </w:rPr>
+        <w:t xml:space="preserve">, </w:t>
+      </w:r>
+      <w:r>
+        <w:rPr>
+          <w:rFonts w:hint="eastAsia"/>
+        </w:rPr>
+        <w:t>벽</w:t>
+      </w:r>
+      <w:r>
+        <w:rPr>
+          <w:rFonts w:hint="eastAsia"/>
+        </w:rPr>
+        <w:t>에</w:t>
+      </w:r>
+      <w:r>
+        <w:rPr>
+          <w:rFonts w:hint="eastAsia"/>
+        </w:rPr>
+        <w:t xml:space="preserve"> </w:t>
+      </w:r>
+      <w:r>
+        <w:rPr>
+          <w:rFonts w:hint="eastAsia"/>
+        </w:rPr>
+        <w:t>딱</w:t>
+      </w:r>
+      <w:r>
+        <w:rPr>
+          <w:rFonts w:hint="eastAsia"/>
+        </w:rPr>
+        <w:t xml:space="preserve"> </w:t>
+      </w:r>
+      <w:r>
+        <w:rPr>
+          <w:rFonts w:hint="eastAsia"/>
+        </w:rPr>
+        <w:t>맞는</w:t>
+      </w:r>
+      <w:r>
+        <w:rPr>
+          <w:rFonts w:hint="eastAsia"/>
+        </w:rPr>
+        <w:t xml:space="preserve"> </w:t>
+      </w:r>
+      <w:r>
+        <w:rPr>
+          <w:rFonts w:hint="eastAsia"/>
+        </w:rPr>
+        <w:t>시야</w:t>
+      </w:r>
+      <w:r>
+        <w:rPr>
+          <w:rFonts w:hint="eastAsia"/>
+        </w:rPr>
+        <w:t>가</w:t>
+      </w:r>
+      <w:r>
+        <w:rPr>
+          <w:rFonts w:hint="eastAsia"/>
+        </w:rPr>
+        <w:t xml:space="preserve"> </w:t>
+      </w:r>
+      <w:r>
+        <w:rPr>
+          <w:rFonts w:hint="eastAsia"/>
+        </w:rPr>
+        <w:t>설정된다</w:t>
+      </w:r>
+      <w:r>
+        <w:rPr>
+          <w:rFonts w:hint="eastAsia"/>
+        </w:rPr>
+        <w:t xml:space="preserve">. </w:t>
+      </w:r>
+      <w:r>
+        <w:rPr>
+          <w:rFonts w:hint="eastAsia"/>
+        </w:rPr>
+        <w:t>이</w:t>
+      </w:r>
+      <w:r>
+        <w:rPr>
+          <w:rFonts w:hint="eastAsia"/>
+        </w:rPr>
+        <w:t xml:space="preserve"> </w:t>
+      </w:r>
+      <w:r>
+        <w:rPr>
+          <w:rFonts w:hint="eastAsia"/>
+        </w:rPr>
+        <w:t>경우에는</w:t>
+      </w:r>
+      <w:r>
+        <w:rPr>
+          <w:rFonts w:hint="eastAsia"/>
+        </w:rPr>
+        <w:t xml:space="preserve"> OrbitControl</w:t>
+      </w:r>
+      <w:r>
+        <w:rPr>
+          <w:rFonts w:hint="eastAsia"/>
+        </w:rPr>
+        <w:t>과</w:t>
+      </w:r>
+      <w:r>
+        <w:rPr>
+          <w:rFonts w:hint="eastAsia"/>
+        </w:rPr>
+        <w:t xml:space="preserve"> Camera reset</w:t>
+      </w:r>
+      <w:r>
+        <w:rPr>
+          <w:rFonts w:hint="eastAsia"/>
+        </w:rPr>
+        <w:t>도</w:t>
+      </w:r>
+      <w:r>
+        <w:rPr>
+          <w:rFonts w:hint="eastAsia"/>
+        </w:rPr>
+        <w:t xml:space="preserve"> </w:t>
+      </w:r>
+      <w:r>
+        <w:rPr>
+          <w:rFonts w:hint="eastAsia"/>
+        </w:rPr>
+        <w:t>자동으로</w:t>
+      </w:r>
+      <w:r>
+        <w:rPr>
+          <w:rFonts w:hint="eastAsia"/>
+        </w:rPr>
+        <w:t xml:space="preserve"> </w:t>
+      </w:r>
+      <w:r>
+        <w:rPr>
+          <w:rFonts w:hint="eastAsia"/>
+        </w:rPr>
+        <w:t>비활성화된다</w:t>
+      </w:r>
+      <w:r>
+        <w:rPr>
+          <w:rFonts w:hint="eastAsia"/>
+        </w:rPr>
+        <w:t>.</w:t>
+      </w:r>
+    </w:p>
+    <w:p>
+      <w:pPr>
+        <w:pStyle w:val="a4"/>
+        <w:ind w:leftChars="0" w:left="920" w:firstLineChars="100" w:firstLine="200"/>
+      </w:pPr>
+      <w:r>
+        <w:rPr>
+          <w:rFonts w:hint="eastAsia"/>
+        </w:rPr>
+        <w:t>이와</w:t>
+      </w:r>
+      <w:r>
+        <w:rPr>
+          <w:rFonts w:hint="eastAsia"/>
+        </w:rPr>
+        <w:t xml:space="preserve"> </w:t>
+      </w:r>
+      <w:r>
+        <w:rPr>
+          <w:rFonts w:hint="eastAsia"/>
+        </w:rPr>
+        <w:t>같이</w:t>
+      </w:r>
+      <w:r>
+        <w:rPr>
+          <w:rFonts w:hint="eastAsia"/>
+        </w:rPr>
+        <w:t xml:space="preserve"> </w:t>
+      </w:r>
+      <w:r>
+        <w:rPr>
+          <w:rFonts w:hint="eastAsia"/>
+        </w:rPr>
+        <w:t>Room customizing simulator</w:t>
+      </w:r>
+      <w:r>
+        <w:rPr>
+          <w:rFonts w:hint="eastAsia"/>
+        </w:rPr>
+        <w:t>가</w:t>
+      </w:r>
+      <w:r>
+        <w:rPr>
+          <w:rFonts w:hint="eastAsia"/>
+        </w:rPr>
+        <w:t xml:space="preserve"> </w:t>
+      </w:r>
+      <w:r>
+        <w:rPr>
+          <w:rFonts w:hint="eastAsia"/>
+        </w:rPr>
+        <w:t>탑재한</w:t>
+      </w:r>
+      <w:r>
+        <w:rPr>
+          <w:rFonts w:hint="eastAsia"/>
+        </w:rPr>
+        <w:t xml:space="preserve"> </w:t>
+      </w:r>
+      <w:r>
+        <w:rPr>
+          <w:rFonts w:hint="eastAsia"/>
+        </w:rPr>
+        <w:t>다중</w:t>
+      </w:r>
+      <w:r>
+        <w:rPr>
+          <w:rFonts w:hint="eastAsia"/>
+        </w:rPr>
+        <w:t xml:space="preserve"> </w:t>
+      </w:r>
+      <w:r>
+        <w:rPr>
+          <w:rFonts w:hint="eastAsia"/>
+        </w:rPr>
+        <w:t>모드와</w:t>
+      </w:r>
+      <w:r>
+        <w:rPr>
+          <w:rFonts w:hint="eastAsia"/>
+        </w:rPr>
+        <w:t xml:space="preserve"> </w:t>
+      </w:r>
+      <w:r>
+        <w:rPr>
+          <w:rFonts w:hint="eastAsia"/>
+        </w:rPr>
+        <w:t>스마트</w:t>
+      </w:r>
+      <w:r>
+        <w:rPr>
+          <w:rFonts w:hint="eastAsia"/>
+        </w:rPr>
+        <w:t xml:space="preserve"> </w:t>
+      </w:r>
+      <w:r>
+        <w:rPr>
+          <w:rFonts w:hint="eastAsia"/>
+        </w:rPr>
+        <w:t>카메라</w:t>
+      </w:r>
+      <w:r>
+        <w:rPr>
+          <w:rFonts w:hint="eastAsia"/>
+        </w:rPr>
+        <w:t xml:space="preserve"> </w:t>
+      </w:r>
+      <w:r>
+        <w:rPr>
+          <w:rFonts w:hint="eastAsia"/>
+        </w:rPr>
+        <w:t>시스템이</w:t>
+      </w:r>
+      <w:r>
+        <w:rPr>
+          <w:rFonts w:hint="eastAsia"/>
+        </w:rPr>
+        <w:t xml:space="preserve"> </w:t>
+      </w:r>
+      <w:r>
+        <w:rPr>
+          <w:rFonts w:hint="eastAsia"/>
+        </w:rPr>
+        <w:t>사용자에게</w:t>
+      </w:r>
+      <w:r>
+        <w:rPr>
+          <w:rFonts w:hint="eastAsia"/>
+        </w:rPr>
+        <w:t xml:space="preserve"> </w:t>
+      </w:r>
+      <w:r>
+        <w:rPr>
+          <w:rFonts w:hint="eastAsia"/>
+        </w:rPr>
+        <w:t>혁신적인</w:t>
+      </w:r>
+      <w:r>
+        <w:rPr>
+          <w:rFonts w:hint="eastAsia"/>
+        </w:rPr>
+        <w:t xml:space="preserve"> </w:t>
+      </w:r>
+      <w:r>
+        <w:rPr>
+          <w:rFonts w:hint="eastAsia"/>
+        </w:rPr>
+        <w:t>경험을</w:t>
+      </w:r>
+      <w:r>
+        <w:rPr>
+          <w:rFonts w:hint="eastAsia"/>
+        </w:rPr>
+        <w:t xml:space="preserve"> </w:t>
+      </w:r>
+      <w:r>
+        <w:rPr>
+          <w:rFonts w:hint="eastAsia"/>
+        </w:rPr>
+        <w:t>제공할</w:t>
+      </w:r>
+      <w:r>
+        <w:rPr>
+          <w:rFonts w:hint="eastAsia"/>
+        </w:rPr>
+        <w:t xml:space="preserve"> </w:t>
+      </w:r>
+      <w:r>
+        <w:rPr>
+          <w:rFonts w:hint="eastAsia"/>
+        </w:rPr>
+        <w:t>수</w:t>
+      </w:r>
+      <w:r>
+        <w:rPr>
+          <w:rFonts w:hint="eastAsia"/>
+        </w:rPr>
+        <w:t xml:space="preserve"> </w:t>
+      </w:r>
+      <w:r>
+        <w:rPr>
+          <w:rFonts w:hint="eastAsia"/>
+        </w:rPr>
+        <w:t>있다</w:t>
+      </w:r>
+      <w:r>
+        <w:rPr>
+          <w:rFonts w:hint="eastAsia"/>
+        </w:rPr>
+        <w:t>.</w:t>
+      </w:r>
+    </w:p>
+    <w:p/>
+    <w:p>
+      <w:pPr>
+        <w:pStyle w:val="a4"/>
+        <w:numPr>
+          <w:ilvl w:val="0"/>
+          <w:numId w:val="5"/>
+        </w:numPr>
+        <w:ind w:leftChars="0"/>
+      </w:pPr>
+      <w:r>
+        <w:rPr>
+          <w:rFonts w:hint="eastAsia"/>
+        </w:rPr>
+        <w:t>지능형</w:t>
+      </w:r>
+      <w:r>
+        <w:rPr>
+          <w:rFonts w:hint="eastAsia"/>
+        </w:rPr>
+        <w:t xml:space="preserve"> </w:t>
+      </w:r>
+      <w:r>
+        <w:rPr>
+          <w:rFonts w:hint="eastAsia"/>
+        </w:rPr>
+        <w:t>배치</w:t>
+      </w:r>
+      <w:r>
+        <w:rPr>
+          <w:rFonts w:hint="eastAsia"/>
+        </w:rPr>
+        <w:t xml:space="preserve"> </w:t>
+      </w:r>
+      <w:r>
+        <w:rPr>
+          <w:rFonts w:hint="eastAsia"/>
+        </w:rPr>
+        <w:t>시스템</w:t>
+      </w:r>
+    </w:p>
+    <w:p>
+      <w:pPr>
+        <w:ind w:left="920" w:firstLineChars="100" w:firstLine="200"/>
+      </w:pPr>
+      <w:r>
+        <w:rPr>
+          <w:rFonts w:hint="eastAsia"/>
+        </w:rPr>
+        <w:t>Room customizing simulator</w:t>
+      </w:r>
+      <w:r>
+        <w:rPr>
+          <w:rFonts w:hint="eastAsia"/>
+        </w:rPr>
+        <w:t>은</w:t>
+      </w:r>
+      <w:r>
+        <w:rPr>
+          <w:rFonts w:hint="eastAsia"/>
+        </w:rPr>
+        <w:t xml:space="preserve"> 8x8</w:t>
+      </w:r>
+      <w:r>
+        <w:rPr>
+          <w:rFonts w:hint="eastAsia"/>
+        </w:rPr>
+        <w:t>의</w:t>
+      </w:r>
+      <w:r>
+        <w:rPr>
+          <w:rFonts w:hint="eastAsia"/>
+        </w:rPr>
+        <w:t xml:space="preserve"> Room Grid</w:t>
+      </w:r>
+      <w:r>
+        <w:rPr>
+          <w:rFonts w:hint="eastAsia"/>
+        </w:rPr>
+        <w:t>와</w:t>
+      </w:r>
+      <w:r>
+        <w:rPr>
+          <w:rFonts w:hint="eastAsia"/>
+        </w:rPr>
+        <w:t xml:space="preserve"> 8x4</w:t>
+      </w:r>
+      <w:r>
+        <w:rPr>
+          <w:rFonts w:hint="eastAsia"/>
+        </w:rPr>
+        <w:t>의</w:t>
+      </w:r>
+      <w:r>
+        <w:rPr>
+          <w:rFonts w:hint="eastAsia"/>
+        </w:rPr>
+        <w:t xml:space="preserve"> Wall Grid</w:t>
+      </w:r>
+      <w:r>
+        <w:rPr>
+          <w:rFonts w:hint="eastAsia"/>
+        </w:rPr>
+        <w:t>를</w:t>
+      </w:r>
+      <w:r>
+        <w:rPr>
+          <w:rFonts w:hint="eastAsia"/>
+        </w:rPr>
+        <w:t xml:space="preserve"> </w:t>
+      </w:r>
+      <w:r>
+        <w:rPr>
+          <w:rFonts w:hint="eastAsia"/>
+        </w:rPr>
+        <w:t>제공한다</w:t>
+      </w:r>
+      <w:r>
+        <w:rPr>
+          <w:rFonts w:hint="eastAsia"/>
+        </w:rPr>
+        <w:t xml:space="preserve">. </w:t>
+      </w:r>
+      <w:r>
+        <w:rPr>
+          <w:rFonts w:hint="eastAsia"/>
+        </w:rPr>
+        <w:t>사용자는</w:t>
+      </w:r>
+      <w:r>
+        <w:rPr>
+          <w:rFonts w:hint="eastAsia"/>
+        </w:rPr>
+        <w:t xml:space="preserve"> Room view</w:t>
+      </w:r>
+      <w:r>
+        <w:rPr>
+          <w:rFonts w:hint="eastAsia"/>
+        </w:rPr>
+        <w:t>와</w:t>
+      </w:r>
+      <w:r>
+        <w:rPr>
+          <w:rFonts w:hint="eastAsia"/>
+        </w:rPr>
+        <w:t xml:space="preserve"> Wall view</w:t>
+      </w:r>
+      <w:r>
+        <w:rPr>
+          <w:rFonts w:hint="eastAsia"/>
+        </w:rPr>
+        <w:t>를</w:t>
+      </w:r>
+      <w:r>
+        <w:rPr>
+          <w:rFonts w:hint="eastAsia"/>
+        </w:rPr>
+        <w:t xml:space="preserve"> </w:t>
+      </w:r>
+      <w:r>
+        <w:rPr>
+          <w:rFonts w:hint="eastAsia"/>
+        </w:rPr>
+        <w:t>오가며</w:t>
+      </w:r>
+      <w:r>
+        <w:rPr>
+          <w:rFonts w:hint="eastAsia"/>
+        </w:rPr>
+        <w:t xml:space="preserve"> </w:t>
+      </w:r>
+      <w:r>
+        <w:rPr>
+          <w:rFonts w:hint="eastAsia"/>
+        </w:rPr>
+        <w:t>일반</w:t>
+      </w:r>
+      <w:r>
+        <w:rPr>
+          <w:rFonts w:hint="eastAsia"/>
+        </w:rPr>
+        <w:t xml:space="preserve"> </w:t>
+      </w:r>
+      <w:r>
+        <w:rPr>
+          <w:rFonts w:hint="eastAsia"/>
+        </w:rPr>
+        <w:t>가구와</w:t>
+      </w:r>
+      <w:r>
+        <w:rPr>
+          <w:rFonts w:hint="eastAsia"/>
+        </w:rPr>
+        <w:t xml:space="preserve"> </w:t>
+      </w:r>
+      <w:r>
+        <w:rPr>
+          <w:rFonts w:hint="eastAsia"/>
+        </w:rPr>
+        <w:t>벽</w:t>
+      </w:r>
+      <w:r>
+        <w:rPr>
+          <w:rFonts w:hint="eastAsia"/>
+        </w:rPr>
+        <w:t xml:space="preserve"> </w:t>
+      </w:r>
+      <w:r>
+        <w:rPr>
+          <w:rFonts w:hint="eastAsia"/>
+        </w:rPr>
+        <w:t>가구를</w:t>
+      </w:r>
+      <w:r>
+        <w:rPr>
+          <w:rFonts w:hint="eastAsia"/>
+        </w:rPr>
+        <w:t xml:space="preserve"> </w:t>
+      </w:r>
+      <w:r>
+        <w:rPr>
+          <w:rFonts w:hint="eastAsia"/>
+        </w:rPr>
+        <w:t>드래그해</w:t>
+      </w:r>
+      <w:r>
+        <w:rPr>
+          <w:rFonts w:hint="eastAsia"/>
+        </w:rPr>
+        <w:t xml:space="preserve"> </w:t>
+      </w:r>
+      <w:r>
+        <w:rPr>
+          <w:rFonts w:hint="eastAsia"/>
+        </w:rPr>
+        <w:t>배치할</w:t>
+      </w:r>
+      <w:r>
+        <w:rPr>
+          <w:rFonts w:hint="eastAsia"/>
+        </w:rPr>
+        <w:t xml:space="preserve"> </w:t>
+      </w:r>
+      <w:r>
+        <w:rPr>
+          <w:rFonts w:hint="eastAsia"/>
+        </w:rPr>
+        <w:t>수</w:t>
+      </w:r>
+      <w:r>
+        <w:rPr>
+          <w:rFonts w:hint="eastAsia"/>
+        </w:rPr>
+        <w:t xml:space="preserve"> </w:t>
+      </w:r>
+      <w:r>
+        <w:rPr>
+          <w:rFonts w:hint="eastAsia"/>
+        </w:rPr>
+        <w:t>있다</w:t>
+      </w:r>
+      <w:r>
+        <w:rPr>
+          <w:rFonts w:hint="eastAsia"/>
+        </w:rPr>
+        <w:t xml:space="preserve">. </w:t>
+      </w:r>
+      <w:r>
+        <w:rPr>
+          <w:rFonts w:hint="eastAsia"/>
+        </w:rPr>
+        <w:t>이때</w:t>
+      </w:r>
+      <w:r>
+        <w:rPr>
+          <w:rFonts w:hint="eastAsia"/>
+        </w:rPr>
+        <w:t xml:space="preserve"> </w:t>
+      </w:r>
+      <w:r>
+        <w:rPr>
+          <w:rFonts w:hint="eastAsia"/>
+        </w:rPr>
+        <w:t>사용자가</w:t>
+      </w:r>
+      <w:r>
+        <w:rPr>
+          <w:rFonts w:hint="eastAsia"/>
+        </w:rPr>
+        <w:t xml:space="preserve"> </w:t>
+      </w:r>
+      <w:r>
+        <w:rPr>
+          <w:rFonts w:hint="eastAsia"/>
+        </w:rPr>
+        <w:t>가구의</w:t>
+      </w:r>
+      <w:r>
+        <w:rPr>
+          <w:rFonts w:hint="eastAsia"/>
+        </w:rPr>
+        <w:t xml:space="preserve"> Preview</w:t>
+      </w:r>
+      <w:r>
+        <w:rPr>
+          <w:rFonts w:hint="eastAsia"/>
+        </w:rPr>
+        <w:t>를</w:t>
+      </w:r>
+      <w:r>
+        <w:rPr>
+          <w:rFonts w:hint="eastAsia"/>
+        </w:rPr>
+        <w:t xml:space="preserve"> </w:t>
+      </w:r>
+      <w:r>
+        <w:rPr>
+          <w:rFonts w:hint="eastAsia"/>
+        </w:rPr>
+        <w:t>볼</w:t>
+      </w:r>
+      <w:r>
+        <w:rPr>
+          <w:rFonts w:hint="eastAsia"/>
+        </w:rPr>
+        <w:t xml:space="preserve"> </w:t>
+      </w:r>
+      <w:r>
+        <w:rPr>
+          <w:rFonts w:hint="eastAsia"/>
+        </w:rPr>
+        <w:t>수</w:t>
+      </w:r>
+      <w:r>
+        <w:rPr>
+          <w:rFonts w:hint="eastAsia"/>
+        </w:rPr>
+        <w:t xml:space="preserve"> </w:t>
+      </w:r>
+      <w:r>
+        <w:rPr>
+          <w:rFonts w:hint="eastAsia"/>
+        </w:rPr>
+        <w:t>있는</w:t>
+      </w:r>
+      <w:r>
+        <w:rPr>
+          <w:rFonts w:hint="eastAsia"/>
+        </w:rPr>
+        <w:t xml:space="preserve"> </w:t>
+      </w:r>
+      <w:r>
+        <w:rPr>
+          <w:rFonts w:hint="eastAsia"/>
+        </w:rPr>
+        <w:t>기능이</w:t>
+      </w:r>
+      <w:r>
+        <w:rPr>
+          <w:rFonts w:hint="eastAsia"/>
+        </w:rPr>
+        <w:t xml:space="preserve"> </w:t>
+      </w:r>
+      <w:r>
+        <w:rPr>
+          <w:rFonts w:hint="eastAsia"/>
+        </w:rPr>
+        <w:t>구현되어</w:t>
+      </w:r>
+      <w:r>
+        <w:rPr>
+          <w:rFonts w:hint="eastAsia"/>
+        </w:rPr>
+        <w:t xml:space="preserve"> </w:t>
+      </w:r>
+      <w:r>
+        <w:rPr>
+          <w:rFonts w:hint="eastAsia"/>
+        </w:rPr>
+        <w:t>있다</w:t>
+      </w:r>
+      <w:r>
+        <w:rPr>
+          <w:rFonts w:hint="eastAsia"/>
+        </w:rPr>
+        <w:t>.</w:t>
+      </w:r>
+      <w:r>
+        <w:rPr>
+          <w:rFonts w:hint="eastAsia"/>
+        </w:rPr>
+        <w:t xml:space="preserve"> </w:t>
+      </w:r>
+      <w:r>
+        <w:rPr>
+          <w:rFonts w:hint="eastAsia"/>
+        </w:rPr>
+        <w:t>리스트의</w:t>
+      </w:r>
+      <w:r>
+        <w:rPr>
+          <w:rFonts w:hint="eastAsia"/>
+        </w:rPr>
+        <w:t xml:space="preserve"> </w:t>
+      </w:r>
+      <w:r>
+        <w:rPr>
+          <w:rFonts w:hint="eastAsia"/>
+        </w:rPr>
+        <w:t>아이템을</w:t>
+      </w:r>
+      <w:r>
+        <w:rPr>
+          <w:rFonts w:hint="eastAsia"/>
+        </w:rPr>
+        <w:t xml:space="preserve"> </w:t>
+      </w:r>
+      <w:r>
+        <w:rPr>
+          <w:rFonts w:hint="eastAsia"/>
+        </w:rPr>
+        <w:t>클릭해</w:t>
+      </w:r>
+      <w:r>
+        <w:rPr>
+          <w:rFonts w:hint="eastAsia"/>
+        </w:rPr>
+        <w:t xml:space="preserve"> </w:t>
+      </w:r>
+      <w:r>
+        <w:rPr>
+          <w:rFonts w:hint="eastAsia"/>
+        </w:rPr>
+        <w:t>씬으로</w:t>
+      </w:r>
+      <w:r>
+        <w:rPr>
+          <w:rFonts w:hint="eastAsia"/>
+        </w:rPr>
+        <w:t xml:space="preserve"> </w:t>
+      </w:r>
+      <w:r>
+        <w:rPr>
+          <w:rFonts w:hint="eastAsia"/>
+        </w:rPr>
+        <w:t>드래그할</w:t>
+      </w:r>
+      <w:r>
+        <w:rPr>
+          <w:rFonts w:hint="eastAsia"/>
+        </w:rPr>
+        <w:t xml:space="preserve"> </w:t>
+      </w:r>
+      <w:r>
+        <w:rPr>
+          <w:rFonts w:hint="eastAsia"/>
+        </w:rPr>
+        <w:t>때</w:t>
+      </w:r>
+      <w:r>
+        <w:rPr>
+          <w:rFonts w:hint="eastAsia"/>
+        </w:rPr>
+        <w:t>,</w:t>
+      </w:r>
+      <w:r>
+        <w:rPr>
+          <w:rFonts w:hint="eastAsia"/>
+        </w:rPr>
+        <w:t xml:space="preserve"> </w:t>
+      </w:r>
+      <w:r>
+        <w:rPr>
+          <w:rFonts w:hint="eastAsia"/>
+        </w:rPr>
+        <w:t>자동으로</w:t>
+      </w:r>
+      <w:r>
+        <w:rPr>
+          <w:rFonts w:hint="eastAsia"/>
+        </w:rPr>
+        <w:t xml:space="preserve"> Preview model</w:t>
+      </w:r>
+      <w:r>
+        <w:rPr>
+          <w:rFonts w:hint="eastAsia"/>
+        </w:rPr>
+        <w:t>이</w:t>
+      </w:r>
+      <w:r>
+        <w:rPr>
+          <w:rFonts w:hint="eastAsia"/>
+        </w:rPr>
+        <w:t xml:space="preserve"> </w:t>
+      </w:r>
+      <w:r>
+        <w:rPr>
+          <w:rFonts w:hint="eastAsia"/>
+        </w:rPr>
+        <w:t>생성되어</w:t>
+      </w:r>
+      <w:r>
+        <w:rPr>
+          <w:rFonts w:hint="eastAsia"/>
+        </w:rPr>
+        <w:t xml:space="preserve"> </w:t>
+      </w:r>
+      <w:r>
+        <w:rPr>
+          <w:rFonts w:hint="eastAsia"/>
+        </w:rPr>
+        <w:t>화면에</w:t>
+      </w:r>
+      <w:r>
+        <w:rPr>
+          <w:rFonts w:hint="eastAsia"/>
+        </w:rPr>
+        <w:t xml:space="preserve"> </w:t>
+      </w:r>
+      <w:r>
+        <w:rPr>
+          <w:rFonts w:hint="eastAsia"/>
+        </w:rPr>
+        <w:t>표시된다</w:t>
+      </w:r>
+      <w:r>
+        <w:rPr>
+          <w:rFonts w:hint="eastAsia"/>
+        </w:rPr>
+        <w:t>.</w:t>
+      </w:r>
+      <w:r>
+        <w:rPr>
+          <w:rFonts w:hint="eastAsia"/>
+        </w:rPr>
+        <w:t xml:space="preserve"> </w:t>
+      </w:r>
+      <w:r>
+        <w:rPr>
+          <w:rFonts w:hint="eastAsia"/>
+        </w:rPr>
+        <w:t>사용자는</w:t>
+      </w:r>
+      <w:r>
+        <w:rPr>
+          <w:rFonts w:hint="eastAsia"/>
+        </w:rPr>
+        <w:t xml:space="preserve"> </w:t>
+      </w:r>
+      <w:r>
+        <w:rPr>
+          <w:rFonts w:hint="eastAsia"/>
+        </w:rPr>
+        <w:t>가구의</w:t>
+      </w:r>
+      <w:r>
+        <w:rPr>
+          <w:rFonts w:hint="eastAsia"/>
+        </w:rPr>
+        <w:t xml:space="preserve"> </w:t>
+      </w:r>
+      <w:r>
+        <w:rPr>
+          <w:rFonts w:hint="eastAsia"/>
+        </w:rPr>
+        <w:t>Preview</w:t>
+      </w:r>
+      <w:r>
+        <w:rPr>
+          <w:rFonts w:hint="eastAsia"/>
+        </w:rPr>
+        <w:t>를</w:t>
+      </w:r>
+      <w:r>
+        <w:rPr>
+          <w:rFonts w:hint="eastAsia"/>
+        </w:rPr>
+        <w:t xml:space="preserve"> </w:t>
+      </w:r>
+      <w:r>
+        <w:rPr>
+          <w:rFonts w:hint="eastAsia"/>
+        </w:rPr>
+        <w:t>통해</w:t>
+      </w:r>
+      <w:r>
+        <w:rPr>
+          <w:rFonts w:hint="eastAsia"/>
+        </w:rPr>
+        <w:t xml:space="preserve"> </w:t>
+      </w:r>
+      <w:r>
+        <w:rPr>
+          <w:rFonts w:hint="eastAsia"/>
+        </w:rPr>
+        <w:t>유연하게</w:t>
+      </w:r>
+      <w:r>
+        <w:rPr>
+          <w:rFonts w:hint="eastAsia"/>
+        </w:rPr>
+        <w:t xml:space="preserve"> </w:t>
+      </w:r>
+      <w:r>
+        <w:rPr>
+          <w:rFonts w:hint="eastAsia"/>
+        </w:rPr>
+        <w:t>인테리어를</w:t>
+      </w:r>
+      <w:r>
+        <w:rPr>
+          <w:rFonts w:hint="eastAsia"/>
+        </w:rPr>
+        <w:t xml:space="preserve"> </w:t>
+      </w:r>
+      <w:r>
+        <w:rPr>
+          <w:rFonts w:hint="eastAsia"/>
+        </w:rPr>
+        <w:t>설계할</w:t>
+      </w:r>
+      <w:r>
+        <w:rPr>
+          <w:rFonts w:hint="eastAsia"/>
+        </w:rPr>
+        <w:t xml:space="preserve"> </w:t>
+      </w:r>
+      <w:r>
+        <w:rPr>
+          <w:rFonts w:hint="eastAsia"/>
+        </w:rPr>
+        <w:t>수</w:t>
+      </w:r>
+      <w:r>
+        <w:rPr>
+          <w:rFonts w:hint="eastAsia"/>
+        </w:rPr>
+        <w:t xml:space="preserve"> </w:t>
+      </w:r>
+      <w:r>
+        <w:rPr>
+          <w:rFonts w:hint="eastAsia"/>
+        </w:rPr>
+        <w:t>있다</w:t>
+      </w:r>
+      <w:r>
+        <w:rPr>
+          <w:rFonts w:hint="eastAsia"/>
+        </w:rPr>
+        <w:t xml:space="preserve">. </w:t>
+      </w:r>
+    </w:p>
+    <w:p>
+      <w:pPr>
+        <w:ind w:left="920" w:firstLineChars="100" w:firstLine="200"/>
+      </w:pPr>
+      <w:r>
+        <w:rPr>
+          <w:rFonts w:hint="eastAsia"/>
+        </w:rPr>
+        <w:t>또한</w:t>
+      </w:r>
+      <w:r>
+        <w:rPr>
+          <w:rFonts w:hint="eastAsia"/>
+        </w:rPr>
+        <w:t xml:space="preserve"> </w:t>
+      </w:r>
+      <w:r>
+        <w:rPr>
+          <w:rFonts w:hint="eastAsia"/>
+        </w:rPr>
+        <w:t>가구를</w:t>
+      </w:r>
+      <w:r>
+        <w:rPr>
+          <w:rFonts w:hint="eastAsia"/>
+        </w:rPr>
+        <w:t xml:space="preserve"> </w:t>
+      </w:r>
+      <w:r>
+        <w:rPr>
+          <w:rFonts w:hint="eastAsia"/>
+        </w:rPr>
+        <w:t>배치할</w:t>
+      </w:r>
+      <w:r>
+        <w:rPr>
+          <w:rFonts w:hint="eastAsia"/>
+        </w:rPr>
+        <w:t xml:space="preserve"> </w:t>
+      </w:r>
+      <w:r>
+        <w:rPr>
+          <w:rFonts w:hint="eastAsia"/>
+        </w:rPr>
+        <w:t>때</w:t>
+      </w:r>
+      <w:r>
+        <w:rPr>
+          <w:rFonts w:hint="eastAsia"/>
+        </w:rPr>
+        <w:t xml:space="preserve"> </w:t>
+      </w:r>
+      <w:r>
+        <w:rPr>
+          <w:rFonts w:hint="eastAsia"/>
+        </w:rPr>
+        <w:t>충돌</w:t>
+      </w:r>
+      <w:r>
+        <w:rPr>
+          <w:rFonts w:hint="eastAsia"/>
+        </w:rPr>
+        <w:t xml:space="preserve"> </w:t>
+      </w:r>
+      <w:r>
+        <w:rPr>
+          <w:rFonts w:hint="eastAsia"/>
+        </w:rPr>
+        <w:t>계산</w:t>
+      </w:r>
+      <w:r>
+        <w:rPr>
+          <w:rFonts w:hint="eastAsia"/>
+        </w:rPr>
+        <w:t>과</w:t>
+      </w:r>
+      <w:r>
+        <w:rPr>
+          <w:rFonts w:hint="eastAsia"/>
+        </w:rPr>
+        <w:t xml:space="preserve"> </w:t>
+      </w:r>
+      <w:r>
+        <w:rPr>
+          <w:rFonts w:hint="eastAsia"/>
+        </w:rPr>
+        <w:t>시각적</w:t>
+      </w:r>
+      <w:r>
+        <w:rPr>
+          <w:rFonts w:hint="eastAsia"/>
+        </w:rPr>
+        <w:t xml:space="preserve"> </w:t>
+      </w:r>
+      <w:r>
+        <w:rPr>
+          <w:rFonts w:hint="eastAsia"/>
+        </w:rPr>
+        <w:t>피드백</w:t>
+      </w:r>
+      <w:r>
+        <w:rPr>
+          <w:rFonts w:hint="eastAsia"/>
+        </w:rPr>
+        <w:t xml:space="preserve"> </w:t>
+      </w:r>
+      <w:r>
+        <w:rPr>
+          <w:rFonts w:hint="eastAsia"/>
+        </w:rPr>
+        <w:t>또한</w:t>
+      </w:r>
+      <w:r>
+        <w:rPr>
+          <w:rFonts w:hint="eastAsia"/>
+        </w:rPr>
+        <w:t xml:space="preserve"> </w:t>
+      </w:r>
+      <w:r>
+        <w:rPr>
+          <w:rFonts w:hint="eastAsia"/>
+        </w:rPr>
+        <w:t>지원한다</w:t>
+      </w:r>
+      <w:r>
+        <w:rPr>
+          <w:rFonts w:hint="eastAsia"/>
+        </w:rPr>
+        <w:t xml:space="preserve">. </w:t>
+      </w:r>
+      <w:r>
+        <w:rPr>
+          <w:rFonts w:hint="eastAsia"/>
+        </w:rPr>
+        <w:t>가구를</w:t>
+      </w:r>
+      <w:r>
+        <w:rPr>
+          <w:rFonts w:hint="eastAsia"/>
+        </w:rPr>
+        <w:t xml:space="preserve"> </w:t>
+      </w:r>
+      <w:r>
+        <w:rPr>
+          <w:rFonts w:hint="eastAsia"/>
+        </w:rPr>
+        <w:t>배치할</w:t>
+      </w:r>
+      <w:r>
+        <w:rPr>
+          <w:rFonts w:hint="eastAsia"/>
+        </w:rPr>
+        <w:t xml:space="preserve"> </w:t>
+      </w:r>
+      <w:r>
+        <w:rPr>
+          <w:rFonts w:hint="eastAsia"/>
+        </w:rPr>
+        <w:t>때</w:t>
+      </w:r>
+      <w:r>
+        <w:rPr>
+          <w:rFonts w:hint="eastAsia"/>
+        </w:rPr>
+        <w:t xml:space="preserve"> Preview model </w:t>
+      </w:r>
+      <w:r>
+        <w:rPr>
+          <w:rFonts w:hint="eastAsia"/>
+        </w:rPr>
+        <w:t>아래에</w:t>
+      </w:r>
+      <w:r>
+        <w:rPr>
+          <w:rFonts w:hint="eastAsia"/>
+        </w:rPr>
+        <w:t xml:space="preserve"> </w:t>
+      </w:r>
+      <w:r>
+        <w:rPr>
+          <w:rFonts w:hint="eastAsia"/>
+        </w:rPr>
+        <w:t>초록색</w:t>
+      </w:r>
+      <w:r>
+        <w:rPr>
+          <w:rFonts w:hint="eastAsia"/>
+        </w:rPr>
+        <w:t xml:space="preserve"> Highlight</w:t>
+      </w:r>
+      <w:r>
+        <w:rPr>
+          <w:rFonts w:hint="eastAsia"/>
+        </w:rPr>
+        <w:t>가</w:t>
+      </w:r>
+      <w:r>
+        <w:rPr>
+          <w:rFonts w:hint="eastAsia"/>
+        </w:rPr>
+        <w:t xml:space="preserve"> </w:t>
+      </w:r>
+      <w:r>
+        <w:rPr>
+          <w:rFonts w:hint="eastAsia"/>
+        </w:rPr>
+        <w:t>생성되는데</w:t>
+      </w:r>
+      <w:r>
+        <w:rPr>
+          <w:rFonts w:hint="eastAsia"/>
+        </w:rPr>
+        <w:t xml:space="preserve">, </w:t>
+      </w:r>
+      <w:r>
+        <w:rPr>
+          <w:rFonts w:hint="eastAsia"/>
+        </w:rPr>
+        <w:t>만약</w:t>
+      </w:r>
+      <w:r>
+        <w:rPr>
+          <w:rFonts w:hint="eastAsia"/>
+        </w:rPr>
+        <w:t xml:space="preserve"> </w:t>
+      </w:r>
+      <w:r>
+        <w:rPr>
+          <w:rFonts w:hint="eastAsia"/>
+        </w:rPr>
+        <w:t>해당</w:t>
+      </w:r>
+      <w:r>
+        <w:rPr>
+          <w:rFonts w:hint="eastAsia"/>
+        </w:rPr>
+        <w:t xml:space="preserve"> </w:t>
+      </w:r>
+      <w:r>
+        <w:rPr>
+          <w:rFonts w:hint="eastAsia"/>
+        </w:rPr>
+        <w:t>타일에</w:t>
+      </w:r>
+      <w:r>
+        <w:rPr>
+          <w:rFonts w:hint="eastAsia"/>
+        </w:rPr>
+        <w:t xml:space="preserve"> </w:t>
+      </w:r>
+      <w:r>
+        <w:rPr>
+          <w:rFonts w:hint="eastAsia"/>
+        </w:rPr>
+        <w:t>이미</w:t>
+      </w:r>
+      <w:r>
+        <w:rPr>
+          <w:rFonts w:hint="eastAsia"/>
+        </w:rPr>
+        <w:t xml:space="preserve"> </w:t>
+      </w:r>
+      <w:r>
+        <w:rPr>
+          <w:rFonts w:hint="eastAsia"/>
+        </w:rPr>
+        <w:t>가구가</w:t>
+      </w:r>
+      <w:r>
+        <w:rPr>
+          <w:rFonts w:hint="eastAsia"/>
+        </w:rPr>
+        <w:t xml:space="preserve"> </w:t>
+      </w:r>
+      <w:r>
+        <w:rPr>
+          <w:rFonts w:hint="eastAsia"/>
+        </w:rPr>
+        <w:t>있을</w:t>
+      </w:r>
+      <w:r>
+        <w:rPr>
+          <w:rFonts w:hint="eastAsia"/>
+        </w:rPr>
+        <w:t xml:space="preserve"> </w:t>
+      </w:r>
+      <w:r>
+        <w:rPr>
+          <w:rFonts w:hint="eastAsia"/>
+        </w:rPr>
+        <w:t>경우</w:t>
+      </w:r>
+      <w:r>
+        <w:rPr>
+          <w:rFonts w:hint="eastAsia"/>
+        </w:rPr>
+        <w:t xml:space="preserve">, </w:t>
+      </w:r>
+      <w:r>
+        <w:rPr>
+          <w:rFonts w:hint="eastAsia"/>
+        </w:rPr>
+        <w:t>충돌이</w:t>
+      </w:r>
+      <w:r>
+        <w:rPr>
+          <w:rFonts w:hint="eastAsia"/>
+        </w:rPr>
+        <w:t xml:space="preserve"> </w:t>
+      </w:r>
+      <w:r>
+        <w:rPr>
+          <w:rFonts w:hint="eastAsia"/>
+        </w:rPr>
+        <w:t>발생하여</w:t>
+      </w:r>
+      <w:r>
+        <w:rPr>
+          <w:rFonts w:hint="eastAsia"/>
+        </w:rPr>
+        <w:t xml:space="preserve"> </w:t>
+      </w:r>
+      <w:r>
+        <w:rPr>
+          <w:rFonts w:hint="eastAsia"/>
+        </w:rPr>
+        <w:t>빨간색</w:t>
+      </w:r>
+      <w:r>
+        <w:rPr>
+          <w:rFonts w:hint="eastAsia"/>
+        </w:rPr>
+        <w:t xml:space="preserve"> Highlight</w:t>
+      </w:r>
+      <w:r>
+        <w:rPr>
+          <w:rFonts w:hint="eastAsia"/>
+        </w:rPr>
+        <w:t>가</w:t>
+      </w:r>
+      <w:r>
+        <w:rPr>
+          <w:rFonts w:hint="eastAsia"/>
+        </w:rPr>
+        <w:t xml:space="preserve"> </w:t>
+      </w:r>
+      <w:r>
+        <w:rPr>
+          <w:rFonts w:hint="eastAsia"/>
+        </w:rPr>
+        <w:t>표시된다</w:t>
+      </w:r>
+      <w:r>
+        <w:rPr>
+          <w:rFonts w:hint="eastAsia"/>
+        </w:rPr>
+        <w:t xml:space="preserve">. </w:t>
+      </w:r>
+      <w:r>
+        <w:rPr>
+          <w:rFonts w:hint="eastAsia"/>
+        </w:rPr>
+        <w:t>이</w:t>
+      </w:r>
+      <w:r>
+        <w:rPr>
+          <w:rFonts w:hint="eastAsia"/>
+        </w:rPr>
+        <w:t xml:space="preserve"> </w:t>
+      </w:r>
+      <w:r>
+        <w:rPr>
+          <w:rFonts w:hint="eastAsia"/>
+        </w:rPr>
+        <w:t>경우</w:t>
+      </w:r>
+      <w:r>
+        <w:rPr>
+          <w:rFonts w:hint="eastAsia"/>
+        </w:rPr>
+        <w:t xml:space="preserve"> </w:t>
+      </w:r>
+      <w:r>
+        <w:rPr>
+          <w:rFonts w:hint="eastAsia"/>
+        </w:rPr>
+        <w:t>해당</w:t>
+      </w:r>
+      <w:r>
+        <w:rPr>
+          <w:rFonts w:hint="eastAsia"/>
+        </w:rPr>
+        <w:t xml:space="preserve"> </w:t>
+      </w:r>
+      <w:r>
+        <w:rPr>
+          <w:rFonts w:hint="eastAsia"/>
+        </w:rPr>
+        <w:t>타일에는</w:t>
+      </w:r>
+      <w:r>
+        <w:rPr>
+          <w:rFonts w:hint="eastAsia"/>
+        </w:rPr>
+        <w:t xml:space="preserve"> </w:t>
+      </w:r>
+      <w:r>
+        <w:rPr>
+          <w:rFonts w:hint="eastAsia"/>
+        </w:rPr>
+        <w:t>설치가</w:t>
+      </w:r>
+      <w:r>
+        <w:rPr>
+          <w:rFonts w:hint="eastAsia"/>
+        </w:rPr>
+        <w:t xml:space="preserve"> </w:t>
+      </w:r>
+      <w:r>
+        <w:rPr>
+          <w:rFonts w:hint="eastAsia"/>
+        </w:rPr>
+        <w:t>불가능하다</w:t>
+      </w:r>
+      <w:r>
+        <w:rPr>
+          <w:rFonts w:hint="eastAsia"/>
+        </w:rPr>
+        <w:t>.</w:t>
+      </w:r>
+    </w:p>
+    <w:p>
+      <w:pPr>
+        <w:ind w:left="920" w:firstLineChars="100" w:firstLine="200"/>
+      </w:pPr>
+      <w:r>
+        <w:rPr>
+          <w:rFonts w:hint="eastAsia"/>
+        </w:rPr>
+        <w:t>또한</w:t>
+      </w:r>
+      <w:r>
+        <w:rPr>
+          <w:rFonts w:hint="eastAsia"/>
+        </w:rPr>
+        <w:t xml:space="preserve"> </w:t>
+      </w:r>
+      <w:r>
+        <w:rPr>
+          <w:rFonts w:hint="eastAsia"/>
+        </w:rPr>
+        <w:t>배치된</w:t>
+      </w:r>
+      <w:r>
+        <w:rPr>
+          <w:rFonts w:hint="eastAsia"/>
+        </w:rPr>
+        <w:t xml:space="preserve"> </w:t>
+      </w:r>
+      <w:r>
+        <w:rPr>
+          <w:rFonts w:hint="eastAsia"/>
+        </w:rPr>
+        <w:t>가구를</w:t>
+      </w:r>
+      <w:r>
+        <w:rPr>
+          <w:rFonts w:hint="eastAsia"/>
+        </w:rPr>
+        <w:t xml:space="preserve"> </w:t>
+      </w:r>
+      <w:r>
+        <w:rPr>
+          <w:rFonts w:hint="eastAsia"/>
+        </w:rPr>
+        <w:t>클릭해</w:t>
+      </w:r>
+      <w:r>
+        <w:rPr>
+          <w:rFonts w:hint="eastAsia"/>
+        </w:rPr>
+        <w:t xml:space="preserve"> Edit Mode</w:t>
+      </w:r>
+      <w:r>
+        <w:rPr>
+          <w:rFonts w:hint="eastAsia"/>
+        </w:rPr>
+        <w:t>에</w:t>
+      </w:r>
+      <w:r>
+        <w:rPr>
+          <w:rFonts w:hint="eastAsia"/>
+        </w:rPr>
+        <w:t xml:space="preserve"> </w:t>
+      </w:r>
+      <w:r>
+        <w:rPr>
+          <w:rFonts w:hint="eastAsia"/>
+        </w:rPr>
+        <w:t>들어갈</w:t>
+      </w:r>
+      <w:r>
+        <w:rPr>
+          <w:rFonts w:hint="eastAsia"/>
+        </w:rPr>
+        <w:t xml:space="preserve"> </w:t>
+      </w:r>
+      <w:r>
+        <w:rPr>
+          <w:rFonts w:hint="eastAsia"/>
+        </w:rPr>
+        <w:t>때</w:t>
+      </w:r>
+      <w:r>
+        <w:rPr>
+          <w:rFonts w:hint="eastAsia"/>
+        </w:rPr>
+        <w:t xml:space="preserve">, </w:t>
+      </w:r>
+      <w:r>
+        <w:rPr>
+          <w:rFonts w:hint="eastAsia"/>
+        </w:rPr>
+        <w:t>Wireframe</w:t>
+      </w:r>
+      <w:r>
+        <w:rPr>
+          <w:rFonts w:hint="eastAsia"/>
+        </w:rPr>
+        <w:t>이</w:t>
+      </w:r>
+      <w:r>
+        <w:rPr>
+          <w:rFonts w:hint="eastAsia"/>
+        </w:rPr>
+        <w:t xml:space="preserve"> </w:t>
+      </w:r>
+      <w:r>
+        <w:rPr>
+          <w:rFonts w:hint="eastAsia"/>
+        </w:rPr>
+        <w:t>나타나</w:t>
+      </w:r>
+      <w:r>
+        <w:rPr>
+          <w:rFonts w:hint="eastAsia"/>
+        </w:rPr>
+        <w:t xml:space="preserve"> </w:t>
+      </w:r>
+      <w:r>
+        <w:rPr>
+          <w:rFonts w:hint="eastAsia"/>
+        </w:rPr>
+        <w:t>해당</w:t>
+      </w:r>
+      <w:r>
+        <w:rPr>
+          <w:rFonts w:hint="eastAsia"/>
+        </w:rPr>
+        <w:t xml:space="preserve"> </w:t>
+      </w:r>
+      <w:r>
+        <w:rPr>
+          <w:rFonts w:hint="eastAsia"/>
+        </w:rPr>
+        <w:t>가구가</w:t>
+      </w:r>
+      <w:r>
+        <w:rPr>
+          <w:rFonts w:hint="eastAsia"/>
+        </w:rPr>
+        <w:t xml:space="preserve"> </w:t>
+      </w:r>
+      <w:r>
+        <w:rPr>
+          <w:rFonts w:hint="eastAsia"/>
+        </w:rPr>
+        <w:t>차지하는</w:t>
+      </w:r>
+      <w:r>
+        <w:rPr>
+          <w:rFonts w:hint="eastAsia"/>
+        </w:rPr>
+        <w:t xml:space="preserve"> </w:t>
+      </w:r>
+      <w:r>
+        <w:rPr>
+          <w:rFonts w:hint="eastAsia"/>
+        </w:rPr>
+        <w:t>공간을</w:t>
+      </w:r>
+      <w:r>
+        <w:rPr>
+          <w:rFonts w:hint="eastAsia"/>
+        </w:rPr>
+        <w:t xml:space="preserve"> </w:t>
+      </w:r>
+      <w:r>
+        <w:rPr>
+          <w:rFonts w:hint="eastAsia"/>
+        </w:rPr>
+        <w:t>표시한다</w:t>
+      </w:r>
+      <w:r>
+        <w:rPr>
+          <w:rFonts w:hint="eastAsia"/>
+        </w:rPr>
+        <w:t xml:space="preserve">. </w:t>
+      </w:r>
+      <w:r>
+        <w:rPr>
+          <w:rFonts w:hint="eastAsia"/>
+        </w:rPr>
+        <w:t>이는</w:t>
+      </w:r>
+      <w:r>
+        <w:rPr>
+          <w:rFonts w:hint="eastAsia"/>
+        </w:rPr>
+        <w:t xml:space="preserve"> </w:t>
+      </w:r>
+      <w:r>
+        <w:rPr>
+          <w:rFonts w:hint="eastAsia"/>
+        </w:rPr>
+        <w:t>복잡한</w:t>
+      </w:r>
+      <w:r>
+        <w:rPr>
+          <w:rFonts w:hint="eastAsia"/>
+        </w:rPr>
+        <w:t xml:space="preserve"> </w:t>
+      </w:r>
+      <w:r>
+        <w:rPr>
+          <w:rFonts w:hint="eastAsia"/>
+        </w:rPr>
+        <w:t>형태의</w:t>
+      </w:r>
+      <w:r>
+        <w:rPr>
+          <w:rFonts w:hint="eastAsia"/>
+        </w:rPr>
+        <w:t xml:space="preserve"> object</w:t>
+      </w:r>
+      <w:r>
+        <w:rPr>
+          <w:rFonts w:hint="eastAsia"/>
+        </w:rPr>
+        <w:t>가</w:t>
+      </w:r>
+      <w:r>
+        <w:rPr>
+          <w:rFonts w:hint="eastAsia"/>
+        </w:rPr>
+        <w:t xml:space="preserve"> </w:t>
+      </w:r>
+      <w:r>
+        <w:rPr>
+          <w:rFonts w:hint="eastAsia"/>
+        </w:rPr>
+        <w:t>차지하는</w:t>
+      </w:r>
+      <w:r>
+        <w:rPr>
+          <w:rFonts w:hint="eastAsia"/>
+        </w:rPr>
+        <w:t xml:space="preserve"> </w:t>
+      </w:r>
+      <w:r>
+        <w:rPr>
+          <w:rFonts w:hint="eastAsia"/>
+        </w:rPr>
+        <w:t>공간을</w:t>
+      </w:r>
+      <w:r>
+        <w:rPr>
+          <w:rFonts w:hint="eastAsia"/>
+        </w:rPr>
+        <w:t xml:space="preserve"> </w:t>
+      </w:r>
+      <w:r>
+        <w:rPr>
+          <w:rFonts w:hint="eastAsia"/>
+        </w:rPr>
+        <w:t>보여준다</w:t>
+      </w:r>
+      <w:r>
+        <w:rPr>
+          <w:rFonts w:hint="eastAsia"/>
+        </w:rPr>
+        <w:t xml:space="preserve">. </w:t>
+      </w:r>
+      <w:r>
+        <w:rPr>
+          <w:rFonts w:hint="eastAsia"/>
+        </w:rPr>
+        <w:t>또한</w:t>
+      </w:r>
+      <w:r>
+        <w:rPr>
+          <w:rFonts w:hint="eastAsia"/>
+        </w:rPr>
+        <w:t xml:space="preserve"> </w:t>
+      </w:r>
+      <w:r>
+        <w:rPr>
+          <w:rFonts w:hint="eastAsia"/>
+        </w:rPr>
+        <w:t>가구를</w:t>
+      </w:r>
+      <w:r>
+        <w:rPr>
+          <w:rFonts w:hint="eastAsia"/>
+        </w:rPr>
+        <w:t xml:space="preserve"> </w:t>
+      </w:r>
+      <w:r>
+        <w:rPr>
+          <w:rFonts w:hint="eastAsia"/>
+        </w:rPr>
+        <w:t>옮길</w:t>
+      </w:r>
+      <w:r>
+        <w:rPr>
+          <w:rFonts w:hint="eastAsia"/>
+        </w:rPr>
+        <w:t xml:space="preserve"> </w:t>
+      </w:r>
+      <w:r>
+        <w:rPr>
+          <w:rFonts w:hint="eastAsia"/>
+        </w:rPr>
+        <w:t>때</w:t>
+      </w:r>
+      <w:r>
+        <w:rPr>
+          <w:rFonts w:hint="eastAsia"/>
+        </w:rPr>
+        <w:t xml:space="preserve"> </w:t>
+      </w:r>
+      <w:r>
+        <w:rPr>
+          <w:rFonts w:hint="eastAsia"/>
+        </w:rPr>
+        <w:t>기존</w:t>
+      </w:r>
+      <w:r>
+        <w:rPr>
+          <w:rFonts w:hint="eastAsia"/>
+        </w:rPr>
+        <w:t xml:space="preserve"> </w:t>
+      </w:r>
+      <w:r>
+        <w:rPr>
+          <w:rFonts w:hint="eastAsia"/>
+        </w:rPr>
+        <w:t>위치에</w:t>
+      </w:r>
+      <w:r>
+        <w:rPr>
+          <w:rFonts w:hint="eastAsia"/>
+        </w:rPr>
+        <w:t xml:space="preserve"> </w:t>
+      </w:r>
+      <w:r>
+        <w:rPr>
+          <w:rFonts w:hint="eastAsia"/>
+        </w:rPr>
+        <w:t>남아</w:t>
+      </w:r>
+      <w:r>
+        <w:rPr>
+          <w:rFonts w:hint="eastAsia"/>
+        </w:rPr>
+        <w:t xml:space="preserve"> </w:t>
+      </w:r>
+      <w:r>
+        <w:rPr>
+          <w:rFonts w:hint="eastAsia"/>
+        </w:rPr>
+        <w:t>배치가</w:t>
+      </w:r>
+      <w:r>
+        <w:rPr>
+          <w:rFonts w:hint="eastAsia"/>
+        </w:rPr>
+        <w:t xml:space="preserve"> </w:t>
+      </w:r>
+      <w:r>
+        <w:rPr>
+          <w:rFonts w:hint="eastAsia"/>
+        </w:rPr>
+        <w:t>어떻게</w:t>
+      </w:r>
+      <w:r>
+        <w:rPr>
+          <w:rFonts w:hint="eastAsia"/>
+        </w:rPr>
+        <w:t xml:space="preserve"> </w:t>
+      </w:r>
+      <w:r>
+        <w:rPr>
+          <w:rFonts w:hint="eastAsia"/>
+        </w:rPr>
+        <w:t>변경되었는지를</w:t>
+      </w:r>
+      <w:r>
+        <w:rPr>
+          <w:rFonts w:hint="eastAsia"/>
+        </w:rPr>
+        <w:t xml:space="preserve"> </w:t>
+      </w:r>
+      <w:r>
+        <w:rPr>
+          <w:rFonts w:hint="eastAsia"/>
+        </w:rPr>
+        <w:t>파악</w:t>
+      </w:r>
+      <w:r>
+        <w:rPr>
+          <w:rFonts w:hint="eastAsia"/>
+        </w:rPr>
+        <w:t>하는</w:t>
+      </w:r>
+      <w:r>
+        <w:rPr>
+          <w:rFonts w:hint="eastAsia"/>
+        </w:rPr>
+        <w:t xml:space="preserve"> </w:t>
+      </w:r>
+      <w:r>
+        <w:rPr>
+          <w:rFonts w:hint="eastAsia"/>
+        </w:rPr>
+        <w:t>데</w:t>
+      </w:r>
+      <w:r>
+        <w:rPr>
+          <w:rFonts w:hint="eastAsia"/>
+        </w:rPr>
+        <w:t xml:space="preserve"> </w:t>
+      </w:r>
+      <w:r>
+        <w:rPr>
+          <w:rFonts w:hint="eastAsia"/>
+        </w:rPr>
+        <w:t>쓸</w:t>
+      </w:r>
+      <w:r>
+        <w:rPr>
+          <w:rFonts w:hint="eastAsia"/>
+        </w:rPr>
+        <w:t xml:space="preserve"> </w:t>
+      </w:r>
+      <w:r>
+        <w:rPr>
+          <w:rFonts w:hint="eastAsia"/>
+        </w:rPr>
+        <w:t>수</w:t>
+      </w:r>
+      <w:r>
+        <w:rPr>
+          <w:rFonts w:hint="eastAsia"/>
+        </w:rPr>
+        <w:t xml:space="preserve"> </w:t>
+      </w:r>
+      <w:r>
+        <w:rPr>
+          <w:rFonts w:hint="eastAsia"/>
+        </w:rPr>
+        <w:t>있다</w:t>
+      </w:r>
+      <w:r>
+        <w:rPr>
+          <w:rFonts w:hint="eastAsia"/>
+        </w:rPr>
+        <w:t>.</w:t>
+      </w:r>
+    </w:p>
+    <w:p>
+      <w:pPr>
+        <w:ind w:left="920" w:firstLineChars="100" w:firstLine="200"/>
+      </w:pPr>
+      <w:r>
+        <w:rPr>
+          <w:rFonts w:hint="eastAsia"/>
+        </w:rPr>
+        <w:t>이</w:t>
+      </w:r>
+      <w:r>
+        <w:rPr>
+          <w:rFonts w:hint="eastAsia"/>
+        </w:rPr>
+        <w:t xml:space="preserve"> </w:t>
+      </w:r>
+      <w:r>
+        <w:rPr>
+          <w:rFonts w:hint="eastAsia"/>
+        </w:rPr>
+        <w:t>외에도</w:t>
+      </w:r>
+      <w:r>
+        <w:rPr>
+          <w:rFonts w:hint="eastAsia"/>
+        </w:rPr>
+        <w:t xml:space="preserve"> </w:t>
+      </w:r>
+      <w:r>
+        <w:rPr>
+          <w:rFonts w:hint="eastAsia"/>
+        </w:rPr>
+        <w:t>가구를</w:t>
+      </w:r>
+      <w:r>
+        <w:rPr>
+          <w:rFonts w:hint="eastAsia"/>
+        </w:rPr>
+        <w:t xml:space="preserve"> </w:t>
+      </w:r>
+      <w:r>
+        <w:rPr>
+          <w:rFonts w:hint="eastAsia"/>
+        </w:rPr>
+        <w:t>배치할</w:t>
+      </w:r>
+      <w:r>
+        <w:rPr>
+          <w:rFonts w:hint="eastAsia"/>
+        </w:rPr>
+        <w:t xml:space="preserve"> </w:t>
+      </w:r>
+      <w:r>
+        <w:rPr>
+          <w:rFonts w:hint="eastAsia"/>
+        </w:rPr>
+        <w:t>때의</w:t>
+      </w:r>
+      <w:r>
+        <w:rPr>
+          <w:rFonts w:hint="eastAsia"/>
+        </w:rPr>
+        <w:t xml:space="preserve"> </w:t>
+      </w:r>
+      <w:r>
+        <w:rPr>
+          <w:rFonts w:hint="eastAsia"/>
+        </w:rPr>
+        <w:t>애니메이션이나</w:t>
+      </w:r>
+      <w:r>
+        <w:rPr>
+          <w:rFonts w:hint="eastAsia"/>
+        </w:rPr>
+        <w:t xml:space="preserve">, </w:t>
+      </w:r>
+      <w:r>
+        <w:rPr>
+          <w:rFonts w:hint="eastAsia"/>
+        </w:rPr>
+        <w:t>램프</w:t>
+      </w:r>
+      <w:r>
+        <w:rPr>
+          <w:rFonts w:hint="eastAsia"/>
+        </w:rPr>
+        <w:t xml:space="preserve"> </w:t>
+      </w:r>
+      <w:r>
+        <w:rPr>
+          <w:rFonts w:hint="eastAsia"/>
+        </w:rPr>
+        <w:t>등의</w:t>
+      </w:r>
+      <w:r>
+        <w:rPr>
+          <w:rFonts w:hint="eastAsia"/>
+        </w:rPr>
+        <w:t xml:space="preserve"> </w:t>
+      </w:r>
+      <w:r>
+        <w:rPr>
+          <w:rFonts w:hint="eastAsia"/>
+        </w:rPr>
+        <w:t>광원을</w:t>
+      </w:r>
+      <w:r>
+        <w:rPr>
+          <w:rFonts w:hint="eastAsia"/>
+        </w:rPr>
+        <w:t xml:space="preserve"> </w:t>
+      </w:r>
+      <w:r>
+        <w:rPr>
+          <w:rFonts w:hint="eastAsia"/>
+        </w:rPr>
+        <w:t>설치할</w:t>
+      </w:r>
+      <w:r>
+        <w:rPr>
+          <w:rFonts w:hint="eastAsia"/>
+        </w:rPr>
+        <w:t xml:space="preserve"> </w:t>
+      </w:r>
+      <w:r>
+        <w:rPr>
+          <w:rFonts w:hint="eastAsia"/>
+        </w:rPr>
+        <w:t>때</w:t>
+      </w:r>
+      <w:r>
+        <w:rPr>
+          <w:rFonts w:hint="eastAsia"/>
+        </w:rPr>
+        <w:t xml:space="preserve"> Pointlight</w:t>
+      </w:r>
+      <w:r>
+        <w:rPr>
+          <w:rFonts w:hint="eastAsia"/>
+        </w:rPr>
+        <w:t>도</w:t>
+      </w:r>
+      <w:r>
+        <w:rPr>
+          <w:rFonts w:hint="eastAsia"/>
+        </w:rPr>
+        <w:t xml:space="preserve"> </w:t>
+      </w:r>
+      <w:r>
+        <w:rPr>
+          <w:rFonts w:hint="eastAsia"/>
+        </w:rPr>
+        <w:t>함께</w:t>
+      </w:r>
+      <w:r>
+        <w:rPr>
+          <w:rFonts w:hint="eastAsia"/>
+        </w:rPr>
+        <w:t xml:space="preserve"> </w:t>
+      </w:r>
+      <w:r>
+        <w:rPr>
+          <w:rFonts w:hint="eastAsia"/>
+        </w:rPr>
+        <w:t>생성</w:t>
+      </w:r>
+      <w:r>
+        <w:rPr>
+          <w:rFonts w:hint="eastAsia"/>
+        </w:rPr>
+        <w:t>되어</w:t>
+      </w:r>
+      <w:r>
+        <w:rPr>
+          <w:rFonts w:hint="eastAsia"/>
+        </w:rPr>
+        <w:t xml:space="preserve"> </w:t>
+      </w:r>
+      <w:r>
+        <w:rPr>
+          <w:rFonts w:hint="eastAsia"/>
+        </w:rPr>
+        <w:t>사실적인</w:t>
+      </w:r>
+      <w:r>
+        <w:rPr>
+          <w:rFonts w:hint="eastAsia"/>
+        </w:rPr>
+        <w:t xml:space="preserve"> </w:t>
+      </w:r>
+      <w:r>
+        <w:rPr>
+          <w:rFonts w:hint="eastAsia"/>
+        </w:rPr>
+        <w:t>Lighting</w:t>
+      </w:r>
+      <w:r>
+        <w:rPr>
+          <w:rFonts w:hint="eastAsia"/>
+        </w:rPr>
+        <w:t>을</w:t>
+      </w:r>
+      <w:r>
+        <w:rPr>
+          <w:rFonts w:hint="eastAsia"/>
+        </w:rPr>
+        <w:t xml:space="preserve"> </w:t>
+      </w:r>
+      <w:r>
+        <w:rPr>
+          <w:rFonts w:hint="eastAsia"/>
+        </w:rPr>
+        <w:t>구현하는</w:t>
+      </w:r>
+      <w:r>
+        <w:rPr>
+          <w:rFonts w:hint="eastAsia"/>
+        </w:rPr>
+        <w:t xml:space="preserve"> </w:t>
+      </w:r>
+      <w:r>
+        <w:rPr>
+          <w:rFonts w:hint="eastAsia"/>
+        </w:rPr>
+        <w:t>등의</w:t>
+      </w:r>
+      <w:r>
+        <w:rPr>
+          <w:rFonts w:hint="eastAsia"/>
+        </w:rPr>
+        <w:t xml:space="preserve"> </w:t>
+      </w:r>
+      <w:r>
+        <w:rPr>
+          <w:rFonts w:hint="eastAsia"/>
+        </w:rPr>
+        <w:t>디테일도</w:t>
+      </w:r>
+      <w:r>
+        <w:rPr>
+          <w:rFonts w:hint="eastAsia"/>
+        </w:rPr>
+        <w:t xml:space="preserve"> </w:t>
+      </w:r>
+      <w:r>
+        <w:rPr>
+          <w:rFonts w:hint="eastAsia"/>
+        </w:rPr>
+        <w:t>구현되어</w:t>
+      </w:r>
+      <w:r>
+        <w:rPr>
+          <w:rFonts w:hint="eastAsia"/>
+        </w:rPr>
+        <w:t xml:space="preserve"> </w:t>
+      </w:r>
+      <w:r>
+        <w:rPr>
+          <w:rFonts w:hint="eastAsia"/>
+        </w:rPr>
+        <w:t>있다</w:t>
+      </w:r>
+      <w:r>
+        <w:rPr>
+          <w:rFonts w:hint="eastAsia"/>
+        </w:rPr>
+        <w:t>.</w:t>
+      </w:r>
+    </w:p>
+    <w:p>
+      <w:r>
+        <w:rPr>
+          <w:rFonts w:hint="eastAsia"/>
+        </w:rPr>
+        <w:t xml:space="preserve">    </w:t>
+      </w:r>
+    </w:p>
+    <w:p>
+      <w:pPr>
+        <w:ind w:firstLineChars="200" w:firstLine="400"/>
+        <w:rPr>
+          <w:rFonts w:hint="eastAsia"/>
+        </w:rPr>
+      </w:pPr>
+      <w:r>
+        <w:rPr>
+          <w:rFonts w:hint="eastAsia"/>
+        </w:rPr>
+        <w:t>Room customizing simulator</w:t>
+      </w:r>
+      <w:r>
+        <w:rPr>
+          <w:rFonts w:hint="eastAsia"/>
+        </w:rPr>
+        <w:t>은</w:t>
+      </w:r>
+      <w:r>
+        <w:rPr>
+          <w:rFonts w:hint="eastAsia"/>
+        </w:rPr>
+        <w:t xml:space="preserve"> </w:t>
+      </w:r>
+      <w:r>
+        <w:rPr>
+          <w:rFonts w:hint="eastAsia"/>
+        </w:rPr>
+        <w:t>Three.js</w:t>
+      </w:r>
+      <w:r>
+        <w:rPr>
+          <w:rFonts w:hint="eastAsia"/>
+        </w:rPr>
+        <w:t>와</w:t>
+      </w:r>
+      <w:r>
+        <w:rPr>
+          <w:rFonts w:hint="eastAsia"/>
+        </w:rPr>
+        <w:t xml:space="preserve"> Blender, html</w:t>
+      </w:r>
+      <w:r>
+        <w:rPr>
+          <w:rFonts w:hint="eastAsia"/>
+        </w:rPr>
+        <w:t>을</w:t>
+      </w:r>
+      <w:r>
+        <w:rPr>
+          <w:rFonts w:hint="eastAsia"/>
+        </w:rPr>
+        <w:t xml:space="preserve"> </w:t>
+      </w:r>
+      <w:r>
+        <w:rPr>
+          <w:rFonts w:hint="eastAsia"/>
+        </w:rPr>
+        <w:t>종합적으로</w:t>
+      </w:r>
+      <w:r>
+        <w:rPr>
+          <w:rFonts w:hint="eastAsia"/>
+        </w:rPr>
+        <w:t xml:space="preserve"> </w:t>
+      </w:r>
+      <w:r>
+        <w:rPr>
+          <w:rFonts w:hint="eastAsia"/>
+        </w:rPr>
+        <w:t>활용해</w:t>
+      </w:r>
+      <w:r>
+        <w:rPr>
+          <w:rFonts w:hint="eastAsia"/>
+        </w:rPr>
+        <w:t xml:space="preserve"> </w:t>
+      </w:r>
+      <w:r>
+        <w:rPr>
+          <w:rFonts w:hint="eastAsia"/>
+        </w:rPr>
+        <w:t>개발한</w:t>
+      </w:r>
+      <w:r>
+        <w:rPr>
+          <w:rFonts w:hint="eastAsia"/>
+        </w:rPr>
+        <w:t xml:space="preserve"> </w:t>
+      </w:r>
+      <w:r>
+        <w:rPr>
+          <w:rFonts w:hint="eastAsia"/>
+        </w:rPr>
+        <w:t>인테리어</w:t>
+      </w:r>
+      <w:r>
+        <w:rPr>
+          <w:rFonts w:hint="eastAsia"/>
+        </w:rPr>
+        <w:t xml:space="preserve"> </w:t>
+      </w:r>
+      <w:r>
+        <w:rPr>
+          <w:rFonts w:hint="eastAsia"/>
+        </w:rPr>
+        <w:t>설계</w:t>
+      </w:r>
+      <w:r>
+        <w:rPr>
+          <w:rFonts w:hint="eastAsia"/>
+        </w:rPr>
+        <w:t xml:space="preserve"> </w:t>
+      </w:r>
+      <w:r>
+        <w:rPr>
+          <w:rFonts w:hint="eastAsia"/>
+        </w:rPr>
+        <w:t>시뮬레이터</w:t>
+      </w:r>
+      <w:r>
+        <w:rPr>
+          <w:rFonts w:hint="eastAsia"/>
+        </w:rPr>
+        <w:t>이다</w:t>
+      </w:r>
+      <w:r>
+        <w:rPr>
+          <w:rFonts w:hint="eastAsia"/>
+        </w:rPr>
+        <w:t>.</w:t>
+      </w:r>
+      <w:r>
+        <w:rPr>
+          <w:rFonts w:hint="eastAsia"/>
+        </w:rPr>
+        <w:t xml:space="preserve"> </w:t>
+      </w:r>
+      <w:r>
+        <w:rPr>
+          <w:rFonts w:hint="eastAsia"/>
+        </w:rPr>
+        <w:t>이</w:t>
+      </w:r>
+      <w:r>
+        <w:rPr>
+          <w:rFonts w:hint="eastAsia"/>
+        </w:rPr>
+        <w:t xml:space="preserve"> </w:t>
+      </w:r>
+      <w:r>
+        <w:rPr>
+          <w:rFonts w:hint="eastAsia"/>
+        </w:rPr>
+        <w:t>프로젝트는</w:t>
+      </w:r>
+      <w:r>
+        <w:rPr>
+          <w:rFonts w:hint="eastAsia"/>
+        </w:rPr>
+        <w:t xml:space="preserve"> </w:t>
+      </w:r>
+      <w:r>
+        <w:rPr>
+          <w:rFonts w:hint="eastAsia"/>
+        </w:rPr>
+        <w:t>사용자가</w:t>
+      </w:r>
+      <w:r>
+        <w:rPr>
+          <w:rFonts w:hint="eastAsia"/>
+        </w:rPr>
+        <w:t xml:space="preserve"> </w:t>
+      </w:r>
+      <w:r>
+        <w:rPr>
+          <w:rFonts w:hint="eastAsia"/>
+        </w:rPr>
+        <w:t>인테리어를</w:t>
+      </w:r>
+      <w:r>
+        <w:rPr>
+          <w:rFonts w:hint="eastAsia"/>
+        </w:rPr>
+        <w:t xml:space="preserve"> </w:t>
+      </w:r>
+      <w:r>
+        <w:rPr>
+          <w:rFonts w:hint="eastAsia"/>
+        </w:rPr>
+        <w:t>직접</w:t>
+      </w:r>
+      <w:r>
+        <w:rPr>
+          <w:rFonts w:hint="eastAsia"/>
+        </w:rPr>
+        <w:t xml:space="preserve"> </w:t>
+      </w:r>
+      <w:r>
+        <w:rPr>
+          <w:rFonts w:hint="eastAsia"/>
+        </w:rPr>
+        <w:t>설계하고</w:t>
+      </w:r>
+      <w:r>
+        <w:rPr>
+          <w:rFonts w:hint="eastAsia"/>
+        </w:rPr>
+        <w:t xml:space="preserve"> </w:t>
+      </w:r>
+      <w:r>
+        <w:rPr>
+          <w:rFonts w:hint="eastAsia"/>
+        </w:rPr>
+        <w:t>꾸미며</w:t>
+      </w:r>
+      <w:r>
+        <w:rPr>
+          <w:rFonts w:hint="eastAsia"/>
+        </w:rPr>
+        <w:t xml:space="preserve"> </w:t>
+      </w:r>
+      <w:r>
+        <w:rPr>
+          <w:rFonts w:hint="eastAsia"/>
+        </w:rPr>
+        <w:t>느끼는</w:t>
+      </w:r>
+      <w:r>
+        <w:rPr>
+          <w:rFonts w:hint="eastAsia"/>
+        </w:rPr>
+        <w:t xml:space="preserve"> </w:t>
+      </w:r>
+      <w:r>
+        <w:rPr>
+          <w:rFonts w:hint="eastAsia"/>
+        </w:rPr>
+        <w:t>재미와</w:t>
+      </w:r>
+      <w:r>
+        <w:rPr>
+          <w:rFonts w:hint="eastAsia"/>
+        </w:rPr>
+        <w:t xml:space="preserve"> </w:t>
+      </w:r>
+      <w:r>
+        <w:rPr>
+          <w:rFonts w:hint="eastAsia"/>
+        </w:rPr>
+        <w:t>즐거움뿐만</w:t>
+      </w:r>
+      <w:r>
+        <w:rPr>
+          <w:rFonts w:hint="eastAsia"/>
+        </w:rPr>
+        <w:t xml:space="preserve"> </w:t>
+      </w:r>
+      <w:r>
+        <w:rPr>
+          <w:rFonts w:hint="eastAsia"/>
+        </w:rPr>
+        <w:t>아니라</w:t>
+      </w:r>
+      <w:r>
+        <w:rPr>
+          <w:rFonts w:hint="eastAsia"/>
+        </w:rPr>
+        <w:t xml:space="preserve">, </w:t>
+      </w:r>
+      <w:r>
+        <w:rPr>
+          <w:rFonts w:hint="eastAsia"/>
+        </w:rPr>
+        <w:t>실생활에</w:t>
+      </w:r>
+      <w:r>
+        <w:rPr>
+          <w:rFonts w:hint="eastAsia"/>
+        </w:rPr>
+        <w:t>도</w:t>
+      </w:r>
+      <w:r>
+        <w:rPr>
+          <w:rFonts w:hint="eastAsia"/>
+        </w:rPr>
+        <w:t xml:space="preserve"> </w:t>
+      </w:r>
+      <w:r>
+        <w:rPr>
+          <w:rFonts w:hint="eastAsia"/>
+        </w:rPr>
+        <w:t>사용</w:t>
+      </w:r>
+      <w:r>
+        <w:rPr>
+          <w:rFonts w:hint="eastAsia"/>
+        </w:rPr>
+        <w:t>할</w:t>
+      </w:r>
+      <w:r>
+        <w:rPr>
+          <w:rFonts w:hint="eastAsia"/>
+        </w:rPr>
+        <w:t xml:space="preserve"> </w:t>
+      </w:r>
+      <w:r>
+        <w:rPr>
+          <w:rFonts w:hint="eastAsia"/>
+        </w:rPr>
+        <w:t>수</w:t>
+      </w:r>
+      <w:r>
+        <w:rPr>
+          <w:rFonts w:hint="eastAsia"/>
+        </w:rPr>
+        <w:t xml:space="preserve"> </w:t>
+      </w:r>
+      <w:r>
+        <w:rPr>
+          <w:rFonts w:hint="eastAsia"/>
+        </w:rPr>
+        <w:t>있을</w:t>
+      </w:r>
+      <w:r>
+        <w:rPr>
+          <w:rFonts w:hint="eastAsia"/>
+        </w:rPr>
+        <w:t xml:space="preserve"> </w:t>
+      </w:r>
+      <w:r>
+        <w:rPr>
+          <w:rFonts w:hint="eastAsia"/>
+        </w:rPr>
+        <w:t>만큼</w:t>
+      </w:r>
+      <w:r>
+        <w:rPr>
+          <w:rFonts w:hint="eastAsia"/>
+        </w:rPr>
+        <w:t xml:space="preserve"> </w:t>
+      </w:r>
+      <w:r>
+        <w:rPr>
+          <w:rFonts w:hint="eastAsia"/>
+        </w:rPr>
+        <w:t>유용</w:t>
+      </w:r>
+      <w:r>
+        <w:rPr>
+          <w:rFonts w:hint="eastAsia"/>
+        </w:rPr>
+        <w:t>한</w:t>
+      </w:r>
+      <w:r>
+        <w:rPr>
+          <w:rFonts w:hint="eastAsia"/>
+        </w:rPr>
+        <w:t xml:space="preserve"> </w:t>
+      </w:r>
+      <w:r>
+        <w:rPr>
+          <w:rFonts w:hint="eastAsia"/>
+        </w:rPr>
+        <w:t>기능을</w:t>
+      </w:r>
+      <w:r>
+        <w:rPr>
+          <w:rFonts w:hint="eastAsia"/>
+        </w:rPr>
+        <w:t xml:space="preserve"> </w:t>
+      </w:r>
+      <w:r>
+        <w:rPr>
+          <w:rFonts w:hint="eastAsia"/>
+        </w:rPr>
+        <w:t>제공한</w:t>
+      </w:r>
+      <w:r>
+        <w:rPr>
+          <w:rFonts w:hint="eastAsia"/>
+        </w:rPr>
+        <w:t>다</w:t>
+      </w:r>
+      <w:r>
+        <w:rPr>
+          <w:rFonts w:hint="eastAsia"/>
+        </w:rPr>
+        <w:t>.</w:t>
+      </w:r>
+      <w:r>
+        <w:rPr>
+          <w:rFonts w:hint="eastAsia"/>
+        </w:rPr>
+        <w:t xml:space="preserve"> </w:t>
+      </w:r>
+      <w:r>
+        <w:rPr>
+          <w:rFonts w:hint="eastAsia"/>
+        </w:rPr>
+        <w:t>Room customizing simulator</w:t>
+      </w:r>
+      <w:r>
+        <w:rPr>
+          <w:rFonts w:hint="eastAsia"/>
+        </w:rPr>
+        <w:t>는</w:t>
+      </w:r>
+      <w:r>
+        <w:rPr>
+          <w:rFonts w:hint="eastAsia"/>
+        </w:rPr>
+        <w:t xml:space="preserve"> </w:t>
+      </w:r>
+      <w:r>
+        <w:rPr>
+          <w:rFonts w:hint="eastAsia"/>
+        </w:rPr>
+        <w:t>매우</w:t>
+      </w:r>
+      <w:r>
+        <w:rPr>
+          <w:rFonts w:hint="eastAsia"/>
+        </w:rPr>
+        <w:t xml:space="preserve"> </w:t>
+      </w:r>
+      <w:r>
+        <w:rPr>
+          <w:rFonts w:hint="eastAsia"/>
+        </w:rPr>
+        <w:t>완성도</w:t>
+      </w:r>
+      <w:r>
+        <w:rPr>
+          <w:rFonts w:hint="eastAsia"/>
+        </w:rPr>
+        <w:t xml:space="preserve"> </w:t>
+      </w:r>
+      <w:r>
+        <w:rPr>
+          <w:rFonts w:hint="eastAsia"/>
+        </w:rPr>
+        <w:t>높은</w:t>
+      </w:r>
+      <w:r>
+        <w:rPr>
+          <w:rFonts w:hint="eastAsia"/>
+        </w:rPr>
+        <w:t xml:space="preserve"> </w:t>
+      </w:r>
+      <w:r>
+        <w:rPr>
+          <w:rFonts w:hint="eastAsia"/>
+        </w:rPr>
+        <w:t>배치</w:t>
+      </w:r>
+      <w:r>
+        <w:rPr>
+          <w:rFonts w:hint="eastAsia"/>
+        </w:rPr>
+        <w:t xml:space="preserve"> </w:t>
+      </w:r>
+      <w:r>
+        <w:rPr>
+          <w:rFonts w:hint="eastAsia"/>
+        </w:rPr>
+        <w:t>시스템과</w:t>
+      </w:r>
+      <w:r>
+        <w:rPr>
+          <w:rFonts w:hint="eastAsia"/>
+        </w:rPr>
+        <w:t xml:space="preserve"> </w:t>
+      </w:r>
+      <w:r>
+        <w:rPr>
+          <w:rFonts w:hint="eastAsia"/>
+        </w:rPr>
+        <w:t>활용도</w:t>
+      </w:r>
+      <w:r>
+        <w:rPr>
+          <w:rFonts w:hint="eastAsia"/>
+        </w:rPr>
+        <w:t xml:space="preserve"> </w:t>
+      </w:r>
+      <w:r>
+        <w:rPr>
+          <w:rFonts w:hint="eastAsia"/>
+        </w:rPr>
+        <w:t>높은</w:t>
+      </w:r>
+      <w:r>
+        <w:rPr>
+          <w:rFonts w:hint="eastAsia"/>
+        </w:rPr>
+        <w:t xml:space="preserve"> </w:t>
+      </w:r>
+      <w:r>
+        <w:rPr>
+          <w:rFonts w:hint="eastAsia"/>
+        </w:rPr>
+        <w:t>다양한</w:t>
+      </w:r>
+      <w:r>
+        <w:rPr>
+          <w:rFonts w:hint="eastAsia"/>
+        </w:rPr>
+        <w:t xml:space="preserve"> </w:t>
+      </w:r>
+      <w:r>
+        <w:rPr>
+          <w:rFonts w:hint="eastAsia"/>
+        </w:rPr>
+        <w:t>도구를</w:t>
+      </w:r>
+      <w:r>
+        <w:rPr>
+          <w:rFonts w:hint="eastAsia"/>
+        </w:rPr>
+        <w:t xml:space="preserve"> </w:t>
+      </w:r>
+      <w:r>
+        <w:rPr>
+          <w:rFonts w:hint="eastAsia"/>
+        </w:rPr>
+        <w:t>가지고</w:t>
+      </w:r>
+      <w:r>
+        <w:rPr>
+          <w:rFonts w:hint="eastAsia"/>
+        </w:rPr>
+        <w:t xml:space="preserve"> </w:t>
+      </w:r>
+      <w:r>
+        <w:rPr>
+          <w:rFonts w:hint="eastAsia"/>
+        </w:rPr>
+        <w:t>있다</w:t>
+      </w:r>
+      <w:r>
+        <w:rPr>
+          <w:rFonts w:hint="eastAsia"/>
+        </w:rPr>
+        <w:t xml:space="preserve">. </w:t>
+      </w:r>
+      <w:r>
+        <w:rPr>
+          <w:rFonts w:hint="eastAsia"/>
+        </w:rPr>
+        <w:t>지속적인</w:t>
+      </w:r>
+      <w:r>
+        <w:rPr>
+          <w:rFonts w:hint="eastAsia"/>
+        </w:rPr>
+        <w:t xml:space="preserve"> </w:t>
+      </w:r>
+      <w:r>
+        <w:rPr>
+          <w:rFonts w:hint="eastAsia"/>
+        </w:rPr>
+        <w:t>개발을</w:t>
+      </w:r>
+      <w:r>
+        <w:rPr>
+          <w:rFonts w:hint="eastAsia"/>
+        </w:rPr>
+        <w:t xml:space="preserve"> </w:t>
+      </w:r>
+      <w:r>
+        <w:rPr>
+          <w:rFonts w:hint="eastAsia"/>
+        </w:rPr>
+        <w:t>통해</w:t>
+      </w:r>
+      <w:r>
+        <w:rPr>
+          <w:rFonts w:hint="eastAsia"/>
+        </w:rPr>
+        <w:t xml:space="preserve"> </w:t>
+      </w:r>
+      <w:r>
+        <w:rPr>
+          <w:rFonts w:hint="eastAsia"/>
+        </w:rPr>
+        <w:t>가구의</w:t>
+      </w:r>
+      <w:r>
+        <w:rPr>
+          <w:rFonts w:hint="eastAsia"/>
+        </w:rPr>
+        <w:t xml:space="preserve"> </w:t>
+      </w:r>
+      <w:r>
+        <w:rPr>
+          <w:rFonts w:hint="eastAsia"/>
+        </w:rPr>
+        <w:t>종류를</w:t>
+      </w:r>
+      <w:r>
+        <w:rPr>
+          <w:rFonts w:hint="eastAsia"/>
+        </w:rPr>
+        <w:t xml:space="preserve"> </w:t>
+      </w:r>
+      <w:r>
+        <w:rPr>
+          <w:rFonts w:hint="eastAsia"/>
+        </w:rPr>
+        <w:t>늘리고</w:t>
+      </w:r>
+      <w:r>
+        <w:rPr>
+          <w:rFonts w:hint="eastAsia"/>
+        </w:rPr>
+        <w:t xml:space="preserve"> </w:t>
+      </w:r>
+      <w:r>
+        <w:rPr>
+          <w:rFonts w:hint="eastAsia"/>
+        </w:rPr>
+        <w:t>방의</w:t>
+      </w:r>
+      <w:r>
+        <w:rPr>
+          <w:rFonts w:hint="eastAsia"/>
+        </w:rPr>
+        <w:t xml:space="preserve"> </w:t>
+      </w:r>
+      <w:r>
+        <w:rPr>
+          <w:rFonts w:hint="eastAsia"/>
+        </w:rPr>
+        <w:t>크기를</w:t>
+      </w:r>
+      <w:r>
+        <w:rPr>
+          <w:rFonts w:hint="eastAsia"/>
+        </w:rPr>
+        <w:t xml:space="preserve"> </w:t>
+      </w:r>
+      <w:r>
+        <w:rPr>
+          <w:rFonts w:hint="eastAsia"/>
+        </w:rPr>
+        <w:t>직접</w:t>
+      </w:r>
+      <w:r>
+        <w:rPr>
+          <w:rFonts w:hint="eastAsia"/>
+        </w:rPr>
+        <w:t xml:space="preserve"> </w:t>
+      </w:r>
+      <w:r>
+        <w:rPr>
+          <w:rFonts w:hint="eastAsia"/>
+        </w:rPr>
+        <w:t>변경할</w:t>
+      </w:r>
+      <w:r>
+        <w:rPr>
+          <w:rFonts w:hint="eastAsia"/>
+        </w:rPr>
+        <w:t xml:space="preserve"> </w:t>
+      </w:r>
+      <w:r>
+        <w:rPr>
+          <w:rFonts w:hint="eastAsia"/>
+        </w:rPr>
+        <w:t>수</w:t>
+      </w:r>
+      <w:r>
+        <w:rPr>
+          <w:rFonts w:hint="eastAsia"/>
+        </w:rPr>
+        <w:t xml:space="preserve"> </w:t>
+      </w:r>
+      <w:r>
+        <w:rPr>
+          <w:rFonts w:hint="eastAsia"/>
+        </w:rPr>
+        <w:t>있는</w:t>
+      </w:r>
+      <w:r>
+        <w:rPr>
+          <w:rFonts w:hint="eastAsia"/>
+        </w:rPr>
+        <w:t xml:space="preserve"> </w:t>
+      </w:r>
+      <w:r>
+        <w:rPr>
+          <w:rFonts w:hint="eastAsia"/>
+        </w:rPr>
+        <w:t>등의</w:t>
+      </w:r>
+      <w:r>
+        <w:rPr>
+          <w:rFonts w:hint="eastAsia"/>
+        </w:rPr>
+        <w:t xml:space="preserve"> </w:t>
+      </w:r>
+      <w:r>
+        <w:rPr>
+          <w:rFonts w:hint="eastAsia"/>
+        </w:rPr>
+        <w:t>기능들을</w:t>
+      </w:r>
+      <w:r>
+        <w:rPr>
+          <w:rFonts w:hint="eastAsia"/>
+        </w:rPr>
+        <w:t xml:space="preserve"> </w:t>
+      </w:r>
+      <w:r>
+        <w:rPr>
+          <w:rFonts w:hint="eastAsia"/>
+        </w:rPr>
+        <w:t>추가할수록</w:t>
+      </w:r>
+      <w:r>
+        <w:rPr>
+          <w:rFonts w:hint="eastAsia"/>
+        </w:rPr>
+        <w:t xml:space="preserve">, </w:t>
+      </w:r>
+      <w:r>
+        <w:rPr>
+          <w:rFonts w:hint="eastAsia"/>
+        </w:rPr>
+        <w:t>실무에도</w:t>
+      </w:r>
+      <w:r>
+        <w:rPr>
+          <w:rFonts w:hint="eastAsia"/>
+        </w:rPr>
+        <w:t xml:space="preserve"> </w:t>
+      </w:r>
+      <w:r>
+        <w:rPr>
+          <w:rFonts w:hint="eastAsia"/>
+        </w:rPr>
+        <w:t>활용</w:t>
+      </w:r>
+      <w:r>
+        <w:rPr>
+          <w:rFonts w:hint="eastAsia"/>
+        </w:rPr>
+        <w:t xml:space="preserve"> </w:t>
+      </w:r>
+      <w:r>
+        <w:rPr>
+          <w:rFonts w:hint="eastAsia"/>
+        </w:rPr>
+        <w:t>가능한</w:t>
+      </w:r>
+      <w:r>
+        <w:rPr>
+          <w:rFonts w:hint="eastAsia"/>
+        </w:rPr>
+        <w:t xml:space="preserve"> </w:t>
+      </w:r>
+      <w:r>
+        <w:rPr>
+          <w:rFonts w:hint="eastAsia"/>
+        </w:rPr>
+        <w:t>수준으로</w:t>
+      </w:r>
+      <w:r>
+        <w:rPr>
+          <w:rFonts w:hint="eastAsia"/>
+        </w:rPr>
+        <w:t xml:space="preserve"> </w:t>
+      </w:r>
+      <w:r>
+        <w:rPr>
+          <w:rFonts w:hint="eastAsia"/>
+        </w:rPr>
+        <w:t>발전할</w:t>
+      </w:r>
+      <w:r>
+        <w:rPr>
+          <w:rFonts w:hint="eastAsia"/>
+        </w:rPr>
+        <w:t xml:space="preserve"> </w:t>
+      </w:r>
+      <w:r>
+        <w:rPr>
+          <w:rFonts w:hint="eastAsia"/>
+        </w:rPr>
+        <w:t>수</w:t>
+      </w:r>
+      <w:r>
+        <w:rPr>
+          <w:rFonts w:hint="eastAsia"/>
+        </w:rPr>
+        <w:t xml:space="preserve"> </w:t>
+      </w:r>
+      <w:r>
+        <w:rPr>
+          <w:rFonts w:hint="eastAsia"/>
+        </w:rPr>
+        <w:t>있는</w:t>
+      </w:r>
+      <w:r>
+        <w:rPr>
+          <w:rFonts w:hint="eastAsia"/>
+        </w:rPr>
+        <w:t xml:space="preserve"> </w:t>
+      </w:r>
+      <w:r>
+        <w:rPr>
+          <w:rFonts w:hint="eastAsia"/>
+        </w:rPr>
+        <w:t>가능성을</w:t>
+      </w:r>
+      <w:r>
+        <w:rPr>
+          <w:rFonts w:hint="eastAsia"/>
+        </w:rPr>
+        <w:t xml:space="preserve"> </w:t>
+      </w:r>
+      <w:r>
+        <w:rPr>
+          <w:rFonts w:hint="eastAsia"/>
+        </w:rPr>
+        <w:t>품고</w:t>
+      </w:r>
+      <w:r>
+        <w:rPr>
+          <w:rFonts w:hint="eastAsia"/>
+        </w:rPr>
+        <w:t xml:space="preserve"> </w:t>
+      </w:r>
+      <w:r>
+        <w:rPr>
+          <w:rFonts w:hint="eastAsia"/>
+        </w:rPr>
+        <w:t>있다</w:t>
+      </w:r>
+      <w:r>
+        <w:rPr>
+          <w:rFonts w:hint="eastAsia"/>
+        </w:rPr>
+        <w:t>.</w:t>
+      </w:r>
     </w:p>
     <w:sectPr>
       <w:pgSz w:w="11906" w:h="16838"/>
@@ -6359,9 +10868,160 @@
 </w:document>
 </file>
 
+<file path=word/endnotes.xml><?xml version="1.0" encoding="utf-8"?>
+<w:endnotes xmlns:wpc="http://schemas.microsoft.com/office/word/2010/wordprocessingCanvas" xmlns:cx="http://schemas.microsoft.com/office/drawing/2014/chartex" xmlns:cx1="http://schemas.microsoft.com/office/drawing/2015/9/8/chartex" xmlns:cx2="http://schemas.microsoft.com/office/drawing/2015/10/21/chartex" xmlns:cx3="http://schemas.microsoft.com/office/drawing/2016/5/9/chartex" xmlns:cx4="http://schemas.microsoft.com/office/drawing/2016/5/10/chartex" xmlns:cx5="http://schemas.microsoft.com/office/drawing/2016/5/11/chartex" xmlns:cx6="http://schemas.microsoft.com/office/drawing/2016/5/12/chartex" xmlns:cx7="http://schemas.microsoft.com/office/drawing/2016/5/13/chartex" xmlns:cx8="http://schemas.microsoft.com/office/drawing/2016/5/14/chartex" xmlns:mc="http://schemas.openxmlformats.org/markup-compatibility/2006" xmlns:aink="http://schemas.microsoft.com/office/drawing/2016/ink" xmlns:am3d="http://schemas.microsoft.com/office/drawing/2017/model3d" xmlns:o="urn:schemas-microsoft-com:office:office" xmlns:oel="http://schemas.microsoft.com/office/2019/extlst" xmlns:r="http://schemas.openxmlformats.org/officeDocument/2006/relationships" xmlns:m="http://schemas.openxmlformats.org/officeDocument/2006/math" xmlns:v="urn:schemas-microsoft-com:vml" xmlns:wp14="http://schemas.microsoft.com/office/word/2010/wordprocessingDrawing" xmlns:wp="http://schemas.openxmlformats.org/drawingml/2006/wordprocessingDrawing" xmlns:w10="urn:schemas-microsoft-com:office:word" xmlns:w="http://schemas.openxmlformats.org/wordprocessingml/2006/main" xmlns:w14="http://schemas.microsoft.com/office/word/2010/wordml" xmlns:w15="http://schemas.microsoft.com/office/word/2012/wordml" xmlns:w16cex="http://schemas.microsoft.com/office/word/2018/wordml/cex" xmlns:w16cid="http://schemas.microsoft.com/office/word/2016/wordml/cid" xmlns:w16="http://schemas.microsoft.com/office/word/2018/wordml" xmlns:w16du="http://schemas.microsoft.com/office/word/2023/wordml/word16du" xmlns:w16sdtdh="http://schemas.microsoft.com/office/word/2020/wordml/sdtdatahash" xmlns:w16sdtfl="http://schemas.microsoft.com/office/word/2024/wordml/sdtformatlock" xmlns:w16se="http://schemas.microsoft.com/office/word/2015/wordml/symex" xmlns:wpg="http://schemas.microsoft.com/office/word/2010/wordprocessingGroup" xmlns:wpi="http://schemas.microsoft.com/office/word/2010/wordprocessingInk" xmlns:wne="http://schemas.microsoft.com/office/word/2006/wordml" xmlns:wps="http://schemas.microsoft.com/office/word/2010/wordprocessingShape" mc:Ignorable="w14 w15 w16se w16cid w16 w16cex w16sdtdh w16sdtfl w16du wp14">
+  <w:endnote w:type="separator" w:id="-1">
+    <w:p>
+      <w:r>
+        <w:separator/>
+      </w:r>
+    </w:p>
+  </w:endnote>
+  <w:endnote w:type="continuationSeparator" w:id="0">
+    <w:p>
+      <w:r>
+        <w:continuationSeparator/>
+      </w:r>
+    </w:p>
+  </w:endnote>
+</w:endnotes>
+</file>
+
+<file path=word/footnotes.xml><?xml version="1.0" encoding="utf-8"?>
+<w:footnotes xmlns:wpc="http://schemas.microsoft.com/office/word/2010/wordprocessingCanvas" xmlns:cx="http://schemas.microsoft.com/office/drawing/2014/chartex" xmlns:cx1="http://schemas.microsoft.com/office/drawing/2015/9/8/chartex" xmlns:cx2="http://schemas.microsoft.com/office/drawing/2015/10/21/chartex" xmlns:cx3="http://schemas.microsoft.com/office/drawing/2016/5/9/chartex" xmlns:cx4="http://schemas.microsoft.com/office/drawing/2016/5/10/chartex" xmlns:cx5="http://schemas.microsoft.com/office/drawing/2016/5/11/chartex" xmlns:cx6="http://schemas.microsoft.com/office/drawing/2016/5/12/chartex" xmlns:cx7="http://schemas.microsoft.com/office/drawing/2016/5/13/chartex" xmlns:cx8="http://schemas.microsoft.com/office/drawing/2016/5/14/chartex" xmlns:mc="http://schemas.openxmlformats.org/markup-compatibility/2006" xmlns:aink="http://schemas.microsoft.com/office/drawing/2016/ink" xmlns:am3d="http://schemas.microsoft.com/office/drawing/2017/model3d" xmlns:o="urn:schemas-microsoft-com:office:office" xmlns:oel="http://schemas.microsoft.com/office/2019/extlst" xmlns:r="http://schemas.openxmlformats.org/officeDocument/2006/relationships" xmlns:m="http://schemas.openxmlformats.org/officeDocument/2006/math" xmlns:v="urn:schemas-microsoft-com:vml" xmlns:wp14="http://schemas.microsoft.com/office/word/2010/wordprocessingDrawing" xmlns:wp="http://schemas.openxmlformats.org/drawingml/2006/wordprocessingDrawing" xmlns:w10="urn:schemas-microsoft-com:office:word" xmlns:w="http://schemas.openxmlformats.org/wordprocessingml/2006/main" xmlns:w14="http://schemas.microsoft.com/office/word/2010/wordml" xmlns:w15="http://schemas.microsoft.com/office/word/2012/wordml" xmlns:w16cex="http://schemas.microsoft.com/office/word/2018/wordml/cex" xmlns:w16cid="http://schemas.microsoft.com/office/word/2016/wordml/cid" xmlns:w16="http://schemas.microsoft.com/office/word/2018/wordml" xmlns:w16du="http://schemas.microsoft.com/office/word/2023/wordml/word16du" xmlns:w16sdtdh="http://schemas.microsoft.com/office/word/2020/wordml/sdtdatahash" xmlns:w16sdtfl="http://schemas.microsoft.com/office/word/2024/wordml/sdtformatlock" xmlns:w16se="http://schemas.microsoft.com/office/word/2015/wordml/symex" xmlns:wpg="http://schemas.microsoft.com/office/word/2010/wordprocessingGroup" xmlns:wpi="http://schemas.microsoft.com/office/word/2010/wordprocessingInk" xmlns:wne="http://schemas.microsoft.com/office/word/2006/wordml" xmlns:wps="http://schemas.microsoft.com/office/word/2010/wordprocessingShape" mc:Ignorable="w14 w15 w16se w16cid w16 w16cex w16sdtdh w16sdtfl w16du wp14">
+  <w:footnote w:type="separator" w:id="-1">
+    <w:p>
+      <w:r>
+        <w:separator/>
+      </w:r>
+    </w:p>
+  </w:footnote>
+  <w:footnote w:type="continuationSeparator" w:id="0">
+    <w:p>
+      <w:r>
+        <w:continuationSeparator/>
+      </w:r>
+    </w:p>
+  </w:footnote>
+</w:footnotes>
+</file>
+
 <file path=word/numbering.xml><?xml version="1.0" encoding="utf-8"?>
 <w:numbering xmlns:wpc="http://schemas.microsoft.com/office/word/2010/wordprocessingCanvas" xmlns:cx="http://schemas.microsoft.com/office/drawing/2014/chartex" xmlns:cx1="http://schemas.microsoft.com/office/drawing/2015/9/8/chartex" xmlns:cx2="http://schemas.microsoft.com/office/drawing/2015/10/21/chartex" xmlns:cx3="http://schemas.microsoft.com/office/drawing/2016/5/9/chartex" xmlns:cx4="http://schemas.microsoft.com/office/drawing/2016/5/10/chartex" xmlns:cx5="http://schemas.microsoft.com/office/drawing/2016/5/11/chartex" xmlns:cx6="http://schemas.microsoft.com/office/drawing/2016/5/12/chartex" xmlns:cx7="http://schemas.microsoft.com/office/drawing/2016/5/13/chartex" xmlns:cx8="http://schemas.microsoft.com/office/drawing/2016/5/14/chartex" xmlns:mc="http://schemas.openxmlformats.org/markup-compatibility/2006" xmlns:aink="http://schemas.microsoft.com/office/drawing/2016/ink" xmlns:am3d="http://schemas.microsoft.com/office/drawing/2017/model3d" xmlns:o="urn:schemas-microsoft-com:office:office" xmlns:oel="http://schemas.microsoft.com/office/2019/extlst" xmlns:r="http://schemas.openxmlformats.org/officeDocument/2006/relationships" xmlns:m="http://schemas.openxmlformats.org/officeDocument/2006/math" xmlns:v="urn:schemas-microsoft-com:vml" xmlns:wp14="http://schemas.microsoft.com/office/word/2010/wordprocessingDrawing" xmlns:wp="http://schemas.openxmlformats.org/drawingml/2006/wordprocessingDrawing" xmlns:w10="urn:schemas-microsoft-com:office:word" xmlns:w="http://schemas.openxmlformats.org/wordprocessingml/2006/main" xmlns:w14="http://schemas.microsoft.com/office/word/2010/wordml" xmlns:w15="http://schemas.microsoft.com/office/word/2012/wordml" xmlns:w16cex="http://schemas.microsoft.com/office/word/2018/wordml/cex" xmlns:w16cid="http://schemas.microsoft.com/office/word/2016/wordml/cid" xmlns:w16="http://schemas.microsoft.com/office/word/2018/wordml" xmlns:w16du="http://schemas.microsoft.com/office/word/2023/wordml/word16du" xmlns:w16sdtdh="http://schemas.microsoft.com/office/word/2020/wordml/sdtdatahash" xmlns:w16sdtfl="http://schemas.microsoft.com/office/word/2024/wordml/sdtformatlock" xmlns:w16se="http://schemas.microsoft.com/office/word/2015/wordml/symex" xmlns:wpg="http://schemas.microsoft.com/office/word/2010/wordprocessingGroup" xmlns:wpi="http://schemas.microsoft.com/office/word/2010/wordprocessingInk" xmlns:wne="http://schemas.microsoft.com/office/word/2006/wordml" xmlns:wps="http://schemas.microsoft.com/office/word/2010/wordprocessingShape" mc:Ignorable="w14 w15 w16se w16cid w16 w16cex w16sdtdh w16sdtfl w16du wp14">
   <w:abstractNum w:abstractNumId="0" w15:restartNumberingAfterBreak="0">
+    <w:nsid w:val="0EEB0F4E"/>
+    <w:multiLevelType w:val="hybridMultilevel"/>
+    <w:tmpl w:val="A2C851AC"/>
+    <w:lvl w:ilvl="0" w:tplc="783040F2">
+      <w:start w:val="1"/>
+      <w:numFmt w:val="bullet"/>
+      <w:lvlText w:val=""/>
+      <w:lvlJc w:val="left"/>
+      <w:pPr>
+        <w:ind w:left="1240" w:hanging="440"/>
+      </w:pPr>
+      <w:rPr>
+        <w:rFonts w:ascii="Wingdings" w:hAnsi="Wingdings" w:hint="default"/>
+      </w:rPr>
+    </w:lvl>
+    <w:lvl w:ilvl="1" w:tplc="04090003" w:tentative="1">
+      <w:start w:val="1"/>
+      <w:numFmt w:val="bullet"/>
+      <w:lvlText w:val=""/>
+      <w:lvlJc w:val="left"/>
+      <w:pPr>
+        <w:ind w:left="1680" w:hanging="440"/>
+      </w:pPr>
+      <w:rPr>
+        <w:rFonts w:ascii="Wingdings" w:hAnsi="Wingdings" w:hint="default"/>
+      </w:rPr>
+    </w:lvl>
+    <w:lvl w:ilvl="2" w:tplc="04090005" w:tentative="1">
+      <w:start w:val="1"/>
+      <w:numFmt w:val="bullet"/>
+      <w:lvlText w:val=""/>
+      <w:lvlJc w:val="left"/>
+      <w:pPr>
+        <w:ind w:left="2120" w:hanging="440"/>
+      </w:pPr>
+      <w:rPr>
+        <w:rFonts w:ascii="Wingdings" w:hAnsi="Wingdings" w:hint="default"/>
+      </w:rPr>
+    </w:lvl>
+    <w:lvl w:ilvl="3" w:tplc="04090001" w:tentative="1">
+      <w:start w:val="1"/>
+      <w:numFmt w:val="bullet"/>
+      <w:lvlText w:val=""/>
+      <w:lvlJc w:val="left"/>
+      <w:pPr>
+        <w:ind w:left="2560" w:hanging="440"/>
+      </w:pPr>
+      <w:rPr>
+        <w:rFonts w:ascii="Wingdings" w:hAnsi="Wingdings" w:hint="default"/>
+      </w:rPr>
+    </w:lvl>
+    <w:lvl w:ilvl="4" w:tplc="04090003" w:tentative="1">
+      <w:start w:val="1"/>
+      <w:numFmt w:val="bullet"/>
+      <w:lvlText w:val=""/>
+      <w:lvlJc w:val="left"/>
+      <w:pPr>
+        <w:ind w:left="3000" w:hanging="440"/>
+      </w:pPr>
+      <w:rPr>
+        <w:rFonts w:ascii="Wingdings" w:hAnsi="Wingdings" w:hint="default"/>
+      </w:rPr>
+    </w:lvl>
+    <w:lvl w:ilvl="5" w:tplc="04090005" w:tentative="1">
+      <w:start w:val="1"/>
+      <w:numFmt w:val="bullet"/>
+      <w:lvlText w:val=""/>
+      <w:lvlJc w:val="left"/>
+      <w:pPr>
+        <w:ind w:left="3440" w:hanging="440"/>
+      </w:pPr>
+      <w:rPr>
+        <w:rFonts w:ascii="Wingdings" w:hAnsi="Wingdings" w:hint="default"/>
+      </w:rPr>
+    </w:lvl>
+    <w:lvl w:ilvl="6" w:tplc="04090001" w:tentative="1">
+      <w:start w:val="1"/>
+      <w:numFmt w:val="bullet"/>
+      <w:lvlText w:val=""/>
+      <w:lvlJc w:val="left"/>
+      <w:pPr>
+        <w:ind w:left="3880" w:hanging="440"/>
+      </w:pPr>
+      <w:rPr>
+        <w:rFonts w:ascii="Wingdings" w:hAnsi="Wingdings" w:hint="default"/>
+      </w:rPr>
+    </w:lvl>
+    <w:lvl w:ilvl="7" w:tplc="04090003" w:tentative="1">
+      <w:start w:val="1"/>
+      <w:numFmt w:val="bullet"/>
+      <w:lvlText w:val=""/>
+      <w:lvlJc w:val="left"/>
+      <w:pPr>
+        <w:ind w:left="4320" w:hanging="440"/>
+      </w:pPr>
+      <w:rPr>
+        <w:rFonts w:ascii="Wingdings" w:hAnsi="Wingdings" w:hint="default"/>
+      </w:rPr>
+    </w:lvl>
+    <w:lvl w:ilvl="8" w:tplc="04090005" w:tentative="1">
+      <w:start w:val="1"/>
+      <w:numFmt w:val="bullet"/>
+      <w:lvlText w:val=""/>
+      <w:lvlJc w:val="left"/>
+      <w:pPr>
+        <w:ind w:left="4760" w:hanging="440"/>
+      </w:pPr>
+      <w:rPr>
+        <w:rFonts w:ascii="Wingdings" w:hAnsi="Wingdings" w:hint="default"/>
+      </w:rPr>
+    </w:lvl>
+  </w:abstractNum>
+  <w:abstractNum w:abstractNumId="1" w15:restartNumberingAfterBreak="0">
     <w:nsid w:val="33563747"/>
     <w:multiLevelType w:val="hybridMultilevel"/>
     <w:tmpl w:val="50B6AA8A"/>
@@ -6378,7 +11038,7 @@
         <w:color w:val="auto"/>
       </w:rPr>
     </w:lvl>
-    <w:lvl w:ilvl="1" w:tplc="04090019" w:tentative="1">
+    <w:lvl w:ilvl="1" w:tplc="04090019">
       <w:start w:val="1"/>
       <w:numFmt w:val="upperLetter"/>
       <w:lvlText w:val="%2."/>
@@ -6451,9 +11111,337 @@
       </w:pPr>
     </w:lvl>
   </w:abstractNum>
+  <w:abstractNum w:abstractNumId="2" w15:restartNumberingAfterBreak="0">
+    <w:nsid w:val="4B5831FF"/>
+    <w:multiLevelType w:val="hybridMultilevel"/>
+    <w:tmpl w:val="E14A849A"/>
+    <w:lvl w:ilvl="0" w:tplc="54E2D570">
+      <w:start w:val="1"/>
+      <w:numFmt w:val="decimal"/>
+      <w:lvlText w:val="%1)"/>
+      <w:lvlJc w:val="left"/>
+      <w:pPr>
+        <w:ind w:left="920" w:hanging="360"/>
+      </w:pPr>
+      <w:rPr>
+        <w:rFonts w:hint="default"/>
+      </w:rPr>
+    </w:lvl>
+    <w:lvl w:ilvl="1" w:tplc="04090019" w:tentative="1">
+      <w:start w:val="1"/>
+      <w:numFmt w:val="upperLetter"/>
+      <w:lvlText w:val="%2."/>
+      <w:lvlJc w:val="left"/>
+      <w:pPr>
+        <w:ind w:left="1440" w:hanging="440"/>
+      </w:pPr>
+    </w:lvl>
+    <w:lvl w:ilvl="2" w:tplc="0409001B" w:tentative="1">
+      <w:start w:val="1"/>
+      <w:numFmt w:val="lowerRoman"/>
+      <w:lvlText w:val="%3."/>
+      <w:lvlJc w:val="right"/>
+      <w:pPr>
+        <w:ind w:left="1880" w:hanging="440"/>
+      </w:pPr>
+    </w:lvl>
+    <w:lvl w:ilvl="3" w:tplc="0409000F" w:tentative="1">
+      <w:start w:val="1"/>
+      <w:numFmt w:val="decimal"/>
+      <w:lvlText w:val="%4."/>
+      <w:lvlJc w:val="left"/>
+      <w:pPr>
+        <w:ind w:left="2320" w:hanging="440"/>
+      </w:pPr>
+    </w:lvl>
+    <w:lvl w:ilvl="4" w:tplc="04090019" w:tentative="1">
+      <w:start w:val="1"/>
+      <w:numFmt w:val="upperLetter"/>
+      <w:lvlText w:val="%5."/>
+      <w:lvlJc w:val="left"/>
+      <w:pPr>
+        <w:ind w:left="2760" w:hanging="440"/>
+      </w:pPr>
+    </w:lvl>
+    <w:lvl w:ilvl="5" w:tplc="0409001B" w:tentative="1">
+      <w:start w:val="1"/>
+      <w:numFmt w:val="lowerRoman"/>
+      <w:lvlText w:val="%6."/>
+      <w:lvlJc w:val="right"/>
+      <w:pPr>
+        <w:ind w:left="3200" w:hanging="440"/>
+      </w:pPr>
+    </w:lvl>
+    <w:lvl w:ilvl="6" w:tplc="0409000F" w:tentative="1">
+      <w:start w:val="1"/>
+      <w:numFmt w:val="decimal"/>
+      <w:lvlText w:val="%7."/>
+      <w:lvlJc w:val="left"/>
+      <w:pPr>
+        <w:ind w:left="3640" w:hanging="440"/>
+      </w:pPr>
+    </w:lvl>
+    <w:lvl w:ilvl="7" w:tplc="04090019" w:tentative="1">
+      <w:start w:val="1"/>
+      <w:numFmt w:val="upperLetter"/>
+      <w:lvlText w:val="%8."/>
+      <w:lvlJc w:val="left"/>
+      <w:pPr>
+        <w:ind w:left="4080" w:hanging="440"/>
+      </w:pPr>
+    </w:lvl>
+    <w:lvl w:ilvl="8" w:tplc="0409001B" w:tentative="1">
+      <w:start w:val="1"/>
+      <w:numFmt w:val="lowerRoman"/>
+      <w:lvlText w:val="%9."/>
+      <w:lvlJc w:val="right"/>
+      <w:pPr>
+        <w:ind w:left="4520" w:hanging="440"/>
+      </w:pPr>
+    </w:lvl>
+  </w:abstractNum>
+  <w:abstractNum w:abstractNumId="3" w15:restartNumberingAfterBreak="0">
+    <w:nsid w:val="5A885705"/>
+    <w:multiLevelType w:val="hybridMultilevel"/>
+    <w:tmpl w:val="43DEF00A"/>
+    <w:lvl w:ilvl="0" w:tplc="783040F2">
+      <w:start w:val="1"/>
+      <w:numFmt w:val="bullet"/>
+      <w:lvlText w:val=""/>
+      <w:lvlJc w:val="left"/>
+      <w:pPr>
+        <w:ind w:left="1240" w:hanging="440"/>
+      </w:pPr>
+      <w:rPr>
+        <w:rFonts w:ascii="Wingdings" w:hAnsi="Wingdings" w:hint="default"/>
+      </w:rPr>
+    </w:lvl>
+    <w:lvl w:ilvl="1" w:tplc="04090003" w:tentative="1">
+      <w:start w:val="1"/>
+      <w:numFmt w:val="bullet"/>
+      <w:lvlText w:val=""/>
+      <w:lvlJc w:val="left"/>
+      <w:pPr>
+        <w:ind w:left="1680" w:hanging="440"/>
+      </w:pPr>
+      <w:rPr>
+        <w:rFonts w:ascii="Wingdings" w:hAnsi="Wingdings" w:hint="default"/>
+      </w:rPr>
+    </w:lvl>
+    <w:lvl w:ilvl="2" w:tplc="04090005" w:tentative="1">
+      <w:start w:val="1"/>
+      <w:numFmt w:val="bullet"/>
+      <w:lvlText w:val=""/>
+      <w:lvlJc w:val="left"/>
+      <w:pPr>
+        <w:ind w:left="2120" w:hanging="440"/>
+      </w:pPr>
+      <w:rPr>
+        <w:rFonts w:ascii="Wingdings" w:hAnsi="Wingdings" w:hint="default"/>
+      </w:rPr>
+    </w:lvl>
+    <w:lvl w:ilvl="3" w:tplc="04090001" w:tentative="1">
+      <w:start w:val="1"/>
+      <w:numFmt w:val="bullet"/>
+      <w:lvlText w:val=""/>
+      <w:lvlJc w:val="left"/>
+      <w:pPr>
+        <w:ind w:left="2560" w:hanging="440"/>
+      </w:pPr>
+      <w:rPr>
+        <w:rFonts w:ascii="Wingdings" w:hAnsi="Wingdings" w:hint="default"/>
+      </w:rPr>
+    </w:lvl>
+    <w:lvl w:ilvl="4" w:tplc="04090003" w:tentative="1">
+      <w:start w:val="1"/>
+      <w:numFmt w:val="bullet"/>
+      <w:lvlText w:val=""/>
+      <w:lvlJc w:val="left"/>
+      <w:pPr>
+        <w:ind w:left="3000" w:hanging="440"/>
+      </w:pPr>
+      <w:rPr>
+        <w:rFonts w:ascii="Wingdings" w:hAnsi="Wingdings" w:hint="default"/>
+      </w:rPr>
+    </w:lvl>
+    <w:lvl w:ilvl="5" w:tplc="04090005" w:tentative="1">
+      <w:start w:val="1"/>
+      <w:numFmt w:val="bullet"/>
+      <w:lvlText w:val=""/>
+      <w:lvlJc w:val="left"/>
+      <w:pPr>
+        <w:ind w:left="3440" w:hanging="440"/>
+      </w:pPr>
+      <w:rPr>
+        <w:rFonts w:ascii="Wingdings" w:hAnsi="Wingdings" w:hint="default"/>
+      </w:rPr>
+    </w:lvl>
+    <w:lvl w:ilvl="6" w:tplc="04090001" w:tentative="1">
+      <w:start w:val="1"/>
+      <w:numFmt w:val="bullet"/>
+      <w:lvlText w:val=""/>
+      <w:lvlJc w:val="left"/>
+      <w:pPr>
+        <w:ind w:left="3880" w:hanging="440"/>
+      </w:pPr>
+      <w:rPr>
+        <w:rFonts w:ascii="Wingdings" w:hAnsi="Wingdings" w:hint="default"/>
+      </w:rPr>
+    </w:lvl>
+    <w:lvl w:ilvl="7" w:tplc="04090003" w:tentative="1">
+      <w:start w:val="1"/>
+      <w:numFmt w:val="bullet"/>
+      <w:lvlText w:val=""/>
+      <w:lvlJc w:val="left"/>
+      <w:pPr>
+        <w:ind w:left="4320" w:hanging="440"/>
+      </w:pPr>
+      <w:rPr>
+        <w:rFonts w:ascii="Wingdings" w:hAnsi="Wingdings" w:hint="default"/>
+      </w:rPr>
+    </w:lvl>
+    <w:lvl w:ilvl="8" w:tplc="04090005" w:tentative="1">
+      <w:start w:val="1"/>
+      <w:numFmt w:val="bullet"/>
+      <w:lvlText w:val=""/>
+      <w:lvlJc w:val="left"/>
+      <w:pPr>
+        <w:ind w:left="4760" w:hanging="440"/>
+      </w:pPr>
+      <w:rPr>
+        <w:rFonts w:ascii="Wingdings" w:hAnsi="Wingdings" w:hint="default"/>
+      </w:rPr>
+    </w:lvl>
+  </w:abstractNum>
+  <w:abstractNum w:abstractNumId="4" w15:restartNumberingAfterBreak="0">
+    <w:nsid w:val="64CA5EF0"/>
+    <w:multiLevelType w:val="hybridMultilevel"/>
+    <w:tmpl w:val="E2EE5C50"/>
+    <w:lvl w:ilvl="0" w:tplc="783040F2">
+      <w:start w:val="1"/>
+      <w:numFmt w:val="bullet"/>
+      <w:lvlText w:val=""/>
+      <w:lvlJc w:val="left"/>
+      <w:pPr>
+        <w:ind w:left="1240" w:hanging="440"/>
+      </w:pPr>
+      <w:rPr>
+        <w:rFonts w:ascii="Wingdings" w:hAnsi="Wingdings" w:hint="default"/>
+      </w:rPr>
+    </w:lvl>
+    <w:lvl w:ilvl="1" w:tplc="FFFFFFFF" w:tentative="1">
+      <w:start w:val="1"/>
+      <w:numFmt w:val="bullet"/>
+      <w:lvlText w:val=""/>
+      <w:lvlJc w:val="left"/>
+      <w:pPr>
+        <w:ind w:left="1680" w:hanging="440"/>
+      </w:pPr>
+      <w:rPr>
+        <w:rFonts w:ascii="Wingdings" w:hAnsi="Wingdings" w:hint="default"/>
+      </w:rPr>
+    </w:lvl>
+    <w:lvl w:ilvl="2" w:tplc="FFFFFFFF" w:tentative="1">
+      <w:start w:val="1"/>
+      <w:numFmt w:val="bullet"/>
+      <w:lvlText w:val=""/>
+      <w:lvlJc w:val="left"/>
+      <w:pPr>
+        <w:ind w:left="2120" w:hanging="440"/>
+      </w:pPr>
+      <w:rPr>
+        <w:rFonts w:ascii="Wingdings" w:hAnsi="Wingdings" w:hint="default"/>
+      </w:rPr>
+    </w:lvl>
+    <w:lvl w:ilvl="3" w:tplc="FFFFFFFF" w:tentative="1">
+      <w:start w:val="1"/>
+      <w:numFmt w:val="bullet"/>
+      <w:lvlText w:val=""/>
+      <w:lvlJc w:val="left"/>
+      <w:pPr>
+        <w:ind w:left="2560" w:hanging="440"/>
+      </w:pPr>
+      <w:rPr>
+        <w:rFonts w:ascii="Wingdings" w:hAnsi="Wingdings" w:hint="default"/>
+      </w:rPr>
+    </w:lvl>
+    <w:lvl w:ilvl="4" w:tplc="FFFFFFFF" w:tentative="1">
+      <w:start w:val="1"/>
+      <w:numFmt w:val="bullet"/>
+      <w:lvlText w:val=""/>
+      <w:lvlJc w:val="left"/>
+      <w:pPr>
+        <w:ind w:left="3000" w:hanging="440"/>
+      </w:pPr>
+      <w:rPr>
+        <w:rFonts w:ascii="Wingdings" w:hAnsi="Wingdings" w:hint="default"/>
+      </w:rPr>
+    </w:lvl>
+    <w:lvl w:ilvl="5" w:tplc="FFFFFFFF" w:tentative="1">
+      <w:start w:val="1"/>
+      <w:numFmt w:val="bullet"/>
+      <w:lvlText w:val=""/>
+      <w:lvlJc w:val="left"/>
+      <w:pPr>
+        <w:ind w:left="3440" w:hanging="440"/>
+      </w:pPr>
+      <w:rPr>
+        <w:rFonts w:ascii="Wingdings" w:hAnsi="Wingdings" w:hint="default"/>
+      </w:rPr>
+    </w:lvl>
+    <w:lvl w:ilvl="6" w:tplc="FFFFFFFF" w:tentative="1">
+      <w:start w:val="1"/>
+      <w:numFmt w:val="bullet"/>
+      <w:lvlText w:val=""/>
+      <w:lvlJc w:val="left"/>
+      <w:pPr>
+        <w:ind w:left="3880" w:hanging="440"/>
+      </w:pPr>
+      <w:rPr>
+        <w:rFonts w:ascii="Wingdings" w:hAnsi="Wingdings" w:hint="default"/>
+      </w:rPr>
+    </w:lvl>
+    <w:lvl w:ilvl="7" w:tplc="FFFFFFFF" w:tentative="1">
+      <w:start w:val="1"/>
+      <w:numFmt w:val="bullet"/>
+      <w:lvlText w:val=""/>
+      <w:lvlJc w:val="left"/>
+      <w:pPr>
+        <w:ind w:left="4320" w:hanging="440"/>
+      </w:pPr>
+      <w:rPr>
+        <w:rFonts w:ascii="Wingdings" w:hAnsi="Wingdings" w:hint="default"/>
+      </w:rPr>
+    </w:lvl>
+    <w:lvl w:ilvl="8" w:tplc="FFFFFFFF" w:tentative="1">
+      <w:start w:val="1"/>
+      <w:numFmt w:val="bullet"/>
+      <w:lvlText w:val=""/>
+      <w:lvlJc w:val="left"/>
+      <w:pPr>
+        <w:ind w:left="4760" w:hanging="440"/>
+      </w:pPr>
+      <w:rPr>
+        <w:rFonts w:ascii="Wingdings" w:hAnsi="Wingdings" w:hint="default"/>
+      </w:rPr>
+    </w:lvl>
+  </w:abstractNum>
   <w:num w:numId="1" w16cid:durableId="11230602">
+    <w:abstractNumId w:val="1"/>
+  </w:num>
+  <w:num w:numId="2" w16cid:durableId="1976374352">
+    <w:abstractNumId w:val="4"/>
+  </w:num>
+  <w:num w:numId="3" w16cid:durableId="1023357952">
     <w:abstractNumId w:val="0"/>
   </w:num>
+  <w:num w:numId="4" w16cid:durableId="1016273569">
+    <w:abstractNumId w:val="3"/>
+  </w:num>
+  <w:num w:numId="5" w16cid:durableId="1361666208">
+    <w:abstractNumId w:val="2"/>
+  </w:num>
+  <w:numIdMacAtCleanup w:val="5"/>
 </w:numbering>
 </file>
 
@@ -6865,6 +11853,7 @@
   <w:style w:type="character" w:default="1" w:styleId="a0">
     <w:name w:val="Default Paragraph Font"/>
     <w:uiPriority w:val="1"/>
+    <w:semiHidden/>
     <w:unhideWhenUsed/>
   </w:style>
   <w:style w:type="table" w:default="1" w:styleId="a1">
@@ -6913,6 +11902,50 @@
     <w:pPr>
       <w:ind w:leftChars="400" w:left="800"/>
     </w:pPr>
+  </w:style>
+  <w:style w:type="paragraph" w:styleId="a5">
+    <w:name w:val="header"/>
+    <w:basedOn w:val="a"/>
+    <w:link w:val="Char"/>
+    <w:uiPriority w:val="99"/>
+    <w:unhideWhenUsed/>
+    <w:rsid w:val="00F349E2"/>
+    <w:pPr>
+      <w:tabs>
+        <w:tab w:val="center" w:pos="4513"/>
+        <w:tab w:val="right" w:pos="9026"/>
+      </w:tabs>
+      <w:snapToGrid w:val="0"/>
+    </w:pPr>
+  </w:style>
+  <w:style w:type="character" w:customStyle="1" w:styleId="Char">
+    <w:name w:val="머리글 Char"/>
+    <w:basedOn w:val="a0"/>
+    <w:link w:val="a5"/>
+    <w:uiPriority w:val="99"/>
+    <w:rsid w:val="00F349E2"/>
+  </w:style>
+  <w:style w:type="paragraph" w:styleId="a6">
+    <w:name w:val="footer"/>
+    <w:basedOn w:val="a"/>
+    <w:link w:val="Char0"/>
+    <w:uiPriority w:val="99"/>
+    <w:unhideWhenUsed/>
+    <w:rsid w:val="00F349E2"/>
+    <w:pPr>
+      <w:tabs>
+        <w:tab w:val="center" w:pos="4513"/>
+        <w:tab w:val="right" w:pos="9026"/>
+      </w:tabs>
+      <w:snapToGrid w:val="0"/>
+    </w:pPr>
+  </w:style>
+  <w:style w:type="character" w:customStyle="1" w:styleId="Char0">
+    <w:name w:val="바닥글 Char"/>
+    <w:basedOn w:val="a0"/>
+    <w:link w:val="a6"/>
+    <w:uiPriority w:val="99"/>
+    <w:rsid w:val="00F349E2"/>
   </w:style>
 </w:styles>
 </file>

--- a/Final project/Report.docx
+++ b/Final project/Report.docx
@@ -211,13 +211,10 @@
     <w:p>
       <w:pPr>
         <w:pStyle w:val="a4"/>
-        <w:ind w:leftChars="0" w:left="360"/>
+        <w:ind w:leftChars="0" w:left="360" w:firstLineChars="100" w:firstLine="200"/>
         <w:jc w:val="left"/>
       </w:pPr>
       <w:r>
-        <w:t xml:space="preserve"> </w:t>
-      </w:r>
-      <w:r>
         <w:rPr>
           <w:rFonts w:hint="eastAsia"/>
         </w:rPr>
@@ -335,7 +332,19 @@
         <w:rPr>
           <w:rFonts w:hint="eastAsia"/>
         </w:rPr>
-        <w:t>시뮬레이션입니다</w:t>
+        <w:t>시뮬레이션</w:t>
+      </w:r>
+      <w:r>
+        <w:rPr>
+          <w:rFonts w:hint="eastAsia"/>
+        </w:rPr>
+        <w:t>이</w:t>
+      </w:r>
+      <w:r>
+        <w:rPr>
+          <w:rFonts w:hint="eastAsia"/>
+        </w:rPr>
+        <w:t>다</w:t>
       </w:r>
       <w:r>
         <w:rPr>
@@ -371,7 +380,13 @@
         <w:rPr>
           <w:rFonts w:hint="eastAsia"/>
         </w:rPr>
-        <w:t>움직이며</w:t>
+        <w:t>움직</w:t>
+      </w:r>
+      <w:r>
+        <w:rPr>
+          <w:rFonts w:hint="eastAsia"/>
+        </w:rPr>
+        <w:t>여</w:t>
       </w:r>
       <w:r>
         <w:rPr>
@@ -419,7 +434,7 @@
         <w:rPr>
           <w:rFonts w:hint="eastAsia"/>
         </w:rPr>
-        <w:t>있습니다</w:t>
+        <w:t>있다</w:t>
       </w:r>
       <w:r>
         <w:rPr>
@@ -551,7 +566,7 @@
         <w:rPr>
           <w:rFonts w:hint="eastAsia"/>
         </w:rPr>
-        <w:t>있습니다</w:t>
+        <w:t>있다</w:t>
       </w:r>
       <w:r>
         <w:rPr>
@@ -635,7 +650,7 @@
         <w:rPr>
           <w:rFonts w:hint="eastAsia"/>
         </w:rPr>
-        <w:t>있습니다</w:t>
+        <w:t>있다</w:t>
       </w:r>
       <w:r>
         <w:rPr>
@@ -646,25 +661,24 @@
     </w:p>
     <w:p>
       <w:pPr>
+        <w:pStyle w:val="a4"/>
+        <w:ind w:leftChars="0" w:left="360" w:firstLineChars="100" w:firstLine="200"/>
         <w:jc w:val="left"/>
       </w:pPr>
+    </w:p>
+    <w:p>
+      <w:pPr>
+        <w:jc w:val="center"/>
+      </w:pPr>
       <w:r>
         <w:rPr>
           <w:noProof/>
         </w:rPr>
         <w:drawing>
-          <wp:anchor distT="0" distB="0" distL="114300" distR="114300" simplePos="0" relativeHeight="251658240" behindDoc="0" locked="0" layoutInCell="1" allowOverlap="1" wp14:anchorId="315AEDED" wp14:editId="48F3AF7B">
-            <wp:simplePos x="0" y="0"/>
-            <wp:positionH relativeFrom="margin">
-              <wp:align>center</wp:align>
-            </wp:positionH>
-            <wp:positionV relativeFrom="paragraph">
-              <wp:posOffset>219075</wp:posOffset>
-            </wp:positionV>
-            <wp:extent cx="4359275" cy="3383280"/>
-            <wp:effectExtent l="0" t="0" r="3175" b="7620"/>
-            <wp:wrapTopAndBottom/>
-            <wp:docPr id="92879014" name="그림 2" descr="실내, 전시회이(가) 표시된 사진&#10;&#10;AI 생성 콘텐츠는 정확하지 않을 수 있습니다."/>
+          <wp:inline distT="0" distB="0" distL="0" distR="0" wp14:anchorId="639EFA23" wp14:editId="53D0292A">
+            <wp:extent cx="3734990" cy="3200400"/>
+            <wp:effectExtent l="0" t="0" r="0" b="0"/>
+            <wp:docPr id="1504576429" name="그림 2" descr="가구, 스크린샷, 컴퓨터, 멀티미디어 소프트웨어이(가) 표시된 사진&#10;&#10;AI 생성 콘텐츠는 정확하지 않을 수 있습니다."/>
             <wp:cNvGraphicFramePr>
               <a:graphicFrameLocks xmlns:a="http://schemas.openxmlformats.org/drawingml/2006/main" noChangeAspect="1"/>
             </wp:cNvGraphicFramePr>
@@ -672,7 +686,7 @@
               <a:graphicData uri="http://schemas.openxmlformats.org/drawingml/2006/picture">
                 <pic:pic xmlns:pic="http://schemas.openxmlformats.org/drawingml/2006/picture">
                   <pic:nvPicPr>
-                    <pic:cNvPr id="92879014" name="그림 2" descr="실내, 전시회이(가) 표시된 사진&#10;&#10;AI 생성 콘텐츠는 정확하지 않을 수 있습니다."/>
+                    <pic:cNvPr id="1504576429" name="그림 2" descr="가구, 스크린샷, 컴퓨터, 멀티미디어 소프트웨어이(가) 표시된 사진&#10;&#10;AI 생성 콘텐츠는 정확하지 않을 수 있습니다."/>
                     <pic:cNvPicPr>
                       <a:picLocks noChangeAspect="1" noChangeArrowheads="1"/>
                     </pic:cNvPicPr>
@@ -693,7 +707,7 @@
                   <pic:spPr bwMode="auto">
                     <a:xfrm>
                       <a:off x="0" y="0"/>
-                      <a:ext cx="4359275" cy="3383280"/>
+                      <a:ext cx="3742255" cy="3206625"/>
                     </a:xfrm>
                     <a:prstGeom prst="rect">
                       <a:avLst/>
@@ -706,7 +720,7 @@
                 </pic:pic>
               </a:graphicData>
             </a:graphic>
-          </wp:anchor>
+          </wp:inline>
         </w:drawing>
       </w:r>
     </w:p>
@@ -799,7 +813,19 @@
         <w:rPr>
           <w:rFonts w:hint="eastAsia"/>
         </w:rPr>
-        <w:t>주어집니다</w:t>
+        <w:t>주</w:t>
+      </w:r>
+      <w:r>
+        <w:rPr>
+          <w:rFonts w:hint="eastAsia"/>
+        </w:rPr>
+        <w:t>어진</w:t>
+      </w:r>
+      <w:r>
+        <w:rPr>
+          <w:rFonts w:hint="eastAsia"/>
+        </w:rPr>
+        <w:t>다</w:t>
       </w:r>
       <w:r>
         <w:rPr>
@@ -883,7 +909,7 @@
         <w:rPr>
           <w:rFonts w:hint="eastAsia"/>
         </w:rPr>
-        <w:t>있습니다</w:t>
+        <w:t>있다</w:t>
       </w:r>
       <w:r>
         <w:rPr>
@@ -907,7 +933,7 @@
         <w:rPr>
           <w:rFonts w:hint="eastAsia"/>
         </w:rPr>
-        <w:t>우측의</w:t>
+        <w:t>우측</w:t>
       </w:r>
       <w:r>
         <w:rPr>
@@ -1027,7 +1053,7 @@
         <w:rPr>
           <w:rFonts w:hint="eastAsia"/>
         </w:rPr>
-        <w:t>있습니다</w:t>
+        <w:t>있다</w:t>
       </w:r>
       <w:r>
         <w:rPr>
@@ -1195,7 +1221,19 @@
         <w:rPr>
           <w:rFonts w:hint="eastAsia"/>
         </w:rPr>
-        <w:t>금지합니다</w:t>
+        <w:t>금</w:t>
+      </w:r>
+      <w:r>
+        <w:rPr>
+          <w:rFonts w:hint="eastAsia"/>
+        </w:rPr>
+        <w:t>지한</w:t>
+      </w:r>
+      <w:r>
+        <w:rPr>
+          <w:rFonts w:hint="eastAsia"/>
+        </w:rPr>
+        <w:t>다</w:t>
       </w:r>
       <w:r>
         <w:rPr>
@@ -1303,7 +1341,7 @@
         <w:rPr>
           <w:rFonts w:hint="eastAsia"/>
         </w:rPr>
-        <w:t>있습니다</w:t>
+        <w:t>있다</w:t>
       </w:r>
       <w:r>
         <w:rPr>
@@ -1382,7 +1420,19 @@
         <w:rPr>
           <w:rFonts w:hint="eastAsia"/>
         </w:rPr>
-        <w:t>진입합니다</w:t>
+        <w:t>진입</w:t>
+      </w:r>
+      <w:r>
+        <w:rPr>
+          <w:rFonts w:hint="eastAsia"/>
+        </w:rPr>
+        <w:t>한</w:t>
+      </w:r>
+      <w:r>
+        <w:rPr>
+          <w:rFonts w:hint="eastAsia"/>
+        </w:rPr>
+        <w:t>다</w:t>
       </w:r>
       <w:r>
         <w:rPr>
@@ -1490,7 +1540,19 @@
         <w:rPr>
           <w:rFonts w:hint="eastAsia"/>
         </w:rPr>
-        <w:t>표시합니다</w:t>
+        <w:t>표시</w:t>
+      </w:r>
+      <w:r>
+        <w:rPr>
+          <w:rFonts w:hint="eastAsia"/>
+        </w:rPr>
+        <w:t>한</w:t>
+      </w:r>
+      <w:r>
+        <w:rPr>
+          <w:rFonts w:hint="eastAsia"/>
+        </w:rPr>
+        <w:t>다</w:t>
       </w:r>
       <w:r>
         <w:rPr>
@@ -1562,7 +1624,7 @@
         <w:rPr>
           <w:rFonts w:hint="eastAsia"/>
         </w:rPr>
-        <w:t>있습니다</w:t>
+        <w:t>있다</w:t>
       </w:r>
       <w:r>
         <w:rPr>
@@ -1634,7 +1696,7 @@
         <w:rPr>
           <w:rFonts w:hint="eastAsia"/>
         </w:rPr>
-        <w:t>있습니다</w:t>
+        <w:t>있다</w:t>
       </w:r>
       <w:r>
         <w:rPr>
@@ -1706,7 +1768,7 @@
         <w:rPr>
           <w:rFonts w:hint="eastAsia"/>
         </w:rPr>
-        <w:t>있습니다</w:t>
+        <w:t>있다</w:t>
       </w:r>
       <w:r>
         <w:rPr>
@@ -1785,7 +1847,7 @@
         <w:rPr>
           <w:rFonts w:hint="eastAsia"/>
         </w:rPr>
-        <w:t>있습니다</w:t>
+        <w:t>있다</w:t>
       </w:r>
       <w:r>
         <w:rPr>
@@ -1845,7 +1907,19 @@
         <w:rPr>
           <w:rFonts w:hint="eastAsia"/>
         </w:rPr>
-        <w:t>제공합니다</w:t>
+        <w:t>제공</w:t>
+      </w:r>
+      <w:r>
+        <w:rPr>
+          <w:rFonts w:hint="eastAsia"/>
+        </w:rPr>
+        <w:t>한</w:t>
+      </w:r>
+      <w:r>
+        <w:rPr>
+          <w:rFonts w:hint="eastAsia"/>
+        </w:rPr>
+        <w:t>다</w:t>
       </w:r>
       <w:r>
         <w:rPr>
@@ -2037,7 +2111,7 @@
         <w:rPr>
           <w:rFonts w:hint="eastAsia"/>
         </w:rPr>
-        <w:t>있습니다</w:t>
+        <w:t>있다</w:t>
       </w:r>
       <w:r>
         <w:rPr>
@@ -2073,7 +2147,19 @@
         <w:rPr>
           <w:rFonts w:hint="eastAsia"/>
         </w:rPr>
-        <w:t>비활성화됩니다</w:t>
+        <w:t>비활성화</w:t>
+      </w:r>
+      <w:r>
+        <w:rPr>
+          <w:rFonts w:hint="eastAsia"/>
+        </w:rPr>
+        <w:t>된</w:t>
+      </w:r>
+      <w:r>
+        <w:rPr>
+          <w:rFonts w:hint="eastAsia"/>
+        </w:rPr>
+        <w:t>다</w:t>
       </w:r>
       <w:r>
         <w:rPr>
@@ -2169,7 +2255,7 @@
         <w:rPr>
           <w:rFonts w:hint="eastAsia"/>
         </w:rPr>
-        <w:t>있습니다</w:t>
+        <w:t>있다</w:t>
       </w:r>
       <w:r>
         <w:rPr>
@@ -2352,7 +2438,37 @@
               <w:rPr>
                 <w:rFonts w:hint="eastAsia"/>
               </w:rPr>
-              <w:t>index.html (line - )</w:t>
+              <w:t>index.html (line</w:t>
+            </w:r>
+            <w:r>
+              <w:rPr>
+                <w:rFonts w:hint="eastAsia"/>
+              </w:rPr>
+              <w:t xml:space="preserve"> </w:t>
+            </w:r>
+            <w:r>
+              <w:rPr>
+                <w:rFonts w:hint="eastAsia"/>
+              </w:rPr>
+              <w:t>7</w:t>
+            </w:r>
+            <w:r>
+              <w:rPr>
+                <w:rFonts w:hint="eastAsia"/>
+              </w:rPr>
+              <w:t xml:space="preserve"> - </w:t>
+            </w:r>
+            <w:r>
+              <w:rPr>
+                <w:rFonts w:hint="eastAsia"/>
+              </w:rPr>
+              <w:t>667</w:t>
+            </w:r>
+            <w:r>
+              <w:rPr>
+                <w:rFonts w:hint="eastAsia"/>
+              </w:rPr>
+              <w:t>)</w:t>
             </w:r>
           </w:p>
         </w:tc>
@@ -2373,7 +2489,6 @@
           </w:tcPr>
           <w:p>
             <w:r>
-              <w:lastRenderedPageBreak/>
               <w:t>2</w:t>
             </w:r>
           </w:p>
@@ -2383,11 +2498,16 @@
             <w:tcW w:w="2976" w:type="dxa"/>
           </w:tcPr>
           <w:p>
-            <w:r>
-              <w:rPr>
-                <w:rFonts w:hint="eastAsia"/>
-              </w:rPr>
-              <w:t>Furniture list</w:t>
+            <w:pPr>
+              <w:rPr>
+                <w:rFonts w:hint="eastAsia"/>
+              </w:rPr>
+            </w:pPr>
+            <w:r>
+              <w:rPr>
+                <w:rFonts w:hint="eastAsia"/>
+              </w:rPr>
+              <w:t>Welcome pop-up</w:t>
             </w:r>
           </w:p>
         </w:tc>
@@ -2400,7 +2520,31 @@
               <w:rPr>
                 <w:rFonts w:hint="eastAsia"/>
               </w:rPr>
-              <w:t>index.html (line - )</w:t>
+              <w:t xml:space="preserve">index.html (line </w:t>
+            </w:r>
+            <w:r>
+              <w:rPr>
+                <w:rFonts w:hint="eastAsia"/>
+              </w:rPr>
+              <w:t xml:space="preserve">670 </w:t>
+            </w:r>
+            <w:r>
+              <w:rPr>
+                <w:rFonts w:hint="eastAsia"/>
+              </w:rPr>
+              <w:t xml:space="preserve">- </w:t>
+            </w:r>
+            <w:r>
+              <w:rPr>
+                <w:rFonts w:hint="eastAsia"/>
+              </w:rPr>
+              <w:t>728</w:t>
+            </w:r>
+            <w:r>
+              <w:rPr>
+                <w:rFonts w:hint="eastAsia"/>
+              </w:rPr>
+              <w:t>)</w:t>
             </w:r>
           </w:p>
         </w:tc>
@@ -2421,6 +2565,7 @@
           </w:tcPr>
           <w:p>
             <w:r>
+              <w:lastRenderedPageBreak/>
               <w:t>3</w:t>
             </w:r>
           </w:p>
@@ -2434,7 +2579,7 @@
               <w:rPr>
                 <w:rFonts w:hint="eastAsia"/>
               </w:rPr>
-              <w:t>Edit mode index</w:t>
+              <w:t>Furniture list</w:t>
             </w:r>
           </w:p>
         </w:tc>
@@ -2447,7 +2592,31 @@
               <w:rPr>
                 <w:rFonts w:hint="eastAsia"/>
               </w:rPr>
-              <w:t>index.html (line - )</w:t>
+              <w:t xml:space="preserve">index.html (line </w:t>
+            </w:r>
+            <w:r>
+              <w:rPr>
+                <w:rFonts w:hint="eastAsia"/>
+              </w:rPr>
+              <w:t xml:space="preserve">746 </w:t>
+            </w:r>
+            <w:r>
+              <w:rPr>
+                <w:rFonts w:hint="eastAsia"/>
+              </w:rPr>
+              <w:t xml:space="preserve">- </w:t>
+            </w:r>
+            <w:r>
+              <w:rPr>
+                <w:rFonts w:hint="eastAsia"/>
+              </w:rPr>
+              <w:t>862</w:t>
+            </w:r>
+            <w:r>
+              <w:rPr>
+                <w:rFonts w:hint="eastAsia"/>
+              </w:rPr>
+              <w:t>)</w:t>
             </w:r>
           </w:p>
         </w:tc>
@@ -2477,11 +2646,16 @@
             <w:tcW w:w="2976" w:type="dxa"/>
           </w:tcPr>
           <w:p>
-            <w:r>
-              <w:rPr>
-                <w:rFonts w:hint="eastAsia"/>
-              </w:rPr>
-              <w:t>Program Initialization</w:t>
+            <w:pPr>
+              <w:rPr>
+                <w:rFonts w:hint="eastAsia"/>
+              </w:rPr>
+            </w:pPr>
+            <w:r>
+              <w:rPr>
+                <w:rFonts w:hint="eastAsia"/>
+              </w:rPr>
+              <w:t>Edit mode index</w:t>
             </w:r>
           </w:p>
         </w:tc>
@@ -2490,11 +2664,40 @@
             <w:tcW w:w="3833" w:type="dxa"/>
           </w:tcPr>
           <w:p>
-            <w:r>
-              <w:rPr>
-                <w:rFonts w:hint="eastAsia"/>
-              </w:rPr>
-              <w:t>app.js (line - )</w:t>
+            <w:pPr>
+              <w:rPr>
+                <w:rFonts w:hint="eastAsia"/>
+              </w:rPr>
+            </w:pPr>
+            <w:r>
+              <w:rPr>
+                <w:rFonts w:hint="eastAsia"/>
+              </w:rPr>
+              <w:t xml:space="preserve">index.html (line </w:t>
+            </w:r>
+            <w:r>
+              <w:rPr>
+                <w:rFonts w:hint="eastAsia"/>
+              </w:rPr>
+              <w:t xml:space="preserve">865 </w:t>
+            </w:r>
+            <w:r>
+              <w:rPr>
+                <w:rFonts w:hint="eastAsia"/>
+              </w:rPr>
+              <w:t>-</w:t>
+            </w:r>
+            <w:r>
+              <w:rPr>
+                <w:rFonts w:hint="eastAsia"/>
+              </w:rPr>
+              <w:t xml:space="preserve"> 885</w:t>
+            </w:r>
+            <w:r>
+              <w:rPr>
+                <w:rFonts w:hint="eastAsia"/>
+              </w:rPr>
+              <w:t>)</w:t>
             </w:r>
           </w:p>
         </w:tc>
@@ -2502,11 +2705,7 @@
           <w:tcPr>
             <w:tcW w:w="3113" w:type="dxa"/>
           </w:tcPr>
-          <w:p>
-            <w:r>
-              <w:t>init()</w:t>
-            </w:r>
-          </w:p>
+          <w:p/>
         </w:tc>
       </w:tr>
       <w:tr>
@@ -2528,11 +2727,16 @@
             <w:tcW w:w="2976" w:type="dxa"/>
           </w:tcPr>
           <w:p>
-            <w:r>
-              <w:rPr>
-                <w:rFonts w:hint="eastAsia"/>
-              </w:rPr>
-              <w:t>Light Setup</w:t>
+            <w:pPr>
+              <w:rPr>
+                <w:rFonts w:hint="eastAsia"/>
+              </w:rPr>
+            </w:pPr>
+            <w:r>
+              <w:rPr>
+                <w:rFonts w:hint="eastAsia"/>
+              </w:rPr>
+              <w:t>Wall Edit mode index</w:t>
             </w:r>
           </w:p>
         </w:tc>
@@ -2541,11 +2745,40 @@
             <w:tcW w:w="3833" w:type="dxa"/>
           </w:tcPr>
           <w:p>
-            <w:r>
-              <w:rPr>
-                <w:rFonts w:hint="eastAsia"/>
-              </w:rPr>
-              <w:t>app.js (line - )</w:t>
+            <w:pPr>
+              <w:rPr>
+                <w:rFonts w:hint="eastAsia"/>
+              </w:rPr>
+            </w:pPr>
+            <w:r>
+              <w:rPr>
+                <w:rFonts w:hint="eastAsia"/>
+              </w:rPr>
+              <w:t xml:space="preserve">index.html (line </w:t>
+            </w:r>
+            <w:r>
+              <w:rPr>
+                <w:rFonts w:hint="eastAsia"/>
+              </w:rPr>
+              <w:t xml:space="preserve">888 </w:t>
+            </w:r>
+            <w:r>
+              <w:rPr>
+                <w:rFonts w:hint="eastAsia"/>
+              </w:rPr>
+              <w:t xml:space="preserve">- </w:t>
+            </w:r>
+            <w:r>
+              <w:rPr>
+                <w:rFonts w:hint="eastAsia"/>
+              </w:rPr>
+              <w:t>904</w:t>
+            </w:r>
+            <w:r>
+              <w:rPr>
+                <w:rFonts w:hint="eastAsia"/>
+              </w:rPr>
+              <w:t>)</w:t>
             </w:r>
           </w:p>
         </w:tc>
@@ -2553,17 +2786,7 @@
           <w:tcPr>
             <w:tcW w:w="3113" w:type="dxa"/>
           </w:tcPr>
-          <w:p>
-            <w:r>
-              <w:t>setupLighting</w:t>
-            </w:r>
-            <w:r>
-              <w:rPr>
-                <w:rFonts w:hint="eastAsia"/>
-              </w:rPr>
-              <w:t>()</w:t>
-            </w:r>
-          </w:p>
+          <w:p/>
         </w:tc>
       </w:tr>
       <w:tr>
@@ -2589,7 +2812,7 @@
               <w:rPr>
                 <w:rFonts w:hint="eastAsia"/>
               </w:rPr>
-              <w:t>Ground highlight Setup</w:t>
+              <w:t>Program Initialization</w:t>
             </w:r>
           </w:p>
         </w:tc>
@@ -2602,7 +2825,31 @@
               <w:rPr>
                 <w:rFonts w:hint="eastAsia"/>
               </w:rPr>
-              <w:t>app.js (line - )</w:t>
+              <w:t xml:space="preserve">app.js (line </w:t>
+            </w:r>
+            <w:r>
+              <w:rPr>
+                <w:rFonts w:hint="eastAsia"/>
+              </w:rPr>
+              <w:t xml:space="preserve">67 </w:t>
+            </w:r>
+            <w:r>
+              <w:rPr>
+                <w:rFonts w:hint="eastAsia"/>
+              </w:rPr>
+              <w:t xml:space="preserve">- </w:t>
+            </w:r>
+            <w:r>
+              <w:rPr>
+                <w:rFonts w:hint="eastAsia"/>
+              </w:rPr>
+              <w:t>138</w:t>
+            </w:r>
+            <w:r>
+              <w:rPr>
+                <w:rFonts w:hint="eastAsia"/>
+              </w:rPr>
+              <w:t>)</w:t>
             </w:r>
           </w:p>
         </w:tc>
@@ -2612,13 +2859,7 @@
           </w:tcPr>
           <w:p>
             <w:r>
-              <w:t>createGroundHighlight</w:t>
-            </w:r>
-            <w:r>
-              <w:rPr>
-                <w:rFonts w:hint="eastAsia"/>
-              </w:rPr>
-              <w:t>()</w:t>
+              <w:t>init()</w:t>
             </w:r>
           </w:p>
         </w:tc>
@@ -2645,14 +2886,11 @@
             <w:tcW w:w="2976" w:type="dxa"/>
           </w:tcPr>
           <w:p>
-            <w:pPr>
-              <w:jc w:val="left"/>
-            </w:pPr>
-            <w:r>
-              <w:rPr>
-                <w:rFonts w:hint="eastAsia"/>
-              </w:rPr>
-              <w:t>Wall highlight Setup</w:t>
+            <w:r>
+              <w:rPr>
+                <w:rFonts w:hint="eastAsia"/>
+              </w:rPr>
+              <w:t>Light Setup</w:t>
             </w:r>
           </w:p>
         </w:tc>
@@ -2665,7 +2903,31 @@
               <w:rPr>
                 <w:rFonts w:hint="eastAsia"/>
               </w:rPr>
-              <w:t>app.js (line - )</w:t>
+              <w:t xml:space="preserve">app.js (line </w:t>
+            </w:r>
+            <w:r>
+              <w:rPr>
+                <w:rFonts w:hint="eastAsia"/>
+              </w:rPr>
+              <w:t xml:space="preserve">140 </w:t>
+            </w:r>
+            <w:r>
+              <w:rPr>
+                <w:rFonts w:hint="eastAsia"/>
+              </w:rPr>
+              <w:t xml:space="preserve">- </w:t>
+            </w:r>
+            <w:r>
+              <w:rPr>
+                <w:rFonts w:hint="eastAsia"/>
+              </w:rPr>
+              <w:t>168</w:t>
+            </w:r>
+            <w:r>
+              <w:rPr>
+                <w:rFonts w:hint="eastAsia"/>
+              </w:rPr>
+              <w:t>)</w:t>
             </w:r>
           </w:p>
         </w:tc>
@@ -2675,7 +2937,7 @@
           </w:tcPr>
           <w:p>
             <w:r>
-              <w:t>createWallHighlight</w:t>
+              <w:t>setupLighting</w:t>
             </w:r>
             <w:r>
               <w:rPr>
@@ -2708,14 +2970,11 @@
             <w:tcW w:w="2976" w:type="dxa"/>
           </w:tcPr>
           <w:p>
-            <w:pPr>
-              <w:jc w:val="left"/>
-            </w:pPr>
-            <w:r>
-              <w:rPr>
-                <w:rFonts w:hint="eastAsia"/>
-              </w:rPr>
-              <w:t>Floor grid Setup</w:t>
+            <w:r>
+              <w:rPr>
+                <w:rFonts w:hint="eastAsia"/>
+              </w:rPr>
+              <w:t>Ground highlight Setup</w:t>
             </w:r>
           </w:p>
         </w:tc>
@@ -2728,7 +2987,31 @@
               <w:rPr>
                 <w:rFonts w:hint="eastAsia"/>
               </w:rPr>
-              <w:t>app.js (line - )</w:t>
+              <w:t xml:space="preserve">app.js (line </w:t>
+            </w:r>
+            <w:r>
+              <w:rPr>
+                <w:rFonts w:hint="eastAsia"/>
+              </w:rPr>
+              <w:t xml:space="preserve">170 </w:t>
+            </w:r>
+            <w:r>
+              <w:rPr>
+                <w:rFonts w:hint="eastAsia"/>
+              </w:rPr>
+              <w:t xml:space="preserve">- </w:t>
+            </w:r>
+            <w:r>
+              <w:rPr>
+                <w:rFonts w:hint="eastAsia"/>
+              </w:rPr>
+              <w:t>184</w:t>
+            </w:r>
+            <w:r>
+              <w:rPr>
+                <w:rFonts w:hint="eastAsia"/>
+              </w:rPr>
+              <w:t>)</w:t>
             </w:r>
           </w:p>
         </w:tc>
@@ -2738,7 +3021,7 @@
           </w:tcPr>
           <w:p>
             <w:r>
-              <w:t>createFloorGrid</w:t>
+              <w:t>createGroundHighlight</w:t>
             </w:r>
             <w:r>
               <w:rPr>
@@ -2778,7 +3061,7 @@
               <w:rPr>
                 <w:rFonts w:hint="eastAsia"/>
               </w:rPr>
-              <w:t>Wall grid Setup</w:t>
+              <w:t>Wall highlight Setup</w:t>
             </w:r>
           </w:p>
         </w:tc>
@@ -2791,7 +3074,31 @@
               <w:rPr>
                 <w:rFonts w:hint="eastAsia"/>
               </w:rPr>
-              <w:t>app.js (line - )</w:t>
+              <w:t xml:space="preserve">app.js (line </w:t>
+            </w:r>
+            <w:r>
+              <w:rPr>
+                <w:rFonts w:hint="eastAsia"/>
+              </w:rPr>
+              <w:t xml:space="preserve">186 </w:t>
+            </w:r>
+            <w:r>
+              <w:rPr>
+                <w:rFonts w:hint="eastAsia"/>
+              </w:rPr>
+              <w:t xml:space="preserve">- </w:t>
+            </w:r>
+            <w:r>
+              <w:rPr>
+                <w:rFonts w:hint="eastAsia"/>
+              </w:rPr>
+              <w:t>198</w:t>
+            </w:r>
+            <w:r>
+              <w:rPr>
+                <w:rFonts w:hint="eastAsia"/>
+              </w:rPr>
+              <w:t>)</w:t>
             </w:r>
           </w:p>
         </w:tc>
@@ -2801,7 +3108,7 @@
           </w:tcPr>
           <w:p>
             <w:r>
-              <w:t>createWallGrids</w:t>
+              <w:t>createWallHighlight</w:t>
             </w:r>
             <w:r>
               <w:rPr>
@@ -2821,6 +3128,11 @@
             <w:tcW w:w="421" w:type="dxa"/>
           </w:tcPr>
           <w:p>
+            <w:pPr>
+              <w:rPr>
+                <w:rFonts w:hint="eastAsia"/>
+              </w:rPr>
+            </w:pPr>
             <w:r>
               <w:rPr>
                 <w:rFonts w:hint="eastAsia"/>
@@ -2836,12 +3148,15 @@
           <w:p>
             <w:pPr>
               <w:jc w:val="left"/>
+              <w:rPr>
+                <w:rFonts w:hint="eastAsia"/>
+              </w:rPr>
             </w:pPr>
             <w:r>
               <w:rPr>
                 <w:rFonts w:hint="eastAsia"/>
               </w:rPr>
-              <w:t>Grid activation</w:t>
+              <w:t>Update Wall Highlight</w:t>
             </w:r>
           </w:p>
         </w:tc>
@@ -2850,11 +3165,34 @@
             <w:tcW w:w="3833" w:type="dxa"/>
           </w:tcPr>
           <w:p>
-            <w:r>
-              <w:rPr>
-                <w:rFonts w:hint="eastAsia"/>
-              </w:rPr>
-              <w:t>app.js (line - )</w:t>
+            <w:pPr>
+              <w:rPr>
+                <w:rFonts w:hint="eastAsia"/>
+              </w:rPr>
+            </w:pPr>
+            <w:r>
+              <w:rPr>
+                <w:rFonts w:hint="eastAsia"/>
+              </w:rPr>
+              <w:t xml:space="preserve">app.js (line </w:t>
+            </w:r>
+            <w:r>
+              <w:rPr>
+                <w:rFonts w:hint="eastAsia"/>
+              </w:rPr>
+              <w:t>200 -</w:t>
+            </w:r>
+            <w:r>
+              <w:rPr>
+                <w:rFonts w:hint="eastAsia"/>
+              </w:rPr>
+              <w:t xml:space="preserve"> </w:t>
+            </w:r>
+            <w:r>
+              <w:rPr>
+                <w:rFonts w:hint="eastAsia"/>
+              </w:rPr>
+              <w:t>232)</w:t>
             </w:r>
           </w:p>
         </w:tc>
@@ -2863,8 +3201,13 @@
             <w:tcW w:w="3113" w:type="dxa"/>
           </w:tcPr>
           <w:p>
-            <w:r>
-              <w:t>gridOnOff</w:t>
+            <w:pPr>
+              <w:rPr>
+                <w:rFonts w:hint="eastAsia"/>
+              </w:rPr>
+            </w:pPr>
+            <w:r>
+              <w:t>updateWallHighlightSize</w:t>
             </w:r>
             <w:r>
               <w:rPr>
@@ -2904,7 +3247,7 @@
               <w:rPr>
                 <w:rFonts w:hint="eastAsia"/>
               </w:rPr>
-              <w:t>Snap wall coordinates to grid</w:t>
+              <w:t>Floor grid Setup</w:t>
             </w:r>
           </w:p>
         </w:tc>
@@ -2917,7 +3260,31 @@
               <w:rPr>
                 <w:rFonts w:hint="eastAsia"/>
               </w:rPr>
-              <w:t>app.js (line - )</w:t>
+              <w:t xml:space="preserve">app.js (line </w:t>
+            </w:r>
+            <w:r>
+              <w:rPr>
+                <w:rFonts w:hint="eastAsia"/>
+              </w:rPr>
+              <w:t xml:space="preserve">234 </w:t>
+            </w:r>
+            <w:r>
+              <w:rPr>
+                <w:rFonts w:hint="eastAsia"/>
+              </w:rPr>
+              <w:t xml:space="preserve">- </w:t>
+            </w:r>
+            <w:r>
+              <w:rPr>
+                <w:rFonts w:hint="eastAsia"/>
+              </w:rPr>
+              <w:t>256</w:t>
+            </w:r>
+            <w:r>
+              <w:rPr>
+                <w:rFonts w:hint="eastAsia"/>
+              </w:rPr>
+              <w:t>)</w:t>
             </w:r>
           </w:p>
         </w:tc>
@@ -2927,7 +3294,7 @@
           </w:tcPr>
           <w:p>
             <w:r>
-              <w:t>snapToWallGrid</w:t>
+              <w:t>createFloorGrid</w:t>
             </w:r>
             <w:r>
               <w:rPr>
@@ -2967,7 +3334,7 @@
               <w:rPr>
                 <w:rFonts w:hint="eastAsia"/>
               </w:rPr>
-              <w:t>Snap floor coordinates to grid</w:t>
+              <w:t>Wall grid Setup</w:t>
             </w:r>
           </w:p>
         </w:tc>
@@ -2980,7 +3347,31 @@
               <w:rPr>
                 <w:rFonts w:hint="eastAsia"/>
               </w:rPr>
-              <w:t>app.js (line - )</w:t>
+              <w:t xml:space="preserve">app.js (line </w:t>
+            </w:r>
+            <w:r>
+              <w:rPr>
+                <w:rFonts w:hint="eastAsia"/>
+              </w:rPr>
+              <w:t xml:space="preserve">258 </w:t>
+            </w:r>
+            <w:r>
+              <w:rPr>
+                <w:rFonts w:hint="eastAsia"/>
+              </w:rPr>
+              <w:t xml:space="preserve">- </w:t>
+            </w:r>
+            <w:r>
+              <w:rPr>
+                <w:rFonts w:hint="eastAsia"/>
+              </w:rPr>
+              <w:t>325</w:t>
+            </w:r>
+            <w:r>
+              <w:rPr>
+                <w:rFonts w:hint="eastAsia"/>
+              </w:rPr>
+              <w:t>)</w:t>
             </w:r>
           </w:p>
         </w:tc>
@@ -2990,7 +3381,7 @@
           </w:tcPr>
           <w:p>
             <w:r>
-              <w:t>snapToGrid</w:t>
+              <w:t>createWallGrids</w:t>
             </w:r>
             <w:r>
               <w:rPr>
@@ -3030,7 +3421,7 @@
               <w:rPr>
                 <w:rFonts w:hint="eastAsia"/>
               </w:rPr>
-              <w:t>Get object size</w:t>
+              <w:t>Grid activation</w:t>
             </w:r>
           </w:p>
         </w:tc>
@@ -3043,7 +3434,31 @@
               <w:rPr>
                 <w:rFonts w:hint="eastAsia"/>
               </w:rPr>
-              <w:t>app.js (line - )</w:t>
+              <w:t xml:space="preserve">app.js (line </w:t>
+            </w:r>
+            <w:r>
+              <w:rPr>
+                <w:rFonts w:hint="eastAsia"/>
+              </w:rPr>
+              <w:t xml:space="preserve">327 </w:t>
+            </w:r>
+            <w:r>
+              <w:rPr>
+                <w:rFonts w:hint="eastAsia"/>
+              </w:rPr>
+              <w:t xml:space="preserve">- </w:t>
+            </w:r>
+            <w:r>
+              <w:rPr>
+                <w:rFonts w:hint="eastAsia"/>
+              </w:rPr>
+              <w:t>336</w:t>
+            </w:r>
+            <w:r>
+              <w:rPr>
+                <w:rFonts w:hint="eastAsia"/>
+              </w:rPr>
+              <w:t>)</w:t>
             </w:r>
           </w:p>
         </w:tc>
@@ -3053,7 +3468,7 @@
           </w:tcPr>
           <w:p>
             <w:r>
-              <w:t>getObjectDimensions</w:t>
+              <w:t>gridOnOff</w:t>
             </w:r>
             <w:r>
               <w:rPr>
@@ -3093,7 +3508,7 @@
               <w:rPr>
                 <w:rFonts w:hint="eastAsia"/>
               </w:rPr>
-              <w:t>Check floor object collision</w:t>
+              <w:t>Snap wall coordinates to grid</w:t>
             </w:r>
           </w:p>
         </w:tc>
@@ -3106,7 +3521,31 @@
               <w:rPr>
                 <w:rFonts w:hint="eastAsia"/>
               </w:rPr>
-              <w:t>app.js (line - )</w:t>
+              <w:t xml:space="preserve">app.js (line </w:t>
+            </w:r>
+            <w:r>
+              <w:rPr>
+                <w:rFonts w:hint="eastAsia"/>
+              </w:rPr>
+              <w:t xml:space="preserve">339 </w:t>
+            </w:r>
+            <w:r>
+              <w:rPr>
+                <w:rFonts w:hint="eastAsia"/>
+              </w:rPr>
+              <w:t xml:space="preserve">- </w:t>
+            </w:r>
+            <w:r>
+              <w:rPr>
+                <w:rFonts w:hint="eastAsia"/>
+              </w:rPr>
+              <w:t>439</w:t>
+            </w:r>
+            <w:r>
+              <w:rPr>
+                <w:rFonts w:hint="eastAsia"/>
+              </w:rPr>
+              <w:t>)</w:t>
             </w:r>
           </w:p>
         </w:tc>
@@ -3116,7 +3555,7 @@
           </w:tcPr>
           <w:p>
             <w:r>
-              <w:t>checkCollision</w:t>
+              <w:t>snapToWallGrid</w:t>
             </w:r>
             <w:r>
               <w:rPr>
@@ -3156,7 +3595,7 @@
               <w:rPr>
                 <w:rFonts w:hint="eastAsia"/>
               </w:rPr>
-              <w:t>Check wall object collision</w:t>
+              <w:t>Snap floor coordinates to grid</w:t>
             </w:r>
           </w:p>
         </w:tc>
@@ -3169,7 +3608,31 @@
               <w:rPr>
                 <w:rFonts w:hint="eastAsia"/>
               </w:rPr>
-              <w:t>app.js (line - )</w:t>
+              <w:t xml:space="preserve">app.js (line </w:t>
+            </w:r>
+            <w:r>
+              <w:rPr>
+                <w:rFonts w:hint="eastAsia"/>
+              </w:rPr>
+              <w:t xml:space="preserve">442 </w:t>
+            </w:r>
+            <w:r>
+              <w:rPr>
+                <w:rFonts w:hint="eastAsia"/>
+              </w:rPr>
+              <w:t xml:space="preserve">- </w:t>
+            </w:r>
+            <w:r>
+              <w:rPr>
+                <w:rFonts w:hint="eastAsia"/>
+              </w:rPr>
+              <w:t>523</w:t>
+            </w:r>
+            <w:r>
+              <w:rPr>
+                <w:rFonts w:hint="eastAsia"/>
+              </w:rPr>
+              <w:t>)</w:t>
             </w:r>
           </w:p>
         </w:tc>
@@ -3179,7 +3642,7 @@
           </w:tcPr>
           <w:p>
             <w:r>
-              <w:t>checkWallCollision</w:t>
+              <w:t>snapToGrid</w:t>
             </w:r>
             <w:r>
               <w:rPr>
@@ -3219,7 +3682,7 @@
               <w:rPr>
                 <w:rFonts w:hint="eastAsia"/>
               </w:rPr>
-              <w:t>Load fbx models</w:t>
+              <w:t>Get object size</w:t>
             </w:r>
           </w:p>
         </w:tc>
@@ -3232,7 +3695,31 @@
               <w:rPr>
                 <w:rFonts w:hint="eastAsia"/>
               </w:rPr>
-              <w:t>app.js (line - )</w:t>
+              <w:t xml:space="preserve">app.js (line </w:t>
+            </w:r>
+            <w:r>
+              <w:rPr>
+                <w:rFonts w:hint="eastAsia"/>
+              </w:rPr>
+              <w:t xml:space="preserve">526 </w:t>
+            </w:r>
+            <w:r>
+              <w:rPr>
+                <w:rFonts w:hint="eastAsia"/>
+              </w:rPr>
+              <w:t xml:space="preserve">- </w:t>
+            </w:r>
+            <w:r>
+              <w:rPr>
+                <w:rFonts w:hint="eastAsia"/>
+              </w:rPr>
+              <w:t>553</w:t>
+            </w:r>
+            <w:r>
+              <w:rPr>
+                <w:rFonts w:hint="eastAsia"/>
+              </w:rPr>
+              <w:t>)</w:t>
             </w:r>
           </w:p>
         </w:tc>
@@ -3242,7 +3729,7 @@
           </w:tcPr>
           <w:p>
             <w:r>
-              <w:t>loadModels</w:t>
+              <w:t>getObjectDimensions</w:t>
             </w:r>
             <w:r>
               <w:rPr>
@@ -3282,7 +3769,7 @@
               <w:rPr>
                 <w:rFonts w:hint="eastAsia"/>
               </w:rPr>
-              <w:t>Create objects preview</w:t>
+              <w:t>Check floor object collision</w:t>
             </w:r>
           </w:p>
         </w:tc>
@@ -3295,7 +3782,31 @@
               <w:rPr>
                 <w:rFonts w:hint="eastAsia"/>
               </w:rPr>
-              <w:t>app.js (line - )</w:t>
+              <w:t xml:space="preserve">app.js (line </w:t>
+            </w:r>
+            <w:r>
+              <w:rPr>
+                <w:rFonts w:hint="eastAsia"/>
+              </w:rPr>
+              <w:t xml:space="preserve">556 </w:t>
+            </w:r>
+            <w:r>
+              <w:rPr>
+                <w:rFonts w:hint="eastAsia"/>
+              </w:rPr>
+              <w:t xml:space="preserve">- </w:t>
+            </w:r>
+            <w:r>
+              <w:rPr>
+                <w:rFonts w:hint="eastAsia"/>
+              </w:rPr>
+              <w:t>589</w:t>
+            </w:r>
+            <w:r>
+              <w:rPr>
+                <w:rFonts w:hint="eastAsia"/>
+              </w:rPr>
+              <w:t>)</w:t>
             </w:r>
           </w:p>
         </w:tc>
@@ -3305,7 +3816,7 @@
           </w:tcPr>
           <w:p>
             <w:r>
-              <w:t>createModelPreview</w:t>
+              <w:t>checkCollision</w:t>
             </w:r>
             <w:r>
               <w:rPr>
@@ -3345,7 +3856,7 @@
               <w:rPr>
                 <w:rFonts w:hint="eastAsia"/>
               </w:rPr>
-              <w:t>User move event</w:t>
+              <w:t>Check wall object collision</w:t>
             </w:r>
           </w:p>
         </w:tc>
@@ -3358,7 +3869,31 @@
               <w:rPr>
                 <w:rFonts w:hint="eastAsia"/>
               </w:rPr>
-              <w:t>app.js (line - )</w:t>
+              <w:t xml:space="preserve">app.js (line </w:t>
+            </w:r>
+            <w:r>
+              <w:rPr>
+                <w:rFonts w:hint="eastAsia"/>
+              </w:rPr>
+              <w:t xml:space="preserve">591 </w:t>
+            </w:r>
+            <w:r>
+              <w:rPr>
+                <w:rFonts w:hint="eastAsia"/>
+              </w:rPr>
+              <w:t xml:space="preserve">- </w:t>
+            </w:r>
+            <w:r>
+              <w:rPr>
+                <w:rFonts w:hint="eastAsia"/>
+              </w:rPr>
+              <w:t>640</w:t>
+            </w:r>
+            <w:r>
+              <w:rPr>
+                <w:rFonts w:hint="eastAsia"/>
+              </w:rPr>
+              <w:t>)</w:t>
             </w:r>
           </w:p>
         </w:tc>
@@ -3368,7 +3903,7 @@
           </w:tcPr>
           <w:p>
             <w:r>
-              <w:t>onControlsStart</w:t>
+              <w:t>checkWallCollision</w:t>
             </w:r>
             <w:r>
               <w:rPr>
@@ -3408,7 +3943,7 @@
               <w:rPr>
                 <w:rFonts w:hint="eastAsia"/>
               </w:rPr>
-              <w:t>User move event ended</w:t>
+              <w:t>Load fbx models</w:t>
             </w:r>
           </w:p>
         </w:tc>
@@ -3421,7 +3956,31 @@
               <w:rPr>
                 <w:rFonts w:hint="eastAsia"/>
               </w:rPr>
-              <w:t>app.js (line - )</w:t>
+              <w:t xml:space="preserve">app.js (line </w:t>
+            </w:r>
+            <w:r>
+              <w:rPr>
+                <w:rFonts w:hint="eastAsia"/>
+              </w:rPr>
+              <w:t xml:space="preserve">642 </w:t>
+            </w:r>
+            <w:r>
+              <w:rPr>
+                <w:rFonts w:hint="eastAsia"/>
+              </w:rPr>
+              <w:t xml:space="preserve">- </w:t>
+            </w:r>
+            <w:r>
+              <w:rPr>
+                <w:rFonts w:hint="eastAsia"/>
+              </w:rPr>
+              <w:t>772</w:t>
+            </w:r>
+            <w:r>
+              <w:rPr>
+                <w:rFonts w:hint="eastAsia"/>
+              </w:rPr>
+              <w:t>)</w:t>
             </w:r>
           </w:p>
         </w:tc>
@@ -3431,7 +3990,7 @@
           </w:tcPr>
           <w:p>
             <w:r>
-              <w:t>onControlsEnd</w:t>
+              <w:t>loadModels</w:t>
             </w:r>
             <w:r>
               <w:rPr>
@@ -3466,12 +4025,15 @@
           <w:p>
             <w:pPr>
               <w:jc w:val="left"/>
+              <w:rPr>
+                <w:rFonts w:hint="eastAsia"/>
+              </w:rPr>
             </w:pPr>
             <w:r>
               <w:rPr>
                 <w:rFonts w:hint="eastAsia"/>
               </w:rPr>
-              <w:t>Reset camera</w:t>
+              <w:t>Create Preview models</w:t>
             </w:r>
           </w:p>
         </w:tc>
@@ -3484,7 +4046,31 @@
               <w:rPr>
                 <w:rFonts w:hint="eastAsia"/>
               </w:rPr>
-              <w:t>app.js (line - )</w:t>
+              <w:t xml:space="preserve">app.js (line </w:t>
+            </w:r>
+            <w:r>
+              <w:rPr>
+                <w:rFonts w:hint="eastAsia"/>
+              </w:rPr>
+              <w:t xml:space="preserve">774 </w:t>
+            </w:r>
+            <w:r>
+              <w:rPr>
+                <w:rFonts w:hint="eastAsia"/>
+              </w:rPr>
+              <w:t xml:space="preserve">- </w:t>
+            </w:r>
+            <w:r>
+              <w:rPr>
+                <w:rFonts w:hint="eastAsia"/>
+              </w:rPr>
+              <w:t>804</w:t>
+            </w:r>
+            <w:r>
+              <w:rPr>
+                <w:rFonts w:hint="eastAsia"/>
+              </w:rPr>
+              <w:t>)</w:t>
             </w:r>
           </w:p>
         </w:tc>
@@ -3494,7 +4080,7 @@
           </w:tcPr>
           <w:p>
             <w:r>
-              <w:t>springBackCamera</w:t>
+              <w:t>createModelPreview</w:t>
             </w:r>
             <w:r>
               <w:rPr>
@@ -3514,6 +4100,11 @@
             <w:tcW w:w="421" w:type="dxa"/>
           </w:tcPr>
           <w:p>
+            <w:pPr>
+              <w:rPr>
+                <w:rFonts w:hint="eastAsia"/>
+              </w:rPr>
+            </w:pPr>
             <w:r>
               <w:rPr>
                 <w:rFonts w:hint="eastAsia"/>
@@ -3529,12 +4120,27 @@
           <w:p>
             <w:pPr>
               <w:jc w:val="left"/>
+              <w:rPr>
+                <w:rFonts w:hint="eastAsia"/>
+              </w:rPr>
             </w:pPr>
             <w:r>
               <w:rPr>
                 <w:rFonts w:hint="eastAsia"/>
               </w:rPr>
-              <w:t>Event listeners</w:t>
+              <w:t xml:space="preserve">Create </w:t>
+            </w:r>
+            <w:r>
+              <w:rPr>
+                <w:rFonts w:hint="eastAsia"/>
+              </w:rPr>
+              <w:t xml:space="preserve">Preview </w:t>
+            </w:r>
+            <w:r>
+              <w:rPr>
+                <w:rFonts w:hint="eastAsia"/>
+              </w:rPr>
+              <w:t>models (lazy)</w:t>
             </w:r>
           </w:p>
         </w:tc>
@@ -3543,11 +4149,40 @@
             <w:tcW w:w="3833" w:type="dxa"/>
           </w:tcPr>
           <w:p>
-            <w:r>
-              <w:rPr>
-                <w:rFonts w:hint="eastAsia"/>
-              </w:rPr>
-              <w:t>app.js (line - )</w:t>
+            <w:pPr>
+              <w:rPr>
+                <w:rFonts w:hint="eastAsia"/>
+              </w:rPr>
+            </w:pPr>
+            <w:r>
+              <w:rPr>
+                <w:rFonts w:hint="eastAsia"/>
+              </w:rPr>
+              <w:t xml:space="preserve">app.js (line </w:t>
+            </w:r>
+            <w:r>
+              <w:rPr>
+                <w:rFonts w:hint="eastAsia"/>
+              </w:rPr>
+              <w:t xml:space="preserve">806 </w:t>
+            </w:r>
+            <w:r>
+              <w:rPr>
+                <w:rFonts w:hint="eastAsia"/>
+              </w:rPr>
+              <w:t xml:space="preserve">- </w:t>
+            </w:r>
+            <w:r>
+              <w:rPr>
+                <w:rFonts w:hint="eastAsia"/>
+              </w:rPr>
+              <w:t>823</w:t>
+            </w:r>
+            <w:r>
+              <w:rPr>
+                <w:rFonts w:hint="eastAsia"/>
+              </w:rPr>
+              <w:t>)</w:t>
             </w:r>
           </w:p>
         </w:tc>
@@ -3556,8 +4191,13 @@
             <w:tcW w:w="3113" w:type="dxa"/>
           </w:tcPr>
           <w:p>
-            <w:r>
-              <w:t>setupEventListeners</w:t>
+            <w:pPr>
+              <w:rPr>
+                <w:rFonts w:hint="eastAsia"/>
+              </w:rPr>
+            </w:pPr>
+            <w:r>
+              <w:t>setupLazyPreview</w:t>
             </w:r>
             <w:r>
               <w:rPr>
@@ -3577,6 +4217,11 @@
             <w:tcW w:w="421" w:type="dxa"/>
           </w:tcPr>
           <w:p>
+            <w:pPr>
+              <w:rPr>
+                <w:rFonts w:hint="eastAsia"/>
+              </w:rPr>
+            </w:pPr>
             <w:r>
               <w:rPr>
                 <w:rFonts w:hint="eastAsia"/>
@@ -3592,12 +4237,15 @@
           <w:p>
             <w:pPr>
               <w:jc w:val="left"/>
+              <w:rPr>
+                <w:rFonts w:hint="eastAsia"/>
+              </w:rPr>
             </w:pPr>
             <w:r>
               <w:rPr>
                 <w:rFonts w:hint="eastAsia"/>
               </w:rPr>
-              <w:t>Drag and Drop</w:t>
+              <w:t>Load preview when needed</w:t>
             </w:r>
           </w:p>
         </w:tc>
@@ -3606,11 +4254,40 @@
             <w:tcW w:w="3833" w:type="dxa"/>
           </w:tcPr>
           <w:p>
-            <w:r>
-              <w:rPr>
-                <w:rFonts w:hint="eastAsia"/>
-              </w:rPr>
-              <w:t>app.js (line - )</w:t>
+            <w:pPr>
+              <w:rPr>
+                <w:rFonts w:hint="eastAsia"/>
+              </w:rPr>
+            </w:pPr>
+            <w:r>
+              <w:rPr>
+                <w:rFonts w:hint="eastAsia"/>
+              </w:rPr>
+              <w:t xml:space="preserve">app.js (line </w:t>
+            </w:r>
+            <w:r>
+              <w:rPr>
+                <w:rFonts w:hint="eastAsia"/>
+              </w:rPr>
+              <w:t xml:space="preserve">825 </w:t>
+            </w:r>
+            <w:r>
+              <w:rPr>
+                <w:rFonts w:hint="eastAsia"/>
+              </w:rPr>
+              <w:t xml:space="preserve">- </w:t>
+            </w:r>
+            <w:r>
+              <w:rPr>
+                <w:rFonts w:hint="eastAsia"/>
+              </w:rPr>
+              <w:t>855</w:t>
+            </w:r>
+            <w:r>
+              <w:rPr>
+                <w:rFonts w:hint="eastAsia"/>
+              </w:rPr>
+              <w:t>)</w:t>
             </w:r>
           </w:p>
         </w:tc>
@@ -3619,8 +4296,13 @@
             <w:tcW w:w="3113" w:type="dxa"/>
           </w:tcPr>
           <w:p>
-            <w:r>
-              <w:t>setupDragAndDrop</w:t>
+            <w:pPr>
+              <w:rPr>
+                <w:rFonts w:hint="eastAsia"/>
+              </w:rPr>
+            </w:pPr>
+            <w:r>
+              <w:t>loadPreview</w:t>
             </w:r>
             <w:r>
               <w:rPr>
@@ -3640,6 +4322,11 @@
             <w:tcW w:w="421" w:type="dxa"/>
           </w:tcPr>
           <w:p>
+            <w:pPr>
+              <w:rPr>
+                <w:rFonts w:hint="eastAsia"/>
+              </w:rPr>
+            </w:pPr>
             <w:r>
               <w:rPr>
                 <w:rFonts w:hint="eastAsia"/>
@@ -3655,12 +4342,15 @@
           <w:p>
             <w:pPr>
               <w:jc w:val="left"/>
+              <w:rPr>
+                <w:rFonts w:hint="eastAsia"/>
+              </w:rPr>
             </w:pPr>
             <w:r>
               <w:rPr>
                 <w:rFonts w:hint="eastAsia"/>
               </w:rPr>
-              <w:t>Preview for dragging</w:t>
+              <w:t>Renderer for preview models</w:t>
             </w:r>
           </w:p>
         </w:tc>
@@ -3669,11 +4359,40 @@
             <w:tcW w:w="3833" w:type="dxa"/>
           </w:tcPr>
           <w:p>
-            <w:r>
-              <w:rPr>
-                <w:rFonts w:hint="eastAsia"/>
-              </w:rPr>
-              <w:t>app.js (line - )</w:t>
+            <w:pPr>
+              <w:rPr>
+                <w:rFonts w:hint="eastAsia"/>
+              </w:rPr>
+            </w:pPr>
+            <w:r>
+              <w:rPr>
+                <w:rFonts w:hint="eastAsia"/>
+              </w:rPr>
+              <w:t xml:space="preserve">app.js (line </w:t>
+            </w:r>
+            <w:r>
+              <w:rPr>
+                <w:rFonts w:hint="eastAsia"/>
+              </w:rPr>
+              <w:t xml:space="preserve">857 </w:t>
+            </w:r>
+            <w:r>
+              <w:rPr>
+                <w:rFonts w:hint="eastAsia"/>
+              </w:rPr>
+              <w:t xml:space="preserve">- </w:t>
+            </w:r>
+            <w:r>
+              <w:rPr>
+                <w:rFonts w:hint="eastAsia"/>
+              </w:rPr>
+              <w:t>871</w:t>
+            </w:r>
+            <w:r>
+              <w:rPr>
+                <w:rFonts w:hint="eastAsia"/>
+              </w:rPr>
+              <w:t>)</w:t>
             </w:r>
           </w:p>
         </w:tc>
@@ -3682,8 +4401,13 @@
             <w:tcW w:w="3113" w:type="dxa"/>
           </w:tcPr>
           <w:p>
-            <w:r>
-              <w:t>startDragPreview</w:t>
+            <w:pPr>
+              <w:rPr>
+                <w:rFonts w:hint="eastAsia"/>
+              </w:rPr>
+            </w:pPr>
+            <w:r>
+              <w:t>initSharedPreviewRenderer</w:t>
             </w:r>
             <w:r>
               <w:rPr>
@@ -3703,6 +4427,11 @@
             <w:tcW w:w="421" w:type="dxa"/>
           </w:tcPr>
           <w:p>
+            <w:pPr>
+              <w:rPr>
+                <w:rFonts w:hint="eastAsia"/>
+              </w:rPr>
+            </w:pPr>
             <w:r>
               <w:rPr>
                 <w:rFonts w:hint="eastAsia"/>
@@ -3718,12 +4447,15 @@
           <w:p>
             <w:pPr>
               <w:jc w:val="left"/>
+              <w:rPr>
+                <w:rFonts w:hint="eastAsia"/>
+              </w:rPr>
             </w:pPr>
             <w:r>
               <w:rPr>
                 <w:rFonts w:hint="eastAsia"/>
               </w:rPr>
-              <w:t>Update dragging preview</w:t>
+              <w:t>Render preview</w:t>
             </w:r>
           </w:p>
         </w:tc>
@@ -3732,11 +4464,40 @@
             <w:tcW w:w="3833" w:type="dxa"/>
           </w:tcPr>
           <w:p>
-            <w:r>
-              <w:rPr>
-                <w:rFonts w:hint="eastAsia"/>
-              </w:rPr>
-              <w:t>app.js (line - )</w:t>
+            <w:pPr>
+              <w:rPr>
+                <w:rFonts w:hint="eastAsia"/>
+              </w:rPr>
+            </w:pPr>
+            <w:r>
+              <w:rPr>
+                <w:rFonts w:hint="eastAsia"/>
+              </w:rPr>
+              <w:t xml:space="preserve">app.js (line </w:t>
+            </w:r>
+            <w:r>
+              <w:rPr>
+                <w:rFonts w:hint="eastAsia"/>
+              </w:rPr>
+              <w:t xml:space="preserve">873 </w:t>
+            </w:r>
+            <w:r>
+              <w:rPr>
+                <w:rFonts w:hint="eastAsia"/>
+              </w:rPr>
+              <w:t xml:space="preserve">- </w:t>
+            </w:r>
+            <w:r>
+              <w:rPr>
+                <w:rFonts w:hint="eastAsia"/>
+              </w:rPr>
+              <w:t>920</w:t>
+            </w:r>
+            <w:r>
+              <w:rPr>
+                <w:rFonts w:hint="eastAsia"/>
+              </w:rPr>
+              <w:t>)</w:t>
             </w:r>
           </w:p>
         </w:tc>
@@ -3745,14 +4506,13 @@
             <w:tcW w:w="3113" w:type="dxa"/>
           </w:tcPr>
           <w:p>
-            <w:r>
-              <w:t>updateDragPreview</w:t>
-            </w:r>
-            <w:r>
-              <w:rPr>
-                <w:rFonts w:hint="eastAsia"/>
-              </w:rPr>
-              <w:t>()</w:t>
+            <w:pPr>
+              <w:rPr>
+                <w:rFonts w:hint="eastAsia"/>
+              </w:rPr>
+            </w:pPr>
+            <w:r>
+              <w:t>renderPreview</w:t>
             </w:r>
           </w:p>
         </w:tc>
@@ -3766,6 +4526,11 @@
             <w:tcW w:w="421" w:type="dxa"/>
           </w:tcPr>
           <w:p>
+            <w:pPr>
+              <w:rPr>
+                <w:rFonts w:hint="eastAsia"/>
+              </w:rPr>
+            </w:pPr>
             <w:r>
               <w:rPr>
                 <w:rFonts w:hint="eastAsia"/>
@@ -3781,12 +4546,15 @@
           <w:p>
             <w:pPr>
               <w:jc w:val="left"/>
+              <w:rPr>
+                <w:rFonts w:hint="eastAsia"/>
+              </w:rPr>
             </w:pPr>
             <w:r>
               <w:rPr>
                 <w:rFonts w:hint="eastAsia"/>
               </w:rPr>
-              <w:t>Delete dragging preview</w:t>
+              <w:t>Rotate the model in preview</w:t>
             </w:r>
           </w:p>
         </w:tc>
@@ -3795,11 +4563,40 @@
             <w:tcW w:w="3833" w:type="dxa"/>
           </w:tcPr>
           <w:p>
-            <w:r>
-              <w:rPr>
-                <w:rFonts w:hint="eastAsia"/>
-              </w:rPr>
-              <w:t>app.js (line - )</w:t>
+            <w:pPr>
+              <w:rPr>
+                <w:rFonts w:hint="eastAsia"/>
+              </w:rPr>
+            </w:pPr>
+            <w:r>
+              <w:rPr>
+                <w:rFonts w:hint="eastAsia"/>
+              </w:rPr>
+              <w:t xml:space="preserve">app.js (line </w:t>
+            </w:r>
+            <w:r>
+              <w:rPr>
+                <w:rFonts w:hint="eastAsia"/>
+              </w:rPr>
+              <w:t xml:space="preserve">922 </w:t>
+            </w:r>
+            <w:r>
+              <w:rPr>
+                <w:rFonts w:hint="eastAsia"/>
+              </w:rPr>
+              <w:t xml:space="preserve">- </w:t>
+            </w:r>
+            <w:r>
+              <w:rPr>
+                <w:rFonts w:hint="eastAsia"/>
+              </w:rPr>
+              <w:t>934</w:t>
+            </w:r>
+            <w:r>
+              <w:rPr>
+                <w:rFonts w:hint="eastAsia"/>
+              </w:rPr>
+              <w:t>)</w:t>
             </w:r>
           </w:p>
         </w:tc>
@@ -3808,14 +4605,13 @@
             <w:tcW w:w="3113" w:type="dxa"/>
           </w:tcPr>
           <w:p>
-            <w:r>
-              <w:t>endDragPreview</w:t>
-            </w:r>
-            <w:r>
-              <w:rPr>
-                <w:rFonts w:hint="eastAsia"/>
-              </w:rPr>
-              <w:t>()</w:t>
+            <w:pPr>
+              <w:rPr>
+                <w:rFonts w:hint="eastAsia"/>
+              </w:rPr>
+            </w:pPr>
+            <w:r>
+              <w:t>startPreviewAnimation</w:t>
             </w:r>
           </w:p>
         </w:tc>
@@ -3849,7 +4645,7 @@
               <w:rPr>
                 <w:rFonts w:hint="eastAsia"/>
               </w:rPr>
-              <w:t>Add object</w:t>
+              <w:t>User move event</w:t>
             </w:r>
           </w:p>
         </w:tc>
@@ -3862,7 +4658,31 @@
               <w:rPr>
                 <w:rFonts w:hint="eastAsia"/>
               </w:rPr>
-              <w:t>app.js (line - )</w:t>
+              <w:t xml:space="preserve">app.js (line </w:t>
+            </w:r>
+            <w:r>
+              <w:rPr>
+                <w:rFonts w:hint="eastAsia"/>
+              </w:rPr>
+              <w:t xml:space="preserve">936 </w:t>
+            </w:r>
+            <w:r>
+              <w:rPr>
+                <w:rFonts w:hint="eastAsia"/>
+              </w:rPr>
+              <w:t xml:space="preserve">- </w:t>
+            </w:r>
+            <w:r>
+              <w:rPr>
+                <w:rFonts w:hint="eastAsia"/>
+              </w:rPr>
+              <w:t>945</w:t>
+            </w:r>
+            <w:r>
+              <w:rPr>
+                <w:rFonts w:hint="eastAsia"/>
+              </w:rPr>
+              <w:t>)</w:t>
             </w:r>
           </w:p>
         </w:tc>
@@ -3872,7 +4692,7 @@
           </w:tcPr>
           <w:p>
             <w:r>
-              <w:t>addObjectToScene</w:t>
+              <w:t>onControlsStart</w:t>
             </w:r>
             <w:r>
               <w:rPr>
@@ -3912,7 +4732,7 @@
               <w:rPr>
                 <w:rFonts w:hint="eastAsia"/>
               </w:rPr>
-              <w:t>Object placement animation</w:t>
+              <w:t>User move event ended</w:t>
             </w:r>
           </w:p>
         </w:tc>
@@ -3925,7 +4745,31 @@
               <w:rPr>
                 <w:rFonts w:hint="eastAsia"/>
               </w:rPr>
-              <w:t>app.js (line - )</w:t>
+              <w:t xml:space="preserve">app.js (line </w:t>
+            </w:r>
+            <w:r>
+              <w:rPr>
+                <w:rFonts w:hint="eastAsia"/>
+              </w:rPr>
+              <w:t xml:space="preserve">947 </w:t>
+            </w:r>
+            <w:r>
+              <w:rPr>
+                <w:rFonts w:hint="eastAsia"/>
+              </w:rPr>
+              <w:t xml:space="preserve">- </w:t>
+            </w:r>
+            <w:r>
+              <w:rPr>
+                <w:rFonts w:hint="eastAsia"/>
+              </w:rPr>
+              <w:t>962</w:t>
+            </w:r>
+            <w:r>
+              <w:rPr>
+                <w:rFonts w:hint="eastAsia"/>
+              </w:rPr>
+              <w:t>)</w:t>
             </w:r>
           </w:p>
         </w:tc>
@@ -3935,7 +4779,7 @@
           </w:tcPr>
           <w:p>
             <w:r>
-              <w:t>animateObjectPlacement</w:t>
+              <w:t>onControlsEnd</w:t>
             </w:r>
             <w:r>
               <w:rPr>
@@ -3955,6 +4799,11 @@
             <w:tcW w:w="421" w:type="dxa"/>
           </w:tcPr>
           <w:p>
+            <w:pPr>
+              <w:rPr>
+                <w:rFonts w:hint="eastAsia"/>
+              </w:rPr>
+            </w:pPr>
             <w:r>
               <w:rPr>
                 <w:rFonts w:hint="eastAsia"/>
@@ -3970,12 +4819,15 @@
           <w:p>
             <w:pPr>
               <w:jc w:val="left"/>
+              <w:rPr>
+                <w:rFonts w:hint="eastAsia"/>
+              </w:rPr>
             </w:pPr>
             <w:r>
               <w:rPr>
                 <w:rFonts w:hint="eastAsia"/>
               </w:rPr>
-              <w:t>Object placement</w:t>
+              <w:t>Disable SpringBack while move</w:t>
             </w:r>
           </w:p>
         </w:tc>
@@ -3984,11 +4836,40 @@
             <w:tcW w:w="3833" w:type="dxa"/>
           </w:tcPr>
           <w:p>
-            <w:r>
-              <w:rPr>
-                <w:rFonts w:hint="eastAsia"/>
-              </w:rPr>
-              <w:t>app.js (line - )</w:t>
+            <w:pPr>
+              <w:rPr>
+                <w:rFonts w:hint="eastAsia"/>
+              </w:rPr>
+            </w:pPr>
+            <w:r>
+              <w:rPr>
+                <w:rFonts w:hint="eastAsia"/>
+              </w:rPr>
+              <w:t xml:space="preserve">app.js (line </w:t>
+            </w:r>
+            <w:r>
+              <w:rPr>
+                <w:rFonts w:hint="eastAsia"/>
+              </w:rPr>
+              <w:t xml:space="preserve">964 </w:t>
+            </w:r>
+            <w:r>
+              <w:rPr>
+                <w:rFonts w:hint="eastAsia"/>
+              </w:rPr>
+              <w:t xml:space="preserve">- </w:t>
+            </w:r>
+            <w:r>
+              <w:rPr>
+                <w:rFonts w:hint="eastAsia"/>
+              </w:rPr>
+              <w:t>969</w:t>
+            </w:r>
+            <w:r>
+              <w:rPr>
+                <w:rFonts w:hint="eastAsia"/>
+              </w:rPr>
+              <w:t>)</w:t>
             </w:r>
           </w:p>
         </w:tc>
@@ -3997,8 +4878,13 @@
             <w:tcW w:w="3113" w:type="dxa"/>
           </w:tcPr>
           <w:p>
-            <w:r>
-              <w:t>addWallObjectToScene</w:t>
+            <w:pPr>
+              <w:rPr>
+                <w:rFonts w:hint="eastAsia"/>
+              </w:rPr>
+            </w:pPr>
+            <w:r>
+              <w:t>onControlsChange</w:t>
             </w:r>
             <w:r>
               <w:rPr>
@@ -4038,7 +4924,7 @@
               <w:rPr>
                 <w:rFonts w:hint="eastAsia"/>
               </w:rPr>
-              <w:t>Mouse click event</w:t>
+              <w:t>Reset camera</w:t>
             </w:r>
           </w:p>
         </w:tc>
@@ -4051,7 +4937,31 @@
               <w:rPr>
                 <w:rFonts w:hint="eastAsia"/>
               </w:rPr>
-              <w:t>app.js (line - )</w:t>
+              <w:t xml:space="preserve">app.js (line </w:t>
+            </w:r>
+            <w:r>
+              <w:rPr>
+                <w:rFonts w:hint="eastAsia"/>
+              </w:rPr>
+              <w:t xml:space="preserve">971 </w:t>
+            </w:r>
+            <w:r>
+              <w:rPr>
+                <w:rFonts w:hint="eastAsia"/>
+              </w:rPr>
+              <w:t xml:space="preserve">- </w:t>
+            </w:r>
+            <w:r>
+              <w:rPr>
+                <w:rFonts w:hint="eastAsia"/>
+              </w:rPr>
+              <w:t>1023</w:t>
+            </w:r>
+            <w:r>
+              <w:rPr>
+                <w:rFonts w:hint="eastAsia"/>
+              </w:rPr>
+              <w:t>)</w:t>
             </w:r>
           </w:p>
         </w:tc>
@@ -4061,7 +4971,7 @@
           </w:tcPr>
           <w:p>
             <w:r>
-              <w:t>onMouseClick</w:t>
+              <w:t>springBackCamera</w:t>
             </w:r>
             <w:r>
               <w:rPr>
@@ -4101,10 +5011,7 @@
               <w:rPr>
                 <w:rFonts w:hint="eastAsia"/>
               </w:rPr>
-              <w:t xml:space="preserve">Select </w:t>
-            </w:r>
-            <w:r>
-              <w:t>object</w:t>
+              <w:t>Event listeners</w:t>
             </w:r>
           </w:p>
         </w:tc>
@@ -4117,7 +5024,31 @@
               <w:rPr>
                 <w:rFonts w:hint="eastAsia"/>
               </w:rPr>
-              <w:t>app.js (line - )</w:t>
+              <w:t xml:space="preserve">app.js (line </w:t>
+            </w:r>
+            <w:r>
+              <w:rPr>
+                <w:rFonts w:hint="eastAsia"/>
+              </w:rPr>
+              <w:t xml:space="preserve">1025 </w:t>
+            </w:r>
+            <w:r>
+              <w:rPr>
+                <w:rFonts w:hint="eastAsia"/>
+              </w:rPr>
+              <w:t xml:space="preserve">- </w:t>
+            </w:r>
+            <w:r>
+              <w:rPr>
+                <w:rFonts w:hint="eastAsia"/>
+              </w:rPr>
+              <w:t>1031</w:t>
+            </w:r>
+            <w:r>
+              <w:rPr>
+                <w:rFonts w:hint="eastAsia"/>
+              </w:rPr>
+              <w:t>)</w:t>
             </w:r>
           </w:p>
         </w:tc>
@@ -4127,7 +5058,7 @@
           </w:tcPr>
           <w:p>
             <w:r>
-              <w:t>selectObject</w:t>
+              <w:t>setupEventListeners</w:t>
             </w:r>
             <w:r>
               <w:rPr>
@@ -4167,7 +5098,7 @@
               <w:rPr>
                 <w:rFonts w:hint="eastAsia"/>
               </w:rPr>
-              <w:t>Object wireframe</w:t>
+              <w:t>Drag and Drop</w:t>
             </w:r>
           </w:p>
         </w:tc>
@@ -4180,7 +5111,31 @@
               <w:rPr>
                 <w:rFonts w:hint="eastAsia"/>
               </w:rPr>
-              <w:t>app.js (line - )</w:t>
+              <w:t xml:space="preserve">app.js (line </w:t>
+            </w:r>
+            <w:r>
+              <w:rPr>
+                <w:rFonts w:hint="eastAsia"/>
+              </w:rPr>
+              <w:t xml:space="preserve">1033 </w:t>
+            </w:r>
+            <w:r>
+              <w:rPr>
+                <w:rFonts w:hint="eastAsia"/>
+              </w:rPr>
+              <w:t xml:space="preserve">- </w:t>
+            </w:r>
+            <w:r>
+              <w:rPr>
+                <w:rFonts w:hint="eastAsia"/>
+              </w:rPr>
+              <w:t>1102</w:t>
+            </w:r>
+            <w:r>
+              <w:rPr>
+                <w:rFonts w:hint="eastAsia"/>
+              </w:rPr>
+              <w:t>)</w:t>
             </w:r>
           </w:p>
         </w:tc>
@@ -4190,7 +5145,7 @@
           </w:tcPr>
           <w:p>
             <w:r>
-              <w:t>animateSelectionBox</w:t>
+              <w:t>setupDragAndDrop</w:t>
             </w:r>
             <w:r>
               <w:rPr>
@@ -4230,7 +5185,7 @@
               <w:rPr>
                 <w:rFonts w:hint="eastAsia"/>
               </w:rPr>
-              <w:t>Unselect object</w:t>
+              <w:t>Preview for dragging</w:t>
             </w:r>
           </w:p>
         </w:tc>
@@ -4243,7 +5198,31 @@
               <w:rPr>
                 <w:rFonts w:hint="eastAsia"/>
               </w:rPr>
-              <w:t>app.js (line - )</w:t>
+              <w:t xml:space="preserve">app.js (line </w:t>
+            </w:r>
+            <w:r>
+              <w:rPr>
+                <w:rFonts w:hint="eastAsia"/>
+              </w:rPr>
+              <w:t xml:space="preserve">1104 </w:t>
+            </w:r>
+            <w:r>
+              <w:rPr>
+                <w:rFonts w:hint="eastAsia"/>
+              </w:rPr>
+              <w:t xml:space="preserve">- </w:t>
+            </w:r>
+            <w:r>
+              <w:rPr>
+                <w:rFonts w:hint="eastAsia"/>
+              </w:rPr>
+              <w:t>1279</w:t>
+            </w:r>
+            <w:r>
+              <w:rPr>
+                <w:rFonts w:hint="eastAsia"/>
+              </w:rPr>
+              <w:t>)</w:t>
             </w:r>
           </w:p>
         </w:tc>
@@ -4253,7 +5232,7 @@
           </w:tcPr>
           <w:p>
             <w:r>
-              <w:t>deselectObject</w:t>
+              <w:t>startDragPreview</w:t>
             </w:r>
             <w:r>
               <w:rPr>
@@ -4293,7 +5272,7 @@
               <w:rPr>
                 <w:rFonts w:hint="eastAsia"/>
               </w:rPr>
-              <w:t>Mouse move event</w:t>
+              <w:t>Update dragging preview</w:t>
             </w:r>
           </w:p>
         </w:tc>
@@ -4306,7 +5285,31 @@
               <w:rPr>
                 <w:rFonts w:hint="eastAsia"/>
               </w:rPr>
-              <w:t>app.js (line - )</w:t>
+              <w:t xml:space="preserve">app.js (line </w:t>
+            </w:r>
+            <w:r>
+              <w:rPr>
+                <w:rFonts w:hint="eastAsia"/>
+              </w:rPr>
+              <w:t xml:space="preserve">1281 </w:t>
+            </w:r>
+            <w:r>
+              <w:rPr>
+                <w:rFonts w:hint="eastAsia"/>
+              </w:rPr>
+              <w:t xml:space="preserve">- </w:t>
+            </w:r>
+            <w:r>
+              <w:rPr>
+                <w:rFonts w:hint="eastAsia"/>
+              </w:rPr>
+              <w:t>1416</w:t>
+            </w:r>
+            <w:r>
+              <w:rPr>
+                <w:rFonts w:hint="eastAsia"/>
+              </w:rPr>
+              <w:t>)</w:t>
             </w:r>
           </w:p>
         </w:tc>
@@ -4316,7 +5319,7 @@
           </w:tcPr>
           <w:p>
             <w:r>
-              <w:t>onMouseMove</w:t>
+              <w:t>updateDragPreview</w:t>
             </w:r>
             <w:r>
               <w:rPr>
@@ -4356,7 +5359,7 @@
               <w:rPr>
                 <w:rFonts w:hint="eastAsia"/>
               </w:rPr>
-              <w:t>Key event</w:t>
+              <w:t>Delete dragging preview</w:t>
             </w:r>
           </w:p>
         </w:tc>
@@ -4369,7 +5372,31 @@
               <w:rPr>
                 <w:rFonts w:hint="eastAsia"/>
               </w:rPr>
-              <w:t>app.js (line - )</w:t>
+              <w:t xml:space="preserve">app.js (line </w:t>
+            </w:r>
+            <w:r>
+              <w:rPr>
+                <w:rFonts w:hint="eastAsia"/>
+              </w:rPr>
+              <w:t xml:space="preserve">1418 </w:t>
+            </w:r>
+            <w:r>
+              <w:rPr>
+                <w:rFonts w:hint="eastAsia"/>
+              </w:rPr>
+              <w:t xml:space="preserve">- </w:t>
+            </w:r>
+            <w:r>
+              <w:rPr>
+                <w:rFonts w:hint="eastAsia"/>
+              </w:rPr>
+              <w:t>1437</w:t>
+            </w:r>
+            <w:r>
+              <w:rPr>
+                <w:rFonts w:hint="eastAsia"/>
+              </w:rPr>
+              <w:t>)</w:t>
             </w:r>
           </w:p>
         </w:tc>
@@ -4379,7 +5406,7 @@
           </w:tcPr>
           <w:p>
             <w:r>
-              <w:t>onKeyDown</w:t>
+              <w:t>endDragPreview</w:t>
             </w:r>
             <w:r>
               <w:rPr>
@@ -4419,7 +5446,7 @@
               <w:rPr>
                 <w:rFonts w:hint="eastAsia"/>
               </w:rPr>
-              <w:t>Delete object</w:t>
+              <w:t>Add object</w:t>
             </w:r>
           </w:p>
         </w:tc>
@@ -4432,7 +5459,31 @@
               <w:rPr>
                 <w:rFonts w:hint="eastAsia"/>
               </w:rPr>
-              <w:t>app.js (line - )</w:t>
+              <w:t xml:space="preserve">app.js (line </w:t>
+            </w:r>
+            <w:r>
+              <w:rPr>
+                <w:rFonts w:hint="eastAsia"/>
+              </w:rPr>
+              <w:t xml:space="preserve">1439 </w:t>
+            </w:r>
+            <w:r>
+              <w:rPr>
+                <w:rFonts w:hint="eastAsia"/>
+              </w:rPr>
+              <w:t xml:space="preserve">- </w:t>
+            </w:r>
+            <w:r>
+              <w:rPr>
+                <w:rFonts w:hint="eastAsia"/>
+              </w:rPr>
+              <w:t>1683</w:t>
+            </w:r>
+            <w:r>
+              <w:rPr>
+                <w:rFonts w:hint="eastAsia"/>
+              </w:rPr>
+              <w:t>)</w:t>
             </w:r>
           </w:p>
         </w:tc>
@@ -4442,7 +5493,7 @@
           </w:tcPr>
           <w:p>
             <w:r>
-              <w:t>deleteSelectedObject</w:t>
+              <w:t>addObjectToScene</w:t>
             </w:r>
             <w:r>
               <w:rPr>
@@ -4482,7 +5533,7 @@
               <w:rPr>
                 <w:rFonts w:hint="eastAsia"/>
               </w:rPr>
-              <w:t>Window resize</w:t>
+              <w:t>Object placement animation</w:t>
             </w:r>
           </w:p>
         </w:tc>
@@ -4495,7 +5546,31 @@
               <w:rPr>
                 <w:rFonts w:hint="eastAsia"/>
               </w:rPr>
-              <w:t>app.js (line - )</w:t>
+              <w:t xml:space="preserve">app.js (line </w:t>
+            </w:r>
+            <w:r>
+              <w:rPr>
+                <w:rFonts w:hint="eastAsia"/>
+              </w:rPr>
+              <w:t xml:space="preserve">1685 </w:t>
+            </w:r>
+            <w:r>
+              <w:rPr>
+                <w:rFonts w:hint="eastAsia"/>
+              </w:rPr>
+              <w:t xml:space="preserve">- </w:t>
+            </w:r>
+            <w:r>
+              <w:rPr>
+                <w:rFonts w:hint="eastAsia"/>
+              </w:rPr>
+              <w:t>1708</w:t>
+            </w:r>
+            <w:r>
+              <w:rPr>
+                <w:rFonts w:hint="eastAsia"/>
+              </w:rPr>
+              <w:t>)</w:t>
             </w:r>
           </w:p>
         </w:tc>
@@ -4505,7 +5580,7 @@
           </w:tcPr>
           <w:p>
             <w:r>
-              <w:t>onWindowResize</w:t>
+              <w:t>animateObjectPlacement</w:t>
             </w:r>
             <w:r>
               <w:rPr>
@@ -4545,7 +5620,7 @@
               <w:rPr>
                 <w:rFonts w:hint="eastAsia"/>
               </w:rPr>
-              <w:t>animate</w:t>
+              <w:t>Object placement</w:t>
             </w:r>
           </w:p>
         </w:tc>
@@ -4558,7 +5633,31 @@
               <w:rPr>
                 <w:rFonts w:hint="eastAsia"/>
               </w:rPr>
-              <w:t>app.js (line - )</w:t>
+              <w:t xml:space="preserve">app.js (line </w:t>
+            </w:r>
+            <w:r>
+              <w:rPr>
+                <w:rFonts w:hint="eastAsia"/>
+              </w:rPr>
+              <w:t xml:space="preserve">1710 </w:t>
+            </w:r>
+            <w:r>
+              <w:rPr>
+                <w:rFonts w:hint="eastAsia"/>
+              </w:rPr>
+              <w:t xml:space="preserve">- </w:t>
+            </w:r>
+            <w:r>
+              <w:rPr>
+                <w:rFonts w:hint="eastAsia"/>
+              </w:rPr>
+              <w:t>1882</w:t>
+            </w:r>
+            <w:r>
+              <w:rPr>
+                <w:rFonts w:hint="eastAsia"/>
+              </w:rPr>
+              <w:t>)</w:t>
             </w:r>
           </w:p>
         </w:tc>
@@ -4568,7 +5667,7 @@
           </w:tcPr>
           <w:p>
             <w:r>
-              <w:t>animate</w:t>
+              <w:t>addWallObjectToScene</w:t>
             </w:r>
             <w:r>
               <w:rPr>
@@ -4608,7 +5707,7 @@
               <w:rPr>
                 <w:rFonts w:hint="eastAsia"/>
               </w:rPr>
-              <w:t>Room Reset</w:t>
+              <w:t>Mouse click event</w:t>
             </w:r>
           </w:p>
         </w:tc>
@@ -4621,7 +5720,31 @@
               <w:rPr>
                 <w:rFonts w:hint="eastAsia"/>
               </w:rPr>
-              <w:t>app.js (line - )</w:t>
+              <w:t xml:space="preserve">app.js (line </w:t>
+            </w:r>
+            <w:r>
+              <w:rPr>
+                <w:rFonts w:hint="eastAsia"/>
+              </w:rPr>
+              <w:t xml:space="preserve">1664 </w:t>
+            </w:r>
+            <w:r>
+              <w:rPr>
+                <w:rFonts w:hint="eastAsia"/>
+              </w:rPr>
+              <w:t xml:space="preserve">- </w:t>
+            </w:r>
+            <w:r>
+              <w:rPr>
+                <w:rFonts w:hint="eastAsia"/>
+              </w:rPr>
+              <w:t>1926</w:t>
+            </w:r>
+            <w:r>
+              <w:rPr>
+                <w:rFonts w:hint="eastAsia"/>
+              </w:rPr>
+              <w:t>)</w:t>
             </w:r>
           </w:p>
         </w:tc>
@@ -4631,7 +5754,7 @@
           </w:tcPr>
           <w:p>
             <w:r>
-              <w:t>clearRoom</w:t>
+              <w:t>onMouseClick</w:t>
             </w:r>
             <w:r>
               <w:rPr>
@@ -4671,7 +5794,10 @@
               <w:rPr>
                 <w:rFonts w:hint="eastAsia"/>
               </w:rPr>
-              <w:t>Rotate object</w:t>
+              <w:t xml:space="preserve">Select </w:t>
+            </w:r>
+            <w:r>
+              <w:t>object</w:t>
             </w:r>
           </w:p>
         </w:tc>
@@ -4684,7 +5810,31 @@
               <w:rPr>
                 <w:rFonts w:hint="eastAsia"/>
               </w:rPr>
-              <w:t>app.js (line - )</w:t>
+              <w:t xml:space="preserve">app.js (line </w:t>
+            </w:r>
+            <w:r>
+              <w:rPr>
+                <w:rFonts w:hint="eastAsia"/>
+              </w:rPr>
+              <w:t xml:space="preserve">1928 </w:t>
+            </w:r>
+            <w:r>
+              <w:rPr>
+                <w:rFonts w:hint="eastAsia"/>
+              </w:rPr>
+              <w:t xml:space="preserve">- </w:t>
+            </w:r>
+            <w:r>
+              <w:rPr>
+                <w:rFonts w:hint="eastAsia"/>
+              </w:rPr>
+              <w:t>1965</w:t>
+            </w:r>
+            <w:r>
+              <w:rPr>
+                <w:rFonts w:hint="eastAsia"/>
+              </w:rPr>
+              <w:t>)</w:t>
             </w:r>
           </w:p>
         </w:tc>
@@ -4694,7 +5844,7 @@
           </w:tcPr>
           <w:p>
             <w:r>
-              <w:t>rotateSelectedObject</w:t>
+              <w:t>selectObject</w:t>
             </w:r>
             <w:r>
               <w:rPr>
@@ -4747,7 +5897,31 @@
               <w:rPr>
                 <w:rFonts w:hint="eastAsia"/>
               </w:rPr>
-              <w:t>app.js (line - )</w:t>
+              <w:t xml:space="preserve">app.js (line </w:t>
+            </w:r>
+            <w:r>
+              <w:rPr>
+                <w:rFonts w:hint="eastAsia"/>
+              </w:rPr>
+              <w:t xml:space="preserve">1967 </w:t>
+            </w:r>
+            <w:r>
+              <w:rPr>
+                <w:rFonts w:hint="eastAsia"/>
+              </w:rPr>
+              <w:t xml:space="preserve">- </w:t>
+            </w:r>
+            <w:r>
+              <w:rPr>
+                <w:rFonts w:hint="eastAsia"/>
+              </w:rPr>
+              <w:t>1980</w:t>
+            </w:r>
+            <w:r>
+              <w:rPr>
+                <w:rFonts w:hint="eastAsia"/>
+              </w:rPr>
+              <w:t>)</w:t>
             </w:r>
           </w:p>
         </w:tc>
@@ -4757,7 +5931,7 @@
           </w:tcPr>
           <w:p>
             <w:r>
-              <w:t>flashSelectionBox</w:t>
+              <w:t>animateSelectionBox</w:t>
             </w:r>
             <w:r>
               <w:rPr>
@@ -4797,7 +5971,7 @@
               <w:rPr>
                 <w:rFonts w:hint="eastAsia"/>
               </w:rPr>
-              <w:t>Enter move mode</w:t>
+              <w:t>Unselect object</w:t>
             </w:r>
           </w:p>
         </w:tc>
@@ -4810,7 +5984,31 @@
               <w:rPr>
                 <w:rFonts w:hint="eastAsia"/>
               </w:rPr>
-              <w:t>app.js (line - )</w:t>
+              <w:t xml:space="preserve">app.js (line </w:t>
+            </w:r>
+            <w:r>
+              <w:rPr>
+                <w:rFonts w:hint="eastAsia"/>
+              </w:rPr>
+              <w:t xml:space="preserve">1982 </w:t>
+            </w:r>
+            <w:r>
+              <w:rPr>
+                <w:rFonts w:hint="eastAsia"/>
+              </w:rPr>
+              <w:t xml:space="preserve">- </w:t>
+            </w:r>
+            <w:r>
+              <w:rPr>
+                <w:rFonts w:hint="eastAsia"/>
+              </w:rPr>
+              <w:t>2007</w:t>
+            </w:r>
+            <w:r>
+              <w:rPr>
+                <w:rFonts w:hint="eastAsia"/>
+              </w:rPr>
+              <w:t>)</w:t>
             </w:r>
           </w:p>
         </w:tc>
@@ -4820,7 +6018,7 @@
           </w:tcPr>
           <w:p>
             <w:r>
-              <w:t>enterMoveMode</w:t>
+              <w:t>deselectObject</w:t>
             </w:r>
             <w:r>
               <w:rPr>
@@ -4860,7 +6058,7 @@
               <w:rPr>
                 <w:rFonts w:hint="eastAsia"/>
               </w:rPr>
-              <w:t>Exit move mode</w:t>
+              <w:t>Mouse move event</w:t>
             </w:r>
           </w:p>
         </w:tc>
@@ -4873,7 +6071,31 @@
               <w:rPr>
                 <w:rFonts w:hint="eastAsia"/>
               </w:rPr>
-              <w:t>app.js (line - )</w:t>
+              <w:t xml:space="preserve">app.js (line </w:t>
+            </w:r>
+            <w:r>
+              <w:rPr>
+                <w:rFonts w:hint="eastAsia"/>
+              </w:rPr>
+              <w:t xml:space="preserve">2009 </w:t>
+            </w:r>
+            <w:r>
+              <w:rPr>
+                <w:rFonts w:hint="eastAsia"/>
+              </w:rPr>
+              <w:t xml:space="preserve">- </w:t>
+            </w:r>
+            <w:r>
+              <w:rPr>
+                <w:rFonts w:hint="eastAsia"/>
+              </w:rPr>
+              <w:t>2019</w:t>
+            </w:r>
+            <w:r>
+              <w:rPr>
+                <w:rFonts w:hint="eastAsia"/>
+              </w:rPr>
+              <w:t>)</w:t>
             </w:r>
           </w:p>
         </w:tc>
@@ -4883,7 +6105,7 @@
           </w:tcPr>
           <w:p>
             <w:r>
-              <w:t>exitMoveMode</w:t>
+              <w:t>onMouseMove</w:t>
             </w:r>
             <w:r>
               <w:rPr>
@@ -4923,7 +6145,7 @@
               <w:rPr>
                 <w:rFonts w:hint="eastAsia"/>
               </w:rPr>
-              <w:t>Update preview while moving</w:t>
+              <w:t>Key event</w:t>
             </w:r>
           </w:p>
         </w:tc>
@@ -4936,7 +6158,31 @@
               <w:rPr>
                 <w:rFonts w:hint="eastAsia"/>
               </w:rPr>
-              <w:t>app.js (line - )</w:t>
+              <w:t xml:space="preserve">app.js (line </w:t>
+            </w:r>
+            <w:r>
+              <w:rPr>
+                <w:rFonts w:hint="eastAsia"/>
+              </w:rPr>
+              <w:t xml:space="preserve">2021 </w:t>
+            </w:r>
+            <w:r>
+              <w:rPr>
+                <w:rFonts w:hint="eastAsia"/>
+              </w:rPr>
+              <w:t xml:space="preserve">- </w:t>
+            </w:r>
+            <w:r>
+              <w:rPr>
+                <w:rFonts w:hint="eastAsia"/>
+              </w:rPr>
+              <w:t>2046</w:t>
+            </w:r>
+            <w:r>
+              <w:rPr>
+                <w:rFonts w:hint="eastAsia"/>
+              </w:rPr>
+              <w:t>)</w:t>
             </w:r>
           </w:p>
         </w:tc>
@@ -4946,7 +6192,7 @@
           </w:tcPr>
           <w:p>
             <w:r>
-              <w:t>updateMovePreview</w:t>
+              <w:t>onKeyDown</w:t>
             </w:r>
             <w:r>
               <w:rPr>
@@ -4966,6 +6212,11 @@
             <w:tcW w:w="421" w:type="dxa"/>
           </w:tcPr>
           <w:p>
+            <w:pPr>
+              <w:rPr>
+                <w:rFonts w:hint="eastAsia"/>
+              </w:rPr>
+            </w:pPr>
             <w:r>
               <w:rPr>
                 <w:rFonts w:hint="eastAsia"/>
@@ -4981,12 +6232,15 @@
           <w:p>
             <w:pPr>
               <w:jc w:val="left"/>
+              <w:rPr>
+                <w:rFonts w:hint="eastAsia"/>
+              </w:rPr>
             </w:pPr>
             <w:r>
               <w:rPr>
                 <w:rFonts w:hint="eastAsia"/>
               </w:rPr>
-              <w:t>Move confirm</w:t>
+              <w:t>ESC key event</w:t>
             </w:r>
           </w:p>
         </w:tc>
@@ -4995,11 +6249,40 @@
             <w:tcW w:w="3833" w:type="dxa"/>
           </w:tcPr>
           <w:p>
-            <w:r>
-              <w:rPr>
-                <w:rFonts w:hint="eastAsia"/>
-              </w:rPr>
-              <w:t>app.js (line - )</w:t>
+            <w:pPr>
+              <w:rPr>
+                <w:rFonts w:hint="eastAsia"/>
+              </w:rPr>
+            </w:pPr>
+            <w:r>
+              <w:rPr>
+                <w:rFonts w:hint="eastAsia"/>
+              </w:rPr>
+              <w:t xml:space="preserve">app.js (line </w:t>
+            </w:r>
+            <w:r>
+              <w:rPr>
+                <w:rFonts w:hint="eastAsia"/>
+              </w:rPr>
+              <w:t xml:space="preserve">2048 </w:t>
+            </w:r>
+            <w:r>
+              <w:rPr>
+                <w:rFonts w:hint="eastAsia"/>
+              </w:rPr>
+              <w:t xml:space="preserve">- </w:t>
+            </w:r>
+            <w:r>
+              <w:rPr>
+                <w:rFonts w:hint="eastAsia"/>
+              </w:rPr>
+              <w:t>2063</w:t>
+            </w:r>
+            <w:r>
+              <w:rPr>
+                <w:rFonts w:hint="eastAsia"/>
+              </w:rPr>
+              <w:t>)</w:t>
             </w:r>
           </w:p>
         </w:tc>
@@ -5008,8 +6291,13 @@
             <w:tcW w:w="3113" w:type="dxa"/>
           </w:tcPr>
           <w:p>
-            <w:r>
-              <w:t>confirmMove</w:t>
+            <w:pPr>
+              <w:rPr>
+                <w:rFonts w:hint="eastAsia"/>
+              </w:rPr>
+            </w:pPr>
+            <w:r>
+              <w:t>handleEscapeKey</w:t>
             </w:r>
             <w:r>
               <w:rPr>
@@ -5049,7 +6337,7 @@
               <w:rPr>
                 <w:rFonts w:hint="eastAsia"/>
               </w:rPr>
-              <w:t>Update ground highlight</w:t>
+              <w:t>Delete object</w:t>
             </w:r>
           </w:p>
         </w:tc>
@@ -5062,7 +6350,31 @@
               <w:rPr>
                 <w:rFonts w:hint="eastAsia"/>
               </w:rPr>
-              <w:t>app.js (line - )</w:t>
+              <w:t xml:space="preserve">app.js (line </w:t>
+            </w:r>
+            <w:r>
+              <w:rPr>
+                <w:rFonts w:hint="eastAsia"/>
+              </w:rPr>
+              <w:t xml:space="preserve">2065 </w:t>
+            </w:r>
+            <w:r>
+              <w:rPr>
+                <w:rFonts w:hint="eastAsia"/>
+              </w:rPr>
+              <w:t xml:space="preserve">- </w:t>
+            </w:r>
+            <w:r>
+              <w:rPr>
+                <w:rFonts w:hint="eastAsia"/>
+              </w:rPr>
+              <w:t>2084</w:t>
+            </w:r>
+            <w:r>
+              <w:rPr>
+                <w:rFonts w:hint="eastAsia"/>
+              </w:rPr>
+              <w:t>)</w:t>
             </w:r>
           </w:p>
         </w:tc>
@@ -5072,7 +6384,7 @@
           </w:tcPr>
           <w:p>
             <w:r>
-              <w:t>updateGroundHighlightSize</w:t>
+              <w:t>deleteSelectedObject</w:t>
             </w:r>
             <w:r>
               <w:rPr>
@@ -5112,7 +6424,7 @@
               <w:rPr>
                 <w:rFonts w:hint="eastAsia"/>
               </w:rPr>
-              <w:t>Create Wall Click box</w:t>
+              <w:t>Window resize</w:t>
             </w:r>
           </w:p>
         </w:tc>
@@ -5125,7 +6437,31 @@
               <w:rPr>
                 <w:rFonts w:hint="eastAsia"/>
               </w:rPr>
-              <w:t>app.js (line - )</w:t>
+              <w:t xml:space="preserve">app.js (line </w:t>
+            </w:r>
+            <w:r>
+              <w:rPr>
+                <w:rFonts w:hint="eastAsia"/>
+              </w:rPr>
+              <w:t xml:space="preserve">2086 </w:t>
+            </w:r>
+            <w:r>
+              <w:rPr>
+                <w:rFonts w:hint="eastAsia"/>
+              </w:rPr>
+              <w:t xml:space="preserve">- </w:t>
+            </w:r>
+            <w:r>
+              <w:rPr>
+                <w:rFonts w:hint="eastAsia"/>
+              </w:rPr>
+              <w:t>2093</w:t>
+            </w:r>
+            <w:r>
+              <w:rPr>
+                <w:rFonts w:hint="eastAsia"/>
+              </w:rPr>
+              <w:t>)</w:t>
             </w:r>
           </w:p>
         </w:tc>
@@ -5135,7 +6471,13 @@
           </w:tcPr>
           <w:p>
             <w:r>
-              <w:t>createWallClickBoxes()</w:t>
+              <w:t>onWindowResize</w:t>
+            </w:r>
+            <w:r>
+              <w:rPr>
+                <w:rFonts w:hint="eastAsia"/>
+              </w:rPr>
+              <w:t>()</w:t>
             </w:r>
           </w:p>
         </w:tc>
@@ -5169,7 +6511,7 @@
               <w:rPr>
                 <w:rFonts w:hint="eastAsia"/>
               </w:rPr>
-              <w:t>Wall view</w:t>
+              <w:t>animate</w:t>
             </w:r>
           </w:p>
         </w:tc>
@@ -5182,7 +6524,31 @@
               <w:rPr>
                 <w:rFonts w:hint="eastAsia"/>
               </w:rPr>
-              <w:t>app.js (line - )</w:t>
+              <w:t xml:space="preserve">app.js (line </w:t>
+            </w:r>
+            <w:r>
+              <w:rPr>
+                <w:rFonts w:hint="eastAsia"/>
+              </w:rPr>
+              <w:t xml:space="preserve">2095 </w:t>
+            </w:r>
+            <w:r>
+              <w:rPr>
+                <w:rFonts w:hint="eastAsia"/>
+              </w:rPr>
+              <w:t xml:space="preserve">- </w:t>
+            </w:r>
+            <w:r>
+              <w:rPr>
+                <w:rFonts w:hint="eastAsia"/>
+              </w:rPr>
+              <w:t>2100</w:t>
+            </w:r>
+            <w:r>
+              <w:rPr>
+                <w:rFonts w:hint="eastAsia"/>
+              </w:rPr>
+              <w:t>)</w:t>
             </w:r>
           </w:p>
         </w:tc>
@@ -5192,7 +6558,7 @@
           </w:tcPr>
           <w:p>
             <w:r>
-              <w:t>moveCameraToWall</w:t>
+              <w:t>animate</w:t>
             </w:r>
             <w:r>
               <w:rPr>
@@ -5232,19 +6598,7 @@
               <w:rPr>
                 <w:rFonts w:hint="eastAsia"/>
               </w:rPr>
-              <w:t xml:space="preserve">Return from </w:t>
-            </w:r>
-            <w:r>
-              <w:rPr>
-                <w:rFonts w:hint="eastAsia"/>
-              </w:rPr>
-              <w:t>W</w:t>
-            </w:r>
-            <w:r>
-              <w:rPr>
-                <w:rFonts w:hint="eastAsia"/>
-              </w:rPr>
-              <w:t>all view</w:t>
+              <w:t>Room Reset</w:t>
             </w:r>
           </w:p>
         </w:tc>
@@ -5257,7 +6611,31 @@
               <w:rPr>
                 <w:rFonts w:hint="eastAsia"/>
               </w:rPr>
-              <w:t>app.js (line - )</w:t>
+              <w:t xml:space="preserve">app.js (line </w:t>
+            </w:r>
+            <w:r>
+              <w:rPr>
+                <w:rFonts w:hint="eastAsia"/>
+              </w:rPr>
+              <w:t xml:space="preserve">2102 </w:t>
+            </w:r>
+            <w:r>
+              <w:rPr>
+                <w:rFonts w:hint="eastAsia"/>
+              </w:rPr>
+              <w:t xml:space="preserve">- </w:t>
+            </w:r>
+            <w:r>
+              <w:rPr>
+                <w:rFonts w:hint="eastAsia"/>
+              </w:rPr>
+              <w:t>2118</w:t>
+            </w:r>
+            <w:r>
+              <w:rPr>
+                <w:rFonts w:hint="eastAsia"/>
+              </w:rPr>
+              <w:t>)</w:t>
             </w:r>
           </w:p>
         </w:tc>
@@ -5267,7 +6645,7 @@
           </w:tcPr>
           <w:p>
             <w:r>
-              <w:t>resetCamera</w:t>
+              <w:t>clearRoom</w:t>
             </w:r>
             <w:r>
               <w:rPr>
@@ -5303,6 +6681,12 @@
             <w:pPr>
               <w:jc w:val="left"/>
             </w:pPr>
+            <w:r>
+              <w:rPr>
+                <w:rFonts w:hint="eastAsia"/>
+              </w:rPr>
+              <w:t>Rotate object</w:t>
+            </w:r>
           </w:p>
         </w:tc>
         <w:tc>
@@ -5314,7 +6698,31 @@
               <w:rPr>
                 <w:rFonts w:hint="eastAsia"/>
               </w:rPr>
-              <w:t>app.js (line - )</w:t>
+              <w:t xml:space="preserve">app.js (line </w:t>
+            </w:r>
+            <w:r>
+              <w:rPr>
+                <w:rFonts w:hint="eastAsia"/>
+              </w:rPr>
+              <w:t xml:space="preserve">2121 </w:t>
+            </w:r>
+            <w:r>
+              <w:rPr>
+                <w:rFonts w:hint="eastAsia"/>
+              </w:rPr>
+              <w:t xml:space="preserve">- </w:t>
+            </w:r>
+            <w:r>
+              <w:rPr>
+                <w:rFonts w:hint="eastAsia"/>
+              </w:rPr>
+              <w:t>2249</w:t>
+            </w:r>
+            <w:r>
+              <w:rPr>
+                <w:rFonts w:hint="eastAsia"/>
+              </w:rPr>
+              <w:t>)</w:t>
             </w:r>
           </w:p>
         </w:tc>
@@ -5322,7 +6730,1200 @@
           <w:tcPr>
             <w:tcW w:w="3113" w:type="dxa"/>
           </w:tcPr>
-          <w:p/>
+          <w:p>
+            <w:r>
+              <w:t>rotateSelectedObject</w:t>
+            </w:r>
+            <w:r>
+              <w:rPr>
+                <w:rFonts w:hint="eastAsia"/>
+              </w:rPr>
+              <w:t>()</w:t>
+            </w:r>
+          </w:p>
+        </w:tc>
+      </w:tr>
+      <w:tr>
+        <w:trPr>
+          <w:trHeight w:val="284"/>
+        </w:trPr>
+        <w:tc>
+          <w:tcPr>
+            <w:tcW w:w="421" w:type="dxa"/>
+          </w:tcPr>
+          <w:p>
+            <w:r>
+              <w:rPr>
+                <w:rFonts w:hint="eastAsia"/>
+              </w:rPr>
+              <w:t>50</w:t>
+            </w:r>
+          </w:p>
+        </w:tc>
+        <w:tc>
+          <w:tcPr>
+            <w:tcW w:w="2976" w:type="dxa"/>
+          </w:tcPr>
+          <w:p>
+            <w:pPr>
+              <w:jc w:val="left"/>
+            </w:pPr>
+            <w:r>
+              <w:rPr>
+                <w:rFonts w:hint="eastAsia"/>
+              </w:rPr>
+              <w:t>Object wireframe</w:t>
+            </w:r>
+          </w:p>
+        </w:tc>
+        <w:tc>
+          <w:tcPr>
+            <w:tcW w:w="3833" w:type="dxa"/>
+          </w:tcPr>
+          <w:p>
+            <w:r>
+              <w:rPr>
+                <w:rFonts w:hint="eastAsia"/>
+              </w:rPr>
+              <w:t xml:space="preserve">app.js (line </w:t>
+            </w:r>
+            <w:r>
+              <w:rPr>
+                <w:rFonts w:hint="eastAsia"/>
+              </w:rPr>
+              <w:t xml:space="preserve">2252 </w:t>
+            </w:r>
+            <w:r>
+              <w:rPr>
+                <w:rFonts w:hint="eastAsia"/>
+              </w:rPr>
+              <w:t xml:space="preserve">- </w:t>
+            </w:r>
+            <w:r>
+              <w:rPr>
+                <w:rFonts w:hint="eastAsia"/>
+              </w:rPr>
+              <w:t>2265</w:t>
+            </w:r>
+            <w:r>
+              <w:rPr>
+                <w:rFonts w:hint="eastAsia"/>
+              </w:rPr>
+              <w:t>)</w:t>
+            </w:r>
+          </w:p>
+        </w:tc>
+        <w:tc>
+          <w:tcPr>
+            <w:tcW w:w="3113" w:type="dxa"/>
+          </w:tcPr>
+          <w:p>
+            <w:r>
+              <w:t>flashSelectionBox</w:t>
+            </w:r>
+            <w:r>
+              <w:rPr>
+                <w:rFonts w:hint="eastAsia"/>
+              </w:rPr>
+              <w:t>()</w:t>
+            </w:r>
+          </w:p>
+        </w:tc>
+      </w:tr>
+      <w:tr>
+        <w:trPr>
+          <w:trHeight w:val="284"/>
+        </w:trPr>
+        <w:tc>
+          <w:tcPr>
+            <w:tcW w:w="421" w:type="dxa"/>
+          </w:tcPr>
+          <w:p>
+            <w:r>
+              <w:rPr>
+                <w:rFonts w:hint="eastAsia"/>
+              </w:rPr>
+              <w:t>51</w:t>
+            </w:r>
+          </w:p>
+        </w:tc>
+        <w:tc>
+          <w:tcPr>
+            <w:tcW w:w="2976" w:type="dxa"/>
+          </w:tcPr>
+          <w:p>
+            <w:pPr>
+              <w:jc w:val="left"/>
+            </w:pPr>
+            <w:r>
+              <w:rPr>
+                <w:rFonts w:hint="eastAsia"/>
+              </w:rPr>
+              <w:t>Enter move mode</w:t>
+            </w:r>
+          </w:p>
+        </w:tc>
+        <w:tc>
+          <w:tcPr>
+            <w:tcW w:w="3833" w:type="dxa"/>
+          </w:tcPr>
+          <w:p>
+            <w:r>
+              <w:rPr>
+                <w:rFonts w:hint="eastAsia"/>
+              </w:rPr>
+              <w:t xml:space="preserve">app.js (line </w:t>
+            </w:r>
+            <w:r>
+              <w:rPr>
+                <w:rFonts w:hint="eastAsia"/>
+              </w:rPr>
+              <w:t xml:space="preserve">2268 </w:t>
+            </w:r>
+            <w:r>
+              <w:rPr>
+                <w:rFonts w:hint="eastAsia"/>
+              </w:rPr>
+              <w:t xml:space="preserve">- </w:t>
+            </w:r>
+            <w:r>
+              <w:rPr>
+                <w:rFonts w:hint="eastAsia"/>
+              </w:rPr>
+              <w:t>2348</w:t>
+            </w:r>
+            <w:r>
+              <w:rPr>
+                <w:rFonts w:hint="eastAsia"/>
+              </w:rPr>
+              <w:t>)</w:t>
+            </w:r>
+          </w:p>
+        </w:tc>
+        <w:tc>
+          <w:tcPr>
+            <w:tcW w:w="3113" w:type="dxa"/>
+          </w:tcPr>
+          <w:p>
+            <w:r>
+              <w:t>enterMoveMode</w:t>
+            </w:r>
+            <w:r>
+              <w:rPr>
+                <w:rFonts w:hint="eastAsia"/>
+              </w:rPr>
+              <w:t>()</w:t>
+            </w:r>
+          </w:p>
+        </w:tc>
+      </w:tr>
+      <w:tr>
+        <w:trPr>
+          <w:trHeight w:val="284"/>
+        </w:trPr>
+        <w:tc>
+          <w:tcPr>
+            <w:tcW w:w="421" w:type="dxa"/>
+          </w:tcPr>
+          <w:p>
+            <w:r>
+              <w:rPr>
+                <w:rFonts w:hint="eastAsia"/>
+              </w:rPr>
+              <w:t>52</w:t>
+            </w:r>
+          </w:p>
+        </w:tc>
+        <w:tc>
+          <w:tcPr>
+            <w:tcW w:w="2976" w:type="dxa"/>
+          </w:tcPr>
+          <w:p>
+            <w:pPr>
+              <w:jc w:val="left"/>
+            </w:pPr>
+            <w:r>
+              <w:rPr>
+                <w:rFonts w:hint="eastAsia"/>
+              </w:rPr>
+              <w:t>Exit move mode</w:t>
+            </w:r>
+          </w:p>
+        </w:tc>
+        <w:tc>
+          <w:tcPr>
+            <w:tcW w:w="3833" w:type="dxa"/>
+          </w:tcPr>
+          <w:p>
+            <w:r>
+              <w:rPr>
+                <w:rFonts w:hint="eastAsia"/>
+              </w:rPr>
+              <w:t xml:space="preserve">app.js (line </w:t>
+            </w:r>
+            <w:r>
+              <w:rPr>
+                <w:rFonts w:hint="eastAsia"/>
+              </w:rPr>
+              <w:t xml:space="preserve">2351 </w:t>
+            </w:r>
+            <w:r>
+              <w:rPr>
+                <w:rFonts w:hint="eastAsia"/>
+              </w:rPr>
+              <w:t xml:space="preserve">- </w:t>
+            </w:r>
+            <w:r>
+              <w:rPr>
+                <w:rFonts w:hint="eastAsia"/>
+              </w:rPr>
+              <w:t>2381</w:t>
+            </w:r>
+            <w:r>
+              <w:rPr>
+                <w:rFonts w:hint="eastAsia"/>
+              </w:rPr>
+              <w:t>)</w:t>
+            </w:r>
+          </w:p>
+        </w:tc>
+        <w:tc>
+          <w:tcPr>
+            <w:tcW w:w="3113" w:type="dxa"/>
+          </w:tcPr>
+          <w:p>
+            <w:r>
+              <w:t>exitMoveMode</w:t>
+            </w:r>
+            <w:r>
+              <w:rPr>
+                <w:rFonts w:hint="eastAsia"/>
+              </w:rPr>
+              <w:t>()</w:t>
+            </w:r>
+          </w:p>
+        </w:tc>
+      </w:tr>
+      <w:tr>
+        <w:trPr>
+          <w:trHeight w:val="284"/>
+        </w:trPr>
+        <w:tc>
+          <w:tcPr>
+            <w:tcW w:w="421" w:type="dxa"/>
+          </w:tcPr>
+          <w:p>
+            <w:r>
+              <w:rPr>
+                <w:rFonts w:hint="eastAsia"/>
+              </w:rPr>
+              <w:t>53</w:t>
+            </w:r>
+          </w:p>
+        </w:tc>
+        <w:tc>
+          <w:tcPr>
+            <w:tcW w:w="2976" w:type="dxa"/>
+          </w:tcPr>
+          <w:p>
+            <w:pPr>
+              <w:jc w:val="left"/>
+            </w:pPr>
+            <w:r>
+              <w:rPr>
+                <w:rFonts w:hint="eastAsia"/>
+              </w:rPr>
+              <w:t>Update preview while moving</w:t>
+            </w:r>
+          </w:p>
+        </w:tc>
+        <w:tc>
+          <w:tcPr>
+            <w:tcW w:w="3833" w:type="dxa"/>
+          </w:tcPr>
+          <w:p>
+            <w:pPr>
+              <w:rPr>
+                <w:rFonts w:hint="eastAsia"/>
+              </w:rPr>
+            </w:pPr>
+            <w:r>
+              <w:rPr>
+                <w:rFonts w:hint="eastAsia"/>
+              </w:rPr>
+              <w:t xml:space="preserve">app.js (line </w:t>
+            </w:r>
+            <w:r>
+              <w:rPr>
+                <w:rFonts w:hint="eastAsia"/>
+              </w:rPr>
+              <w:t xml:space="preserve">2384 </w:t>
+            </w:r>
+            <w:r>
+              <w:rPr>
+                <w:rFonts w:hint="eastAsia"/>
+              </w:rPr>
+              <w:t>-</w:t>
+            </w:r>
+            <w:r>
+              <w:rPr>
+                <w:rFonts w:hint="eastAsia"/>
+              </w:rPr>
+              <w:t xml:space="preserve"> </w:t>
+            </w:r>
+            <w:r>
+              <w:rPr>
+                <w:rFonts w:hint="eastAsia"/>
+              </w:rPr>
+              <w:t>2520)</w:t>
+            </w:r>
+          </w:p>
+        </w:tc>
+        <w:tc>
+          <w:tcPr>
+            <w:tcW w:w="3113" w:type="dxa"/>
+          </w:tcPr>
+          <w:p>
+            <w:r>
+              <w:t>updateMovePreview</w:t>
+            </w:r>
+            <w:r>
+              <w:rPr>
+                <w:rFonts w:hint="eastAsia"/>
+              </w:rPr>
+              <w:t>()</w:t>
+            </w:r>
+          </w:p>
+        </w:tc>
+      </w:tr>
+      <w:tr>
+        <w:trPr>
+          <w:trHeight w:val="284"/>
+        </w:trPr>
+        <w:tc>
+          <w:tcPr>
+            <w:tcW w:w="421" w:type="dxa"/>
+          </w:tcPr>
+          <w:p>
+            <w:r>
+              <w:rPr>
+                <w:rFonts w:hint="eastAsia"/>
+              </w:rPr>
+              <w:t>54</w:t>
+            </w:r>
+          </w:p>
+        </w:tc>
+        <w:tc>
+          <w:tcPr>
+            <w:tcW w:w="2976" w:type="dxa"/>
+          </w:tcPr>
+          <w:p>
+            <w:pPr>
+              <w:jc w:val="left"/>
+            </w:pPr>
+            <w:r>
+              <w:rPr>
+                <w:rFonts w:hint="eastAsia"/>
+              </w:rPr>
+              <w:t>Move confirm</w:t>
+            </w:r>
+          </w:p>
+        </w:tc>
+        <w:tc>
+          <w:tcPr>
+            <w:tcW w:w="3833" w:type="dxa"/>
+          </w:tcPr>
+          <w:p>
+            <w:r>
+              <w:rPr>
+                <w:rFonts w:hint="eastAsia"/>
+              </w:rPr>
+              <w:t xml:space="preserve">app.js (line </w:t>
+            </w:r>
+            <w:r>
+              <w:rPr>
+                <w:rFonts w:hint="eastAsia"/>
+              </w:rPr>
+              <w:t xml:space="preserve">2523 </w:t>
+            </w:r>
+            <w:r>
+              <w:rPr>
+                <w:rFonts w:hint="eastAsia"/>
+              </w:rPr>
+              <w:t xml:space="preserve">- </w:t>
+            </w:r>
+            <w:r>
+              <w:rPr>
+                <w:rFonts w:hint="eastAsia"/>
+              </w:rPr>
+              <w:t>2569</w:t>
+            </w:r>
+            <w:r>
+              <w:rPr>
+                <w:rFonts w:hint="eastAsia"/>
+              </w:rPr>
+              <w:t>)</w:t>
+            </w:r>
+          </w:p>
+        </w:tc>
+        <w:tc>
+          <w:tcPr>
+            <w:tcW w:w="3113" w:type="dxa"/>
+          </w:tcPr>
+          <w:p>
+            <w:r>
+              <w:t>confirmMove</w:t>
+            </w:r>
+            <w:r>
+              <w:rPr>
+                <w:rFonts w:hint="eastAsia"/>
+              </w:rPr>
+              <w:t>()</w:t>
+            </w:r>
+          </w:p>
+        </w:tc>
+      </w:tr>
+      <w:tr>
+        <w:trPr>
+          <w:trHeight w:val="284"/>
+        </w:trPr>
+        <w:tc>
+          <w:tcPr>
+            <w:tcW w:w="421" w:type="dxa"/>
+          </w:tcPr>
+          <w:p>
+            <w:r>
+              <w:rPr>
+                <w:rFonts w:hint="eastAsia"/>
+              </w:rPr>
+              <w:lastRenderedPageBreak/>
+              <w:t>55</w:t>
+            </w:r>
+          </w:p>
+        </w:tc>
+        <w:tc>
+          <w:tcPr>
+            <w:tcW w:w="2976" w:type="dxa"/>
+          </w:tcPr>
+          <w:p>
+            <w:pPr>
+              <w:jc w:val="left"/>
+            </w:pPr>
+            <w:r>
+              <w:rPr>
+                <w:rFonts w:hint="eastAsia"/>
+              </w:rPr>
+              <w:t>Update ground highlight</w:t>
+            </w:r>
+          </w:p>
+        </w:tc>
+        <w:tc>
+          <w:tcPr>
+            <w:tcW w:w="3833" w:type="dxa"/>
+          </w:tcPr>
+          <w:p>
+            <w:r>
+              <w:rPr>
+                <w:rFonts w:hint="eastAsia"/>
+              </w:rPr>
+              <w:t xml:space="preserve">app.js (line </w:t>
+            </w:r>
+            <w:r>
+              <w:rPr>
+                <w:rFonts w:hint="eastAsia"/>
+              </w:rPr>
+              <w:t xml:space="preserve">2572 </w:t>
+            </w:r>
+            <w:r>
+              <w:rPr>
+                <w:rFonts w:hint="eastAsia"/>
+              </w:rPr>
+              <w:t xml:space="preserve">- </w:t>
+            </w:r>
+            <w:r>
+              <w:rPr>
+                <w:rFonts w:hint="eastAsia"/>
+              </w:rPr>
+              <w:t>2582</w:t>
+            </w:r>
+            <w:r>
+              <w:rPr>
+                <w:rFonts w:hint="eastAsia"/>
+              </w:rPr>
+              <w:t>)</w:t>
+            </w:r>
+          </w:p>
+        </w:tc>
+        <w:tc>
+          <w:tcPr>
+            <w:tcW w:w="3113" w:type="dxa"/>
+          </w:tcPr>
+          <w:p>
+            <w:r>
+              <w:t>updateGroundHighlightSize</w:t>
+            </w:r>
+            <w:r>
+              <w:rPr>
+                <w:rFonts w:hint="eastAsia"/>
+              </w:rPr>
+              <w:t>()</w:t>
+            </w:r>
+          </w:p>
+        </w:tc>
+      </w:tr>
+      <w:tr>
+        <w:trPr>
+          <w:trHeight w:val="284"/>
+        </w:trPr>
+        <w:tc>
+          <w:tcPr>
+            <w:tcW w:w="421" w:type="dxa"/>
+          </w:tcPr>
+          <w:p>
+            <w:r>
+              <w:rPr>
+                <w:rFonts w:hint="eastAsia"/>
+              </w:rPr>
+              <w:t>56</w:t>
+            </w:r>
+          </w:p>
+        </w:tc>
+        <w:tc>
+          <w:tcPr>
+            <w:tcW w:w="2976" w:type="dxa"/>
+          </w:tcPr>
+          <w:p>
+            <w:pPr>
+              <w:jc w:val="left"/>
+            </w:pPr>
+            <w:r>
+              <w:rPr>
+                <w:rFonts w:hint="eastAsia"/>
+              </w:rPr>
+              <w:t>Create Wall Click box</w:t>
+            </w:r>
+          </w:p>
+        </w:tc>
+        <w:tc>
+          <w:tcPr>
+            <w:tcW w:w="3833" w:type="dxa"/>
+          </w:tcPr>
+          <w:p>
+            <w:r>
+              <w:rPr>
+                <w:rFonts w:hint="eastAsia"/>
+              </w:rPr>
+              <w:t xml:space="preserve">app.js (line </w:t>
+            </w:r>
+            <w:r>
+              <w:rPr>
+                <w:rFonts w:hint="eastAsia"/>
+              </w:rPr>
+              <w:t xml:space="preserve">2584 </w:t>
+            </w:r>
+            <w:r>
+              <w:rPr>
+                <w:rFonts w:hint="eastAsia"/>
+              </w:rPr>
+              <w:t xml:space="preserve">- </w:t>
+            </w:r>
+            <w:r>
+              <w:rPr>
+                <w:rFonts w:hint="eastAsia"/>
+              </w:rPr>
+              <w:t>2615</w:t>
+            </w:r>
+            <w:r>
+              <w:rPr>
+                <w:rFonts w:hint="eastAsia"/>
+              </w:rPr>
+              <w:t>)</w:t>
+            </w:r>
+          </w:p>
+        </w:tc>
+        <w:tc>
+          <w:tcPr>
+            <w:tcW w:w="3113" w:type="dxa"/>
+          </w:tcPr>
+          <w:p>
+            <w:r>
+              <w:t>createWallClickBoxes()</w:t>
+            </w:r>
+          </w:p>
+        </w:tc>
+      </w:tr>
+      <w:tr>
+        <w:trPr>
+          <w:trHeight w:val="284"/>
+        </w:trPr>
+        <w:tc>
+          <w:tcPr>
+            <w:tcW w:w="421" w:type="dxa"/>
+          </w:tcPr>
+          <w:p>
+            <w:r>
+              <w:rPr>
+                <w:rFonts w:hint="eastAsia"/>
+              </w:rPr>
+              <w:t>57</w:t>
+            </w:r>
+          </w:p>
+        </w:tc>
+        <w:tc>
+          <w:tcPr>
+            <w:tcW w:w="2976" w:type="dxa"/>
+          </w:tcPr>
+          <w:p>
+            <w:pPr>
+              <w:jc w:val="left"/>
+            </w:pPr>
+            <w:r>
+              <w:rPr>
+                <w:rFonts w:hint="eastAsia"/>
+              </w:rPr>
+              <w:t>Wall view</w:t>
+            </w:r>
+          </w:p>
+        </w:tc>
+        <w:tc>
+          <w:tcPr>
+            <w:tcW w:w="3833" w:type="dxa"/>
+          </w:tcPr>
+          <w:p>
+            <w:r>
+              <w:rPr>
+                <w:rFonts w:hint="eastAsia"/>
+              </w:rPr>
+              <w:t xml:space="preserve">app.js (line </w:t>
+            </w:r>
+            <w:r>
+              <w:rPr>
+                <w:rFonts w:hint="eastAsia"/>
+              </w:rPr>
+              <w:t xml:space="preserve">2617 </w:t>
+            </w:r>
+            <w:r>
+              <w:rPr>
+                <w:rFonts w:hint="eastAsia"/>
+              </w:rPr>
+              <w:t xml:space="preserve">- </w:t>
+            </w:r>
+            <w:r>
+              <w:rPr>
+                <w:rFonts w:hint="eastAsia"/>
+              </w:rPr>
+              <w:t>2675</w:t>
+            </w:r>
+            <w:r>
+              <w:rPr>
+                <w:rFonts w:hint="eastAsia"/>
+              </w:rPr>
+              <w:t>)</w:t>
+            </w:r>
+          </w:p>
+        </w:tc>
+        <w:tc>
+          <w:tcPr>
+            <w:tcW w:w="3113" w:type="dxa"/>
+          </w:tcPr>
+          <w:p>
+            <w:r>
+              <w:t>moveCameraToWall</w:t>
+            </w:r>
+            <w:r>
+              <w:rPr>
+                <w:rFonts w:hint="eastAsia"/>
+              </w:rPr>
+              <w:t>()</w:t>
+            </w:r>
+          </w:p>
+        </w:tc>
+      </w:tr>
+      <w:tr>
+        <w:trPr>
+          <w:trHeight w:val="284"/>
+        </w:trPr>
+        <w:tc>
+          <w:tcPr>
+            <w:tcW w:w="421" w:type="dxa"/>
+          </w:tcPr>
+          <w:p>
+            <w:r>
+              <w:rPr>
+                <w:rFonts w:hint="eastAsia"/>
+              </w:rPr>
+              <w:t>58</w:t>
+            </w:r>
+          </w:p>
+        </w:tc>
+        <w:tc>
+          <w:tcPr>
+            <w:tcW w:w="2976" w:type="dxa"/>
+          </w:tcPr>
+          <w:p>
+            <w:pPr>
+              <w:jc w:val="left"/>
+            </w:pPr>
+            <w:r>
+              <w:rPr>
+                <w:rFonts w:hint="eastAsia"/>
+              </w:rPr>
+              <w:t>Return from Wall view</w:t>
+            </w:r>
+          </w:p>
+        </w:tc>
+        <w:tc>
+          <w:tcPr>
+            <w:tcW w:w="3833" w:type="dxa"/>
+          </w:tcPr>
+          <w:p>
+            <w:r>
+              <w:rPr>
+                <w:rFonts w:hint="eastAsia"/>
+              </w:rPr>
+              <w:t xml:space="preserve">app.js (line </w:t>
+            </w:r>
+            <w:r>
+              <w:rPr>
+                <w:rFonts w:hint="eastAsia"/>
+              </w:rPr>
+              <w:t xml:space="preserve">2677 </w:t>
+            </w:r>
+            <w:r>
+              <w:rPr>
+                <w:rFonts w:hint="eastAsia"/>
+              </w:rPr>
+              <w:t xml:space="preserve">- </w:t>
+            </w:r>
+            <w:r>
+              <w:rPr>
+                <w:rFonts w:hint="eastAsia"/>
+              </w:rPr>
+              <w:t>2702</w:t>
+            </w:r>
+            <w:r>
+              <w:rPr>
+                <w:rFonts w:hint="eastAsia"/>
+              </w:rPr>
+              <w:t>)</w:t>
+            </w:r>
+          </w:p>
+        </w:tc>
+        <w:tc>
+          <w:tcPr>
+            <w:tcW w:w="3113" w:type="dxa"/>
+          </w:tcPr>
+          <w:p>
+            <w:r>
+              <w:t>resetCamera</w:t>
+            </w:r>
+            <w:r>
+              <w:rPr>
+                <w:rFonts w:hint="eastAsia"/>
+              </w:rPr>
+              <w:t>()</w:t>
+            </w:r>
+          </w:p>
+        </w:tc>
+      </w:tr>
+      <w:tr>
+        <w:trPr>
+          <w:trHeight w:val="284"/>
+        </w:trPr>
+        <w:tc>
+          <w:tcPr>
+            <w:tcW w:w="421" w:type="dxa"/>
+          </w:tcPr>
+          <w:p>
+            <w:r>
+              <w:rPr>
+                <w:rFonts w:hint="eastAsia"/>
+              </w:rPr>
+              <w:t>59</w:t>
+            </w:r>
+          </w:p>
+        </w:tc>
+        <w:tc>
+          <w:tcPr>
+            <w:tcW w:w="2976" w:type="dxa"/>
+          </w:tcPr>
+          <w:p>
+            <w:pPr>
+              <w:jc w:val="left"/>
+              <w:rPr>
+                <w:rFonts w:hint="eastAsia"/>
+              </w:rPr>
+            </w:pPr>
+            <w:r>
+              <w:rPr>
+                <w:rFonts w:hint="eastAsia"/>
+              </w:rPr>
+              <w:t>Show Welcome pop-up</w:t>
+            </w:r>
+          </w:p>
+        </w:tc>
+        <w:tc>
+          <w:tcPr>
+            <w:tcW w:w="3833" w:type="dxa"/>
+          </w:tcPr>
+          <w:p>
+            <w:r>
+              <w:rPr>
+                <w:rFonts w:hint="eastAsia"/>
+              </w:rPr>
+              <w:t xml:space="preserve">app.js (line </w:t>
+            </w:r>
+            <w:r>
+              <w:rPr>
+                <w:rFonts w:hint="eastAsia"/>
+              </w:rPr>
+              <w:t xml:space="preserve">2705 </w:t>
+            </w:r>
+            <w:r>
+              <w:rPr>
+                <w:rFonts w:hint="eastAsia"/>
+              </w:rPr>
+              <w:t xml:space="preserve">- </w:t>
+            </w:r>
+            <w:r>
+              <w:rPr>
+                <w:rFonts w:hint="eastAsia"/>
+              </w:rPr>
+              <w:t>2716</w:t>
+            </w:r>
+            <w:r>
+              <w:rPr>
+                <w:rFonts w:hint="eastAsia"/>
+              </w:rPr>
+              <w:t>)</w:t>
+            </w:r>
+          </w:p>
+        </w:tc>
+        <w:tc>
+          <w:tcPr>
+            <w:tcW w:w="3113" w:type="dxa"/>
+          </w:tcPr>
+          <w:p>
+            <w:r>
+              <w:t>showWelcomePopup</w:t>
+            </w:r>
+            <w:r>
+              <w:rPr>
+                <w:rFonts w:hint="eastAsia"/>
+              </w:rPr>
+              <w:t>()</w:t>
+            </w:r>
+          </w:p>
+        </w:tc>
+      </w:tr>
+      <w:tr>
+        <w:trPr>
+          <w:trHeight w:val="284"/>
+        </w:trPr>
+        <w:tc>
+          <w:tcPr>
+            <w:tcW w:w="421" w:type="dxa"/>
+          </w:tcPr>
+          <w:p>
+            <w:r>
+              <w:rPr>
+                <w:rFonts w:hint="eastAsia"/>
+              </w:rPr>
+              <w:t>60</w:t>
+            </w:r>
+          </w:p>
+        </w:tc>
+        <w:tc>
+          <w:tcPr>
+            <w:tcW w:w="2976" w:type="dxa"/>
+          </w:tcPr>
+          <w:p>
+            <w:pPr>
+              <w:jc w:val="left"/>
+              <w:rPr>
+                <w:rFonts w:hint="eastAsia"/>
+              </w:rPr>
+            </w:pPr>
+            <w:r>
+              <w:rPr>
+                <w:rFonts w:hint="eastAsia"/>
+              </w:rPr>
+              <w:t>Hide Welcome pop-up</w:t>
+            </w:r>
+          </w:p>
+        </w:tc>
+        <w:tc>
+          <w:tcPr>
+            <w:tcW w:w="3833" w:type="dxa"/>
+          </w:tcPr>
+          <w:p>
+            <w:pPr>
+              <w:rPr>
+                <w:rFonts w:hint="eastAsia"/>
+              </w:rPr>
+            </w:pPr>
+            <w:r>
+              <w:rPr>
+                <w:rFonts w:hint="eastAsia"/>
+              </w:rPr>
+              <w:t xml:space="preserve">app.js (line </w:t>
+            </w:r>
+            <w:r>
+              <w:rPr>
+                <w:rFonts w:hint="eastAsia"/>
+              </w:rPr>
+              <w:t xml:space="preserve">2718 </w:t>
+            </w:r>
+            <w:r>
+              <w:rPr>
+                <w:rFonts w:hint="eastAsia"/>
+              </w:rPr>
+              <w:t xml:space="preserve">- </w:t>
+            </w:r>
+            <w:r>
+              <w:rPr>
+                <w:rFonts w:hint="eastAsia"/>
+              </w:rPr>
+              <w:t>2727</w:t>
+            </w:r>
+            <w:r>
+              <w:rPr>
+                <w:rFonts w:hint="eastAsia"/>
+              </w:rPr>
+              <w:t>)</w:t>
+            </w:r>
+          </w:p>
+        </w:tc>
+        <w:tc>
+          <w:tcPr>
+            <w:tcW w:w="3113" w:type="dxa"/>
+          </w:tcPr>
+          <w:p>
+            <w:pPr>
+              <w:rPr>
+                <w:rFonts w:hint="eastAsia"/>
+              </w:rPr>
+            </w:pPr>
+            <w:r>
+              <w:t>hideWelcomePopup(</w:t>
+            </w:r>
+            <w:r>
+              <w:rPr>
+                <w:rFonts w:hint="eastAsia"/>
+              </w:rPr>
+              <w:t>)</w:t>
+            </w:r>
+          </w:p>
+        </w:tc>
+      </w:tr>
+      <w:tr>
+        <w:trPr>
+          <w:trHeight w:val="284"/>
+        </w:trPr>
+        <w:tc>
+          <w:tcPr>
+            <w:tcW w:w="421" w:type="dxa"/>
+          </w:tcPr>
+          <w:p>
+            <w:pPr>
+              <w:rPr>
+                <w:rFonts w:hint="eastAsia"/>
+              </w:rPr>
+            </w:pPr>
+            <w:r>
+              <w:rPr>
+                <w:rFonts w:hint="eastAsia"/>
+              </w:rPr>
+              <w:t>61</w:t>
+            </w:r>
+          </w:p>
+        </w:tc>
+        <w:tc>
+          <w:tcPr>
+            <w:tcW w:w="2976" w:type="dxa"/>
+          </w:tcPr>
+          <w:p>
+            <w:pPr>
+              <w:jc w:val="left"/>
+              <w:rPr>
+                <w:rFonts w:hint="eastAsia"/>
+              </w:rPr>
+            </w:pPr>
+            <w:r>
+              <w:rPr>
+                <w:rFonts w:hint="eastAsia"/>
+              </w:rPr>
+              <w:t>Welcome pop-up event</w:t>
+            </w:r>
+          </w:p>
+        </w:tc>
+        <w:tc>
+          <w:tcPr>
+            <w:tcW w:w="3833" w:type="dxa"/>
+          </w:tcPr>
+          <w:p>
+            <w:pPr>
+              <w:rPr>
+                <w:rFonts w:hint="eastAsia"/>
+              </w:rPr>
+            </w:pPr>
+            <w:r>
+              <w:rPr>
+                <w:rFonts w:hint="eastAsia"/>
+              </w:rPr>
+              <w:t xml:space="preserve">app.js (line </w:t>
+            </w:r>
+            <w:r>
+              <w:rPr>
+                <w:rFonts w:hint="eastAsia"/>
+              </w:rPr>
+              <w:t xml:space="preserve">2729 </w:t>
+            </w:r>
+            <w:r>
+              <w:rPr>
+                <w:rFonts w:hint="eastAsia"/>
+              </w:rPr>
+              <w:t xml:space="preserve">- </w:t>
+            </w:r>
+            <w:r>
+              <w:rPr>
+                <w:rFonts w:hint="eastAsia"/>
+              </w:rPr>
+              <w:t>2806</w:t>
+            </w:r>
+            <w:r>
+              <w:rPr>
+                <w:rFonts w:hint="eastAsia"/>
+              </w:rPr>
+              <w:t>)</w:t>
+            </w:r>
+          </w:p>
+        </w:tc>
+        <w:tc>
+          <w:tcPr>
+            <w:tcW w:w="3113" w:type="dxa"/>
+          </w:tcPr>
+          <w:p>
+            <w:pPr>
+              <w:rPr>
+                <w:rFonts w:hint="eastAsia"/>
+              </w:rPr>
+            </w:pPr>
+            <w:r>
+              <w:t>setupWelcomePopupEvents</w:t>
+            </w:r>
+            <w:r>
+              <w:rPr>
+                <w:rFonts w:hint="eastAsia"/>
+              </w:rPr>
+              <w:t>()</w:t>
+            </w:r>
+          </w:p>
+        </w:tc>
+      </w:tr>
+      <w:tr>
+        <w:trPr>
+          <w:trHeight w:val="284"/>
+        </w:trPr>
+        <w:tc>
+          <w:tcPr>
+            <w:tcW w:w="421" w:type="dxa"/>
+          </w:tcPr>
+          <w:p>
+            <w:pPr>
+              <w:rPr>
+                <w:rFonts w:hint="eastAsia"/>
+              </w:rPr>
+            </w:pPr>
+            <w:r>
+              <w:rPr>
+                <w:rFonts w:hint="eastAsia"/>
+              </w:rPr>
+              <w:t>62</w:t>
+            </w:r>
+          </w:p>
+        </w:tc>
+        <w:tc>
+          <w:tcPr>
+            <w:tcW w:w="2976" w:type="dxa"/>
+          </w:tcPr>
+          <w:p>
+            <w:pPr>
+              <w:jc w:val="left"/>
+              <w:rPr>
+                <w:rFonts w:hint="eastAsia"/>
+              </w:rPr>
+            </w:pPr>
+            <w:r>
+              <w:rPr>
+                <w:rFonts w:hint="eastAsia"/>
+              </w:rPr>
+              <w:t>Welcome pop-up slides</w:t>
+            </w:r>
+          </w:p>
+        </w:tc>
+        <w:tc>
+          <w:tcPr>
+            <w:tcW w:w="3833" w:type="dxa"/>
+          </w:tcPr>
+          <w:p>
+            <w:pPr>
+              <w:rPr>
+                <w:rFonts w:hint="eastAsia"/>
+              </w:rPr>
+            </w:pPr>
+            <w:r>
+              <w:rPr>
+                <w:rFonts w:hint="eastAsia"/>
+              </w:rPr>
+              <w:t xml:space="preserve">app.js (line </w:t>
+            </w:r>
+            <w:r>
+              <w:rPr>
+                <w:rFonts w:hint="eastAsia"/>
+              </w:rPr>
+              <w:t xml:space="preserve">2808 </w:t>
+            </w:r>
+            <w:r>
+              <w:rPr>
+                <w:rFonts w:hint="eastAsia"/>
+              </w:rPr>
+              <w:t xml:space="preserve">- </w:t>
+            </w:r>
+            <w:r>
+              <w:rPr>
+                <w:rFonts w:hint="eastAsia"/>
+              </w:rPr>
+              <w:t>2848</w:t>
+            </w:r>
+            <w:r>
+              <w:rPr>
+                <w:rFonts w:hint="eastAsia"/>
+              </w:rPr>
+              <w:t>)</w:t>
+            </w:r>
+          </w:p>
+        </w:tc>
+        <w:tc>
+          <w:tcPr>
+            <w:tcW w:w="3113" w:type="dxa"/>
+          </w:tcPr>
+          <w:p>
+            <w:pPr>
+              <w:rPr>
+                <w:rFonts w:hint="eastAsia"/>
+              </w:rPr>
+            </w:pPr>
+            <w:r>
+              <w:t>updateSlide</w:t>
+            </w:r>
+            <w:r>
+              <w:rPr>
+                <w:rFonts w:hint="eastAsia"/>
+              </w:rPr>
+              <w:t>()</w:t>
+            </w:r>
+          </w:p>
         </w:tc>
       </w:tr>
     </w:tbl>
@@ -5418,7 +8019,6 @@
           <w:rFonts w:asciiTheme="minorEastAsia" w:hAnsiTheme="minorEastAsia"/>
           <w:szCs w:val="20"/>
         </w:rPr>
-        <w:lastRenderedPageBreak/>
         <w:t>1</w:t>
       </w:r>
       <w:r>
@@ -5452,7 +8052,21 @@
           <w:rFonts w:asciiTheme="minorEastAsia" w:hAnsiTheme="minorEastAsia"/>
           <w:szCs w:val="20"/>
         </w:rPr>
-        <w:t>바닥에 하이라이트 효과를 생성하는 함수이다.</w:t>
+        <w:t>바닥에 </w:t>
+      </w:r>
+      <w:r>
+        <w:rPr>
+          <w:rFonts w:asciiTheme="minorEastAsia" w:hAnsiTheme="minorEastAsia" w:hint="eastAsia"/>
+          <w:szCs w:val="20"/>
+        </w:rPr>
+        <w:t xml:space="preserve">Highlight </w:t>
+      </w:r>
+      <w:r>
+        <w:rPr>
+          <w:rFonts w:asciiTheme="minorEastAsia" w:hAnsiTheme="minorEastAsia"/>
+          <w:szCs w:val="20"/>
+        </w:rPr>
+        <w:t>효과를 생성하는 함수이다.</w:t>
       </w:r>
     </w:p>
     <w:p>
@@ -5468,31 +8082,45 @@
       </w:pPr>
       <w:r>
         <w:rPr>
-          <w:rFonts w:asciiTheme="minorEastAsia" w:hAnsiTheme="minorEastAsia"/>
-          <w:szCs w:val="20"/>
-        </w:rPr>
-        <w:t>바닥을 강조하는</w:t>
-      </w:r>
-      <w:r>
-        <w:rPr>
           <w:rFonts w:asciiTheme="minorEastAsia" w:hAnsiTheme="minorEastAsia" w:hint="eastAsia"/>
           <w:szCs w:val="20"/>
         </w:rPr>
-        <w:t xml:space="preserve"> 초록색</w:t>
-      </w:r>
-      <w:r>
-        <w:rPr>
-          <w:rFonts w:asciiTheme="minorEastAsia" w:hAnsiTheme="minorEastAsia"/>
-          <w:szCs w:val="20"/>
-        </w:rPr>
-        <w:t xml:space="preserve"> </w:t>
+        <w:t xml:space="preserve">가구가 </w:t>
       </w:r>
       <w:r>
         <w:rPr>
           <w:rFonts w:asciiTheme="minorEastAsia" w:hAnsiTheme="minorEastAsia" w:hint="eastAsia"/>
           <w:szCs w:val="20"/>
         </w:rPr>
-        <w:t>반투명한 Highlight</w:t>
+        <w:t>배치되</w:t>
+      </w:r>
+      <w:r>
+        <w:rPr>
+          <w:rFonts w:asciiTheme="minorEastAsia" w:hAnsiTheme="minorEastAsia" w:hint="eastAsia"/>
+          <w:szCs w:val="20"/>
+        </w:rPr>
+        <w:t>는 타일</w:t>
+      </w:r>
+      <w:r>
+        <w:rPr>
+          <w:rFonts w:asciiTheme="minorEastAsia" w:hAnsiTheme="minorEastAsia" w:hint="eastAsia"/>
+          <w:szCs w:val="20"/>
+        </w:rPr>
+        <w:t>에</w:t>
+      </w:r>
+      <w:r>
+        <w:rPr>
+          <w:rFonts w:asciiTheme="minorEastAsia" w:hAnsiTheme="minorEastAsia" w:hint="eastAsia"/>
+          <w:szCs w:val="20"/>
+        </w:rPr>
+        <w:t xml:space="preserve"> 초록색의</w:t>
+      </w:r>
+      <w:r>
+        <w:rPr>
+          <w:rFonts w:asciiTheme="minorEastAsia" w:hAnsiTheme="minorEastAsia" w:hint="eastAsia"/>
+          <w:szCs w:val="20"/>
+        </w:rPr>
+        <w:t xml:space="preserve"> Highlight</w:t>
       </w:r>
       <w:r>
         <w:rPr>
@@ -5871,47 +8499,6 @@
     </w:p>
     <w:p>
       <w:pPr>
-        <w:numPr>
-          <w:ilvl w:val="0"/>
-          <w:numId w:val="4"/>
-        </w:numPr>
-        <w:rPr>
-          <w:rFonts w:asciiTheme="minorEastAsia" w:hAnsiTheme="minorEastAsia"/>
-          <w:szCs w:val="20"/>
-        </w:rPr>
-      </w:pPr>
-      <w:r>
-        <w:rPr>
-          <w:rFonts w:asciiTheme="minorEastAsia" w:hAnsiTheme="minorEastAsia"/>
-          <w:szCs w:val="20"/>
-        </w:rPr>
-        <w:t xml:space="preserve">다른 객체나 </w:t>
-      </w:r>
-      <w:r>
-        <w:rPr>
-          <w:rFonts w:asciiTheme="minorEastAsia" w:hAnsiTheme="minorEastAsia" w:hint="eastAsia"/>
-          <w:szCs w:val="20"/>
-        </w:rPr>
-        <w:t>벽과</w:t>
-      </w:r>
-      <w:r>
-        <w:rPr>
-          <w:rFonts w:asciiTheme="minorEastAsia" w:hAnsiTheme="minorEastAsia"/>
-          <w:szCs w:val="20"/>
-        </w:rPr>
-        <w:t xml:space="preserve"> 겹치는지 확인한다</w:t>
-      </w:r>
-      <w:r>
-        <w:rPr>
-          <w:rFonts w:asciiTheme="minorEastAsia" w:hAnsiTheme="minorEastAsia" w:hint="eastAsia"/>
-          <w:szCs w:val="20"/>
-        </w:rPr>
-        <w:t>.</w:t>
-      </w:r>
-    </w:p>
-    <w:p>
-      <w:pPr>
-        <w:ind w:left="1240"/>
         <w:rPr>
           <w:rFonts w:asciiTheme="minorEastAsia" w:hAnsiTheme="minorEastAsia"/>
           <w:szCs w:val="20"/>
@@ -5961,10 +8548,48 @@
       </w:pPr>
       <w:r>
         <w:rPr>
+          <w:rFonts w:asciiTheme="minorEastAsia" w:hAnsiTheme="minorEastAsia" w:hint="eastAsia"/>
+          <w:szCs w:val="20"/>
+        </w:rPr>
+        <w:t>리스트에 띄울 아이템들의 style을 설정한다.</w:t>
+      </w:r>
+    </w:p>
+    <w:p>
+      <w:pPr>
+        <w:rPr>
           <w:rFonts w:asciiTheme="minorEastAsia" w:hAnsiTheme="minorEastAsia"/>
           <w:szCs w:val="20"/>
         </w:rPr>
-        <w:t>드래그 중인 객체의 미리보기를 생성하는 함수이다.</w:t>
+      </w:pPr>
+    </w:p>
+    <w:p>
+      <w:pPr>
+        <w:ind w:left="360"/>
+        <w:rPr>
+          <w:rFonts w:asciiTheme="minorEastAsia" w:hAnsiTheme="minorEastAsia"/>
+          <w:szCs w:val="20"/>
+        </w:rPr>
+      </w:pPr>
+      <w:r>
+        <w:rPr>
+          <w:rFonts w:asciiTheme="minorEastAsia" w:hAnsiTheme="minorEastAsia" w:hint="eastAsia"/>
+          <w:szCs w:val="20"/>
+        </w:rPr>
+        <w:t xml:space="preserve">6) </w:t>
+      </w:r>
+      <w:r>
+        <w:rPr>
+          <w:rFonts w:asciiTheme="minorEastAsia" w:hAnsiTheme="minorEastAsia"/>
+          <w:szCs w:val="20"/>
+        </w:rPr>
+        <w:t>setupLazyPreview</w:t>
+      </w:r>
+      <w:r>
+        <w:rPr>
+          <w:rFonts w:asciiTheme="minorEastAsia" w:hAnsiTheme="minorEastAsia" w:hint="eastAsia"/>
+          <w:szCs w:val="20"/>
+        </w:rPr>
+        <w:t>(containerId)</w:t>
       </w:r>
     </w:p>
     <w:p>
@@ -5980,49 +8605,17 @@
       </w:pPr>
       <w:r>
         <w:rPr>
-          <w:rFonts w:asciiTheme="minorEastAsia" w:hAnsiTheme="minorEastAsia"/>
-          <w:szCs w:val="20"/>
-        </w:rPr>
-        <w:t>미리보기의 색상은 반투명한 파란색으로 설정된다.</w:t>
-      </w:r>
-    </w:p>
-    <w:p>
-      <w:pPr>
-        <w:ind w:left="720"/>
-        <w:rPr>
-          <w:rFonts w:asciiTheme="minorEastAsia" w:hAnsiTheme="minorEastAsia"/>
-          <w:szCs w:val="20"/>
-        </w:rPr>
-      </w:pPr>
-    </w:p>
-    <w:p>
-      <w:pPr>
-        <w:ind w:left="360"/>
-        <w:rPr>
-          <w:rFonts w:asciiTheme="minorEastAsia" w:hAnsiTheme="minorEastAsia"/>
-          <w:szCs w:val="20"/>
-        </w:rPr>
-      </w:pPr>
-      <w:r>
-        <w:rPr>
-          <w:rFonts w:asciiTheme="minorEastAsia" w:hAnsiTheme="minorEastAsia"/>
-          <w:szCs w:val="20"/>
-        </w:rPr>
-        <w:t>6</w:t>
-      </w:r>
-      <w:r>
-        <w:rPr>
           <w:rFonts w:asciiTheme="minorEastAsia" w:hAnsiTheme="minorEastAsia" w:hint="eastAsia"/>
           <w:szCs w:val="20"/>
         </w:rPr>
-        <w:t>)</w:t>
-      </w:r>
-      <w:r>
-        <w:rPr>
-          <w:rFonts w:asciiTheme="minorEastAsia" w:hAnsiTheme="minorEastAsia"/>
+        <w:t>리스트 아</w:t>
+      </w:r>
+      <w:r>
+        <w:rPr>
+          <w:rFonts w:asciiTheme="minorEastAsia" w:hAnsiTheme="minorEastAsia" w:hint="eastAsia"/>
           <w:szCs w:val="20"/>
         </w:rPr>
-        <w:t xml:space="preserve"> addObjectToScene(object)</w:t>
+        <w:t>이템의 Preview model을 불러온다.</w:t>
       </w:r>
     </w:p>
     <w:p>
@@ -6032,20 +8625,21 @@
           <w:numId w:val="4"/>
         </w:numPr>
         <w:rPr>
-          <w:rFonts w:asciiTheme="minorEastAsia" w:hAnsiTheme="minorEastAsia"/>
+          <w:rFonts w:asciiTheme="minorEastAsia" w:hAnsiTheme="minorEastAsia" w:hint="eastAsia"/>
           <w:szCs w:val="20"/>
         </w:rPr>
       </w:pPr>
       <w:r>
         <w:rPr>
-          <w:rFonts w:asciiTheme="minorEastAsia" w:hAnsiTheme="minorEastAsia"/>
+          <w:rFonts w:asciiTheme="minorEastAsia" w:hAnsiTheme="minorEastAsia" w:hint="eastAsia"/>
           <w:szCs w:val="20"/>
         </w:rPr>
-        <w:t>객체를 씬에 추가하는 함수이다.</w:t>
+        <w:t>리스트 아이템은 360도 회전하는 Preview model을 아이콘으로 가진다.</w:t>
       </w:r>
     </w:p>
     <w:p>
       <w:pPr>
+        <w:ind w:left="720"/>
         <w:rPr>
           <w:rFonts w:asciiTheme="minorEastAsia" w:hAnsiTheme="minorEastAsia"/>
           <w:szCs w:val="20"/>
@@ -6065,14 +8659,21 @@
           <w:rFonts w:asciiTheme="minorEastAsia" w:hAnsiTheme="minorEastAsia" w:hint="eastAsia"/>
           <w:szCs w:val="20"/>
         </w:rPr>
-        <w:t>7)</w:t>
+        <w:t>7</w:t>
+      </w:r>
+      <w:r>
+        <w:rPr>
+          <w:rFonts w:asciiTheme="minorEastAsia" w:hAnsiTheme="minorEastAsia" w:hint="eastAsia"/>
+          <w:szCs w:val="20"/>
+        </w:rPr>
+        <w:t>)</w:t>
       </w:r>
       <w:r>
         <w:rPr>
           <w:rFonts w:asciiTheme="minorEastAsia" w:hAnsiTheme="minorEastAsia"/>
           <w:szCs w:val="20"/>
         </w:rPr>
-        <w:t xml:space="preserve"> selectObject(object)</w:t>
+        <w:t xml:space="preserve"> addObjectToScene(object)</w:t>
       </w:r>
     </w:p>
     <w:p>
@@ -6091,7 +8692,45 @@
           <w:rFonts w:asciiTheme="minorEastAsia" w:hAnsiTheme="minorEastAsia"/>
           <w:szCs w:val="20"/>
         </w:rPr>
-        <w:t>객체를 선택하는 함수이다.</w:t>
+        <w:t>객체를 씬에 추가하는 함수이다.</w:t>
+      </w:r>
+    </w:p>
+    <w:p>
+      <w:pPr>
+        <w:rPr>
+          <w:rFonts w:asciiTheme="minorEastAsia" w:hAnsiTheme="minorEastAsia"/>
+          <w:szCs w:val="20"/>
+        </w:rPr>
+      </w:pPr>
+    </w:p>
+    <w:p>
+      <w:pPr>
+        <w:ind w:left="360"/>
+        <w:rPr>
+          <w:rFonts w:asciiTheme="minorEastAsia" w:hAnsiTheme="minorEastAsia"/>
+          <w:szCs w:val="20"/>
+        </w:rPr>
+      </w:pPr>
+      <w:r>
+        <w:rPr>
+          <w:rFonts w:asciiTheme="minorEastAsia" w:hAnsiTheme="minorEastAsia" w:hint="eastAsia"/>
+          <w:szCs w:val="20"/>
+        </w:rPr>
+        <w:t>8</w:t>
+      </w:r>
+      <w:r>
+        <w:rPr>
+          <w:rFonts w:asciiTheme="minorEastAsia" w:hAnsiTheme="minorEastAsia" w:hint="eastAsia"/>
+          <w:szCs w:val="20"/>
+        </w:rPr>
+        <w:t>)</w:t>
+      </w:r>
+      <w:r>
+        <w:rPr>
+          <w:rFonts w:asciiTheme="minorEastAsia" w:hAnsiTheme="minorEastAsia"/>
+          <w:szCs w:val="20"/>
+        </w:rPr>
+        <w:t xml:space="preserve"> selectObject(object)</w:t>
       </w:r>
     </w:p>
     <w:p>
@@ -6110,21 +8749,7 @@
           <w:rFonts w:asciiTheme="minorEastAsia" w:hAnsiTheme="minorEastAsia"/>
           <w:szCs w:val="20"/>
         </w:rPr>
-        <w:t xml:space="preserve">이전에 선택된 객체의 </w:t>
-      </w:r>
-      <w:r>
-        <w:rPr>
-          <w:rFonts w:asciiTheme="minorEastAsia" w:hAnsiTheme="minorEastAsia" w:hint="eastAsia"/>
-          <w:szCs w:val="20"/>
-        </w:rPr>
-        <w:t>Highlight를</w:t>
-      </w:r>
-      <w:r>
-        <w:rPr>
-          <w:rFonts w:asciiTheme="minorEastAsia" w:hAnsiTheme="minorEastAsia"/>
-          <w:szCs w:val="20"/>
-        </w:rPr>
-        <w:t> 제거한다.</w:t>
+        <w:t>객체를 선택하는 함수이다.</w:t>
       </w:r>
     </w:p>
     <w:p>
@@ -6143,52 +8768,21 @@
           <w:rFonts w:asciiTheme="minorEastAsia" w:hAnsiTheme="minorEastAsia"/>
           <w:szCs w:val="20"/>
         </w:rPr>
-        <w:t xml:space="preserve">새로운 객체를 선택하고 </w:t>
+        <w:t xml:space="preserve">이전에 선택된 객체의 </w:t>
       </w:r>
       <w:r>
         <w:rPr>
           <w:rFonts w:asciiTheme="minorEastAsia" w:hAnsiTheme="minorEastAsia" w:hint="eastAsia"/>
           <w:szCs w:val="20"/>
         </w:rPr>
-        <w:t xml:space="preserve">Highlight를 </w:t>
+        <w:t>Highlight를</w:t>
       </w:r>
       <w:r>
         <w:rPr>
           <w:rFonts w:asciiTheme="minorEastAsia" w:hAnsiTheme="minorEastAsia"/>
           <w:szCs w:val="20"/>
         </w:rPr>
-        <w:t>추가한다.</w:t>
-      </w:r>
-    </w:p>
-    <w:p>
-      <w:pPr>
-        <w:rPr>
-          <w:rFonts w:asciiTheme="minorEastAsia" w:hAnsiTheme="minorEastAsia"/>
-          <w:szCs w:val="20"/>
-        </w:rPr>
-      </w:pPr>
-    </w:p>
-    <w:p>
-      <w:pPr>
-        <w:ind w:left="360"/>
-        <w:rPr>
-          <w:rFonts w:asciiTheme="minorEastAsia" w:hAnsiTheme="minorEastAsia"/>
-          <w:szCs w:val="20"/>
-        </w:rPr>
-      </w:pPr>
-      <w:r>
-        <w:rPr>
-          <w:rFonts w:asciiTheme="minorEastAsia" w:hAnsiTheme="minorEastAsia" w:hint="eastAsia"/>
-          <w:szCs w:val="20"/>
-        </w:rPr>
-        <w:t>8)</w:t>
-      </w:r>
-      <w:r>
-        <w:rPr>
-          <w:rFonts w:asciiTheme="minorEastAsia" w:hAnsiTheme="minorEastAsia"/>
-          <w:szCs w:val="20"/>
-        </w:rPr>
-        <w:t xml:space="preserve"> rotateSelectedObject()</w:t>
+        <w:t> 제거한다.</w:t>
       </w:r>
     </w:p>
     <w:p>
@@ -6207,7 +8801,59 @@
           <w:rFonts w:asciiTheme="minorEastAsia" w:hAnsiTheme="minorEastAsia"/>
           <w:szCs w:val="20"/>
         </w:rPr>
-        <w:t>선택된 객체를 회전시키는 함수이다.</w:t>
+        <w:t xml:space="preserve">새로운 객체를 선택하고 </w:t>
+      </w:r>
+      <w:r>
+        <w:rPr>
+          <w:rFonts w:asciiTheme="minorEastAsia" w:hAnsiTheme="minorEastAsia" w:hint="eastAsia"/>
+          <w:szCs w:val="20"/>
+        </w:rPr>
+        <w:t xml:space="preserve">Highlight를 </w:t>
+      </w:r>
+      <w:r>
+        <w:rPr>
+          <w:rFonts w:asciiTheme="minorEastAsia" w:hAnsiTheme="minorEastAsia"/>
+          <w:szCs w:val="20"/>
+        </w:rPr>
+        <w:t>추가한다.</w:t>
+      </w:r>
+    </w:p>
+    <w:p>
+      <w:pPr>
+        <w:rPr>
+          <w:rFonts w:asciiTheme="minorEastAsia" w:hAnsiTheme="minorEastAsia"/>
+          <w:szCs w:val="20"/>
+        </w:rPr>
+      </w:pPr>
+    </w:p>
+    <w:p>
+      <w:pPr>
+        <w:ind w:left="360"/>
+        <w:rPr>
+          <w:rFonts w:asciiTheme="minorEastAsia" w:hAnsiTheme="minorEastAsia"/>
+          <w:szCs w:val="20"/>
+        </w:rPr>
+      </w:pPr>
+      <w:r>
+        <w:rPr>
+          <w:rFonts w:asciiTheme="minorEastAsia" w:hAnsiTheme="minorEastAsia" w:hint="eastAsia"/>
+          <w:szCs w:val="20"/>
+        </w:rPr>
+        <w:t>9</w:t>
+      </w:r>
+      <w:r>
+        <w:rPr>
+          <w:rFonts w:asciiTheme="minorEastAsia" w:hAnsiTheme="minorEastAsia" w:hint="eastAsia"/>
+          <w:szCs w:val="20"/>
+        </w:rPr>
+        <w:t>)</w:t>
+      </w:r>
+      <w:r>
+        <w:rPr>
+          <w:rFonts w:asciiTheme="minorEastAsia" w:hAnsiTheme="minorEastAsia"/>
+          <w:szCs w:val="20"/>
+        </w:rPr>
+        <w:t xml:space="preserve"> rotateSelectedObject()</w:t>
       </w:r>
     </w:p>
     <w:p>
@@ -6226,7 +8872,8 @@
           <w:rFonts w:asciiTheme="minorEastAsia" w:hAnsiTheme="minorEastAsia"/>
           <w:szCs w:val="20"/>
         </w:rPr>
-        <w:t>객체의 타입에 따라 다른 회전 로직을 적용한다.</w:t>
+        <w:lastRenderedPageBreak/>
+        <w:t>선택된 객체를 회전시키는 함수이다.</w:t>
       </w:r>
     </w:p>
     <w:p>
@@ -6245,7 +8892,7 @@
           <w:rFonts w:asciiTheme="minorEastAsia" w:hAnsiTheme="minorEastAsia"/>
           <w:szCs w:val="20"/>
         </w:rPr>
-        <w:t>회전 후 객체의 위치를 적절히 조정한다.</w:t>
+        <w:t>객체의 타입에 따라 다른 회전 로직을 적용한다.</w:t>
       </w:r>
     </w:p>
     <w:p>
@@ -6264,6 +8911,25 @@
           <w:rFonts w:asciiTheme="minorEastAsia" w:hAnsiTheme="minorEastAsia"/>
           <w:szCs w:val="20"/>
         </w:rPr>
+        <w:t>회전 후 객체의 위치를 적절히 조정한다.</w:t>
+      </w:r>
+    </w:p>
+    <w:p>
+      <w:pPr>
+        <w:numPr>
+          <w:ilvl w:val="0"/>
+          <w:numId w:val="4"/>
+        </w:numPr>
+        <w:rPr>
+          <w:rFonts w:asciiTheme="minorEastAsia" w:hAnsiTheme="minorEastAsia"/>
+          <w:szCs w:val="20"/>
+        </w:rPr>
+      </w:pPr>
+      <w:r>
+        <w:rPr>
+          <w:rFonts w:asciiTheme="minorEastAsia" w:hAnsiTheme="minorEastAsia"/>
+          <w:szCs w:val="20"/>
+        </w:rPr>
         <w:t>회전이 완료되면 선택 박스를 업데이트한다.</w:t>
       </w:r>
     </w:p>
@@ -6289,7 +8955,7 @@
           <w:rFonts w:asciiTheme="minorEastAsia" w:hAnsiTheme="minorEastAsia" w:hint="eastAsia"/>
           <w:szCs w:val="20"/>
         </w:rPr>
-        <w:t>9</w:t>
+        <w:t>10</w:t>
       </w:r>
       <w:r>
         <w:rPr>
@@ -6320,6 +8986,82 @@
         </w:rPr>
         <w:t>카메라의 위치를 벽 앞으로 이동시킨다.</w:t>
       </w:r>
+    </w:p>
+    <w:p>
+      <w:pPr>
+        <w:rPr>
+          <w:rFonts w:asciiTheme="minorEastAsia" w:hAnsiTheme="minorEastAsia"/>
+          <w:szCs w:val="20"/>
+        </w:rPr>
+      </w:pPr>
+    </w:p>
+    <w:p>
+      <w:pPr>
+        <w:ind w:left="360"/>
+        <w:rPr>
+          <w:rFonts w:asciiTheme="minorEastAsia" w:hAnsiTheme="minorEastAsia"/>
+          <w:szCs w:val="20"/>
+        </w:rPr>
+      </w:pPr>
+      <w:r>
+        <w:rPr>
+          <w:rFonts w:asciiTheme="minorEastAsia" w:hAnsiTheme="minorEastAsia" w:hint="eastAsia"/>
+          <w:szCs w:val="20"/>
+        </w:rPr>
+        <w:t>1</w:t>
+      </w:r>
+      <w:r>
+        <w:rPr>
+          <w:rFonts w:asciiTheme="minorEastAsia" w:hAnsiTheme="minorEastAsia" w:hint="eastAsia"/>
+          <w:szCs w:val="20"/>
+        </w:rPr>
+        <w:t>1</w:t>
+      </w:r>
+      <w:r>
+        <w:rPr>
+          <w:rFonts w:asciiTheme="minorEastAsia" w:hAnsiTheme="minorEastAsia" w:hint="eastAsia"/>
+          <w:szCs w:val="20"/>
+        </w:rPr>
+        <w:t>) showWelcomePopup()</w:t>
+      </w:r>
+    </w:p>
+    <w:p>
+      <w:pPr>
+        <w:numPr>
+          <w:ilvl w:val="0"/>
+          <w:numId w:val="4"/>
+        </w:numPr>
+      </w:pPr>
+      <w:r>
+        <w:rPr>
+          <w:rFonts w:asciiTheme="minorEastAsia" w:hAnsiTheme="minorEastAsia" w:hint="eastAsia"/>
+          <w:szCs w:val="20"/>
+        </w:rPr>
+        <w:t>프로그램을 처음 실행할 시 나오는 팝업이다.</w:t>
+      </w:r>
+    </w:p>
+    <w:p>
+      <w:pPr>
+        <w:numPr>
+          <w:ilvl w:val="0"/>
+          <w:numId w:val="4"/>
+        </w:numPr>
+      </w:pPr>
+      <w:r>
+        <w:rPr>
+          <w:rFonts w:asciiTheme="minorEastAsia" w:hAnsiTheme="minorEastAsia" w:hint="eastAsia"/>
+          <w:szCs w:val="20"/>
+        </w:rPr>
+        <w:t>5개의 슬라이드에 걸쳐 사용법을 영상과 함께 설명한다.</w:t>
+      </w:r>
+    </w:p>
+    <w:p>
+      <w:pPr>
+        <w:ind w:left="360"/>
+        <w:rPr>
+          <w:rFonts w:hint="eastAsia"/>
+        </w:rPr>
+      </w:pPr>
     </w:p>
     <w:p>
       <w:pPr>
@@ -6370,7 +9112,67 @@
         <w:rPr>
           <w:rFonts w:hint="eastAsia"/>
         </w:rPr>
-        <w:t>은</w:t>
+        <w:t>는</w:t>
+      </w:r>
+      <w:r>
+        <w:rPr>
+          <w:rFonts w:hint="eastAsia"/>
+        </w:rPr>
+        <w:t xml:space="preserve"> </w:t>
+      </w:r>
+      <w:r>
+        <w:rPr>
+          <w:rFonts w:hint="eastAsia"/>
+        </w:rPr>
+        <w:t>사용자가</w:t>
+      </w:r>
+      <w:r>
+        <w:rPr>
+          <w:rFonts w:hint="eastAsia"/>
+        </w:rPr>
+        <w:t xml:space="preserve"> </w:t>
+      </w:r>
+      <w:r>
+        <w:rPr>
+          <w:rFonts w:hint="eastAsia"/>
+        </w:rPr>
+        <w:t>원하는</w:t>
+      </w:r>
+      <w:r>
+        <w:rPr>
+          <w:rFonts w:hint="eastAsia"/>
+        </w:rPr>
+        <w:t xml:space="preserve"> </w:t>
+      </w:r>
+      <w:r>
+        <w:rPr>
+          <w:rFonts w:hint="eastAsia"/>
+        </w:rPr>
+        <w:t>대로</w:t>
+      </w:r>
+      <w:r>
+        <w:rPr>
+          <w:rFonts w:hint="eastAsia"/>
+        </w:rPr>
+        <w:t xml:space="preserve"> </w:t>
+      </w:r>
+      <w:r>
+        <w:rPr>
+          <w:rFonts w:hint="eastAsia"/>
+        </w:rPr>
+        <w:t>가구를</w:t>
+      </w:r>
+      <w:r>
+        <w:rPr>
+          <w:rFonts w:hint="eastAsia"/>
+        </w:rPr>
+        <w:t xml:space="preserve"> </w:t>
+      </w:r>
+      <w:r>
+        <w:rPr>
+          <w:rFonts w:hint="eastAsia"/>
+        </w:rPr>
+        <w:t>배치해</w:t>
       </w:r>
       <w:r>
         <w:rPr>
@@ -6383,66 +9185,6 @@
           <w:rFonts w:hint="eastAsia"/>
         </w:rPr>
         <w:t>방을</w:t>
-      </w:r>
-      <w:r>
-        <w:rPr>
-          <w:rFonts w:hint="eastAsia"/>
-        </w:rPr>
-        <w:t xml:space="preserve"> </w:t>
-      </w:r>
-      <w:r>
-        <w:rPr>
-          <w:rFonts w:hint="eastAsia"/>
-        </w:rPr>
-        <w:t>사용자가</w:t>
-      </w:r>
-      <w:r>
-        <w:rPr>
-          <w:rFonts w:hint="eastAsia"/>
-        </w:rPr>
-        <w:t xml:space="preserve"> </w:t>
-      </w:r>
-      <w:r>
-        <w:rPr>
-          <w:rFonts w:hint="eastAsia"/>
-        </w:rPr>
-        <w:t>원하는</w:t>
-      </w:r>
-      <w:r>
-        <w:rPr>
-          <w:rFonts w:hint="eastAsia"/>
-        </w:rPr>
-        <w:t xml:space="preserve"> </w:t>
-      </w:r>
-      <w:r>
-        <w:rPr>
-          <w:rFonts w:hint="eastAsia"/>
-        </w:rPr>
-        <w:t>대로</w:t>
-      </w:r>
-      <w:r>
-        <w:rPr>
-          <w:rFonts w:hint="eastAsia"/>
-        </w:rPr>
-        <w:t xml:space="preserve"> </w:t>
-      </w:r>
-      <w:r>
-        <w:rPr>
-          <w:rFonts w:hint="eastAsia"/>
-        </w:rPr>
-        <w:t>가구를</w:t>
-      </w:r>
-      <w:r>
-        <w:rPr>
-          <w:rFonts w:hint="eastAsia"/>
-        </w:rPr>
-        <w:t xml:space="preserve"> </w:t>
-      </w:r>
-      <w:r>
-        <w:rPr>
-          <w:rFonts w:hint="eastAsia"/>
-        </w:rPr>
-        <w:t>배치해</w:t>
       </w:r>
       <w:r>
         <w:rPr>
@@ -6656,12 +9398,380 @@
       <w:pPr>
         <w:pStyle w:val="a4"/>
         <w:ind w:leftChars="0" w:left="920" w:firstLineChars="100" w:firstLine="200"/>
+        <w:rPr>
+          <w:rFonts w:hint="eastAsia"/>
+        </w:rPr>
       </w:pPr>
       <w:r>
         <w:rPr>
           <w:rFonts w:hint="eastAsia"/>
         </w:rPr>
-        <w:lastRenderedPageBreak/>
+        <w:t>프로그램을</w:t>
+      </w:r>
+      <w:r>
+        <w:rPr>
+          <w:rFonts w:hint="eastAsia"/>
+        </w:rPr>
+        <w:t xml:space="preserve"> </w:t>
+      </w:r>
+      <w:r>
+        <w:rPr>
+          <w:rFonts w:hint="eastAsia"/>
+        </w:rPr>
+        <w:t>처음</w:t>
+      </w:r>
+      <w:r>
+        <w:rPr>
+          <w:rFonts w:hint="eastAsia"/>
+        </w:rPr>
+        <w:t xml:space="preserve"> </w:t>
+      </w:r>
+      <w:r>
+        <w:rPr>
+          <w:rFonts w:hint="eastAsia"/>
+        </w:rPr>
+        <w:t>실행할</w:t>
+      </w:r>
+      <w:r>
+        <w:rPr>
+          <w:rFonts w:hint="eastAsia"/>
+        </w:rPr>
+        <w:t xml:space="preserve"> </w:t>
+      </w:r>
+      <w:r>
+        <w:rPr>
+          <w:rFonts w:hint="eastAsia"/>
+        </w:rPr>
+        <w:t>때</w:t>
+      </w:r>
+      <w:r>
+        <w:rPr>
+          <w:rFonts w:hint="eastAsia"/>
+        </w:rPr>
+        <w:t xml:space="preserve"> </w:t>
+      </w:r>
+      <w:r>
+        <w:rPr>
+          <w:rFonts w:hint="eastAsia"/>
+        </w:rPr>
+        <w:t>사용자를</w:t>
+      </w:r>
+      <w:r>
+        <w:rPr>
+          <w:rFonts w:hint="eastAsia"/>
+        </w:rPr>
+        <w:t xml:space="preserve"> </w:t>
+      </w:r>
+      <w:r>
+        <w:rPr>
+          <w:rFonts w:hint="eastAsia"/>
+        </w:rPr>
+        <w:t>반겨주는</w:t>
+      </w:r>
+      <w:r>
+        <w:rPr>
+          <w:rFonts w:hint="eastAsia"/>
+        </w:rPr>
+        <w:t xml:space="preserve"> </w:t>
+      </w:r>
+      <w:r>
+        <w:rPr>
+          <w:rFonts w:hint="eastAsia"/>
+        </w:rPr>
+        <w:t>건</w:t>
+      </w:r>
+      <w:r>
+        <w:rPr>
+          <w:rFonts w:hint="eastAsia"/>
+        </w:rPr>
+        <w:t xml:space="preserve"> </w:t>
+      </w:r>
+      <w:r>
+        <w:rPr>
+          <w:rFonts w:hint="eastAsia"/>
+        </w:rPr>
+        <w:t>매우</w:t>
+      </w:r>
+      <w:r>
+        <w:rPr>
+          <w:rFonts w:hint="eastAsia"/>
+        </w:rPr>
+        <w:t xml:space="preserve"> </w:t>
+      </w:r>
+      <w:r>
+        <w:rPr>
+          <w:rFonts w:hint="eastAsia"/>
+        </w:rPr>
+        <w:t>체계적이고</w:t>
+      </w:r>
+      <w:r>
+        <w:rPr>
+          <w:rFonts w:hint="eastAsia"/>
+        </w:rPr>
+        <w:t xml:space="preserve"> </w:t>
+      </w:r>
+      <w:r>
+        <w:rPr>
+          <w:rFonts w:hint="eastAsia"/>
+        </w:rPr>
+        <w:t>자세한</w:t>
+      </w:r>
+      <w:r>
+        <w:rPr>
+          <w:rFonts w:hint="eastAsia"/>
+        </w:rPr>
+        <w:t xml:space="preserve"> Welcome pop-up</w:t>
+      </w:r>
+      <w:r>
+        <w:rPr>
+          <w:rFonts w:hint="eastAsia"/>
+        </w:rPr>
+        <w:t>이다</w:t>
+      </w:r>
+      <w:r>
+        <w:rPr>
+          <w:rFonts w:hint="eastAsia"/>
+        </w:rPr>
+        <w:t xml:space="preserve">. </w:t>
+      </w:r>
+      <w:r>
+        <w:rPr>
+          <w:rFonts w:hint="eastAsia"/>
+        </w:rPr>
+        <w:t>사용자는</w:t>
+      </w:r>
+      <w:r>
+        <w:rPr>
+          <w:rFonts w:hint="eastAsia"/>
+        </w:rPr>
+        <w:t xml:space="preserve"> 5</w:t>
+      </w:r>
+      <w:r>
+        <w:rPr>
+          <w:rFonts w:hint="eastAsia"/>
+        </w:rPr>
+        <w:t>개</w:t>
+      </w:r>
+      <w:r>
+        <w:rPr>
+          <w:rFonts w:hint="eastAsia"/>
+        </w:rPr>
+        <w:t xml:space="preserve"> </w:t>
+      </w:r>
+      <w:r>
+        <w:rPr>
+          <w:rFonts w:hint="eastAsia"/>
+        </w:rPr>
+        <w:t>슬라이드로</w:t>
+      </w:r>
+      <w:r>
+        <w:rPr>
+          <w:rFonts w:hint="eastAsia"/>
+        </w:rPr>
+        <w:t xml:space="preserve"> </w:t>
+      </w:r>
+      <w:r>
+        <w:rPr>
+          <w:rFonts w:hint="eastAsia"/>
+        </w:rPr>
+        <w:t>이루어진</w:t>
+      </w:r>
+      <w:r>
+        <w:rPr>
+          <w:rFonts w:hint="eastAsia"/>
+        </w:rPr>
+        <w:t xml:space="preserve"> Welcome pop-up</w:t>
+      </w:r>
+      <w:r>
+        <w:rPr>
+          <w:rFonts w:hint="eastAsia"/>
+        </w:rPr>
+        <w:t>을</w:t>
+      </w:r>
+      <w:r>
+        <w:rPr>
+          <w:rFonts w:hint="eastAsia"/>
+        </w:rPr>
+        <w:t xml:space="preserve"> </w:t>
+      </w:r>
+      <w:r>
+        <w:rPr>
+          <w:rFonts w:hint="eastAsia"/>
+        </w:rPr>
+        <w:t>통해</w:t>
+      </w:r>
+      <w:r>
+        <w:rPr>
+          <w:rFonts w:hint="eastAsia"/>
+        </w:rPr>
+        <w:t xml:space="preserve"> </w:t>
+      </w:r>
+      <w:r>
+        <w:rPr>
+          <w:rFonts w:hint="eastAsia"/>
+        </w:rPr>
+        <w:t>본</w:t>
+      </w:r>
+      <w:r>
+        <w:rPr>
+          <w:rFonts w:hint="eastAsia"/>
+        </w:rPr>
+        <w:t xml:space="preserve"> </w:t>
+      </w:r>
+      <w:r>
+        <w:rPr>
+          <w:rFonts w:hint="eastAsia"/>
+        </w:rPr>
+        <w:t>프로그램의</w:t>
+      </w:r>
+      <w:r>
+        <w:rPr>
+          <w:rFonts w:hint="eastAsia"/>
+        </w:rPr>
+        <w:t xml:space="preserve"> </w:t>
+      </w:r>
+      <w:r>
+        <w:rPr>
+          <w:rFonts w:hint="eastAsia"/>
+        </w:rPr>
+        <w:t>사용법을</w:t>
+      </w:r>
+      <w:r>
+        <w:rPr>
+          <w:rFonts w:hint="eastAsia"/>
+        </w:rPr>
+        <w:t xml:space="preserve"> </w:t>
+      </w:r>
+      <w:r>
+        <w:rPr>
+          <w:rFonts w:hint="eastAsia"/>
+        </w:rPr>
+        <w:t>익힐</w:t>
+      </w:r>
+      <w:r>
+        <w:rPr>
+          <w:rFonts w:hint="eastAsia"/>
+        </w:rPr>
+        <w:t xml:space="preserve"> </w:t>
+      </w:r>
+      <w:r>
+        <w:rPr>
+          <w:rFonts w:hint="eastAsia"/>
+        </w:rPr>
+        <w:t>수</w:t>
+      </w:r>
+      <w:r>
+        <w:rPr>
+          <w:rFonts w:hint="eastAsia"/>
+        </w:rPr>
+        <w:t xml:space="preserve"> </w:t>
+      </w:r>
+      <w:r>
+        <w:rPr>
+          <w:rFonts w:hint="eastAsia"/>
+        </w:rPr>
+        <w:t>있으며</w:t>
+      </w:r>
+      <w:r>
+        <w:rPr>
+          <w:rFonts w:hint="eastAsia"/>
+        </w:rPr>
+        <w:t xml:space="preserve">, </w:t>
+      </w:r>
+      <w:r>
+        <w:rPr>
+          <w:rFonts w:hint="eastAsia"/>
+        </w:rPr>
+        <w:t>각</w:t>
+      </w:r>
+      <w:r>
+        <w:rPr>
+          <w:rFonts w:hint="eastAsia"/>
+        </w:rPr>
+        <w:t xml:space="preserve"> </w:t>
+      </w:r>
+      <w:r>
+        <w:rPr>
+          <w:rFonts w:hint="eastAsia"/>
+        </w:rPr>
+        <w:t>슬라이드에는</w:t>
+      </w:r>
+      <w:r>
+        <w:rPr>
+          <w:rFonts w:hint="eastAsia"/>
+        </w:rPr>
+        <w:t xml:space="preserve"> </w:t>
+      </w:r>
+      <w:r>
+        <w:rPr>
+          <w:rFonts w:hint="eastAsia"/>
+        </w:rPr>
+        <w:t>직접</w:t>
+      </w:r>
+      <w:r>
+        <w:rPr>
+          <w:rFonts w:hint="eastAsia"/>
+        </w:rPr>
+        <w:t xml:space="preserve"> </w:t>
+      </w:r>
+      <w:r>
+        <w:rPr>
+          <w:rFonts w:hint="eastAsia"/>
+        </w:rPr>
+        <w:t>사용하는</w:t>
+      </w:r>
+      <w:r>
+        <w:rPr>
+          <w:rFonts w:hint="eastAsia"/>
+        </w:rPr>
+        <w:t xml:space="preserve"> </w:t>
+      </w:r>
+      <w:r>
+        <w:rPr>
+          <w:rFonts w:hint="eastAsia"/>
+        </w:rPr>
+        <w:t>영상</w:t>
+      </w:r>
+      <w:r>
+        <w:rPr>
+          <w:rFonts w:hint="eastAsia"/>
+        </w:rPr>
+        <w:t xml:space="preserve"> </w:t>
+      </w:r>
+      <w:r>
+        <w:rPr>
+          <w:rFonts w:hint="eastAsia"/>
+        </w:rPr>
+        <w:t>또한</w:t>
+      </w:r>
+      <w:r>
+        <w:rPr>
+          <w:rFonts w:hint="eastAsia"/>
+        </w:rPr>
+        <w:t xml:space="preserve"> </w:t>
+      </w:r>
+      <w:r>
+        <w:rPr>
+          <w:rFonts w:hint="eastAsia"/>
+        </w:rPr>
+        <w:t>제공된다</w:t>
+      </w:r>
+      <w:r>
+        <w:rPr>
+          <w:rFonts w:hint="eastAsia"/>
+        </w:rPr>
+        <w:t>.</w:t>
+      </w:r>
+    </w:p>
+    <w:p>
+      <w:pPr>
+        <w:pStyle w:val="a4"/>
+        <w:ind w:leftChars="0" w:left="920" w:firstLineChars="100" w:firstLine="200"/>
+      </w:pPr>
+      <w:r>
+        <w:rPr>
+          <w:rFonts w:hint="eastAsia"/>
+        </w:rPr>
         <w:t>Room customizing simulator</w:t>
       </w:r>
       <w:r>
@@ -6782,31 +9892,7 @@
         <w:rPr>
           <w:rFonts w:hint="eastAsia"/>
         </w:rPr>
-        <w:t>사용자에게</w:t>
-      </w:r>
-      <w:r>
-        <w:rPr>
-          <w:rFonts w:hint="eastAsia"/>
-        </w:rPr>
-        <w:t xml:space="preserve"> </w:t>
-      </w:r>
-      <w:r>
-        <w:rPr>
-          <w:rFonts w:hint="eastAsia"/>
-        </w:rPr>
-        <w:t>필요한</w:t>
-      </w:r>
-      <w:r>
-        <w:rPr>
-          <w:rFonts w:hint="eastAsia"/>
-        </w:rPr>
-        <w:t xml:space="preserve"> </w:t>
-      </w:r>
-      <w:r>
-        <w:rPr>
-          <w:rFonts w:hint="eastAsia"/>
-        </w:rPr>
-        <w:t>설명을</w:t>
+        <w:t>사용법</w:t>
       </w:r>
       <w:r>
         <w:rPr>
@@ -6818,25 +9904,13 @@
         <w:rPr>
           <w:rFonts w:hint="eastAsia"/>
         </w:rPr>
-        <w:t>로</w:t>
-      </w:r>
-      <w:r>
-        <w:rPr>
-          <w:rFonts w:hint="eastAsia"/>
-        </w:rPr>
-        <w:t xml:space="preserve"> </w:t>
-      </w:r>
-      <w:r>
-        <w:rPr>
-          <w:rFonts w:hint="eastAsia"/>
-        </w:rPr>
-        <w:t>표시하고</w:t>
-      </w:r>
-      <w:r>
-        <w:rPr>
-          <w:rFonts w:hint="eastAsia"/>
-        </w:rPr>
-        <w:t xml:space="preserve">, </w:t>
+        <w:t>와</w:t>
+      </w:r>
+      <w:r>
+        <w:rPr>
+          <w:rFonts w:hint="eastAsia"/>
+        </w:rPr>
+        <w:t xml:space="preserve"> </w:t>
       </w:r>
       <w:r>
         <w:rPr>
@@ -6902,7 +9976,7 @@
         <w:rPr>
           <w:rFonts w:hint="eastAsia"/>
         </w:rPr>
-        <w:t>나열한다</w:t>
+        <w:t>표시한다</w:t>
       </w:r>
       <w:r>
         <w:rPr>
@@ -6950,37 +10024,7 @@
         <w:rPr>
           <w:rFonts w:hint="eastAsia"/>
         </w:rPr>
-        <w:t>어떤</w:t>
-      </w:r>
-      <w:r>
-        <w:rPr>
-          <w:rFonts w:hint="eastAsia"/>
-        </w:rPr>
-        <w:t xml:space="preserve"> </w:t>
-      </w:r>
-      <w:r>
-        <w:rPr>
-          <w:rFonts w:hint="eastAsia"/>
-        </w:rPr>
-        <w:t>가구든</w:t>
-      </w:r>
-      <w:r>
-        <w:rPr>
-          <w:rFonts w:hint="eastAsia"/>
-        </w:rPr>
-        <w:t xml:space="preserve"> </w:t>
-      </w:r>
-      <w:r>
-        <w:rPr>
-          <w:rFonts w:hint="eastAsia"/>
-        </w:rPr>
-        <w:t>클릭</w:t>
-      </w:r>
-      <w:r>
-        <w:rPr>
-          <w:rFonts w:hint="eastAsia"/>
-        </w:rPr>
-        <w:t xml:space="preserve"> &amp;</w:t>
+        <w:t>가구를</w:t>
       </w:r>
       <w:r>
         <w:rPr>
@@ -6998,7 +10042,7 @@
         <w:rPr>
           <w:rFonts w:hint="eastAsia"/>
         </w:rPr>
-        <w:t>로</w:t>
+        <w:t>해</w:t>
       </w:r>
       <w:r>
         <w:rPr>
@@ -8286,7 +11330,13 @@
         <w:rPr>
           <w:rFonts w:hint="eastAsia"/>
         </w:rPr>
-        <w:t xml:space="preserve"> 8x4</w:t>
+        <w:t xml:space="preserve"> 8x</w:t>
+      </w:r>
+      <w:r>
+        <w:rPr>
+          <w:rFonts w:hint="eastAsia"/>
+        </w:rPr>
+        <w:t>4</w:t>
       </w:r>
       <w:r>
         <w:rPr>
@@ -8557,18 +11607,6 @@
           <w:rFonts w:hint="eastAsia"/>
         </w:rPr>
         <w:t>기능이</w:t>
-      </w:r>
-      <w:r>
-        <w:rPr>
-          <w:rFonts w:hint="eastAsia"/>
-        </w:rPr>
-        <w:t xml:space="preserve"> </w:t>
-      </w:r>
-      <w:r>
-        <w:rPr>
-          <w:rFonts w:hint="eastAsia"/>
-        </w:rPr>
-        <w:t>구현되어</w:t>
       </w:r>
       <w:r>
         <w:rPr>
@@ -9143,13 +12181,13 @@
         <w:rPr>
           <w:rFonts w:hint="eastAsia"/>
         </w:rPr>
-        <w:t>경우</w:t>
-      </w:r>
-      <w:r>
-        <w:rPr>
-          <w:rFonts w:hint="eastAsia"/>
-        </w:rPr>
-        <w:t xml:space="preserve">, </w:t>
+        <w:t>땐</w:t>
+      </w:r>
+      <w:r>
+        <w:rPr>
+          <w:rFonts w:hint="eastAsia"/>
+        </w:rPr>
+        <w:t xml:space="preserve"> </w:t>
       </w:r>
       <w:r>
         <w:rPr>
@@ -9466,7 +12504,19 @@
         <w:rPr>
           <w:rFonts w:hint="eastAsia"/>
         </w:rPr>
-        <w:t>이는</w:t>
+        <w:t>이를</w:t>
+      </w:r>
+      <w:r>
+        <w:rPr>
+          <w:rFonts w:hint="eastAsia"/>
+        </w:rPr>
+        <w:t xml:space="preserve"> </w:t>
+      </w:r>
+      <w:r>
+        <w:rPr>
+          <w:rFonts w:hint="eastAsia"/>
+        </w:rPr>
+        <w:t>통해</w:t>
       </w:r>
       <w:r>
         <w:rPr>
@@ -9490,19 +12540,25 @@
         <w:rPr>
           <w:rFonts w:hint="eastAsia"/>
         </w:rPr>
-        <w:t>형태의</w:t>
-      </w:r>
-      <w:r>
-        <w:rPr>
-          <w:rFonts w:hint="eastAsia"/>
-        </w:rPr>
-        <w:t xml:space="preserve"> object</w:t>
-      </w:r>
-      <w:r>
-        <w:rPr>
-          <w:rFonts w:hint="eastAsia"/>
-        </w:rPr>
-        <w:t>가</w:t>
+        <w:t>Mesh</w:t>
+      </w:r>
+      <w:r>
+        <w:rPr>
+          <w:rFonts w:hint="eastAsia"/>
+        </w:rPr>
+        <w:t>의</w:t>
+      </w:r>
+      <w:r>
+        <w:rPr>
+          <w:rFonts w:hint="eastAsia"/>
+        </w:rPr>
+        <w:t xml:space="preserve"> </w:t>
+      </w:r>
+      <w:r>
+        <w:rPr>
+          <w:rFonts w:hint="eastAsia"/>
+        </w:rPr>
+        <w:t>가구가</w:t>
       </w:r>
       <w:r>
         <w:rPr>
@@ -9538,7 +12594,43 @@
         <w:rPr>
           <w:rFonts w:hint="eastAsia"/>
         </w:rPr>
-        <w:t>보여준다</w:t>
+        <w:t>쉽게</w:t>
+      </w:r>
+      <w:r>
+        <w:rPr>
+          <w:rFonts w:hint="eastAsia"/>
+        </w:rPr>
+        <w:t xml:space="preserve"> </w:t>
+      </w:r>
+      <w:r>
+        <w:rPr>
+          <w:rFonts w:hint="eastAsia"/>
+        </w:rPr>
+        <w:t>파악할</w:t>
+      </w:r>
+      <w:r>
+        <w:rPr>
+          <w:rFonts w:hint="eastAsia"/>
+        </w:rPr>
+        <w:t xml:space="preserve"> </w:t>
+      </w:r>
+      <w:r>
+        <w:rPr>
+          <w:rFonts w:hint="eastAsia"/>
+        </w:rPr>
+        <w:t>수</w:t>
+      </w:r>
+      <w:r>
+        <w:rPr>
+          <w:rFonts w:hint="eastAsia"/>
+        </w:rPr>
+        <w:t xml:space="preserve"> </w:t>
+      </w:r>
+      <w:r>
+        <w:rPr>
+          <w:rFonts w:hint="eastAsia"/>
+        </w:rPr>
+        <w:t>있다</w:t>
       </w:r>
       <w:r>
         <w:rPr>
@@ -9741,6 +12833,7 @@
         <w:rPr>
           <w:rFonts w:hint="eastAsia"/>
         </w:rPr>
+        <w:lastRenderedPageBreak/>
         <w:t>이</w:t>
       </w:r>
       <w:r>
@@ -10000,6 +13093,959 @@
           <w:rFonts w:hint="eastAsia"/>
         </w:rPr>
         <w:t>.</w:t>
+      </w:r>
+    </w:p>
+    <w:p/>
+    <w:p>
+      <w:pPr>
+        <w:pStyle w:val="a4"/>
+        <w:numPr>
+          <w:ilvl w:val="0"/>
+          <w:numId w:val="5"/>
+        </w:numPr>
+        <w:ind w:leftChars="0"/>
+      </w:pPr>
+      <w:r>
+        <w:rPr>
+          <w:rFonts w:hint="eastAsia"/>
+        </w:rPr>
+        <w:t>Low-poly Modeling</w:t>
+      </w:r>
+      <w:r>
+        <w:rPr>
+          <w:rFonts w:hint="eastAsia"/>
+        </w:rPr>
+        <w:t>의</w:t>
+      </w:r>
+      <w:r>
+        <w:rPr>
+          <w:rFonts w:hint="eastAsia"/>
+        </w:rPr>
+        <w:t xml:space="preserve"> </w:t>
+      </w:r>
+      <w:r>
+        <w:rPr>
+          <w:rFonts w:hint="eastAsia"/>
+        </w:rPr>
+        <w:t>감성</w:t>
+      </w:r>
+    </w:p>
+    <w:p>
+      <w:pPr>
+        <w:pStyle w:val="a4"/>
+        <w:ind w:leftChars="0" w:left="920" w:firstLineChars="100" w:firstLine="200"/>
+      </w:pPr>
+      <w:r>
+        <w:rPr>
+          <w:rFonts w:hint="eastAsia"/>
+        </w:rPr>
+        <w:t>본</w:t>
+      </w:r>
+      <w:r>
+        <w:rPr>
+          <w:rFonts w:hint="eastAsia"/>
+        </w:rPr>
+        <w:t xml:space="preserve"> </w:t>
+      </w:r>
+      <w:r>
+        <w:rPr>
+          <w:rFonts w:hint="eastAsia"/>
+        </w:rPr>
+        <w:t>프로젝트</w:t>
+      </w:r>
+      <w:r>
+        <w:rPr>
+          <w:rFonts w:hint="eastAsia"/>
+        </w:rPr>
+        <w:t>에</w:t>
+      </w:r>
+      <w:r>
+        <w:rPr>
+          <w:rFonts w:hint="eastAsia"/>
+        </w:rPr>
+        <w:t xml:space="preserve"> </w:t>
+      </w:r>
+      <w:r>
+        <w:rPr>
+          <w:rFonts w:hint="eastAsia"/>
+        </w:rPr>
+        <w:t>활용된</w:t>
+      </w:r>
+      <w:r>
+        <w:rPr>
+          <w:rFonts w:hint="eastAsia"/>
+        </w:rPr>
+        <w:t xml:space="preserve"> </w:t>
+      </w:r>
+      <w:r>
+        <w:rPr>
+          <w:rFonts w:hint="eastAsia"/>
+        </w:rPr>
+        <w:t>모델들은</w:t>
+      </w:r>
+      <w:r>
+        <w:rPr>
+          <w:rFonts w:hint="eastAsia"/>
+        </w:rPr>
+        <w:t xml:space="preserve"> Low poly</w:t>
+      </w:r>
+      <w:r>
+        <w:rPr>
+          <w:rFonts w:hint="eastAsia"/>
+        </w:rPr>
+        <w:t>로</w:t>
+      </w:r>
+      <w:r>
+        <w:rPr>
+          <w:rFonts w:hint="eastAsia"/>
+        </w:rPr>
+        <w:t xml:space="preserve"> </w:t>
+      </w:r>
+      <w:r>
+        <w:rPr>
+          <w:rFonts w:hint="eastAsia"/>
+        </w:rPr>
+        <w:t>제작되었다</w:t>
+      </w:r>
+      <w:r>
+        <w:rPr>
+          <w:rFonts w:hint="eastAsia"/>
+        </w:rPr>
+        <w:t xml:space="preserve">. </w:t>
+      </w:r>
+      <w:r>
+        <w:rPr>
+          <w:rFonts w:hint="eastAsia"/>
+        </w:rPr>
+        <w:t>Low</w:t>
+      </w:r>
+      <w:r>
+        <w:rPr>
+          <w:rFonts w:hint="eastAsia"/>
+        </w:rPr>
+        <w:t xml:space="preserve"> </w:t>
+      </w:r>
+      <w:r>
+        <w:rPr>
+          <w:rFonts w:hint="eastAsia"/>
+        </w:rPr>
+        <w:t>poly</w:t>
+      </w:r>
+      <w:r>
+        <w:rPr>
+          <w:rFonts w:hint="eastAsia"/>
+        </w:rPr>
+        <w:t>는</w:t>
+      </w:r>
+      <w:r>
+        <w:rPr>
+          <w:rFonts w:hint="eastAsia"/>
+        </w:rPr>
+        <w:t xml:space="preserve"> </w:t>
+      </w:r>
+      <w:r>
+        <w:rPr>
+          <w:rFonts w:hint="eastAsia"/>
+        </w:rPr>
+        <w:t>일부러</w:t>
+      </w:r>
+      <w:r>
+        <w:rPr>
+          <w:rFonts w:hint="eastAsia"/>
+        </w:rPr>
+        <w:t xml:space="preserve"> </w:t>
+      </w:r>
+      <w:r>
+        <w:rPr>
+          <w:rFonts w:hint="eastAsia"/>
+        </w:rPr>
+        <w:t>낮은</w:t>
+      </w:r>
+      <w:r>
+        <w:rPr>
+          <w:rFonts w:hint="eastAsia"/>
+        </w:rPr>
+        <w:t xml:space="preserve"> polygon</w:t>
+      </w:r>
+      <w:r>
+        <w:rPr>
+          <w:rFonts w:hint="eastAsia"/>
+        </w:rPr>
+        <w:t>을</w:t>
+      </w:r>
+      <w:r>
+        <w:rPr>
+          <w:rFonts w:hint="eastAsia"/>
+        </w:rPr>
+        <w:t xml:space="preserve"> </w:t>
+      </w:r>
+      <w:r>
+        <w:rPr>
+          <w:rFonts w:hint="eastAsia"/>
+        </w:rPr>
+        <w:t>사용해</w:t>
+      </w:r>
+      <w:r>
+        <w:rPr>
+          <w:rFonts w:hint="eastAsia"/>
+        </w:rPr>
+        <w:t xml:space="preserve"> </w:t>
+      </w:r>
+      <w:r>
+        <w:rPr>
+          <w:rFonts w:hint="eastAsia"/>
+        </w:rPr>
+        <w:t>모델링을</w:t>
+      </w:r>
+      <w:r>
+        <w:rPr>
+          <w:rFonts w:hint="eastAsia"/>
+        </w:rPr>
+        <w:t xml:space="preserve"> </w:t>
+      </w:r>
+      <w:r>
+        <w:rPr>
+          <w:rFonts w:hint="eastAsia"/>
+        </w:rPr>
+        <w:t>하는</w:t>
+      </w:r>
+      <w:r>
+        <w:rPr>
+          <w:rFonts w:hint="eastAsia"/>
+        </w:rPr>
+        <w:t xml:space="preserve"> </w:t>
+      </w:r>
+      <w:r>
+        <w:rPr>
+          <w:rFonts w:hint="eastAsia"/>
+        </w:rPr>
+        <w:t>것으로</w:t>
+      </w:r>
+      <w:r>
+        <w:rPr>
+          <w:rFonts w:hint="eastAsia"/>
+        </w:rPr>
+        <w:t xml:space="preserve">, </w:t>
+      </w:r>
+      <w:r>
+        <w:rPr>
+          <w:rFonts w:hint="eastAsia"/>
+        </w:rPr>
+        <w:t>디테일하고</w:t>
+      </w:r>
+      <w:r>
+        <w:rPr>
+          <w:rFonts w:hint="eastAsia"/>
+        </w:rPr>
+        <w:t xml:space="preserve"> </w:t>
+      </w:r>
+      <w:r>
+        <w:rPr>
+          <w:rFonts w:hint="eastAsia"/>
+        </w:rPr>
+        <w:t>사실적인</w:t>
+      </w:r>
+      <w:r>
+        <w:rPr>
+          <w:rFonts w:hint="eastAsia"/>
+        </w:rPr>
+        <w:t xml:space="preserve"> high poly</w:t>
+      </w:r>
+      <w:r>
+        <w:rPr>
+          <w:rFonts w:hint="eastAsia"/>
+        </w:rPr>
+        <w:t>와는</w:t>
+      </w:r>
+      <w:r>
+        <w:rPr>
+          <w:rFonts w:hint="eastAsia"/>
+        </w:rPr>
+        <w:t xml:space="preserve"> </w:t>
+      </w:r>
+      <w:r>
+        <w:rPr>
+          <w:rFonts w:hint="eastAsia"/>
+        </w:rPr>
+        <w:t>또</w:t>
+      </w:r>
+      <w:r>
+        <w:rPr>
+          <w:rFonts w:hint="eastAsia"/>
+        </w:rPr>
+        <w:t xml:space="preserve"> </w:t>
+      </w:r>
+      <w:r>
+        <w:rPr>
+          <w:rFonts w:hint="eastAsia"/>
+        </w:rPr>
+        <w:t>다른</w:t>
+      </w:r>
+      <w:r>
+        <w:rPr>
+          <w:rFonts w:hint="eastAsia"/>
+        </w:rPr>
+        <w:t xml:space="preserve"> </w:t>
+      </w:r>
+      <w:r>
+        <w:rPr>
+          <w:rFonts w:hint="eastAsia"/>
+        </w:rPr>
+        <w:t>귀엽고</w:t>
+      </w:r>
+      <w:r>
+        <w:rPr>
+          <w:rFonts w:hint="eastAsia"/>
+        </w:rPr>
+        <w:t xml:space="preserve"> </w:t>
+      </w:r>
+      <w:r>
+        <w:rPr>
+          <w:rFonts w:hint="eastAsia"/>
+        </w:rPr>
+        <w:t>아기자기한</w:t>
+      </w:r>
+      <w:r>
+        <w:rPr>
+          <w:rFonts w:hint="eastAsia"/>
+        </w:rPr>
+        <w:t xml:space="preserve"> </w:t>
+      </w:r>
+      <w:r>
+        <w:rPr>
+          <w:rFonts w:hint="eastAsia"/>
+        </w:rPr>
+        <w:t>감성을</w:t>
+      </w:r>
+      <w:r>
+        <w:rPr>
+          <w:rFonts w:hint="eastAsia"/>
+        </w:rPr>
+        <w:t xml:space="preserve"> </w:t>
+      </w:r>
+      <w:r>
+        <w:rPr>
+          <w:rFonts w:hint="eastAsia"/>
+        </w:rPr>
+        <w:t>자극한다</w:t>
+      </w:r>
+      <w:r>
+        <w:rPr>
+          <w:rFonts w:hint="eastAsia"/>
+        </w:rPr>
+        <w:t xml:space="preserve">. </w:t>
+      </w:r>
+      <w:r>
+        <w:rPr>
+          <w:rFonts w:hint="eastAsia"/>
+        </w:rPr>
+        <w:t>앙증맞은</w:t>
+      </w:r>
+      <w:r>
+        <w:rPr>
+          <w:rFonts w:hint="eastAsia"/>
+        </w:rPr>
+        <w:t xml:space="preserve"> </w:t>
+      </w:r>
+      <w:r>
+        <w:rPr>
+          <w:rFonts w:hint="eastAsia"/>
+        </w:rPr>
+        <w:t xml:space="preserve">low poly </w:t>
+      </w:r>
+      <w:r>
+        <w:rPr>
+          <w:rFonts w:hint="eastAsia"/>
+        </w:rPr>
+        <w:t>모델들이</w:t>
+      </w:r>
+      <w:r>
+        <w:rPr>
+          <w:rFonts w:hint="eastAsia"/>
+        </w:rPr>
+        <w:t xml:space="preserve"> </w:t>
+      </w:r>
+      <w:r>
+        <w:rPr>
+          <w:rFonts w:hint="eastAsia"/>
+        </w:rPr>
+        <w:t>작은</w:t>
+      </w:r>
+      <w:r>
+        <w:rPr>
+          <w:rFonts w:hint="eastAsia"/>
+        </w:rPr>
+        <w:t xml:space="preserve"> </w:t>
+      </w:r>
+      <w:r>
+        <w:rPr>
+          <w:rFonts w:hint="eastAsia"/>
+        </w:rPr>
+        <w:t>공간에</w:t>
+      </w:r>
+      <w:r>
+        <w:rPr>
+          <w:rFonts w:hint="eastAsia"/>
+        </w:rPr>
+        <w:t xml:space="preserve"> </w:t>
+      </w:r>
+      <w:r>
+        <w:rPr>
+          <w:rFonts w:hint="eastAsia"/>
+        </w:rPr>
+        <w:t>오밀조밀</w:t>
+      </w:r>
+      <w:r>
+        <w:rPr>
+          <w:rFonts w:hint="eastAsia"/>
+        </w:rPr>
+        <w:t xml:space="preserve"> </w:t>
+      </w:r>
+      <w:r>
+        <w:rPr>
+          <w:rFonts w:hint="eastAsia"/>
+        </w:rPr>
+        <w:t>모여</w:t>
+      </w:r>
+      <w:r>
+        <w:rPr>
+          <w:rFonts w:hint="eastAsia"/>
+        </w:rPr>
+        <w:t xml:space="preserve"> </w:t>
+      </w:r>
+      <w:r>
+        <w:rPr>
+          <w:rFonts w:hint="eastAsia"/>
+        </w:rPr>
+        <w:t>있는</w:t>
+      </w:r>
+      <w:r>
+        <w:rPr>
+          <w:rFonts w:hint="eastAsia"/>
+        </w:rPr>
+        <w:t xml:space="preserve"> </w:t>
+      </w:r>
+      <w:r>
+        <w:rPr>
+          <w:rFonts w:hint="eastAsia"/>
+        </w:rPr>
+        <w:t>모습이</w:t>
+      </w:r>
+      <w:r>
+        <w:rPr>
+          <w:rFonts w:hint="eastAsia"/>
+        </w:rPr>
+        <w:t xml:space="preserve"> </w:t>
+      </w:r>
+      <w:r>
+        <w:rPr>
+          <w:rFonts w:hint="eastAsia"/>
+        </w:rPr>
+        <w:t>바로</w:t>
+      </w:r>
+      <w:r>
+        <w:rPr>
+          <w:rFonts w:hint="eastAsia"/>
+        </w:rPr>
+        <w:t xml:space="preserve"> low poly </w:t>
+      </w:r>
+      <w:r>
+        <w:rPr>
+          <w:rFonts w:hint="eastAsia"/>
+        </w:rPr>
+        <w:t>모델링의</w:t>
+      </w:r>
+      <w:r>
+        <w:rPr>
+          <w:rFonts w:hint="eastAsia"/>
+        </w:rPr>
+        <w:t xml:space="preserve"> </w:t>
+      </w:r>
+      <w:r>
+        <w:rPr>
+          <w:rFonts w:hint="eastAsia"/>
+        </w:rPr>
+        <w:t>매력이</w:t>
+      </w:r>
+      <w:r>
+        <w:rPr>
+          <w:rFonts w:hint="eastAsia"/>
+        </w:rPr>
+        <w:t xml:space="preserve"> </w:t>
+      </w:r>
+      <w:r>
+        <w:rPr>
+          <w:rFonts w:hint="eastAsia"/>
+        </w:rPr>
+        <w:t>극대화되는</w:t>
+      </w:r>
+      <w:r>
+        <w:rPr>
+          <w:rFonts w:hint="eastAsia"/>
+        </w:rPr>
+        <w:t xml:space="preserve"> </w:t>
+      </w:r>
+      <w:r>
+        <w:rPr>
+          <w:rFonts w:hint="eastAsia"/>
+        </w:rPr>
+        <w:t>이미지이며</w:t>
+      </w:r>
+      <w:r>
+        <w:rPr>
+          <w:rFonts w:hint="eastAsia"/>
+        </w:rPr>
+        <w:t xml:space="preserve">, </w:t>
+      </w:r>
+      <w:r>
+        <w:rPr>
+          <w:rFonts w:hint="eastAsia"/>
+        </w:rPr>
+        <w:t>이는</w:t>
+      </w:r>
+      <w:r>
+        <w:rPr>
+          <w:rFonts w:hint="eastAsia"/>
+        </w:rPr>
+        <w:t xml:space="preserve"> </w:t>
+      </w:r>
+      <w:r>
+        <w:t>‘</w:t>
+      </w:r>
+      <w:r>
+        <w:rPr>
+          <w:rFonts w:hint="eastAsia"/>
+        </w:rPr>
+        <w:t>인테리어</w:t>
+      </w:r>
+      <w:r>
+        <w:rPr>
+          <w:rFonts w:hint="eastAsia"/>
+        </w:rPr>
+        <w:t xml:space="preserve"> </w:t>
+      </w:r>
+      <w:r>
+        <w:rPr>
+          <w:rFonts w:hint="eastAsia"/>
+        </w:rPr>
+        <w:t>시뮬레이션</w:t>
+      </w:r>
+      <w:r>
+        <w:t>’</w:t>
+      </w:r>
+      <w:r>
+        <w:rPr>
+          <w:rFonts w:hint="eastAsia"/>
+        </w:rPr>
+        <w:t>이라는</w:t>
+      </w:r>
+      <w:r>
+        <w:rPr>
+          <w:rFonts w:hint="eastAsia"/>
+        </w:rPr>
+        <w:t xml:space="preserve"> </w:t>
+      </w:r>
+      <w:r>
+        <w:rPr>
+          <w:rFonts w:hint="eastAsia"/>
+        </w:rPr>
+        <w:t>본</w:t>
+      </w:r>
+      <w:r>
+        <w:rPr>
+          <w:rFonts w:hint="eastAsia"/>
+        </w:rPr>
+        <w:t xml:space="preserve"> </w:t>
+      </w:r>
+      <w:r>
+        <w:rPr>
+          <w:rFonts w:hint="eastAsia"/>
+        </w:rPr>
+        <w:t>프로젝트</w:t>
+      </w:r>
+      <w:r>
+        <w:rPr>
+          <w:rFonts w:hint="eastAsia"/>
+        </w:rPr>
+        <w:t>의</w:t>
+      </w:r>
+      <w:r>
+        <w:rPr>
+          <w:rFonts w:hint="eastAsia"/>
+        </w:rPr>
+        <w:t xml:space="preserve"> </w:t>
+      </w:r>
+      <w:r>
+        <w:rPr>
+          <w:rFonts w:hint="eastAsia"/>
+        </w:rPr>
+        <w:t>특징</w:t>
+      </w:r>
+      <w:r>
+        <w:rPr>
+          <w:rFonts w:hint="eastAsia"/>
+        </w:rPr>
+        <w:t>에</w:t>
+      </w:r>
+      <w:r>
+        <w:rPr>
+          <w:rFonts w:hint="eastAsia"/>
+        </w:rPr>
+        <w:t xml:space="preserve"> </w:t>
+      </w:r>
+      <w:r>
+        <w:rPr>
+          <w:rFonts w:hint="eastAsia"/>
+        </w:rPr>
+        <w:t>정확히</w:t>
+      </w:r>
+      <w:r>
+        <w:rPr>
+          <w:rFonts w:hint="eastAsia"/>
+        </w:rPr>
+        <w:t xml:space="preserve"> </w:t>
+      </w:r>
+      <w:r>
+        <w:rPr>
+          <w:rFonts w:hint="eastAsia"/>
+        </w:rPr>
+        <w:t>부합한다</w:t>
+      </w:r>
+      <w:r>
+        <w:rPr>
+          <w:rFonts w:hint="eastAsia"/>
+        </w:rPr>
+        <w:t xml:space="preserve">. </w:t>
+      </w:r>
+      <w:r>
+        <w:rPr>
+          <w:rFonts w:hint="eastAsia"/>
+        </w:rPr>
+        <w:t>이러한</w:t>
+      </w:r>
+      <w:r>
+        <w:rPr>
+          <w:rFonts w:hint="eastAsia"/>
+        </w:rPr>
+        <w:t xml:space="preserve"> </w:t>
+      </w:r>
+      <w:r>
+        <w:rPr>
+          <w:rFonts w:hint="eastAsia"/>
+        </w:rPr>
+        <w:t>심미성이</w:t>
+      </w:r>
+      <w:r>
+        <w:rPr>
+          <w:rFonts w:hint="eastAsia"/>
+        </w:rPr>
+        <w:t xml:space="preserve"> </w:t>
+      </w:r>
+      <w:r>
+        <w:rPr>
+          <w:rFonts w:hint="eastAsia"/>
+        </w:rPr>
+        <w:t>본</w:t>
+      </w:r>
+      <w:r>
+        <w:rPr>
+          <w:rFonts w:hint="eastAsia"/>
+        </w:rPr>
+        <w:t xml:space="preserve"> Room customizing simulator</w:t>
+      </w:r>
+      <w:r>
+        <w:rPr>
+          <w:rFonts w:hint="eastAsia"/>
+        </w:rPr>
+        <w:t>의</w:t>
+      </w:r>
+      <w:r>
+        <w:rPr>
+          <w:rFonts w:hint="eastAsia"/>
+        </w:rPr>
+        <w:t xml:space="preserve"> </w:t>
+      </w:r>
+      <w:r>
+        <w:rPr>
+          <w:rFonts w:hint="eastAsia"/>
+        </w:rPr>
+        <w:t>독창적인</w:t>
+      </w:r>
+      <w:r>
+        <w:rPr>
+          <w:rFonts w:hint="eastAsia"/>
+        </w:rPr>
+        <w:t xml:space="preserve"> </w:t>
+      </w:r>
+      <w:r>
+        <w:rPr>
+          <w:rFonts w:hint="eastAsia"/>
+        </w:rPr>
+        <w:t>특징이다</w:t>
+      </w:r>
+      <w:r>
+        <w:rPr>
+          <w:rFonts w:hint="eastAsia"/>
+        </w:rPr>
+        <w:t>.</w:t>
+      </w:r>
+    </w:p>
+    <w:p>
+      <w:pPr>
+        <w:pStyle w:val="a4"/>
+        <w:ind w:leftChars="0" w:left="920" w:firstLineChars="100" w:firstLine="200"/>
+      </w:pPr>
+      <w:r>
+        <w:rPr>
+          <w:rFonts w:hint="eastAsia"/>
+        </w:rPr>
+        <w:t>또한</w:t>
+      </w:r>
+      <w:r>
+        <w:rPr>
+          <w:rFonts w:hint="eastAsia"/>
+        </w:rPr>
+        <w:t xml:space="preserve"> </w:t>
+      </w:r>
+      <w:r>
+        <w:rPr>
+          <w:rFonts w:hint="eastAsia"/>
+        </w:rPr>
+        <w:t>본</w:t>
+      </w:r>
+      <w:r>
+        <w:rPr>
+          <w:rFonts w:hint="eastAsia"/>
+        </w:rPr>
+        <w:t xml:space="preserve"> </w:t>
+      </w:r>
+      <w:r>
+        <w:rPr>
+          <w:rFonts w:hint="eastAsia"/>
+        </w:rPr>
+        <w:t>프로젝트에</w:t>
+      </w:r>
+      <w:r>
+        <w:rPr>
+          <w:rFonts w:hint="eastAsia"/>
+        </w:rPr>
+        <w:t xml:space="preserve"> </w:t>
+      </w:r>
+      <w:r>
+        <w:rPr>
+          <w:rFonts w:hint="eastAsia"/>
+        </w:rPr>
+        <w:t>활</w:t>
+      </w:r>
+      <w:r>
+        <w:rPr>
+          <w:rFonts w:hint="eastAsia"/>
+        </w:rPr>
+        <w:t>용된</w:t>
+      </w:r>
+      <w:r>
+        <w:rPr>
+          <w:rFonts w:hint="eastAsia"/>
+        </w:rPr>
+        <w:t xml:space="preserve"> </w:t>
+      </w:r>
+      <w:r>
+        <w:rPr>
+          <w:rFonts w:hint="eastAsia"/>
+        </w:rPr>
+        <w:t>모델들은</w:t>
+      </w:r>
+      <w:r>
+        <w:rPr>
+          <w:rFonts w:hint="eastAsia"/>
+        </w:rPr>
+        <w:t xml:space="preserve"> Blender</w:t>
+      </w:r>
+      <w:r>
+        <w:rPr>
+          <w:rFonts w:hint="eastAsia"/>
+        </w:rPr>
+        <w:t>를</w:t>
+      </w:r>
+      <w:r>
+        <w:rPr>
+          <w:rFonts w:hint="eastAsia"/>
+        </w:rPr>
+        <w:t xml:space="preserve"> </w:t>
+      </w:r>
+      <w:r>
+        <w:rPr>
+          <w:rFonts w:hint="eastAsia"/>
+        </w:rPr>
+        <w:t>통해</w:t>
+      </w:r>
+      <w:r>
+        <w:rPr>
+          <w:rFonts w:hint="eastAsia"/>
+        </w:rPr>
+        <w:t xml:space="preserve"> </w:t>
+      </w:r>
+      <w:r>
+        <w:rPr>
+          <w:rFonts w:hint="eastAsia"/>
+        </w:rPr>
+        <w:t>모두</w:t>
+      </w:r>
+      <w:r>
+        <w:rPr>
+          <w:rFonts w:hint="eastAsia"/>
+        </w:rPr>
+        <w:t xml:space="preserve"> </w:t>
+      </w:r>
+      <w:r>
+        <w:t>‘</w:t>
+      </w:r>
+      <w:r>
+        <w:rPr>
+          <w:rFonts w:hint="eastAsia"/>
+        </w:rPr>
+        <w:t>직접</w:t>
+      </w:r>
+      <w:r>
+        <w:t>’</w:t>
+      </w:r>
+      <w:r>
+        <w:rPr>
+          <w:rFonts w:hint="eastAsia"/>
+        </w:rPr>
+        <w:t xml:space="preserve"> </w:t>
+      </w:r>
+      <w:r>
+        <w:rPr>
+          <w:rFonts w:hint="eastAsia"/>
+        </w:rPr>
+        <w:t>제작한</w:t>
+      </w:r>
+      <w:r>
+        <w:rPr>
+          <w:rFonts w:hint="eastAsia"/>
+        </w:rPr>
+        <w:t xml:space="preserve"> </w:t>
+      </w:r>
+      <w:r>
+        <w:rPr>
+          <w:rFonts w:hint="eastAsia"/>
+        </w:rPr>
+        <w:t>오브젝트들이다</w:t>
+      </w:r>
+      <w:r>
+        <w:rPr>
+          <w:rFonts w:hint="eastAsia"/>
+        </w:rPr>
+        <w:t xml:space="preserve">. </w:t>
+      </w:r>
+      <w:r>
+        <w:rPr>
+          <w:rFonts w:hint="eastAsia"/>
+        </w:rPr>
+        <w:t>따라서</w:t>
+      </w:r>
+      <w:r>
+        <w:rPr>
+          <w:rFonts w:hint="eastAsia"/>
+        </w:rPr>
+        <w:t xml:space="preserve"> </w:t>
+      </w:r>
+      <w:r>
+        <w:rPr>
+          <w:rFonts w:hint="eastAsia"/>
+        </w:rPr>
+        <w:t>사용된</w:t>
+      </w:r>
+      <w:r>
+        <w:rPr>
+          <w:rFonts w:hint="eastAsia"/>
+        </w:rPr>
+        <w:t xml:space="preserve"> </w:t>
+      </w:r>
+      <w:r>
+        <w:rPr>
+          <w:rFonts w:hint="eastAsia"/>
+        </w:rPr>
+        <w:t>모델들을</w:t>
+      </w:r>
+      <w:r>
+        <w:rPr>
+          <w:rFonts w:hint="eastAsia"/>
+        </w:rPr>
+        <w:t xml:space="preserve"> </w:t>
+      </w:r>
+      <w:r>
+        <w:rPr>
+          <w:rFonts w:hint="eastAsia"/>
+        </w:rPr>
+        <w:t>상업적으로</w:t>
+      </w:r>
+      <w:r>
+        <w:rPr>
+          <w:rFonts w:hint="eastAsia"/>
+        </w:rPr>
+        <w:t xml:space="preserve"> </w:t>
+      </w:r>
+      <w:r>
+        <w:rPr>
+          <w:rFonts w:hint="eastAsia"/>
+        </w:rPr>
+        <w:t>활용하는</w:t>
+      </w:r>
+      <w:r>
+        <w:rPr>
+          <w:rFonts w:hint="eastAsia"/>
+        </w:rPr>
+        <w:t xml:space="preserve"> </w:t>
+      </w:r>
+      <w:r>
+        <w:rPr>
+          <w:rFonts w:hint="eastAsia"/>
+        </w:rPr>
+        <w:t>데에도</w:t>
+      </w:r>
+      <w:r>
+        <w:rPr>
+          <w:rFonts w:hint="eastAsia"/>
+        </w:rPr>
+        <w:t xml:space="preserve"> </w:t>
+      </w:r>
+      <w:r>
+        <w:rPr>
+          <w:rFonts w:hint="eastAsia"/>
+        </w:rPr>
+        <w:t>전혀</w:t>
+      </w:r>
+      <w:r>
+        <w:rPr>
+          <w:rFonts w:hint="eastAsia"/>
+        </w:rPr>
+        <w:t xml:space="preserve"> </w:t>
+      </w:r>
+      <w:r>
+        <w:rPr>
+          <w:rFonts w:hint="eastAsia"/>
+        </w:rPr>
+        <w:t>문제가</w:t>
+      </w:r>
+      <w:r>
+        <w:rPr>
+          <w:rFonts w:hint="eastAsia"/>
+        </w:rPr>
+        <w:t xml:space="preserve"> </w:t>
+      </w:r>
+      <w:r>
+        <w:rPr>
+          <w:rFonts w:hint="eastAsia"/>
+        </w:rPr>
+        <w:t>없다</w:t>
+      </w:r>
+      <w:r>
+        <w:rPr>
+          <w:rFonts w:hint="eastAsia"/>
+        </w:rPr>
+        <w:t xml:space="preserve">. </w:t>
       </w:r>
     </w:p>
     <w:p>
@@ -10013,9 +14059,6 @@
     <w:p>
       <w:pPr>
         <w:ind w:firstLineChars="200" w:firstLine="400"/>
-        <w:rPr>
-          <w:rFonts w:hint="eastAsia"/>
-        </w:rPr>
       </w:pPr>
       <w:r>
         <w:rPr>
@@ -10657,7 +14700,7 @@
         <w:rPr>
           <w:rFonts w:hint="eastAsia"/>
         </w:rPr>
-        <w:t>직접</w:t>
+        <w:t>유동적으로</w:t>
       </w:r>
       <w:r>
         <w:rPr>
@@ -11853,7 +15896,6 @@
   <w:style w:type="character" w:default="1" w:styleId="a0">
     <w:name w:val="Default Paragraph Font"/>
     <w:uiPriority w:val="1"/>
-    <w:semiHidden/>
     <w:unhideWhenUsed/>
   </w:style>
   <w:style w:type="table" w:default="1" w:styleId="a1">

--- a/Final project/Report.docx
+++ b/Final project/Report.docx
@@ -39,6 +39,7 @@
       <w:pPr>
         <w:jc w:val="center"/>
         <w:rPr>
+          <w:rFonts w:hint="eastAsia"/>
           <w:b/>
           <w:bCs/>
           <w:sz w:val="28"/>
@@ -62,7 +63,7 @@
           <w:sz w:val="28"/>
           <w:szCs w:val="40"/>
         </w:rPr>
-        <w:t>Room customizing simulator</w:t>
+        <w:t>Bedroom Designer</w:t>
       </w:r>
     </w:p>
     <w:p>
@@ -89,6 +90,7 @@
       <w:r>
         <w:t xml:space="preserve"> </w:t>
       </w:r>
+      <w:proofErr w:type="gramStart"/>
       <w:r>
         <w:rPr>
           <w:rFonts w:hint="eastAsia"/>
@@ -113,18 +115,21 @@
         </w:rPr>
         <w:t>이름</w:t>
       </w:r>
+      <w:proofErr w:type="gramEnd"/>
       <w:r>
         <w:rPr>
           <w:rFonts w:hint="eastAsia"/>
         </w:rPr>
         <w:t xml:space="preserve">: </w:t>
       </w:r>
+      <w:proofErr w:type="spellStart"/>
       <w:r>
         <w:rPr>
           <w:rFonts w:hint="eastAsia"/>
         </w:rPr>
         <w:t>신지환</w:t>
       </w:r>
+      <w:proofErr w:type="spellEnd"/>
     </w:p>
     <w:p>
       <w:pPr>
@@ -142,6 +147,7 @@
         </w:rPr>
         <w:t xml:space="preserve">: </w:t>
       </w:r>
+      <w:proofErr w:type="gramStart"/>
       <w:r>
         <w:rPr>
           <w:rFonts w:hint="eastAsia"/>
@@ -166,6 +172,7 @@
         </w:rPr>
         <w:t>이름</w:t>
       </w:r>
+      <w:proofErr w:type="gramEnd"/>
       <w:r>
         <w:rPr>
           <w:rFonts w:hint="eastAsia"/>
@@ -218,7 +225,7 @@
         <w:rPr>
           <w:rFonts w:hint="eastAsia"/>
         </w:rPr>
-        <w:t>Room customizing simulator</w:t>
+        <w:t>Bedroom Designer</w:t>
       </w:r>
       <w:r>
         <w:rPr>
@@ -831,8 +838,16 @@
         <w:rPr>
           <w:rFonts w:hint="eastAsia"/>
         </w:rPr>
-        <w:t>. Orbitcontrol</w:t>
-      </w:r>
+        <w:t xml:space="preserve">. </w:t>
+      </w:r>
+      <w:proofErr w:type="spellStart"/>
+      <w:r>
+        <w:rPr>
+          <w:rFonts w:hint="eastAsia"/>
+        </w:rPr>
+        <w:t>Orbitcontrol</w:t>
+      </w:r>
+      <w:proofErr w:type="spellEnd"/>
       <w:r>
         <w:rPr>
           <w:rFonts w:hint="eastAsia"/>
@@ -2129,8 +2144,16 @@
         <w:rPr>
           <w:rFonts w:hint="eastAsia"/>
         </w:rPr>
-        <w:t xml:space="preserve"> Orbitcontrol</w:t>
-      </w:r>
+        <w:t xml:space="preserve"> </w:t>
+      </w:r>
+      <w:proofErr w:type="spellStart"/>
+      <w:r>
+        <w:rPr>
+          <w:rFonts w:hint="eastAsia"/>
+        </w:rPr>
+        <w:t>Orbitcontrol</w:t>
+      </w:r>
+      <w:proofErr w:type="spellEnd"/>
       <w:r>
         <w:rPr>
           <w:rFonts w:hint="eastAsia"/>
@@ -2498,11 +2521,6 @@
             <w:tcW w:w="2976" w:type="dxa"/>
           </w:tcPr>
           <w:p>
-            <w:pPr>
-              <w:rPr>
-                <w:rFonts w:hint="eastAsia"/>
-              </w:rPr>
-            </w:pPr>
             <w:r>
               <w:rPr>
                 <w:rFonts w:hint="eastAsia"/>
@@ -2646,11 +2664,6 @@
             <w:tcW w:w="2976" w:type="dxa"/>
           </w:tcPr>
           <w:p>
-            <w:pPr>
-              <w:rPr>
-                <w:rFonts w:hint="eastAsia"/>
-              </w:rPr>
-            </w:pPr>
             <w:r>
               <w:rPr>
                 <w:rFonts w:hint="eastAsia"/>
@@ -2664,40 +2677,11 @@
             <w:tcW w:w="3833" w:type="dxa"/>
           </w:tcPr>
           <w:p>
-            <w:pPr>
-              <w:rPr>
-                <w:rFonts w:hint="eastAsia"/>
-              </w:rPr>
-            </w:pPr>
-            <w:r>
-              <w:rPr>
-                <w:rFonts w:hint="eastAsia"/>
-              </w:rPr>
-              <w:t xml:space="preserve">index.html (line </w:t>
-            </w:r>
-            <w:r>
-              <w:rPr>
-                <w:rFonts w:hint="eastAsia"/>
-              </w:rPr>
-              <w:t xml:space="preserve">865 </w:t>
-            </w:r>
-            <w:r>
-              <w:rPr>
-                <w:rFonts w:hint="eastAsia"/>
-              </w:rPr>
-              <w:t>-</w:t>
-            </w:r>
-            <w:r>
-              <w:rPr>
-                <w:rFonts w:hint="eastAsia"/>
-              </w:rPr>
-              <w:t xml:space="preserve"> 885</w:t>
-            </w:r>
-            <w:r>
-              <w:rPr>
-                <w:rFonts w:hint="eastAsia"/>
-              </w:rPr>
-              <w:t>)</w:t>
+            <w:r>
+              <w:rPr>
+                <w:rFonts w:hint="eastAsia"/>
+              </w:rPr>
+              <w:t>index.html (line 865 - 885)</w:t>
             </w:r>
           </w:p>
         </w:tc>
@@ -2727,11 +2711,6 @@
             <w:tcW w:w="2976" w:type="dxa"/>
           </w:tcPr>
           <w:p>
-            <w:pPr>
-              <w:rPr>
-                <w:rFonts w:hint="eastAsia"/>
-              </w:rPr>
-            </w:pPr>
             <w:r>
               <w:rPr>
                 <w:rFonts w:hint="eastAsia"/>
@@ -2745,40 +2724,11 @@
             <w:tcW w:w="3833" w:type="dxa"/>
           </w:tcPr>
           <w:p>
-            <w:pPr>
-              <w:rPr>
-                <w:rFonts w:hint="eastAsia"/>
-              </w:rPr>
-            </w:pPr>
-            <w:r>
-              <w:rPr>
-                <w:rFonts w:hint="eastAsia"/>
-              </w:rPr>
-              <w:t xml:space="preserve">index.html (line </w:t>
-            </w:r>
-            <w:r>
-              <w:rPr>
-                <w:rFonts w:hint="eastAsia"/>
-              </w:rPr>
-              <w:t xml:space="preserve">888 </w:t>
-            </w:r>
-            <w:r>
-              <w:rPr>
-                <w:rFonts w:hint="eastAsia"/>
-              </w:rPr>
-              <w:t xml:space="preserve">- </w:t>
-            </w:r>
-            <w:r>
-              <w:rPr>
-                <w:rFonts w:hint="eastAsia"/>
-              </w:rPr>
-              <w:t>904</w:t>
-            </w:r>
-            <w:r>
-              <w:rPr>
-                <w:rFonts w:hint="eastAsia"/>
-              </w:rPr>
-              <w:t>)</w:t>
+            <w:r>
+              <w:rPr>
+                <w:rFonts w:hint="eastAsia"/>
+              </w:rPr>
+              <w:t>index.html (line 888 - 904)</w:t>
             </w:r>
           </w:p>
         </w:tc>
@@ -2858,8 +2808,18 @@
             <w:tcW w:w="3113" w:type="dxa"/>
           </w:tcPr>
           <w:p>
-            <w:r>
-              <w:t>init()</w:t>
+            <w:proofErr w:type="spellStart"/>
+            <w:proofErr w:type="gramStart"/>
+            <w:r>
+              <w:t>init</w:t>
+            </w:r>
+            <w:proofErr w:type="spellEnd"/>
+            <w:r>
+              <w:t>(</w:t>
+            </w:r>
+            <w:proofErr w:type="gramEnd"/>
+            <w:r>
+              <w:t>)</w:t>
             </w:r>
           </w:p>
         </w:tc>
@@ -2936,14 +2896,24 @@
             <w:tcW w:w="3113" w:type="dxa"/>
           </w:tcPr>
           <w:p>
+            <w:proofErr w:type="spellStart"/>
+            <w:proofErr w:type="gramStart"/>
             <w:r>
               <w:t>setupLighting</w:t>
             </w:r>
-            <w:r>
-              <w:rPr>
-                <w:rFonts w:hint="eastAsia"/>
-              </w:rPr>
-              <w:t>()</w:t>
+            <w:proofErr w:type="spellEnd"/>
+            <w:r>
+              <w:rPr>
+                <w:rFonts w:hint="eastAsia"/>
+              </w:rPr>
+              <w:t>(</w:t>
+            </w:r>
+            <w:proofErr w:type="gramEnd"/>
+            <w:r>
+              <w:rPr>
+                <w:rFonts w:hint="eastAsia"/>
+              </w:rPr>
+              <w:t>)</w:t>
             </w:r>
           </w:p>
         </w:tc>
@@ -3020,14 +2990,24 @@
             <w:tcW w:w="3113" w:type="dxa"/>
           </w:tcPr>
           <w:p>
+            <w:proofErr w:type="spellStart"/>
+            <w:proofErr w:type="gramStart"/>
             <w:r>
               <w:t>createGroundHighlight</w:t>
             </w:r>
-            <w:r>
-              <w:rPr>
-                <w:rFonts w:hint="eastAsia"/>
-              </w:rPr>
-              <w:t>()</w:t>
+            <w:proofErr w:type="spellEnd"/>
+            <w:r>
+              <w:rPr>
+                <w:rFonts w:hint="eastAsia"/>
+              </w:rPr>
+              <w:t>(</w:t>
+            </w:r>
+            <w:proofErr w:type="gramEnd"/>
+            <w:r>
+              <w:rPr>
+                <w:rFonts w:hint="eastAsia"/>
+              </w:rPr>
+              <w:t>)</w:t>
             </w:r>
           </w:p>
         </w:tc>
@@ -3107,14 +3087,24 @@
             <w:tcW w:w="3113" w:type="dxa"/>
           </w:tcPr>
           <w:p>
+            <w:proofErr w:type="spellStart"/>
+            <w:proofErr w:type="gramStart"/>
             <w:r>
               <w:t>createWallHighlight</w:t>
             </w:r>
-            <w:r>
-              <w:rPr>
-                <w:rFonts w:hint="eastAsia"/>
-              </w:rPr>
-              <w:t>()</w:t>
+            <w:proofErr w:type="spellEnd"/>
+            <w:r>
+              <w:rPr>
+                <w:rFonts w:hint="eastAsia"/>
+              </w:rPr>
+              <w:t>(</w:t>
+            </w:r>
+            <w:proofErr w:type="gramEnd"/>
+            <w:r>
+              <w:rPr>
+                <w:rFonts w:hint="eastAsia"/>
+              </w:rPr>
+              <w:t>)</w:t>
             </w:r>
           </w:p>
         </w:tc>
@@ -3128,11 +3118,6 @@
             <w:tcW w:w="421" w:type="dxa"/>
           </w:tcPr>
           <w:p>
-            <w:pPr>
-              <w:rPr>
-                <w:rFonts w:hint="eastAsia"/>
-              </w:rPr>
-            </w:pPr>
             <w:r>
               <w:rPr>
                 <w:rFonts w:hint="eastAsia"/>
@@ -3148,9 +3133,6 @@
           <w:p>
             <w:pPr>
               <w:jc w:val="left"/>
-              <w:rPr>
-                <w:rFonts w:hint="eastAsia"/>
-              </w:rPr>
             </w:pPr>
             <w:r>
               <w:rPr>
@@ -3165,11 +3147,6 @@
             <w:tcW w:w="3833" w:type="dxa"/>
           </w:tcPr>
           <w:p>
-            <w:pPr>
-              <w:rPr>
-                <w:rFonts w:hint="eastAsia"/>
-              </w:rPr>
-            </w:pPr>
             <w:r>
               <w:rPr>
                 <w:rFonts w:hint="eastAsia"/>
@@ -3201,19 +3178,24 @@
             <w:tcW w:w="3113" w:type="dxa"/>
           </w:tcPr>
           <w:p>
-            <w:pPr>
-              <w:rPr>
-                <w:rFonts w:hint="eastAsia"/>
-              </w:rPr>
-            </w:pPr>
+            <w:proofErr w:type="spellStart"/>
+            <w:proofErr w:type="gramStart"/>
             <w:r>
               <w:t>updateWallHighlightSize</w:t>
             </w:r>
-            <w:r>
-              <w:rPr>
-                <w:rFonts w:hint="eastAsia"/>
-              </w:rPr>
-              <w:t>()</w:t>
+            <w:proofErr w:type="spellEnd"/>
+            <w:r>
+              <w:rPr>
+                <w:rFonts w:hint="eastAsia"/>
+              </w:rPr>
+              <w:t>(</w:t>
+            </w:r>
+            <w:proofErr w:type="gramEnd"/>
+            <w:r>
+              <w:rPr>
+                <w:rFonts w:hint="eastAsia"/>
+              </w:rPr>
+              <w:t>)</w:t>
             </w:r>
           </w:p>
         </w:tc>
@@ -3293,14 +3275,24 @@
             <w:tcW w:w="3113" w:type="dxa"/>
           </w:tcPr>
           <w:p>
+            <w:proofErr w:type="spellStart"/>
+            <w:proofErr w:type="gramStart"/>
             <w:r>
               <w:t>createFloorGrid</w:t>
             </w:r>
-            <w:r>
-              <w:rPr>
-                <w:rFonts w:hint="eastAsia"/>
-              </w:rPr>
-              <w:t>()</w:t>
+            <w:proofErr w:type="spellEnd"/>
+            <w:r>
+              <w:rPr>
+                <w:rFonts w:hint="eastAsia"/>
+              </w:rPr>
+              <w:t>(</w:t>
+            </w:r>
+            <w:proofErr w:type="gramEnd"/>
+            <w:r>
+              <w:rPr>
+                <w:rFonts w:hint="eastAsia"/>
+              </w:rPr>
+              <w:t>)</w:t>
             </w:r>
           </w:p>
         </w:tc>
@@ -3380,14 +3372,24 @@
             <w:tcW w:w="3113" w:type="dxa"/>
           </w:tcPr>
           <w:p>
+            <w:proofErr w:type="spellStart"/>
+            <w:proofErr w:type="gramStart"/>
             <w:r>
               <w:t>createWallGrids</w:t>
             </w:r>
-            <w:r>
-              <w:rPr>
-                <w:rFonts w:hint="eastAsia"/>
-              </w:rPr>
-              <w:t>()</w:t>
+            <w:proofErr w:type="spellEnd"/>
+            <w:r>
+              <w:rPr>
+                <w:rFonts w:hint="eastAsia"/>
+              </w:rPr>
+              <w:t>(</w:t>
+            </w:r>
+            <w:proofErr w:type="gramEnd"/>
+            <w:r>
+              <w:rPr>
+                <w:rFonts w:hint="eastAsia"/>
+              </w:rPr>
+              <w:t>)</w:t>
             </w:r>
           </w:p>
         </w:tc>
@@ -3467,14 +3469,24 @@
             <w:tcW w:w="3113" w:type="dxa"/>
           </w:tcPr>
           <w:p>
+            <w:proofErr w:type="spellStart"/>
+            <w:proofErr w:type="gramStart"/>
             <w:r>
               <w:t>gridOnOff</w:t>
             </w:r>
-            <w:r>
-              <w:rPr>
-                <w:rFonts w:hint="eastAsia"/>
-              </w:rPr>
-              <w:t>()</w:t>
+            <w:proofErr w:type="spellEnd"/>
+            <w:r>
+              <w:rPr>
+                <w:rFonts w:hint="eastAsia"/>
+              </w:rPr>
+              <w:t>(</w:t>
+            </w:r>
+            <w:proofErr w:type="gramEnd"/>
+            <w:r>
+              <w:rPr>
+                <w:rFonts w:hint="eastAsia"/>
+              </w:rPr>
+              <w:t>)</w:t>
             </w:r>
           </w:p>
         </w:tc>
@@ -3554,14 +3566,24 @@
             <w:tcW w:w="3113" w:type="dxa"/>
           </w:tcPr>
           <w:p>
+            <w:proofErr w:type="spellStart"/>
+            <w:proofErr w:type="gramStart"/>
             <w:r>
               <w:t>snapToWallGrid</w:t>
             </w:r>
-            <w:r>
-              <w:rPr>
-                <w:rFonts w:hint="eastAsia"/>
-              </w:rPr>
-              <w:t>()</w:t>
+            <w:proofErr w:type="spellEnd"/>
+            <w:r>
+              <w:rPr>
+                <w:rFonts w:hint="eastAsia"/>
+              </w:rPr>
+              <w:t>(</w:t>
+            </w:r>
+            <w:proofErr w:type="gramEnd"/>
+            <w:r>
+              <w:rPr>
+                <w:rFonts w:hint="eastAsia"/>
+              </w:rPr>
+              <w:t>)</w:t>
             </w:r>
           </w:p>
         </w:tc>
@@ -3641,14 +3663,24 @@
             <w:tcW w:w="3113" w:type="dxa"/>
           </w:tcPr>
           <w:p>
+            <w:proofErr w:type="spellStart"/>
+            <w:proofErr w:type="gramStart"/>
             <w:r>
               <w:t>snapToGrid</w:t>
             </w:r>
-            <w:r>
-              <w:rPr>
-                <w:rFonts w:hint="eastAsia"/>
-              </w:rPr>
-              <w:t>()</w:t>
+            <w:proofErr w:type="spellEnd"/>
+            <w:r>
+              <w:rPr>
+                <w:rFonts w:hint="eastAsia"/>
+              </w:rPr>
+              <w:t>(</w:t>
+            </w:r>
+            <w:proofErr w:type="gramEnd"/>
+            <w:r>
+              <w:rPr>
+                <w:rFonts w:hint="eastAsia"/>
+              </w:rPr>
+              <w:t>)</w:t>
             </w:r>
           </w:p>
         </w:tc>
@@ -3728,14 +3760,24 @@
             <w:tcW w:w="3113" w:type="dxa"/>
           </w:tcPr>
           <w:p>
+            <w:proofErr w:type="spellStart"/>
+            <w:proofErr w:type="gramStart"/>
             <w:r>
               <w:t>getObjectDimensions</w:t>
             </w:r>
-            <w:r>
-              <w:rPr>
-                <w:rFonts w:hint="eastAsia"/>
-              </w:rPr>
-              <w:t>()</w:t>
+            <w:proofErr w:type="spellEnd"/>
+            <w:r>
+              <w:rPr>
+                <w:rFonts w:hint="eastAsia"/>
+              </w:rPr>
+              <w:t>(</w:t>
+            </w:r>
+            <w:proofErr w:type="gramEnd"/>
+            <w:r>
+              <w:rPr>
+                <w:rFonts w:hint="eastAsia"/>
+              </w:rPr>
+              <w:t>)</w:t>
             </w:r>
           </w:p>
         </w:tc>
@@ -3815,14 +3857,24 @@
             <w:tcW w:w="3113" w:type="dxa"/>
           </w:tcPr>
           <w:p>
+            <w:proofErr w:type="spellStart"/>
+            <w:proofErr w:type="gramStart"/>
             <w:r>
               <w:t>checkCollision</w:t>
             </w:r>
-            <w:r>
-              <w:rPr>
-                <w:rFonts w:hint="eastAsia"/>
-              </w:rPr>
-              <w:t>()</w:t>
+            <w:proofErr w:type="spellEnd"/>
+            <w:r>
+              <w:rPr>
+                <w:rFonts w:hint="eastAsia"/>
+              </w:rPr>
+              <w:t>(</w:t>
+            </w:r>
+            <w:proofErr w:type="gramEnd"/>
+            <w:r>
+              <w:rPr>
+                <w:rFonts w:hint="eastAsia"/>
+              </w:rPr>
+              <w:t>)</w:t>
             </w:r>
           </w:p>
         </w:tc>
@@ -3902,14 +3954,24 @@
             <w:tcW w:w="3113" w:type="dxa"/>
           </w:tcPr>
           <w:p>
+            <w:proofErr w:type="spellStart"/>
+            <w:proofErr w:type="gramStart"/>
             <w:r>
               <w:t>checkWallCollision</w:t>
             </w:r>
-            <w:r>
-              <w:rPr>
-                <w:rFonts w:hint="eastAsia"/>
-              </w:rPr>
-              <w:t>()</w:t>
+            <w:proofErr w:type="spellEnd"/>
+            <w:r>
+              <w:rPr>
+                <w:rFonts w:hint="eastAsia"/>
+              </w:rPr>
+              <w:t>(</w:t>
+            </w:r>
+            <w:proofErr w:type="gramEnd"/>
+            <w:r>
+              <w:rPr>
+                <w:rFonts w:hint="eastAsia"/>
+              </w:rPr>
+              <w:t>)</w:t>
             </w:r>
           </w:p>
         </w:tc>
@@ -3943,7 +4005,21 @@
               <w:rPr>
                 <w:rFonts w:hint="eastAsia"/>
               </w:rPr>
-              <w:t>Load fbx models</w:t>
+              <w:t xml:space="preserve">Load </w:t>
+            </w:r>
+            <w:proofErr w:type="spellStart"/>
+            <w:r>
+              <w:rPr>
+                <w:rFonts w:hint="eastAsia"/>
+              </w:rPr>
+              <w:t>fbx</w:t>
+            </w:r>
+            <w:proofErr w:type="spellEnd"/>
+            <w:r>
+              <w:rPr>
+                <w:rFonts w:hint="eastAsia"/>
+              </w:rPr>
+              <w:t xml:space="preserve"> models</w:t>
             </w:r>
           </w:p>
         </w:tc>
@@ -3989,14 +4065,24 @@
             <w:tcW w:w="3113" w:type="dxa"/>
           </w:tcPr>
           <w:p>
+            <w:proofErr w:type="spellStart"/>
+            <w:proofErr w:type="gramStart"/>
             <w:r>
               <w:t>loadModels</w:t>
             </w:r>
-            <w:r>
-              <w:rPr>
-                <w:rFonts w:hint="eastAsia"/>
-              </w:rPr>
-              <w:t>()</w:t>
+            <w:proofErr w:type="spellEnd"/>
+            <w:r>
+              <w:rPr>
+                <w:rFonts w:hint="eastAsia"/>
+              </w:rPr>
+              <w:t>(</w:t>
+            </w:r>
+            <w:proofErr w:type="gramEnd"/>
+            <w:r>
+              <w:rPr>
+                <w:rFonts w:hint="eastAsia"/>
+              </w:rPr>
+              <w:t>)</w:t>
             </w:r>
           </w:p>
         </w:tc>
@@ -4025,9 +4111,6 @@
           <w:p>
             <w:pPr>
               <w:jc w:val="left"/>
-              <w:rPr>
-                <w:rFonts w:hint="eastAsia"/>
-              </w:rPr>
             </w:pPr>
             <w:r>
               <w:rPr>
@@ -4079,14 +4162,24 @@
             <w:tcW w:w="3113" w:type="dxa"/>
           </w:tcPr>
           <w:p>
+            <w:proofErr w:type="spellStart"/>
+            <w:proofErr w:type="gramStart"/>
             <w:r>
               <w:t>createModelPreview</w:t>
             </w:r>
-            <w:r>
-              <w:rPr>
-                <w:rFonts w:hint="eastAsia"/>
-              </w:rPr>
-              <w:t>()</w:t>
+            <w:proofErr w:type="spellEnd"/>
+            <w:r>
+              <w:rPr>
+                <w:rFonts w:hint="eastAsia"/>
+              </w:rPr>
+              <w:t>(</w:t>
+            </w:r>
+            <w:proofErr w:type="gramEnd"/>
+            <w:r>
+              <w:rPr>
+                <w:rFonts w:hint="eastAsia"/>
+              </w:rPr>
+              <w:t>)</w:t>
             </w:r>
           </w:p>
         </w:tc>
@@ -4100,11 +4193,6 @@
             <w:tcW w:w="421" w:type="dxa"/>
           </w:tcPr>
           <w:p>
-            <w:pPr>
-              <w:rPr>
-                <w:rFonts w:hint="eastAsia"/>
-              </w:rPr>
-            </w:pPr>
             <w:r>
               <w:rPr>
                 <w:rFonts w:hint="eastAsia"/>
@@ -4120,27 +4208,12 @@
           <w:p>
             <w:pPr>
               <w:jc w:val="left"/>
-              <w:rPr>
-                <w:rFonts w:hint="eastAsia"/>
-              </w:rPr>
             </w:pPr>
             <w:r>
               <w:rPr>
                 <w:rFonts w:hint="eastAsia"/>
               </w:rPr>
-              <w:t xml:space="preserve">Create </w:t>
-            </w:r>
-            <w:r>
-              <w:rPr>
-                <w:rFonts w:hint="eastAsia"/>
-              </w:rPr>
-              <w:t xml:space="preserve">Preview </w:t>
-            </w:r>
-            <w:r>
-              <w:rPr>
-                <w:rFonts w:hint="eastAsia"/>
-              </w:rPr>
-              <w:t>models (lazy)</w:t>
+              <w:t>Create Preview models (lazy)</w:t>
             </w:r>
           </w:p>
         </w:tc>
@@ -4149,11 +4222,6 @@
             <w:tcW w:w="3833" w:type="dxa"/>
           </w:tcPr>
           <w:p>
-            <w:pPr>
-              <w:rPr>
-                <w:rFonts w:hint="eastAsia"/>
-              </w:rPr>
-            </w:pPr>
             <w:r>
               <w:rPr>
                 <w:rFonts w:hint="eastAsia"/>
@@ -4191,19 +4259,24 @@
             <w:tcW w:w="3113" w:type="dxa"/>
           </w:tcPr>
           <w:p>
-            <w:pPr>
-              <w:rPr>
-                <w:rFonts w:hint="eastAsia"/>
-              </w:rPr>
-            </w:pPr>
+            <w:proofErr w:type="spellStart"/>
+            <w:proofErr w:type="gramStart"/>
             <w:r>
               <w:t>setupLazyPreview</w:t>
             </w:r>
-            <w:r>
-              <w:rPr>
-                <w:rFonts w:hint="eastAsia"/>
-              </w:rPr>
-              <w:t>()</w:t>
+            <w:proofErr w:type="spellEnd"/>
+            <w:r>
+              <w:rPr>
+                <w:rFonts w:hint="eastAsia"/>
+              </w:rPr>
+              <w:t>(</w:t>
+            </w:r>
+            <w:proofErr w:type="gramEnd"/>
+            <w:r>
+              <w:rPr>
+                <w:rFonts w:hint="eastAsia"/>
+              </w:rPr>
+              <w:t>)</w:t>
             </w:r>
           </w:p>
         </w:tc>
@@ -4217,11 +4290,6 @@
             <w:tcW w:w="421" w:type="dxa"/>
           </w:tcPr>
           <w:p>
-            <w:pPr>
-              <w:rPr>
-                <w:rFonts w:hint="eastAsia"/>
-              </w:rPr>
-            </w:pPr>
             <w:r>
               <w:rPr>
                 <w:rFonts w:hint="eastAsia"/>
@@ -4237,9 +4305,6 @@
           <w:p>
             <w:pPr>
               <w:jc w:val="left"/>
-              <w:rPr>
-                <w:rFonts w:hint="eastAsia"/>
-              </w:rPr>
             </w:pPr>
             <w:r>
               <w:rPr>
@@ -4254,11 +4319,6 @@
             <w:tcW w:w="3833" w:type="dxa"/>
           </w:tcPr>
           <w:p>
-            <w:pPr>
-              <w:rPr>
-                <w:rFonts w:hint="eastAsia"/>
-              </w:rPr>
-            </w:pPr>
             <w:r>
               <w:rPr>
                 <w:rFonts w:hint="eastAsia"/>
@@ -4296,19 +4356,24 @@
             <w:tcW w:w="3113" w:type="dxa"/>
           </w:tcPr>
           <w:p>
-            <w:pPr>
-              <w:rPr>
-                <w:rFonts w:hint="eastAsia"/>
-              </w:rPr>
-            </w:pPr>
+            <w:proofErr w:type="spellStart"/>
+            <w:proofErr w:type="gramStart"/>
             <w:r>
               <w:t>loadPreview</w:t>
             </w:r>
-            <w:r>
-              <w:rPr>
-                <w:rFonts w:hint="eastAsia"/>
-              </w:rPr>
-              <w:t>()</w:t>
+            <w:proofErr w:type="spellEnd"/>
+            <w:r>
+              <w:rPr>
+                <w:rFonts w:hint="eastAsia"/>
+              </w:rPr>
+              <w:t>(</w:t>
+            </w:r>
+            <w:proofErr w:type="gramEnd"/>
+            <w:r>
+              <w:rPr>
+                <w:rFonts w:hint="eastAsia"/>
+              </w:rPr>
+              <w:t>)</w:t>
             </w:r>
           </w:p>
         </w:tc>
@@ -4322,11 +4387,6 @@
             <w:tcW w:w="421" w:type="dxa"/>
           </w:tcPr>
           <w:p>
-            <w:pPr>
-              <w:rPr>
-                <w:rFonts w:hint="eastAsia"/>
-              </w:rPr>
-            </w:pPr>
             <w:r>
               <w:rPr>
                 <w:rFonts w:hint="eastAsia"/>
@@ -4342,9 +4402,6 @@
           <w:p>
             <w:pPr>
               <w:jc w:val="left"/>
-              <w:rPr>
-                <w:rFonts w:hint="eastAsia"/>
-              </w:rPr>
             </w:pPr>
             <w:r>
               <w:rPr>
@@ -4359,11 +4416,6 @@
             <w:tcW w:w="3833" w:type="dxa"/>
           </w:tcPr>
           <w:p>
-            <w:pPr>
-              <w:rPr>
-                <w:rFonts w:hint="eastAsia"/>
-              </w:rPr>
-            </w:pPr>
             <w:r>
               <w:rPr>
                 <w:rFonts w:hint="eastAsia"/>
@@ -4401,19 +4453,24 @@
             <w:tcW w:w="3113" w:type="dxa"/>
           </w:tcPr>
           <w:p>
-            <w:pPr>
-              <w:rPr>
-                <w:rFonts w:hint="eastAsia"/>
-              </w:rPr>
-            </w:pPr>
+            <w:proofErr w:type="spellStart"/>
+            <w:proofErr w:type="gramStart"/>
             <w:r>
               <w:t>initSharedPreviewRenderer</w:t>
             </w:r>
-            <w:r>
-              <w:rPr>
-                <w:rFonts w:hint="eastAsia"/>
-              </w:rPr>
-              <w:t>()</w:t>
+            <w:proofErr w:type="spellEnd"/>
+            <w:r>
+              <w:rPr>
+                <w:rFonts w:hint="eastAsia"/>
+              </w:rPr>
+              <w:t>(</w:t>
+            </w:r>
+            <w:proofErr w:type="gramEnd"/>
+            <w:r>
+              <w:rPr>
+                <w:rFonts w:hint="eastAsia"/>
+              </w:rPr>
+              <w:t>)</w:t>
             </w:r>
           </w:p>
         </w:tc>
@@ -4427,11 +4484,6 @@
             <w:tcW w:w="421" w:type="dxa"/>
           </w:tcPr>
           <w:p>
-            <w:pPr>
-              <w:rPr>
-                <w:rFonts w:hint="eastAsia"/>
-              </w:rPr>
-            </w:pPr>
             <w:r>
               <w:rPr>
                 <w:rFonts w:hint="eastAsia"/>
@@ -4447,9 +4499,6 @@
           <w:p>
             <w:pPr>
               <w:jc w:val="left"/>
-              <w:rPr>
-                <w:rFonts w:hint="eastAsia"/>
-              </w:rPr>
             </w:pPr>
             <w:r>
               <w:rPr>
@@ -4464,11 +4513,6 @@
             <w:tcW w:w="3833" w:type="dxa"/>
           </w:tcPr>
           <w:p>
-            <w:pPr>
-              <w:rPr>
-                <w:rFonts w:hint="eastAsia"/>
-              </w:rPr>
-            </w:pPr>
             <w:r>
               <w:rPr>
                 <w:rFonts w:hint="eastAsia"/>
@@ -4506,14 +4550,11 @@
             <w:tcW w:w="3113" w:type="dxa"/>
           </w:tcPr>
           <w:p>
-            <w:pPr>
-              <w:rPr>
-                <w:rFonts w:hint="eastAsia"/>
-              </w:rPr>
-            </w:pPr>
+            <w:proofErr w:type="spellStart"/>
             <w:r>
               <w:t>renderPreview</w:t>
             </w:r>
+            <w:proofErr w:type="spellEnd"/>
           </w:p>
         </w:tc>
       </w:tr>
@@ -4526,11 +4567,6 @@
             <w:tcW w:w="421" w:type="dxa"/>
           </w:tcPr>
           <w:p>
-            <w:pPr>
-              <w:rPr>
-                <w:rFonts w:hint="eastAsia"/>
-              </w:rPr>
-            </w:pPr>
             <w:r>
               <w:rPr>
                 <w:rFonts w:hint="eastAsia"/>
@@ -4546,9 +4582,6 @@
           <w:p>
             <w:pPr>
               <w:jc w:val="left"/>
-              <w:rPr>
-                <w:rFonts w:hint="eastAsia"/>
-              </w:rPr>
             </w:pPr>
             <w:r>
               <w:rPr>
@@ -4563,11 +4596,6 @@
             <w:tcW w:w="3833" w:type="dxa"/>
           </w:tcPr>
           <w:p>
-            <w:pPr>
-              <w:rPr>
-                <w:rFonts w:hint="eastAsia"/>
-              </w:rPr>
-            </w:pPr>
             <w:r>
               <w:rPr>
                 <w:rFonts w:hint="eastAsia"/>
@@ -4605,14 +4633,11 @@
             <w:tcW w:w="3113" w:type="dxa"/>
           </w:tcPr>
           <w:p>
-            <w:pPr>
-              <w:rPr>
-                <w:rFonts w:hint="eastAsia"/>
-              </w:rPr>
-            </w:pPr>
+            <w:proofErr w:type="spellStart"/>
             <w:r>
               <w:t>startPreviewAnimation</w:t>
             </w:r>
+            <w:proofErr w:type="spellEnd"/>
           </w:p>
         </w:tc>
       </w:tr>
@@ -4691,14 +4716,24 @@
             <w:tcW w:w="3113" w:type="dxa"/>
           </w:tcPr>
           <w:p>
+            <w:proofErr w:type="spellStart"/>
+            <w:proofErr w:type="gramStart"/>
             <w:r>
               <w:t>onControlsStart</w:t>
             </w:r>
-            <w:r>
-              <w:rPr>
-                <w:rFonts w:hint="eastAsia"/>
-              </w:rPr>
-              <w:t>()</w:t>
+            <w:proofErr w:type="spellEnd"/>
+            <w:r>
+              <w:rPr>
+                <w:rFonts w:hint="eastAsia"/>
+              </w:rPr>
+              <w:t>(</w:t>
+            </w:r>
+            <w:proofErr w:type="gramEnd"/>
+            <w:r>
+              <w:rPr>
+                <w:rFonts w:hint="eastAsia"/>
+              </w:rPr>
+              <w:t>)</w:t>
             </w:r>
           </w:p>
         </w:tc>
@@ -4778,14 +4813,24 @@
             <w:tcW w:w="3113" w:type="dxa"/>
           </w:tcPr>
           <w:p>
+            <w:proofErr w:type="spellStart"/>
+            <w:proofErr w:type="gramStart"/>
             <w:r>
               <w:t>onControlsEnd</w:t>
             </w:r>
-            <w:r>
-              <w:rPr>
-                <w:rFonts w:hint="eastAsia"/>
-              </w:rPr>
-              <w:t>()</w:t>
+            <w:proofErr w:type="spellEnd"/>
+            <w:r>
+              <w:rPr>
+                <w:rFonts w:hint="eastAsia"/>
+              </w:rPr>
+              <w:t>(</w:t>
+            </w:r>
+            <w:proofErr w:type="gramEnd"/>
+            <w:r>
+              <w:rPr>
+                <w:rFonts w:hint="eastAsia"/>
+              </w:rPr>
+              <w:t>)</w:t>
             </w:r>
           </w:p>
         </w:tc>
@@ -4799,11 +4844,6 @@
             <w:tcW w:w="421" w:type="dxa"/>
           </w:tcPr>
           <w:p>
-            <w:pPr>
-              <w:rPr>
-                <w:rFonts w:hint="eastAsia"/>
-              </w:rPr>
-            </w:pPr>
             <w:r>
               <w:rPr>
                 <w:rFonts w:hint="eastAsia"/>
@@ -4819,15 +4859,26 @@
           <w:p>
             <w:pPr>
               <w:jc w:val="left"/>
-              <w:rPr>
-                <w:rFonts w:hint="eastAsia"/>
-              </w:rPr>
             </w:pPr>
             <w:r>
               <w:rPr>
                 <w:rFonts w:hint="eastAsia"/>
               </w:rPr>
-              <w:t>Disable SpringBack while move</w:t>
+              <w:t xml:space="preserve">Disable </w:t>
+            </w:r>
+            <w:proofErr w:type="spellStart"/>
+            <w:r>
+              <w:rPr>
+                <w:rFonts w:hint="eastAsia"/>
+              </w:rPr>
+              <w:t>SpringBack</w:t>
+            </w:r>
+            <w:proofErr w:type="spellEnd"/>
+            <w:r>
+              <w:rPr>
+                <w:rFonts w:hint="eastAsia"/>
+              </w:rPr>
+              <w:t xml:space="preserve"> while move</w:t>
             </w:r>
           </w:p>
         </w:tc>
@@ -4836,11 +4887,6 @@
             <w:tcW w:w="3833" w:type="dxa"/>
           </w:tcPr>
           <w:p>
-            <w:pPr>
-              <w:rPr>
-                <w:rFonts w:hint="eastAsia"/>
-              </w:rPr>
-            </w:pPr>
             <w:r>
               <w:rPr>
                 <w:rFonts w:hint="eastAsia"/>
@@ -4878,19 +4924,24 @@
             <w:tcW w:w="3113" w:type="dxa"/>
           </w:tcPr>
           <w:p>
-            <w:pPr>
-              <w:rPr>
-                <w:rFonts w:hint="eastAsia"/>
-              </w:rPr>
-            </w:pPr>
+            <w:proofErr w:type="spellStart"/>
+            <w:proofErr w:type="gramStart"/>
             <w:r>
               <w:t>onControlsChange</w:t>
             </w:r>
-            <w:r>
-              <w:rPr>
-                <w:rFonts w:hint="eastAsia"/>
-              </w:rPr>
-              <w:t>()</w:t>
+            <w:proofErr w:type="spellEnd"/>
+            <w:r>
+              <w:rPr>
+                <w:rFonts w:hint="eastAsia"/>
+              </w:rPr>
+              <w:t>(</w:t>
+            </w:r>
+            <w:proofErr w:type="gramEnd"/>
+            <w:r>
+              <w:rPr>
+                <w:rFonts w:hint="eastAsia"/>
+              </w:rPr>
+              <w:t>)</w:t>
             </w:r>
           </w:p>
         </w:tc>
@@ -4970,14 +5021,24 @@
             <w:tcW w:w="3113" w:type="dxa"/>
           </w:tcPr>
           <w:p>
+            <w:proofErr w:type="spellStart"/>
+            <w:proofErr w:type="gramStart"/>
             <w:r>
               <w:t>springBackCamera</w:t>
             </w:r>
-            <w:r>
-              <w:rPr>
-                <w:rFonts w:hint="eastAsia"/>
-              </w:rPr>
-              <w:t>()</w:t>
+            <w:proofErr w:type="spellEnd"/>
+            <w:r>
+              <w:rPr>
+                <w:rFonts w:hint="eastAsia"/>
+              </w:rPr>
+              <w:t>(</w:t>
+            </w:r>
+            <w:proofErr w:type="gramEnd"/>
+            <w:r>
+              <w:rPr>
+                <w:rFonts w:hint="eastAsia"/>
+              </w:rPr>
+              <w:t>)</w:t>
             </w:r>
           </w:p>
         </w:tc>
@@ -5057,14 +5118,24 @@
             <w:tcW w:w="3113" w:type="dxa"/>
           </w:tcPr>
           <w:p>
+            <w:proofErr w:type="spellStart"/>
+            <w:proofErr w:type="gramStart"/>
             <w:r>
               <w:t>setupEventListeners</w:t>
             </w:r>
-            <w:r>
-              <w:rPr>
-                <w:rFonts w:hint="eastAsia"/>
-              </w:rPr>
-              <w:t>()</w:t>
+            <w:proofErr w:type="spellEnd"/>
+            <w:r>
+              <w:rPr>
+                <w:rFonts w:hint="eastAsia"/>
+              </w:rPr>
+              <w:t>(</w:t>
+            </w:r>
+            <w:proofErr w:type="gramEnd"/>
+            <w:r>
+              <w:rPr>
+                <w:rFonts w:hint="eastAsia"/>
+              </w:rPr>
+              <w:t>)</w:t>
             </w:r>
           </w:p>
         </w:tc>
@@ -5098,8 +5169,16 @@
               <w:rPr>
                 <w:rFonts w:hint="eastAsia"/>
               </w:rPr>
-              <w:t>Drag and Drop</w:t>
-            </w:r>
+              <w:t xml:space="preserve">Drag and </w:t>
+            </w:r>
+            <w:proofErr w:type="gramStart"/>
+            <w:r>
+              <w:rPr>
+                <w:rFonts w:hint="eastAsia"/>
+              </w:rPr>
+              <w:t>Drop</w:t>
+            </w:r>
+            <w:proofErr w:type="gramEnd"/>
           </w:p>
         </w:tc>
         <w:tc>
@@ -5144,14 +5223,24 @@
             <w:tcW w:w="3113" w:type="dxa"/>
           </w:tcPr>
           <w:p>
+            <w:proofErr w:type="spellStart"/>
+            <w:proofErr w:type="gramStart"/>
             <w:r>
               <w:t>setupDragAndDrop</w:t>
             </w:r>
-            <w:r>
-              <w:rPr>
-                <w:rFonts w:hint="eastAsia"/>
-              </w:rPr>
-              <w:t>()</w:t>
+            <w:proofErr w:type="spellEnd"/>
+            <w:r>
+              <w:rPr>
+                <w:rFonts w:hint="eastAsia"/>
+              </w:rPr>
+              <w:t>(</w:t>
+            </w:r>
+            <w:proofErr w:type="gramEnd"/>
+            <w:r>
+              <w:rPr>
+                <w:rFonts w:hint="eastAsia"/>
+              </w:rPr>
+              <w:t>)</w:t>
             </w:r>
           </w:p>
         </w:tc>
@@ -5231,14 +5320,24 @@
             <w:tcW w:w="3113" w:type="dxa"/>
           </w:tcPr>
           <w:p>
+            <w:proofErr w:type="spellStart"/>
+            <w:proofErr w:type="gramStart"/>
             <w:r>
               <w:t>startDragPreview</w:t>
             </w:r>
-            <w:r>
-              <w:rPr>
-                <w:rFonts w:hint="eastAsia"/>
-              </w:rPr>
-              <w:t>()</w:t>
+            <w:proofErr w:type="spellEnd"/>
+            <w:r>
+              <w:rPr>
+                <w:rFonts w:hint="eastAsia"/>
+              </w:rPr>
+              <w:t>(</w:t>
+            </w:r>
+            <w:proofErr w:type="gramEnd"/>
+            <w:r>
+              <w:rPr>
+                <w:rFonts w:hint="eastAsia"/>
+              </w:rPr>
+              <w:t>)</w:t>
             </w:r>
           </w:p>
         </w:tc>
@@ -5318,14 +5417,24 @@
             <w:tcW w:w="3113" w:type="dxa"/>
           </w:tcPr>
           <w:p>
+            <w:proofErr w:type="spellStart"/>
+            <w:proofErr w:type="gramStart"/>
             <w:r>
               <w:t>updateDragPreview</w:t>
             </w:r>
-            <w:r>
-              <w:rPr>
-                <w:rFonts w:hint="eastAsia"/>
-              </w:rPr>
-              <w:t>()</w:t>
+            <w:proofErr w:type="spellEnd"/>
+            <w:r>
+              <w:rPr>
+                <w:rFonts w:hint="eastAsia"/>
+              </w:rPr>
+              <w:t>(</w:t>
+            </w:r>
+            <w:proofErr w:type="gramEnd"/>
+            <w:r>
+              <w:rPr>
+                <w:rFonts w:hint="eastAsia"/>
+              </w:rPr>
+              <w:t>)</w:t>
             </w:r>
           </w:p>
         </w:tc>
@@ -5405,14 +5514,24 @@
             <w:tcW w:w="3113" w:type="dxa"/>
           </w:tcPr>
           <w:p>
+            <w:proofErr w:type="spellStart"/>
+            <w:proofErr w:type="gramStart"/>
             <w:r>
               <w:t>endDragPreview</w:t>
             </w:r>
-            <w:r>
-              <w:rPr>
-                <w:rFonts w:hint="eastAsia"/>
-              </w:rPr>
-              <w:t>()</w:t>
+            <w:proofErr w:type="spellEnd"/>
+            <w:r>
+              <w:rPr>
+                <w:rFonts w:hint="eastAsia"/>
+              </w:rPr>
+              <w:t>(</w:t>
+            </w:r>
+            <w:proofErr w:type="gramEnd"/>
+            <w:r>
+              <w:rPr>
+                <w:rFonts w:hint="eastAsia"/>
+              </w:rPr>
+              <w:t>)</w:t>
             </w:r>
           </w:p>
         </w:tc>
@@ -5492,14 +5611,24 @@
             <w:tcW w:w="3113" w:type="dxa"/>
           </w:tcPr>
           <w:p>
+            <w:proofErr w:type="spellStart"/>
+            <w:proofErr w:type="gramStart"/>
             <w:r>
               <w:t>addObjectToScene</w:t>
             </w:r>
-            <w:r>
-              <w:rPr>
-                <w:rFonts w:hint="eastAsia"/>
-              </w:rPr>
-              <w:t>()</w:t>
+            <w:proofErr w:type="spellEnd"/>
+            <w:r>
+              <w:rPr>
+                <w:rFonts w:hint="eastAsia"/>
+              </w:rPr>
+              <w:t>(</w:t>
+            </w:r>
+            <w:proofErr w:type="gramEnd"/>
+            <w:r>
+              <w:rPr>
+                <w:rFonts w:hint="eastAsia"/>
+              </w:rPr>
+              <w:t>)</w:t>
             </w:r>
           </w:p>
         </w:tc>
@@ -5579,14 +5708,24 @@
             <w:tcW w:w="3113" w:type="dxa"/>
           </w:tcPr>
           <w:p>
+            <w:proofErr w:type="spellStart"/>
+            <w:proofErr w:type="gramStart"/>
             <w:r>
               <w:t>animateObjectPlacement</w:t>
             </w:r>
-            <w:r>
-              <w:rPr>
-                <w:rFonts w:hint="eastAsia"/>
-              </w:rPr>
-              <w:t>()</w:t>
+            <w:proofErr w:type="spellEnd"/>
+            <w:r>
+              <w:rPr>
+                <w:rFonts w:hint="eastAsia"/>
+              </w:rPr>
+              <w:t>(</w:t>
+            </w:r>
+            <w:proofErr w:type="gramEnd"/>
+            <w:r>
+              <w:rPr>
+                <w:rFonts w:hint="eastAsia"/>
+              </w:rPr>
+              <w:t>)</w:t>
             </w:r>
           </w:p>
         </w:tc>
@@ -5666,14 +5805,24 @@
             <w:tcW w:w="3113" w:type="dxa"/>
           </w:tcPr>
           <w:p>
+            <w:proofErr w:type="spellStart"/>
+            <w:proofErr w:type="gramStart"/>
             <w:r>
               <w:t>addWallObjectToScene</w:t>
             </w:r>
-            <w:r>
-              <w:rPr>
-                <w:rFonts w:hint="eastAsia"/>
-              </w:rPr>
-              <w:t>()</w:t>
+            <w:proofErr w:type="spellEnd"/>
+            <w:r>
+              <w:rPr>
+                <w:rFonts w:hint="eastAsia"/>
+              </w:rPr>
+              <w:t>(</w:t>
+            </w:r>
+            <w:proofErr w:type="gramEnd"/>
+            <w:r>
+              <w:rPr>
+                <w:rFonts w:hint="eastAsia"/>
+              </w:rPr>
+              <w:t>)</w:t>
             </w:r>
           </w:p>
         </w:tc>
@@ -5753,14 +5902,24 @@
             <w:tcW w:w="3113" w:type="dxa"/>
           </w:tcPr>
           <w:p>
+            <w:proofErr w:type="spellStart"/>
+            <w:proofErr w:type="gramStart"/>
             <w:r>
               <w:t>onMouseClick</w:t>
             </w:r>
-            <w:r>
-              <w:rPr>
-                <w:rFonts w:hint="eastAsia"/>
-              </w:rPr>
-              <w:t>()</w:t>
+            <w:proofErr w:type="spellEnd"/>
+            <w:r>
+              <w:rPr>
+                <w:rFonts w:hint="eastAsia"/>
+              </w:rPr>
+              <w:t>(</w:t>
+            </w:r>
+            <w:proofErr w:type="gramEnd"/>
+            <w:r>
+              <w:rPr>
+                <w:rFonts w:hint="eastAsia"/>
+              </w:rPr>
+              <w:t>)</w:t>
             </w:r>
           </w:p>
         </w:tc>
@@ -5843,14 +6002,24 @@
             <w:tcW w:w="3113" w:type="dxa"/>
           </w:tcPr>
           <w:p>
+            <w:proofErr w:type="spellStart"/>
+            <w:proofErr w:type="gramStart"/>
             <w:r>
               <w:t>selectObject</w:t>
             </w:r>
-            <w:r>
-              <w:rPr>
-                <w:rFonts w:hint="eastAsia"/>
-              </w:rPr>
-              <w:t>()</w:t>
+            <w:proofErr w:type="spellEnd"/>
+            <w:r>
+              <w:rPr>
+                <w:rFonts w:hint="eastAsia"/>
+              </w:rPr>
+              <w:t>(</w:t>
+            </w:r>
+            <w:proofErr w:type="gramEnd"/>
+            <w:r>
+              <w:rPr>
+                <w:rFonts w:hint="eastAsia"/>
+              </w:rPr>
+              <w:t>)</w:t>
             </w:r>
           </w:p>
         </w:tc>
@@ -5930,14 +6099,24 @@
             <w:tcW w:w="3113" w:type="dxa"/>
           </w:tcPr>
           <w:p>
+            <w:proofErr w:type="spellStart"/>
+            <w:proofErr w:type="gramStart"/>
             <w:r>
               <w:t>animateSelectionBox</w:t>
             </w:r>
-            <w:r>
-              <w:rPr>
-                <w:rFonts w:hint="eastAsia"/>
-              </w:rPr>
-              <w:t>()</w:t>
+            <w:proofErr w:type="spellEnd"/>
+            <w:r>
+              <w:rPr>
+                <w:rFonts w:hint="eastAsia"/>
+              </w:rPr>
+              <w:t>(</w:t>
+            </w:r>
+            <w:proofErr w:type="gramEnd"/>
+            <w:r>
+              <w:rPr>
+                <w:rFonts w:hint="eastAsia"/>
+              </w:rPr>
+              <w:t>)</w:t>
             </w:r>
           </w:p>
         </w:tc>
@@ -6017,14 +6196,24 @@
             <w:tcW w:w="3113" w:type="dxa"/>
           </w:tcPr>
           <w:p>
+            <w:proofErr w:type="spellStart"/>
+            <w:proofErr w:type="gramStart"/>
             <w:r>
               <w:t>deselectObject</w:t>
             </w:r>
-            <w:r>
-              <w:rPr>
-                <w:rFonts w:hint="eastAsia"/>
-              </w:rPr>
-              <w:t>()</w:t>
+            <w:proofErr w:type="spellEnd"/>
+            <w:r>
+              <w:rPr>
+                <w:rFonts w:hint="eastAsia"/>
+              </w:rPr>
+              <w:t>(</w:t>
+            </w:r>
+            <w:proofErr w:type="gramEnd"/>
+            <w:r>
+              <w:rPr>
+                <w:rFonts w:hint="eastAsia"/>
+              </w:rPr>
+              <w:t>)</w:t>
             </w:r>
           </w:p>
         </w:tc>
@@ -6104,14 +6293,24 @@
             <w:tcW w:w="3113" w:type="dxa"/>
           </w:tcPr>
           <w:p>
+            <w:proofErr w:type="spellStart"/>
+            <w:proofErr w:type="gramStart"/>
             <w:r>
               <w:t>onMouseMove</w:t>
             </w:r>
-            <w:r>
-              <w:rPr>
-                <w:rFonts w:hint="eastAsia"/>
-              </w:rPr>
-              <w:t>()</w:t>
+            <w:proofErr w:type="spellEnd"/>
+            <w:r>
+              <w:rPr>
+                <w:rFonts w:hint="eastAsia"/>
+              </w:rPr>
+              <w:t>(</w:t>
+            </w:r>
+            <w:proofErr w:type="gramEnd"/>
+            <w:r>
+              <w:rPr>
+                <w:rFonts w:hint="eastAsia"/>
+              </w:rPr>
+              <w:t>)</w:t>
             </w:r>
           </w:p>
         </w:tc>
@@ -6191,14 +6390,24 @@
             <w:tcW w:w="3113" w:type="dxa"/>
           </w:tcPr>
           <w:p>
+            <w:proofErr w:type="spellStart"/>
+            <w:proofErr w:type="gramStart"/>
             <w:r>
               <w:t>onKeyDown</w:t>
             </w:r>
-            <w:r>
-              <w:rPr>
-                <w:rFonts w:hint="eastAsia"/>
-              </w:rPr>
-              <w:t>()</w:t>
+            <w:proofErr w:type="spellEnd"/>
+            <w:r>
+              <w:rPr>
+                <w:rFonts w:hint="eastAsia"/>
+              </w:rPr>
+              <w:t>(</w:t>
+            </w:r>
+            <w:proofErr w:type="gramEnd"/>
+            <w:r>
+              <w:rPr>
+                <w:rFonts w:hint="eastAsia"/>
+              </w:rPr>
+              <w:t>)</w:t>
             </w:r>
           </w:p>
         </w:tc>
@@ -6212,11 +6421,6 @@
             <w:tcW w:w="421" w:type="dxa"/>
           </w:tcPr>
           <w:p>
-            <w:pPr>
-              <w:rPr>
-                <w:rFonts w:hint="eastAsia"/>
-              </w:rPr>
-            </w:pPr>
             <w:r>
               <w:rPr>
                 <w:rFonts w:hint="eastAsia"/>
@@ -6232,9 +6436,6 @@
           <w:p>
             <w:pPr>
               <w:jc w:val="left"/>
-              <w:rPr>
-                <w:rFonts w:hint="eastAsia"/>
-              </w:rPr>
             </w:pPr>
             <w:r>
               <w:rPr>
@@ -6249,11 +6450,6 @@
             <w:tcW w:w="3833" w:type="dxa"/>
           </w:tcPr>
           <w:p>
-            <w:pPr>
-              <w:rPr>
-                <w:rFonts w:hint="eastAsia"/>
-              </w:rPr>
-            </w:pPr>
             <w:r>
               <w:rPr>
                 <w:rFonts w:hint="eastAsia"/>
@@ -6291,19 +6487,24 @@
             <w:tcW w:w="3113" w:type="dxa"/>
           </w:tcPr>
           <w:p>
-            <w:pPr>
-              <w:rPr>
-                <w:rFonts w:hint="eastAsia"/>
-              </w:rPr>
-            </w:pPr>
+            <w:proofErr w:type="spellStart"/>
+            <w:proofErr w:type="gramStart"/>
             <w:r>
               <w:t>handleEscapeKey</w:t>
             </w:r>
-            <w:r>
-              <w:rPr>
-                <w:rFonts w:hint="eastAsia"/>
-              </w:rPr>
-              <w:t>()</w:t>
+            <w:proofErr w:type="spellEnd"/>
+            <w:r>
+              <w:rPr>
+                <w:rFonts w:hint="eastAsia"/>
+              </w:rPr>
+              <w:t>(</w:t>
+            </w:r>
+            <w:proofErr w:type="gramEnd"/>
+            <w:r>
+              <w:rPr>
+                <w:rFonts w:hint="eastAsia"/>
+              </w:rPr>
+              <w:t>)</w:t>
             </w:r>
           </w:p>
         </w:tc>
@@ -6383,14 +6584,24 @@
             <w:tcW w:w="3113" w:type="dxa"/>
           </w:tcPr>
           <w:p>
+            <w:proofErr w:type="spellStart"/>
+            <w:proofErr w:type="gramStart"/>
             <w:r>
               <w:t>deleteSelectedObject</w:t>
             </w:r>
-            <w:r>
-              <w:rPr>
-                <w:rFonts w:hint="eastAsia"/>
-              </w:rPr>
-              <w:t>()</w:t>
+            <w:proofErr w:type="spellEnd"/>
+            <w:r>
+              <w:rPr>
+                <w:rFonts w:hint="eastAsia"/>
+              </w:rPr>
+              <w:t>(</w:t>
+            </w:r>
+            <w:proofErr w:type="gramEnd"/>
+            <w:r>
+              <w:rPr>
+                <w:rFonts w:hint="eastAsia"/>
+              </w:rPr>
+              <w:t>)</w:t>
             </w:r>
           </w:p>
         </w:tc>
@@ -6470,14 +6681,24 @@
             <w:tcW w:w="3113" w:type="dxa"/>
           </w:tcPr>
           <w:p>
+            <w:proofErr w:type="spellStart"/>
+            <w:proofErr w:type="gramStart"/>
             <w:r>
               <w:t>onWindowResize</w:t>
             </w:r>
-            <w:r>
-              <w:rPr>
-                <w:rFonts w:hint="eastAsia"/>
-              </w:rPr>
-              <w:t>()</w:t>
+            <w:proofErr w:type="spellEnd"/>
+            <w:r>
+              <w:rPr>
+                <w:rFonts w:hint="eastAsia"/>
+              </w:rPr>
+              <w:t>(</w:t>
+            </w:r>
+            <w:proofErr w:type="gramEnd"/>
+            <w:r>
+              <w:rPr>
+                <w:rFonts w:hint="eastAsia"/>
+              </w:rPr>
+              <w:t>)</w:t>
             </w:r>
           </w:p>
         </w:tc>
@@ -6557,6 +6778,7 @@
             <w:tcW w:w="3113" w:type="dxa"/>
           </w:tcPr>
           <w:p>
+            <w:proofErr w:type="gramStart"/>
             <w:r>
               <w:t>animate</w:t>
             </w:r>
@@ -6564,7 +6786,14 @@
               <w:rPr>
                 <w:rFonts w:hint="eastAsia"/>
               </w:rPr>
-              <w:t>()</w:t>
+              <w:t>(</w:t>
+            </w:r>
+            <w:proofErr w:type="gramEnd"/>
+            <w:r>
+              <w:rPr>
+                <w:rFonts w:hint="eastAsia"/>
+              </w:rPr>
+              <w:t>)</w:t>
             </w:r>
           </w:p>
         </w:tc>
@@ -6644,14 +6873,24 @@
             <w:tcW w:w="3113" w:type="dxa"/>
           </w:tcPr>
           <w:p>
+            <w:proofErr w:type="spellStart"/>
+            <w:proofErr w:type="gramStart"/>
             <w:r>
               <w:t>clearRoom</w:t>
             </w:r>
-            <w:r>
-              <w:rPr>
-                <w:rFonts w:hint="eastAsia"/>
-              </w:rPr>
-              <w:t>()</w:t>
+            <w:proofErr w:type="spellEnd"/>
+            <w:r>
+              <w:rPr>
+                <w:rFonts w:hint="eastAsia"/>
+              </w:rPr>
+              <w:t>(</w:t>
+            </w:r>
+            <w:proofErr w:type="gramEnd"/>
+            <w:r>
+              <w:rPr>
+                <w:rFonts w:hint="eastAsia"/>
+              </w:rPr>
+              <w:t>)</w:t>
             </w:r>
           </w:p>
         </w:tc>
@@ -6731,14 +6970,24 @@
             <w:tcW w:w="3113" w:type="dxa"/>
           </w:tcPr>
           <w:p>
+            <w:proofErr w:type="spellStart"/>
+            <w:proofErr w:type="gramStart"/>
             <w:r>
               <w:t>rotateSelectedObject</w:t>
             </w:r>
-            <w:r>
-              <w:rPr>
-                <w:rFonts w:hint="eastAsia"/>
-              </w:rPr>
-              <w:t>()</w:t>
+            <w:proofErr w:type="spellEnd"/>
+            <w:r>
+              <w:rPr>
+                <w:rFonts w:hint="eastAsia"/>
+              </w:rPr>
+              <w:t>(</w:t>
+            </w:r>
+            <w:proofErr w:type="gramEnd"/>
+            <w:r>
+              <w:rPr>
+                <w:rFonts w:hint="eastAsia"/>
+              </w:rPr>
+              <w:t>)</w:t>
             </w:r>
           </w:p>
         </w:tc>
@@ -6818,14 +7067,24 @@
             <w:tcW w:w="3113" w:type="dxa"/>
           </w:tcPr>
           <w:p>
+            <w:proofErr w:type="spellStart"/>
+            <w:proofErr w:type="gramStart"/>
             <w:r>
               <w:t>flashSelectionBox</w:t>
             </w:r>
-            <w:r>
-              <w:rPr>
-                <w:rFonts w:hint="eastAsia"/>
-              </w:rPr>
-              <w:t>()</w:t>
+            <w:proofErr w:type="spellEnd"/>
+            <w:r>
+              <w:rPr>
+                <w:rFonts w:hint="eastAsia"/>
+              </w:rPr>
+              <w:t>(</w:t>
+            </w:r>
+            <w:proofErr w:type="gramEnd"/>
+            <w:r>
+              <w:rPr>
+                <w:rFonts w:hint="eastAsia"/>
+              </w:rPr>
+              <w:t>)</w:t>
             </w:r>
           </w:p>
         </w:tc>
@@ -6905,14 +7164,24 @@
             <w:tcW w:w="3113" w:type="dxa"/>
           </w:tcPr>
           <w:p>
+            <w:proofErr w:type="spellStart"/>
+            <w:proofErr w:type="gramStart"/>
             <w:r>
               <w:t>enterMoveMode</w:t>
             </w:r>
-            <w:r>
-              <w:rPr>
-                <w:rFonts w:hint="eastAsia"/>
-              </w:rPr>
-              <w:t>()</w:t>
+            <w:proofErr w:type="spellEnd"/>
+            <w:r>
+              <w:rPr>
+                <w:rFonts w:hint="eastAsia"/>
+              </w:rPr>
+              <w:t>(</w:t>
+            </w:r>
+            <w:proofErr w:type="gramEnd"/>
+            <w:r>
+              <w:rPr>
+                <w:rFonts w:hint="eastAsia"/>
+              </w:rPr>
+              <w:t>)</w:t>
             </w:r>
           </w:p>
         </w:tc>
@@ -6992,14 +7261,24 @@
             <w:tcW w:w="3113" w:type="dxa"/>
           </w:tcPr>
           <w:p>
+            <w:proofErr w:type="spellStart"/>
+            <w:proofErr w:type="gramStart"/>
             <w:r>
               <w:t>exitMoveMode</w:t>
             </w:r>
-            <w:r>
-              <w:rPr>
-                <w:rFonts w:hint="eastAsia"/>
-              </w:rPr>
-              <w:t>()</w:t>
+            <w:proofErr w:type="spellEnd"/>
+            <w:r>
+              <w:rPr>
+                <w:rFonts w:hint="eastAsia"/>
+              </w:rPr>
+              <w:t>(</w:t>
+            </w:r>
+            <w:proofErr w:type="gramEnd"/>
+            <w:r>
+              <w:rPr>
+                <w:rFonts w:hint="eastAsia"/>
+              </w:rPr>
+              <w:t>)</w:t>
             </w:r>
           </w:p>
         </w:tc>
@@ -7042,11 +7321,6 @@
             <w:tcW w:w="3833" w:type="dxa"/>
           </w:tcPr>
           <w:p>
-            <w:pPr>
-              <w:rPr>
-                <w:rFonts w:hint="eastAsia"/>
-              </w:rPr>
-            </w:pPr>
             <w:r>
               <w:rPr>
                 <w:rFonts w:hint="eastAsia"/>
@@ -7084,14 +7358,24 @@
             <w:tcW w:w="3113" w:type="dxa"/>
           </w:tcPr>
           <w:p>
+            <w:proofErr w:type="spellStart"/>
+            <w:proofErr w:type="gramStart"/>
             <w:r>
               <w:t>updateMovePreview</w:t>
             </w:r>
-            <w:r>
-              <w:rPr>
-                <w:rFonts w:hint="eastAsia"/>
-              </w:rPr>
-              <w:t>()</w:t>
+            <w:proofErr w:type="spellEnd"/>
+            <w:r>
+              <w:rPr>
+                <w:rFonts w:hint="eastAsia"/>
+              </w:rPr>
+              <w:t>(</w:t>
+            </w:r>
+            <w:proofErr w:type="gramEnd"/>
+            <w:r>
+              <w:rPr>
+                <w:rFonts w:hint="eastAsia"/>
+              </w:rPr>
+              <w:t>)</w:t>
             </w:r>
           </w:p>
         </w:tc>
@@ -7171,14 +7455,24 @@
             <w:tcW w:w="3113" w:type="dxa"/>
           </w:tcPr>
           <w:p>
+            <w:proofErr w:type="spellStart"/>
+            <w:proofErr w:type="gramStart"/>
             <w:r>
               <w:t>confirmMove</w:t>
             </w:r>
-            <w:r>
-              <w:rPr>
-                <w:rFonts w:hint="eastAsia"/>
-              </w:rPr>
-              <w:t>()</w:t>
+            <w:proofErr w:type="spellEnd"/>
+            <w:r>
+              <w:rPr>
+                <w:rFonts w:hint="eastAsia"/>
+              </w:rPr>
+              <w:t>(</w:t>
+            </w:r>
+            <w:proofErr w:type="gramEnd"/>
+            <w:r>
+              <w:rPr>
+                <w:rFonts w:hint="eastAsia"/>
+              </w:rPr>
+              <w:t>)</w:t>
             </w:r>
           </w:p>
         </w:tc>
@@ -7259,14 +7553,24 @@
             <w:tcW w:w="3113" w:type="dxa"/>
           </w:tcPr>
           <w:p>
+            <w:proofErr w:type="spellStart"/>
+            <w:proofErr w:type="gramStart"/>
             <w:r>
               <w:t>updateGroundHighlightSize</w:t>
             </w:r>
-            <w:r>
-              <w:rPr>
-                <w:rFonts w:hint="eastAsia"/>
-              </w:rPr>
-              <w:t>()</w:t>
+            <w:proofErr w:type="spellEnd"/>
+            <w:r>
+              <w:rPr>
+                <w:rFonts w:hint="eastAsia"/>
+              </w:rPr>
+              <w:t>(</w:t>
+            </w:r>
+            <w:proofErr w:type="gramEnd"/>
+            <w:r>
+              <w:rPr>
+                <w:rFonts w:hint="eastAsia"/>
+              </w:rPr>
+              <w:t>)</w:t>
             </w:r>
           </w:p>
         </w:tc>
@@ -7346,8 +7650,18 @@
             <w:tcW w:w="3113" w:type="dxa"/>
           </w:tcPr>
           <w:p>
-            <w:r>
-              <w:t>createWallClickBoxes()</w:t>
+            <w:proofErr w:type="spellStart"/>
+            <w:proofErr w:type="gramStart"/>
+            <w:r>
+              <w:t>createWallClickBoxes</w:t>
+            </w:r>
+            <w:proofErr w:type="spellEnd"/>
+            <w:r>
+              <w:t>(</w:t>
+            </w:r>
+            <w:proofErr w:type="gramEnd"/>
+            <w:r>
+              <w:t>)</w:t>
             </w:r>
           </w:p>
         </w:tc>
@@ -7427,14 +7741,24 @@
             <w:tcW w:w="3113" w:type="dxa"/>
           </w:tcPr>
           <w:p>
+            <w:proofErr w:type="spellStart"/>
+            <w:proofErr w:type="gramStart"/>
             <w:r>
               <w:t>moveCameraToWall</w:t>
             </w:r>
-            <w:r>
-              <w:rPr>
-                <w:rFonts w:hint="eastAsia"/>
-              </w:rPr>
-              <w:t>()</w:t>
+            <w:proofErr w:type="spellEnd"/>
+            <w:r>
+              <w:rPr>
+                <w:rFonts w:hint="eastAsia"/>
+              </w:rPr>
+              <w:t>(</w:t>
+            </w:r>
+            <w:proofErr w:type="gramEnd"/>
+            <w:r>
+              <w:rPr>
+                <w:rFonts w:hint="eastAsia"/>
+              </w:rPr>
+              <w:t>)</w:t>
             </w:r>
           </w:p>
         </w:tc>
@@ -7514,14 +7838,24 @@
             <w:tcW w:w="3113" w:type="dxa"/>
           </w:tcPr>
           <w:p>
+            <w:proofErr w:type="spellStart"/>
+            <w:proofErr w:type="gramStart"/>
             <w:r>
               <w:t>resetCamera</w:t>
             </w:r>
-            <w:r>
-              <w:rPr>
-                <w:rFonts w:hint="eastAsia"/>
-              </w:rPr>
-              <w:t>()</w:t>
+            <w:proofErr w:type="spellEnd"/>
+            <w:r>
+              <w:rPr>
+                <w:rFonts w:hint="eastAsia"/>
+              </w:rPr>
+              <w:t>(</w:t>
+            </w:r>
+            <w:proofErr w:type="gramEnd"/>
+            <w:r>
+              <w:rPr>
+                <w:rFonts w:hint="eastAsia"/>
+              </w:rPr>
+              <w:t>)</w:t>
             </w:r>
           </w:p>
         </w:tc>
@@ -7550,9 +7884,6 @@
           <w:p>
             <w:pPr>
               <w:jc w:val="left"/>
-              <w:rPr>
-                <w:rFonts w:hint="eastAsia"/>
-              </w:rPr>
             </w:pPr>
             <w:r>
               <w:rPr>
@@ -7604,14 +7935,24 @@
             <w:tcW w:w="3113" w:type="dxa"/>
           </w:tcPr>
           <w:p>
+            <w:proofErr w:type="spellStart"/>
+            <w:proofErr w:type="gramStart"/>
             <w:r>
               <w:t>showWelcomePopup</w:t>
             </w:r>
-            <w:r>
-              <w:rPr>
-                <w:rFonts w:hint="eastAsia"/>
-              </w:rPr>
-              <w:t>()</w:t>
+            <w:proofErr w:type="spellEnd"/>
+            <w:r>
+              <w:rPr>
+                <w:rFonts w:hint="eastAsia"/>
+              </w:rPr>
+              <w:t>(</w:t>
+            </w:r>
+            <w:proofErr w:type="gramEnd"/>
+            <w:r>
+              <w:rPr>
+                <w:rFonts w:hint="eastAsia"/>
+              </w:rPr>
+              <w:t>)</w:t>
             </w:r>
           </w:p>
         </w:tc>
@@ -7640,9 +7981,6 @@
           <w:p>
             <w:pPr>
               <w:jc w:val="left"/>
-              <w:rPr>
-                <w:rFonts w:hint="eastAsia"/>
-              </w:rPr>
             </w:pPr>
             <w:r>
               <w:rPr>
@@ -7657,11 +7995,6 @@
             <w:tcW w:w="3833" w:type="dxa"/>
           </w:tcPr>
           <w:p>
-            <w:pPr>
-              <w:rPr>
-                <w:rFonts w:hint="eastAsia"/>
-              </w:rPr>
-            </w:pPr>
             <w:r>
               <w:rPr>
                 <w:rFonts w:hint="eastAsia"/>
@@ -7699,14 +8032,16 @@
             <w:tcW w:w="3113" w:type="dxa"/>
           </w:tcPr>
           <w:p>
-            <w:pPr>
-              <w:rPr>
-                <w:rFonts w:hint="eastAsia"/>
-              </w:rPr>
-            </w:pPr>
-            <w:r>
-              <w:t>hideWelcomePopup(</w:t>
-            </w:r>
+            <w:proofErr w:type="spellStart"/>
+            <w:proofErr w:type="gramStart"/>
+            <w:r>
+              <w:t>hideWelcomePopup</w:t>
+            </w:r>
+            <w:proofErr w:type="spellEnd"/>
+            <w:r>
+              <w:t>(</w:t>
+            </w:r>
+            <w:proofErr w:type="gramEnd"/>
             <w:r>
               <w:rPr>
                 <w:rFonts w:hint="eastAsia"/>
@@ -7725,11 +8060,6 @@
             <w:tcW w:w="421" w:type="dxa"/>
           </w:tcPr>
           <w:p>
-            <w:pPr>
-              <w:rPr>
-                <w:rFonts w:hint="eastAsia"/>
-              </w:rPr>
-            </w:pPr>
             <w:r>
               <w:rPr>
                 <w:rFonts w:hint="eastAsia"/>
@@ -7745,9 +8075,6 @@
           <w:p>
             <w:pPr>
               <w:jc w:val="left"/>
-              <w:rPr>
-                <w:rFonts w:hint="eastAsia"/>
-              </w:rPr>
             </w:pPr>
             <w:r>
               <w:rPr>
@@ -7762,11 +8089,6 @@
             <w:tcW w:w="3833" w:type="dxa"/>
           </w:tcPr>
           <w:p>
-            <w:pPr>
-              <w:rPr>
-                <w:rFonts w:hint="eastAsia"/>
-              </w:rPr>
-            </w:pPr>
             <w:r>
               <w:rPr>
                 <w:rFonts w:hint="eastAsia"/>
@@ -7804,19 +8126,24 @@
             <w:tcW w:w="3113" w:type="dxa"/>
           </w:tcPr>
           <w:p>
-            <w:pPr>
-              <w:rPr>
-                <w:rFonts w:hint="eastAsia"/>
-              </w:rPr>
-            </w:pPr>
+            <w:proofErr w:type="spellStart"/>
+            <w:proofErr w:type="gramStart"/>
             <w:r>
               <w:t>setupWelcomePopupEvents</w:t>
             </w:r>
-            <w:r>
-              <w:rPr>
-                <w:rFonts w:hint="eastAsia"/>
-              </w:rPr>
-              <w:t>()</w:t>
+            <w:proofErr w:type="spellEnd"/>
+            <w:r>
+              <w:rPr>
+                <w:rFonts w:hint="eastAsia"/>
+              </w:rPr>
+              <w:t>(</w:t>
+            </w:r>
+            <w:proofErr w:type="gramEnd"/>
+            <w:r>
+              <w:rPr>
+                <w:rFonts w:hint="eastAsia"/>
+              </w:rPr>
+              <w:t>)</w:t>
             </w:r>
           </w:p>
         </w:tc>
@@ -7830,11 +8157,6 @@
             <w:tcW w:w="421" w:type="dxa"/>
           </w:tcPr>
           <w:p>
-            <w:pPr>
-              <w:rPr>
-                <w:rFonts w:hint="eastAsia"/>
-              </w:rPr>
-            </w:pPr>
             <w:r>
               <w:rPr>
                 <w:rFonts w:hint="eastAsia"/>
@@ -7850,9 +8172,6 @@
           <w:p>
             <w:pPr>
               <w:jc w:val="left"/>
-              <w:rPr>
-                <w:rFonts w:hint="eastAsia"/>
-              </w:rPr>
             </w:pPr>
             <w:r>
               <w:rPr>
@@ -7867,11 +8186,6 @@
             <w:tcW w:w="3833" w:type="dxa"/>
           </w:tcPr>
           <w:p>
-            <w:pPr>
-              <w:rPr>
-                <w:rFonts w:hint="eastAsia"/>
-              </w:rPr>
-            </w:pPr>
             <w:r>
               <w:rPr>
                 <w:rFonts w:hint="eastAsia"/>
@@ -7909,19 +8223,24 @@
             <w:tcW w:w="3113" w:type="dxa"/>
           </w:tcPr>
           <w:p>
-            <w:pPr>
-              <w:rPr>
-                <w:rFonts w:hint="eastAsia"/>
-              </w:rPr>
-            </w:pPr>
+            <w:proofErr w:type="spellStart"/>
+            <w:proofErr w:type="gramStart"/>
             <w:r>
               <w:t>updateSlide</w:t>
             </w:r>
-            <w:r>
-              <w:rPr>
-                <w:rFonts w:hint="eastAsia"/>
-              </w:rPr>
-              <w:t>()</w:t>
+            <w:proofErr w:type="spellEnd"/>
+            <w:r>
+              <w:rPr>
+                <w:rFonts w:hint="eastAsia"/>
+              </w:rPr>
+              <w:t>(</w:t>
+            </w:r>
+            <w:proofErr w:type="gramEnd"/>
+            <w:r>
+              <w:rPr>
+                <w:rFonts w:hint="eastAsia"/>
+              </w:rPr>
+              <w:t>)</w:t>
             </w:r>
           </w:p>
         </w:tc>
@@ -8033,7 +8352,32 @@
           <w:rFonts w:asciiTheme="minorEastAsia" w:hAnsiTheme="minorEastAsia"/>
           <w:szCs w:val="20"/>
         </w:rPr>
-        <w:t xml:space="preserve"> createGroundHighlight()</w:t>
+        <w:t xml:space="preserve"> </w:t>
+      </w:r>
+      <w:proofErr w:type="spellStart"/>
+      <w:proofErr w:type="gramStart"/>
+      <w:r>
+        <w:rPr>
+          <w:rFonts w:asciiTheme="minorEastAsia" w:hAnsiTheme="minorEastAsia"/>
+          <w:szCs w:val="20"/>
+        </w:rPr>
+        <w:t>createGroundHighlight</w:t>
+      </w:r>
+      <w:proofErr w:type="spellEnd"/>
+      <w:r>
+        <w:rPr>
+          <w:rFonts w:asciiTheme="minorEastAsia" w:hAnsiTheme="minorEastAsia"/>
+          <w:szCs w:val="20"/>
+        </w:rPr>
+        <w:t>(</w:t>
+      </w:r>
+      <w:proofErr w:type="gramEnd"/>
+      <w:r>
+        <w:rPr>
+          <w:rFonts w:asciiTheme="minorEastAsia" w:hAnsiTheme="minorEastAsia"/>
+          <w:szCs w:val="20"/>
+        </w:rPr>
+        <w:t>)</w:t>
       </w:r>
     </w:p>
     <w:p>
@@ -8160,8 +8504,17 @@
           <w:rFonts w:asciiTheme="minorEastAsia" w:hAnsiTheme="minorEastAsia" w:hint="eastAsia"/>
           <w:szCs w:val="20"/>
         </w:rPr>
-        <w:t xml:space="preserve"> HIghlight</w:t>
-      </w:r>
+        <w:t xml:space="preserve"> </w:t>
+      </w:r>
+      <w:proofErr w:type="spellStart"/>
+      <w:r>
+        <w:rPr>
+          <w:rFonts w:asciiTheme="minorEastAsia" w:hAnsiTheme="minorEastAsia" w:hint="eastAsia"/>
+          <w:szCs w:val="20"/>
+        </w:rPr>
+        <w:t>HIghlight</w:t>
+      </w:r>
+      <w:proofErr w:type="spellEnd"/>
       <w:r>
         <w:rPr>
           <w:rFonts w:asciiTheme="minorEastAsia" w:hAnsiTheme="minorEastAsia" w:hint="eastAsia"/>
@@ -8206,7 +8559,32 @@
           <w:rFonts w:asciiTheme="minorEastAsia" w:hAnsiTheme="minorEastAsia"/>
           <w:szCs w:val="20"/>
         </w:rPr>
-        <w:t xml:space="preserve"> createFloorGrid()</w:t>
+        <w:t xml:space="preserve"> </w:t>
+      </w:r>
+      <w:proofErr w:type="spellStart"/>
+      <w:proofErr w:type="gramStart"/>
+      <w:r>
+        <w:rPr>
+          <w:rFonts w:asciiTheme="minorEastAsia" w:hAnsiTheme="minorEastAsia"/>
+          <w:szCs w:val="20"/>
+        </w:rPr>
+        <w:t>createFloorGrid</w:t>
+      </w:r>
+      <w:proofErr w:type="spellEnd"/>
+      <w:r>
+        <w:rPr>
+          <w:rFonts w:asciiTheme="minorEastAsia" w:hAnsiTheme="minorEastAsia"/>
+          <w:szCs w:val="20"/>
+        </w:rPr>
+        <w:t>(</w:t>
+      </w:r>
+      <w:proofErr w:type="gramEnd"/>
+      <w:r>
+        <w:rPr>
+          <w:rFonts w:asciiTheme="minorEastAsia" w:hAnsiTheme="minorEastAsia"/>
+          <w:szCs w:val="20"/>
+        </w:rPr>
+        <w:t>)</w:t>
       </w:r>
     </w:p>
     <w:p>
@@ -8325,7 +8703,23 @@
           <w:rFonts w:asciiTheme="minorEastAsia" w:hAnsiTheme="minorEastAsia"/>
           <w:szCs w:val="20"/>
         </w:rPr>
-        <w:t xml:space="preserve"> snapToGrid(position)</w:t>
+        <w:t xml:space="preserve"> </w:t>
+      </w:r>
+      <w:proofErr w:type="spellStart"/>
+      <w:r>
+        <w:rPr>
+          <w:rFonts w:asciiTheme="minorEastAsia" w:hAnsiTheme="minorEastAsia"/>
+          <w:szCs w:val="20"/>
+        </w:rPr>
+        <w:t>snapToGrid</w:t>
+      </w:r>
+      <w:proofErr w:type="spellEnd"/>
+      <w:r>
+        <w:rPr>
+          <w:rFonts w:asciiTheme="minorEastAsia" w:hAnsiTheme="minorEastAsia"/>
+          <w:szCs w:val="20"/>
+        </w:rPr>
+        <w:t>(position)</w:t>
       </w:r>
     </w:p>
     <w:p>
@@ -8456,7 +8850,32 @@
           <w:rFonts w:asciiTheme="minorEastAsia" w:hAnsiTheme="minorEastAsia"/>
           <w:szCs w:val="20"/>
         </w:rPr>
-        <w:t xml:space="preserve"> checkCollision(object, position)</w:t>
+        <w:t xml:space="preserve"> </w:t>
+      </w:r>
+      <w:proofErr w:type="spellStart"/>
+      <w:proofErr w:type="gramStart"/>
+      <w:r>
+        <w:rPr>
+          <w:rFonts w:asciiTheme="minorEastAsia" w:hAnsiTheme="minorEastAsia"/>
+          <w:szCs w:val="20"/>
+        </w:rPr>
+        <w:t>checkCollision</w:t>
+      </w:r>
+      <w:proofErr w:type="spellEnd"/>
+      <w:r>
+        <w:rPr>
+          <w:rFonts w:asciiTheme="minorEastAsia" w:hAnsiTheme="minorEastAsia"/>
+          <w:szCs w:val="20"/>
+        </w:rPr>
+        <w:t>(</w:t>
+      </w:r>
+      <w:proofErr w:type="gramEnd"/>
+      <w:r>
+        <w:rPr>
+          <w:rFonts w:asciiTheme="minorEastAsia" w:hAnsiTheme="minorEastAsia"/>
+          <w:szCs w:val="20"/>
+        </w:rPr>
+        <w:t>object, position)</w:t>
       </w:r>
     </w:p>
     <w:p>
@@ -8532,7 +8951,23 @@
           <w:rFonts w:asciiTheme="minorEastAsia" w:hAnsiTheme="minorEastAsia"/>
           <w:szCs w:val="20"/>
         </w:rPr>
-        <w:t xml:space="preserve"> createModelPreview(type)</w:t>
+        <w:t xml:space="preserve"> </w:t>
+      </w:r>
+      <w:proofErr w:type="spellStart"/>
+      <w:r>
+        <w:rPr>
+          <w:rFonts w:asciiTheme="minorEastAsia" w:hAnsiTheme="minorEastAsia"/>
+          <w:szCs w:val="20"/>
+        </w:rPr>
+        <w:t>createModelPreview</w:t>
+      </w:r>
+      <w:proofErr w:type="spellEnd"/>
+      <w:r>
+        <w:rPr>
+          <w:rFonts w:asciiTheme="minorEastAsia" w:hAnsiTheme="minorEastAsia"/>
+          <w:szCs w:val="20"/>
+        </w:rPr>
+        <w:t>(type)</w:t>
       </w:r>
     </w:p>
     <w:p>
@@ -8577,6 +9012,7 @@
         </w:rPr>
         <w:t xml:space="preserve">6) </w:t>
       </w:r>
+      <w:proofErr w:type="spellStart"/>
       <w:r>
         <w:rPr>
           <w:rFonts w:asciiTheme="minorEastAsia" w:hAnsiTheme="minorEastAsia"/>
@@ -8584,12 +9020,29 @@
         </w:rPr>
         <w:t>setupLazyPreview</w:t>
       </w:r>
+      <w:proofErr w:type="spellEnd"/>
       <w:r>
         <w:rPr>
           <w:rFonts w:asciiTheme="minorEastAsia" w:hAnsiTheme="minorEastAsia" w:hint="eastAsia"/>
           <w:szCs w:val="20"/>
         </w:rPr>
-        <w:t>(containerId)</w:t>
+        <w:t>(</w:t>
+      </w:r>
+      <w:proofErr w:type="spellStart"/>
+      <w:r>
+        <w:rPr>
+          <w:rFonts w:asciiTheme="minorEastAsia" w:hAnsiTheme="minorEastAsia" w:hint="eastAsia"/>
+          <w:szCs w:val="20"/>
+        </w:rPr>
+        <w:t>containerId</w:t>
+      </w:r>
+      <w:proofErr w:type="spellEnd"/>
+      <w:r>
+        <w:rPr>
+          <w:rFonts w:asciiTheme="minorEastAsia" w:hAnsiTheme="minorEastAsia" w:hint="eastAsia"/>
+          <w:szCs w:val="20"/>
+        </w:rPr>
+        <w:t>)</w:t>
       </w:r>
     </w:p>
     <w:p>
@@ -8608,14 +9061,7 @@
           <w:rFonts w:asciiTheme="minorEastAsia" w:hAnsiTheme="minorEastAsia" w:hint="eastAsia"/>
           <w:szCs w:val="20"/>
         </w:rPr>
-        <w:t>리스트 아</w:t>
-      </w:r>
-      <w:r>
-        <w:rPr>
-          <w:rFonts w:asciiTheme="minorEastAsia" w:hAnsiTheme="minorEastAsia" w:hint="eastAsia"/>
-          <w:szCs w:val="20"/>
-        </w:rPr>
-        <w:t>이템의 Preview model을 불러온다.</w:t>
+        <w:t>리스트 아이템의 Preview model을 불러온다.</w:t>
       </w:r>
     </w:p>
     <w:p>
@@ -8625,7 +9071,7 @@
           <w:numId w:val="4"/>
         </w:numPr>
         <w:rPr>
-          <w:rFonts w:asciiTheme="minorEastAsia" w:hAnsiTheme="minorEastAsia" w:hint="eastAsia"/>
+          <w:rFonts w:asciiTheme="minorEastAsia" w:hAnsiTheme="minorEastAsia"/>
           <w:szCs w:val="20"/>
         </w:rPr>
       </w:pPr>
@@ -8673,7 +9119,23 @@
           <w:rFonts w:asciiTheme="minorEastAsia" w:hAnsiTheme="minorEastAsia"/>
           <w:szCs w:val="20"/>
         </w:rPr>
-        <w:t xml:space="preserve"> addObjectToScene(object)</w:t>
+        <w:t xml:space="preserve"> </w:t>
+      </w:r>
+      <w:proofErr w:type="spellStart"/>
+      <w:r>
+        <w:rPr>
+          <w:rFonts w:asciiTheme="minorEastAsia" w:hAnsiTheme="minorEastAsia"/>
+          <w:szCs w:val="20"/>
+        </w:rPr>
+        <w:t>addObjectToScene</w:t>
+      </w:r>
+      <w:proofErr w:type="spellEnd"/>
+      <w:r>
+        <w:rPr>
+          <w:rFonts w:asciiTheme="minorEastAsia" w:hAnsiTheme="minorEastAsia"/>
+          <w:szCs w:val="20"/>
+        </w:rPr>
+        <w:t>(object)</w:t>
       </w:r>
     </w:p>
     <w:p>
@@ -8692,7 +9154,23 @@
           <w:rFonts w:asciiTheme="minorEastAsia" w:hAnsiTheme="minorEastAsia"/>
           <w:szCs w:val="20"/>
         </w:rPr>
-        <w:t>객체를 씬에 추가하는 함수이다.</w:t>
+        <w:t xml:space="preserve">객체를 </w:t>
+      </w:r>
+      <w:proofErr w:type="spellStart"/>
+      <w:r>
+        <w:rPr>
+          <w:rFonts w:asciiTheme="minorEastAsia" w:hAnsiTheme="minorEastAsia"/>
+          <w:szCs w:val="20"/>
+        </w:rPr>
+        <w:t>씬에</w:t>
+      </w:r>
+      <w:proofErr w:type="spellEnd"/>
+      <w:r>
+        <w:rPr>
+          <w:rFonts w:asciiTheme="minorEastAsia" w:hAnsiTheme="minorEastAsia"/>
+          <w:szCs w:val="20"/>
+        </w:rPr>
+        <w:t xml:space="preserve"> 추가하는 함수이다.</w:t>
       </w:r>
     </w:p>
     <w:p>
@@ -8730,7 +9208,23 @@
           <w:rFonts w:asciiTheme="minorEastAsia" w:hAnsiTheme="minorEastAsia"/>
           <w:szCs w:val="20"/>
         </w:rPr>
-        <w:t xml:space="preserve"> selectObject(object)</w:t>
+        <w:t xml:space="preserve"> </w:t>
+      </w:r>
+      <w:proofErr w:type="spellStart"/>
+      <w:r>
+        <w:rPr>
+          <w:rFonts w:asciiTheme="minorEastAsia" w:hAnsiTheme="minorEastAsia"/>
+          <w:szCs w:val="20"/>
+        </w:rPr>
+        <w:t>selectObject</w:t>
+      </w:r>
+      <w:proofErr w:type="spellEnd"/>
+      <w:r>
+        <w:rPr>
+          <w:rFonts w:asciiTheme="minorEastAsia" w:hAnsiTheme="minorEastAsia"/>
+          <w:szCs w:val="20"/>
+        </w:rPr>
+        <w:t>(object)</w:t>
       </w:r>
     </w:p>
     <w:p>
@@ -8853,7 +9347,32 @@
           <w:rFonts w:asciiTheme="minorEastAsia" w:hAnsiTheme="minorEastAsia"/>
           <w:szCs w:val="20"/>
         </w:rPr>
-        <w:t xml:space="preserve"> rotateSelectedObject()</w:t>
+        <w:t xml:space="preserve"> </w:t>
+      </w:r>
+      <w:proofErr w:type="spellStart"/>
+      <w:proofErr w:type="gramStart"/>
+      <w:r>
+        <w:rPr>
+          <w:rFonts w:asciiTheme="minorEastAsia" w:hAnsiTheme="minorEastAsia"/>
+          <w:szCs w:val="20"/>
+        </w:rPr>
+        <w:t>rotateSelectedObject</w:t>
+      </w:r>
+      <w:proofErr w:type="spellEnd"/>
+      <w:r>
+        <w:rPr>
+          <w:rFonts w:asciiTheme="minorEastAsia" w:hAnsiTheme="minorEastAsia"/>
+          <w:szCs w:val="20"/>
+        </w:rPr>
+        <w:t>(</w:t>
+      </w:r>
+      <w:proofErr w:type="gramEnd"/>
+      <w:r>
+        <w:rPr>
+          <w:rFonts w:asciiTheme="minorEastAsia" w:hAnsiTheme="minorEastAsia"/>
+          <w:szCs w:val="20"/>
+        </w:rPr>
+        <w:t>)</w:t>
       </w:r>
     </w:p>
     <w:p>
@@ -8969,7 +9488,23 @@
           <w:rFonts w:asciiTheme="minorEastAsia" w:hAnsiTheme="minorEastAsia"/>
           <w:szCs w:val="20"/>
         </w:rPr>
-        <w:t xml:space="preserve"> moveCameraToWall(wall)</w:t>
+        <w:t xml:space="preserve"> </w:t>
+      </w:r>
+      <w:proofErr w:type="spellStart"/>
+      <w:r>
+        <w:rPr>
+          <w:rFonts w:asciiTheme="minorEastAsia" w:hAnsiTheme="minorEastAsia"/>
+          <w:szCs w:val="20"/>
+        </w:rPr>
+        <w:t>moveCameraToWall</w:t>
+      </w:r>
+      <w:proofErr w:type="spellEnd"/>
+      <w:r>
+        <w:rPr>
+          <w:rFonts w:asciiTheme="minorEastAsia" w:hAnsiTheme="minorEastAsia"/>
+          <w:szCs w:val="20"/>
+        </w:rPr>
+        <w:t>(wall)</w:t>
       </w:r>
     </w:p>
     <w:p>
@@ -9022,7 +9557,32 @@
           <w:rFonts w:asciiTheme="minorEastAsia" w:hAnsiTheme="minorEastAsia" w:hint="eastAsia"/>
           <w:szCs w:val="20"/>
         </w:rPr>
-        <w:t>) showWelcomePopup()</w:t>
+        <w:t xml:space="preserve">) </w:t>
+      </w:r>
+      <w:proofErr w:type="spellStart"/>
+      <w:proofErr w:type="gramStart"/>
+      <w:r>
+        <w:rPr>
+          <w:rFonts w:asciiTheme="minorEastAsia" w:hAnsiTheme="minorEastAsia" w:hint="eastAsia"/>
+          <w:szCs w:val="20"/>
+        </w:rPr>
+        <w:t>showWelcomePopup</w:t>
+      </w:r>
+      <w:proofErr w:type="spellEnd"/>
+      <w:r>
+        <w:rPr>
+          <w:rFonts w:asciiTheme="minorEastAsia" w:hAnsiTheme="minorEastAsia" w:hint="eastAsia"/>
+          <w:szCs w:val="20"/>
+        </w:rPr>
+        <w:t>(</w:t>
+      </w:r>
+      <w:proofErr w:type="gramEnd"/>
+      <w:r>
+        <w:rPr>
+          <w:rFonts w:asciiTheme="minorEastAsia" w:hAnsiTheme="minorEastAsia" w:hint="eastAsia"/>
+          <w:szCs w:val="20"/>
+        </w:rPr>
+        <w:t>)</w:t>
       </w:r>
     </w:p>
     <w:p>
@@ -9058,9 +9618,6 @@
     <w:p>
       <w:pPr>
         <w:ind w:left="360"/>
-        <w:rPr>
-          <w:rFonts w:hint="eastAsia"/>
-        </w:rPr>
       </w:pPr>
     </w:p>
     <w:p>
@@ -9106,7 +9663,7 @@
         <w:rPr>
           <w:rFonts w:hint="eastAsia"/>
         </w:rPr>
-        <w:t>Room customizing simulator</w:t>
+        <w:t>Bedroom Designer</w:t>
       </w:r>
       <w:r>
         <w:rPr>
@@ -9398,9 +9955,6 @@
       <w:pPr>
         <w:pStyle w:val="a4"/>
         <w:ind w:leftChars="0" w:left="920" w:firstLineChars="100" w:firstLine="200"/>
-        <w:rPr>
-          <w:rFonts w:hint="eastAsia"/>
-        </w:rPr>
       </w:pPr>
       <w:r>
         <w:rPr>
@@ -9772,7 +10326,7 @@
         <w:rPr>
           <w:rFonts w:hint="eastAsia"/>
         </w:rPr>
-        <w:t>Room customizing simulator</w:t>
+        <w:t>Bedroom Designer</w:t>
       </w:r>
       <w:r>
         <w:rPr>
@@ -9838,8 +10392,16 @@
         <w:rPr>
           <w:rFonts w:hint="eastAsia"/>
         </w:rPr>
-        <w:t>. js</w:t>
-      </w:r>
+        <w:t xml:space="preserve">. </w:t>
+      </w:r>
+      <w:proofErr w:type="spellStart"/>
+      <w:r>
+        <w:rPr>
+          <w:rFonts w:hint="eastAsia"/>
+        </w:rPr>
+        <w:t>js</w:t>
+      </w:r>
+      <w:proofErr w:type="spellEnd"/>
       <w:r>
         <w:rPr>
           <w:rFonts w:hint="eastAsia"/>
@@ -10050,12 +10612,14 @@
         </w:rPr>
         <w:t xml:space="preserve"> </w:t>
       </w:r>
+      <w:proofErr w:type="spellStart"/>
       <w:r>
         <w:rPr>
           <w:rFonts w:hint="eastAsia"/>
         </w:rPr>
         <w:t>씬에</w:t>
       </w:r>
+      <w:proofErr w:type="spellEnd"/>
       <w:r>
         <w:rPr>
           <w:rFonts w:hint="eastAsia"/>
@@ -11002,8 +11566,16 @@
         <w:rPr>
           <w:rFonts w:hint="eastAsia"/>
         </w:rPr>
-        <w:t xml:space="preserve"> OrbitControl</w:t>
-      </w:r>
+        <w:t xml:space="preserve"> </w:t>
+      </w:r>
+      <w:proofErr w:type="spellStart"/>
+      <w:r>
+        <w:rPr>
+          <w:rFonts w:hint="eastAsia"/>
+        </w:rPr>
+        <w:t>OrbitControl</w:t>
+      </w:r>
+      <w:proofErr w:type="spellEnd"/>
       <w:r>
         <w:rPr>
           <w:rFonts w:hint="eastAsia"/>
@@ -11086,7 +11658,7 @@
         <w:rPr>
           <w:rFonts w:hint="eastAsia"/>
         </w:rPr>
-        <w:t>Room customizing simulator</w:t>
+        <w:t>Bedroom Designer</w:t>
       </w:r>
       <w:r>
         <w:rPr>
@@ -11294,7 +11866,7 @@
         <w:rPr>
           <w:rFonts w:hint="eastAsia"/>
         </w:rPr>
-        <w:t>Room customizing simulator</w:t>
+        <w:t>Bedroom Designer</w:t>
       </w:r>
       <w:r>
         <w:rPr>
@@ -11668,24 +12240,28 @@
         </w:rPr>
         <w:t xml:space="preserve"> </w:t>
       </w:r>
+      <w:proofErr w:type="spellStart"/>
       <w:r>
         <w:rPr>
           <w:rFonts w:hint="eastAsia"/>
         </w:rPr>
         <w:t>씬으로</w:t>
       </w:r>
-      <w:r>
-        <w:rPr>
-          <w:rFonts w:hint="eastAsia"/>
-        </w:rPr>
-        <w:t xml:space="preserve"> </w:t>
-      </w:r>
+      <w:proofErr w:type="spellEnd"/>
+      <w:r>
+        <w:rPr>
+          <w:rFonts w:hint="eastAsia"/>
+        </w:rPr>
+        <w:t xml:space="preserve"> </w:t>
+      </w:r>
+      <w:proofErr w:type="spellStart"/>
       <w:r>
         <w:rPr>
           <w:rFonts w:hint="eastAsia"/>
         </w:rPr>
         <w:t>드래그할</w:t>
       </w:r>
+      <w:proofErr w:type="spellEnd"/>
       <w:r>
         <w:rPr>
           <w:rFonts w:hint="eastAsia"/>
@@ -12960,8 +13536,16 @@
         <w:rPr>
           <w:rFonts w:hint="eastAsia"/>
         </w:rPr>
-        <w:t xml:space="preserve"> Pointlight</w:t>
-      </w:r>
+        <w:t xml:space="preserve"> </w:t>
+      </w:r>
+      <w:proofErr w:type="spellStart"/>
+      <w:r>
+        <w:rPr>
+          <w:rFonts w:hint="eastAsia"/>
+        </w:rPr>
+        <w:t>Pointlight</w:t>
+      </w:r>
+      <w:proofErr w:type="spellEnd"/>
       <w:r>
         <w:rPr>
           <w:rFonts w:hint="eastAsia"/>
@@ -13327,12 +13911,14 @@
         </w:rPr>
         <w:t xml:space="preserve">, </w:t>
       </w:r>
+      <w:proofErr w:type="spellStart"/>
       <w:r>
         <w:rPr>
           <w:rFonts w:hint="eastAsia"/>
         </w:rPr>
         <w:t>디테일하고</w:t>
       </w:r>
+      <w:proofErr w:type="spellEnd"/>
       <w:r>
         <w:rPr>
           <w:rFonts w:hint="eastAsia"/>
@@ -13751,7 +14337,13 @@
         <w:rPr>
           <w:rFonts w:hint="eastAsia"/>
         </w:rPr>
-        <w:t xml:space="preserve"> Room customizing simulator</w:t>
+        <w:t xml:space="preserve"> </w:t>
+      </w:r>
+      <w:r>
+        <w:rPr>
+          <w:rFonts w:hint="eastAsia"/>
+        </w:rPr>
+        <w:t>Bedroom Designer</w:t>
       </w:r>
       <w:r>
         <w:rPr>
@@ -14064,7 +14656,7 @@
         <w:rPr>
           <w:rFonts w:hint="eastAsia"/>
         </w:rPr>
-        <w:t>Room customizing simulator</w:t>
+        <w:t>Bedroom Designer</w:t>
       </w:r>
       <w:r>
         <w:rPr>
@@ -14300,12 +14892,14 @@
         </w:rPr>
         <w:t xml:space="preserve"> </w:t>
       </w:r>
+      <w:proofErr w:type="spellStart"/>
       <w:r>
         <w:rPr>
           <w:rFonts w:hint="eastAsia"/>
         </w:rPr>
         <w:t>즐거움뿐만</w:t>
       </w:r>
+      <w:proofErr w:type="spellEnd"/>
       <w:r>
         <w:rPr>
           <w:rFonts w:hint="eastAsia"/>
@@ -14454,7 +15048,7 @@
         <w:rPr>
           <w:rFonts w:hint="eastAsia"/>
         </w:rPr>
-        <w:t>Room customizing simulator</w:t>
+        <w:t>Bedroom Designer</w:t>
       </w:r>
       <w:r>
         <w:rPr>
@@ -15896,6 +16490,7 @@
   <w:style w:type="character" w:default="1" w:styleId="a0">
     <w:name w:val="Default Paragraph Font"/>
     <w:uiPriority w:val="1"/>
+    <w:semiHidden/>
     <w:unhideWhenUsed/>
   </w:style>
   <w:style w:type="table" w:default="1" w:styleId="a1">
